--- a/literature review/literature_review_table.docx
+++ b/literature review/literature_review_table.docx
@@ -9,12 +9,12 @@
         <w:tblLook w:val="04A0" w:firstRow="1" w:lastRow="0" w:firstColumn="1" w:lastColumn="0" w:noHBand="0" w:noVBand="1"/>
       </w:tblPr>
       <w:tblGrid>
-        <w:gridCol w:w="1719"/>
-        <w:gridCol w:w="1719"/>
-        <w:gridCol w:w="1721"/>
-        <w:gridCol w:w="1721"/>
+        <w:gridCol w:w="1585"/>
+        <w:gridCol w:w="1299"/>
+        <w:gridCol w:w="1392"/>
+        <w:gridCol w:w="1462"/>
         <w:gridCol w:w="2669"/>
-        <w:gridCol w:w="1721"/>
+        <w:gridCol w:w="2863"/>
         <w:gridCol w:w="1726"/>
       </w:tblGrid>
       <w:tr>
@@ -294,6 +294,120 @@
           <w:p>
             <w:r>
               <w:t xml:space="preserve">Suspense and surprise are complementary and demand for entertainment is stronger for higher levels of suspense and surprise. </w:t>
+            </w:r>
+            <w:r>
+              <w:t xml:space="preserve">Surprise seems to be more important </w:t>
+            </w:r>
+            <w:r>
+              <w:t>than</w:t>
+            </w:r>
+            <w:r>
+              <w:t xml:space="preserve"> suspense. </w:t>
+            </w:r>
+          </w:p>
+        </w:tc>
+      </w:tr>
+      <w:tr>
+        <w:trPr>
+          <w:trHeight w:val="2100"/>
+        </w:trPr>
+        <w:tc>
+          <w:tcPr>
+            <w:tcW w:w="698" w:type="pct"/>
+          </w:tcPr>
+          <w:p>
+            <w:r>
+              <w:lastRenderedPageBreak/>
+              <w:t>How to avoid uncompetitive games? The importance of tie-breaking rules</w:t>
+            </w:r>
+          </w:p>
+        </w:tc>
+        <w:tc>
+          <w:tcPr>
+            <w:tcW w:w="698" w:type="pct"/>
+          </w:tcPr>
+          <w:p>
+            <w:r>
+              <w:t>László</w:t>
+            </w:r>
+            <w:r>
+              <w:t xml:space="preserve"> </w:t>
+            </w:r>
+            <w:r>
+              <w:t>Csató</w:t>
+            </w:r>
+          </w:p>
+        </w:tc>
+        <w:tc>
+          <w:tcPr>
+            <w:tcW w:w="698" w:type="pct"/>
+          </w:tcPr>
+          <w:p>
+            <w:r>
+              <w:t>2023</w:t>
+            </w:r>
+          </w:p>
+        </w:tc>
+        <w:tc>
+          <w:tcPr>
+            <w:tcW w:w="698" w:type="pct"/>
+          </w:tcPr>
+          <w:p>
+            <w:r>
+              <w:t xml:space="preserve">European Journal of Operational Research </w:t>
+            </w:r>
+          </w:p>
+        </w:tc>
+        <w:tc>
+          <w:tcPr>
+            <w:tcW w:w="810" w:type="pct"/>
+          </w:tcPr>
+          <w:p>
+            <w:r>
+              <w:t>csato2023avoid</w:t>
+            </w:r>
+          </w:p>
+        </w:tc>
+        <w:tc>
+          <w:tcPr>
+            <w:tcW w:w="698" w:type="pct"/>
+          </w:tcPr>
+          <w:p>
+            <w:r>
+              <w:t>Tournament design, uncompetitive/unnecessary  games</w:t>
+            </w:r>
+          </w:p>
+        </w:tc>
+        <w:tc>
+          <w:tcPr>
+            <w:tcW w:w="699" w:type="pct"/>
+          </w:tcPr>
+          <w:p>
+            <w:r>
+              <w:t>Tie-breaking rules might affect the occurrence of uncompetitive games.</w:t>
+            </w:r>
+          </w:p>
+          <w:p/>
+          <w:p>
+            <w:r>
+              <w:t>Collusion opportunities created in the matches played</w:t>
+            </w:r>
+            <w:r>
+              <w:t>.</w:t>
+            </w:r>
+          </w:p>
+          <w:p/>
+          <w:p>
+            <w:r>
+              <w:t xml:space="preserve">The four groups of the 2022/23 UEFA Nations League A are compared with respect to the threat of </w:t>
+            </w:r>
+            <w:proofErr w:type="spellStart"/>
+            <w:r>
+              <w:t>stakeless</w:t>
+            </w:r>
+            <w:proofErr w:type="spellEnd"/>
+            <w:r>
+              <w:t xml:space="preserve"> games un- der the two basic tie-breaking principles.</w:t>
             </w:r>
           </w:p>
         </w:tc>
@@ -307,8 +421,15 @@
     </w:p>
     <w:p>
       <w:r>
+        <w:rPr>
+          <w:b/>
+          <w:bCs/>
+        </w:rPr>
         <w:lastRenderedPageBreak/>
-        <w:t xml:space="preserve">Suspense: feeling of excitement or anxiety while waiting </w:t>
+        <w:t>Suspense</w:t>
+      </w:r>
+      <w:r>
+        <w:t xml:space="preserve">: feeling of excitement or anxiety while waiting </w:t>
       </w:r>
       <w:r>
         <w:t>f</w:t>
@@ -334,7 +455,14 @@
         </w:rPr>
       </w:pPr>
       <w:r>
-        <w:t xml:space="preserve">Surprise: an unexpected event, or the feeling cause when something unexpected happens. </w:t>
+        <w:rPr>
+          <w:b/>
+          <w:bCs/>
+        </w:rPr>
+        <w:t>Surprise</w:t>
+      </w:r>
+      <w:r>
+        <w:t xml:space="preserve">: an unexpected event, or the feeling cause when something unexpected happens. </w:t>
       </w:r>
       <w:r>
         <w:t>A backward</w:t>

--- a/literature review/literature_review_table.docx
+++ b/literature review/literature_review_table.docx
@@ -10,12 +10,12 @@
       </w:tblPr>
       <w:tblGrid>
         <w:gridCol w:w="1585"/>
-        <w:gridCol w:w="1299"/>
-        <w:gridCol w:w="1392"/>
+        <w:gridCol w:w="1410"/>
+        <w:gridCol w:w="1253"/>
         <w:gridCol w:w="1462"/>
         <w:gridCol w:w="2669"/>
         <w:gridCol w:w="2863"/>
-        <w:gridCol w:w="1726"/>
+        <w:gridCol w:w="1754"/>
       </w:tblGrid>
       <w:tr>
         <w:trPr>
@@ -363,6 +363,11 @@
             <w:tcW w:w="810" w:type="pct"/>
           </w:tcPr>
           <w:p>
+            <w:pPr>
+              <w:rPr>
+                <w:lang w:val="it-IT"/>
+              </w:rPr>
+            </w:pPr>
             <w:r>
               <w:t>csato2023avoid</w:t>
             </w:r>
@@ -398,18 +403,102 @@
           </w:p>
           <w:p/>
           <w:p>
-            <w:r>
-              <w:t xml:space="preserve">The four groups of the 2022/23 UEFA Nations League A are compared with respect to the threat of </w:t>
-            </w:r>
-            <w:proofErr w:type="spellStart"/>
-            <w:r>
-              <w:t>stakeless</w:t>
-            </w:r>
-            <w:proofErr w:type="spellEnd"/>
-            <w:r>
-              <w:t xml:space="preserve"> games un- der the two basic tie-breaking principles.</w:t>
-            </w:r>
-          </w:p>
+            <w:pPr>
+              <w:rPr>
+                <w:b/>
+                <w:bCs/>
+              </w:rPr>
+            </w:pPr>
+            <w:r>
+              <w:rPr>
+                <w:b/>
+                <w:bCs/>
+              </w:rPr>
+              <w:t>preferring goal difference to head-to-head results in tie-breaking is unambiguously beneficial for the excitement</w:t>
+            </w:r>
+          </w:p>
+          <w:p>
+            <w:r>
+              <w:rPr>
+                <w:b/>
+                <w:bCs/>
+              </w:rPr>
+              <w:t>of the games.</w:t>
+            </w:r>
+          </w:p>
+        </w:tc>
+      </w:tr>
+      <w:tr>
+        <w:trPr>
+          <w:trHeight w:val="2100"/>
+        </w:trPr>
+        <w:tc>
+          <w:tcPr>
+            <w:tcW w:w="698" w:type="pct"/>
+          </w:tcPr>
+          <w:p>
+            <w:r>
+              <w:t>UNSCRIPTED DRAMA: SOCCER AUDIENCE RESPONSE TO SUSPENSE,</w:t>
+            </w:r>
+          </w:p>
+          <w:p>
+            <w:r>
+              <w:t>SURPRISE, AND SHOCK</w:t>
+            </w:r>
+          </w:p>
+        </w:tc>
+        <w:tc>
+          <w:tcPr>
+            <w:tcW w:w="698" w:type="pct"/>
+          </w:tcPr>
+          <w:p>
+            <w:r>
+              <w:t>BABATUNDE BURAIMO, DAVID FORREST, IAN G. MCHALE and J.D. TENA</w:t>
+            </w:r>
+          </w:p>
+        </w:tc>
+        <w:tc>
+          <w:tcPr>
+            <w:tcW w:w="698" w:type="pct"/>
+          </w:tcPr>
+          <w:p>
+            <w:r>
+              <w:t>2020</w:t>
+            </w:r>
+          </w:p>
+        </w:tc>
+        <w:tc>
+          <w:tcPr>
+            <w:tcW w:w="698" w:type="pct"/>
+          </w:tcPr>
+          <w:p>
+            <w:r>
+              <w:t>Economic Inquiry</w:t>
+            </w:r>
+          </w:p>
+        </w:tc>
+        <w:tc>
+          <w:tcPr>
+            <w:tcW w:w="810" w:type="pct"/>
+          </w:tcPr>
+          <w:p>
+            <w:r>
+              <w:t>buraimo2020unscripted</w:t>
+            </w:r>
+          </w:p>
+          <w:p/>
+        </w:tc>
+        <w:tc>
+          <w:tcPr>
+            <w:tcW w:w="698" w:type="pct"/>
+          </w:tcPr>
+          <w:p/>
+        </w:tc>
+        <w:tc>
+          <w:tcPr>
+            <w:tcW w:w="699" w:type="pct"/>
+          </w:tcPr>
+          <w:p/>
         </w:tc>
       </w:tr>
     </w:tbl>
@@ -1099,7 +1188,6 @@
   <w:style w:type="character" w:default="1" w:styleId="DefaultParagraphFont">
     <w:name w:val="Default Paragraph Font"/>
     <w:uiPriority w:val="1"/>
-    <w:semiHidden/>
     <w:unhideWhenUsed/>
   </w:style>
   <w:style w:type="table" w:default="1" w:styleId="TableNormal">

--- a/literature review/literature_review_table.docx
+++ b/literature review/literature_review_table.docx
@@ -492,7 +492,239 @@
           <w:tcPr>
             <w:tcW w:w="698" w:type="pct"/>
           </w:tcPr>
+          <w:p>
+            <w:r>
+              <w:t xml:space="preserve">Demand pl, surprise and suspense. </w:t>
+            </w:r>
+          </w:p>
+        </w:tc>
+        <w:tc>
+          <w:tcPr>
+            <w:tcW w:w="699" w:type="pct"/>
+          </w:tcPr>
+          <w:p>
+            <w:r>
+              <w:t>Suspense measure is driven by event on the field.</w:t>
+            </w:r>
+          </w:p>
           <w:p/>
+          <w:p>
+            <w:r>
+              <w:t>Short time inertia in viewing</w:t>
+            </w:r>
+          </w:p>
+          <w:p/>
+          <w:p>
+            <w:r>
+              <w:t xml:space="preserve">Suspense, surprise, and shock all </w:t>
+            </w:r>
+            <w:r>
+              <w:lastRenderedPageBreak/>
+              <w:t xml:space="preserve">contribute to demand for broadcast. </w:t>
+            </w:r>
+          </w:p>
+          <w:p/>
+          <w:p>
+            <w:r>
+              <w:t>Shock plays a role in determining demand only in the second half of a football game</w:t>
+            </w:r>
+          </w:p>
+          <w:p/>
+        </w:tc>
+      </w:tr>
+      <w:tr>
+        <w:trPr>
+          <w:trHeight w:val="2100"/>
+        </w:trPr>
+        <w:tc>
+          <w:tcPr>
+            <w:tcW w:w="698" w:type="pct"/>
+          </w:tcPr>
+          <w:p>
+            <w:r>
+              <w:lastRenderedPageBreak/>
+              <w:t>Suspense and Surprise</w:t>
+            </w:r>
+          </w:p>
+        </w:tc>
+        <w:tc>
+          <w:tcPr>
+            <w:tcW w:w="698" w:type="pct"/>
+          </w:tcPr>
+          <w:p>
+            <w:pPr>
+              <w:rPr>
+                <w:lang w:val="nb-NO"/>
+              </w:rPr>
+            </w:pPr>
+            <w:proofErr w:type="spellStart"/>
+            <w:r>
+              <w:rPr>
+                <w:lang w:val="nb-NO"/>
+              </w:rPr>
+              <w:t>Jerey</w:t>
+            </w:r>
+            <w:proofErr w:type="spellEnd"/>
+            <w:r>
+              <w:rPr>
+                <w:lang w:val="nb-NO"/>
+              </w:rPr>
+              <w:t xml:space="preserve"> </w:t>
+            </w:r>
+            <w:proofErr w:type="spellStart"/>
+            <w:r>
+              <w:rPr>
+                <w:lang w:val="nb-NO"/>
+              </w:rPr>
+              <w:t>Ely</w:t>
+            </w:r>
+            <w:proofErr w:type="spellEnd"/>
+          </w:p>
+          <w:p>
+            <w:pPr>
+              <w:rPr>
+                <w:lang w:val="nb-NO"/>
+              </w:rPr>
+            </w:pPr>
+            <w:r>
+              <w:rPr>
+                <w:lang w:val="nb-NO"/>
+              </w:rPr>
+              <w:t xml:space="preserve">Alexander </w:t>
+            </w:r>
+            <w:proofErr w:type="spellStart"/>
+            <w:r>
+              <w:rPr>
+                <w:lang w:val="nb-NO"/>
+              </w:rPr>
+              <w:t>Frankel</w:t>
+            </w:r>
+            <w:proofErr w:type="spellEnd"/>
+          </w:p>
+          <w:p>
+            <w:pPr>
+              <w:rPr>
+                <w:lang w:val="nb-NO"/>
+              </w:rPr>
+            </w:pPr>
+            <w:r>
+              <w:rPr>
+                <w:lang w:val="nb-NO"/>
+              </w:rPr>
+              <w:t xml:space="preserve">Emir </w:t>
+            </w:r>
+            <w:proofErr w:type="spellStart"/>
+            <w:r>
+              <w:rPr>
+                <w:lang w:val="nb-NO"/>
+              </w:rPr>
+              <w:t>Kamenica</w:t>
+            </w:r>
+            <w:proofErr w:type="spellEnd"/>
+          </w:p>
+        </w:tc>
+        <w:tc>
+          <w:tcPr>
+            <w:tcW w:w="698" w:type="pct"/>
+          </w:tcPr>
+          <w:p>
+            <w:pPr>
+              <w:rPr>
+                <w:lang w:val="nb-NO"/>
+              </w:rPr>
+            </w:pPr>
+            <w:r>
+              <w:rPr>
+                <w:lang w:val="nb-NO"/>
+              </w:rPr>
+              <w:t>2015</w:t>
+            </w:r>
+          </w:p>
+        </w:tc>
+        <w:tc>
+          <w:tcPr>
+            <w:tcW w:w="698" w:type="pct"/>
+          </w:tcPr>
+          <w:p>
+            <w:pPr>
+              <w:rPr>
+                <w:lang w:val="nb-NO"/>
+              </w:rPr>
+            </w:pPr>
+            <w:r>
+              <w:rPr>
+                <w:lang w:val="nb-NO"/>
+              </w:rPr>
+              <w:t xml:space="preserve">Journal </w:t>
+            </w:r>
+            <w:proofErr w:type="spellStart"/>
+            <w:r>
+              <w:rPr>
+                <w:lang w:val="nb-NO"/>
+              </w:rPr>
+              <w:t>of</w:t>
+            </w:r>
+            <w:proofErr w:type="spellEnd"/>
+            <w:r>
+              <w:rPr>
+                <w:lang w:val="nb-NO"/>
+              </w:rPr>
+              <w:t xml:space="preserve"> </w:t>
+            </w:r>
+            <w:proofErr w:type="spellStart"/>
+            <w:r>
+              <w:rPr>
+                <w:lang w:val="nb-NO"/>
+              </w:rPr>
+              <w:t>Political</w:t>
+            </w:r>
+            <w:proofErr w:type="spellEnd"/>
+            <w:r>
+              <w:rPr>
+                <w:lang w:val="nb-NO"/>
+              </w:rPr>
+              <w:t xml:space="preserve"> </w:t>
+            </w:r>
+            <w:proofErr w:type="spellStart"/>
+            <w:r>
+              <w:rPr>
+                <w:lang w:val="nb-NO"/>
+              </w:rPr>
+              <w:t>Economy</w:t>
+            </w:r>
+            <w:proofErr w:type="spellEnd"/>
+            <w:r>
+              <w:rPr>
+                <w:lang w:val="nb-NO"/>
+              </w:rPr>
+              <w:t xml:space="preserve"> </w:t>
+            </w:r>
+          </w:p>
+        </w:tc>
+        <w:tc>
+          <w:tcPr>
+            <w:tcW w:w="810" w:type="pct"/>
+          </w:tcPr>
+          <w:p>
+            <w:r>
+              <w:t>ely2015suspense</w:t>
+            </w:r>
+          </w:p>
+        </w:tc>
+        <w:tc>
+          <w:tcPr>
+            <w:tcW w:w="698" w:type="pct"/>
+          </w:tcPr>
+          <w:p>
+            <w:pPr>
+              <w:rPr>
+                <w:lang w:val="it-IT"/>
+              </w:rPr>
+            </w:pPr>
+            <w:r>
+              <w:t xml:space="preserve">Definition of surprise and suspense </w:t>
+            </w:r>
+          </w:p>
         </w:tc>
         <w:tc>
           <w:tcPr>
@@ -516,6 +748,19 @@
         </w:rPr>
         <w:lastRenderedPageBreak/>
         <w:t>Suspense</w:t>
+      </w:r>
+      <w:r>
+        <w:rPr>
+          <w:b/>
+          <w:bCs/>
+        </w:rPr>
+        <w:t xml:space="preserve"> (</w:t>
+      </w:r>
+      <w:r>
+        <w:t>bizzozero2016importance</w:t>
+      </w:r>
+      <w:r>
+        <w:t xml:space="preserve">) </w:t>
       </w:r>
       <w:r>
         <w:t xml:space="preserve">: feeling of excitement or anxiety while waiting </w:t>
@@ -551,6 +796,19 @@
         <w:t>Surprise</w:t>
       </w:r>
       <w:r>
+        <w:rPr>
+          <w:b/>
+          <w:bCs/>
+        </w:rPr>
+        <w:t xml:space="preserve"> (</w:t>
+      </w:r>
+      <w:r>
+        <w:t>bizzozero2016importance</w:t>
+      </w:r>
+      <w:r>
+        <w:t>)</w:t>
+      </w:r>
+      <w:r>
         <w:t xml:space="preserve">: an unexpected event, or the feeling cause when something unexpected happens. </w:t>
       </w:r>
       <w:r>
@@ -572,6 +830,76 @@
       </w:r>
       <w:r>
         <w:t xml:space="preserve"> into posteriori beliefs when new and relevant information arrives</w:t>
+      </w:r>
+    </w:p>
+    <w:p>
+      <w:pPr>
+        <w:rPr>
+          <w:lang w:val="it-IT"/>
+        </w:rPr>
+      </w:pPr>
+      <w:r>
+        <w:rPr>
+          <w:b/>
+          <w:bCs/>
+        </w:rPr>
+        <w:t>Shock</w:t>
+      </w:r>
+      <w:r>
+        <w:rPr>
+          <w:b/>
+          <w:bCs/>
+        </w:rPr>
+        <w:t xml:space="preserve"> (</w:t>
+      </w:r>
+      <w:r>
+        <w:t>buraimo2020unscripted</w:t>
+      </w:r>
+      <w:r>
+        <w:rPr>
+          <w:b/>
+          <w:bCs/>
+        </w:rPr>
+        <w:t>)</w:t>
+      </w:r>
+      <w:r>
+        <w:rPr>
+          <w:b/>
+          <w:bCs/>
+        </w:rPr>
+        <w:t xml:space="preserve">: </w:t>
+      </w:r>
+      <w:r>
+        <w:t xml:space="preserve">difference between current outcome probabilities and pre-match outcome probabilities. </w:t>
+      </w:r>
+    </w:p>
+    <w:p/>
+    <w:p>
+      <w:r>
+        <w:t xml:space="preserve">Suspense by </w:t>
+      </w:r>
+      <w:r>
+        <w:rPr>
+          <w:u w:val="single"/>
+        </w:rPr>
+        <w:t xml:space="preserve">Ely, Frankel, and </w:t>
+      </w:r>
+      <w:proofErr w:type="spellStart"/>
+      <w:r>
+        <w:rPr>
+          <w:u w:val="single"/>
+        </w:rPr>
+        <w:t>Kamenica</w:t>
+      </w:r>
+      <w:proofErr w:type="spellEnd"/>
+      <w:r>
+        <w:t xml:space="preserve"> (2015): suspense as consumers looking forward to how outcome probabilities might change in t+1</w:t>
+      </w:r>
+    </w:p>
+    <w:p/>
+    <w:p>
+      <w:r>
+        <w:t xml:space="preserve">Literature that relates uncertainty of outcomes to suspense </w:t>
       </w:r>
     </w:p>
     <w:sectPr>
@@ -1579,6 +1907,36 @@
       </w:tblBorders>
     </w:tblPr>
   </w:style>
+  <w:style w:type="paragraph" w:styleId="HTMLPreformatted">
+    <w:name w:val="HTML Preformatted"/>
+    <w:basedOn w:val="Normal"/>
+    <w:link w:val="HTMLPreformattedChar"/>
+    <w:uiPriority w:val="99"/>
+    <w:semiHidden/>
+    <w:unhideWhenUsed/>
+    <w:rsid w:val="001278F7"/>
+    <w:pPr>
+      <w:spacing w:after="0" w:line="240" w:lineRule="auto"/>
+    </w:pPr>
+    <w:rPr>
+      <w:rFonts w:ascii="Consolas" w:hAnsi="Consolas"/>
+      <w:sz w:val="20"/>
+      <w:szCs w:val="20"/>
+    </w:rPr>
+  </w:style>
+  <w:style w:type="character" w:customStyle="1" w:styleId="HTMLPreformattedChar">
+    <w:name w:val="HTML Preformatted Char"/>
+    <w:basedOn w:val="DefaultParagraphFont"/>
+    <w:link w:val="HTMLPreformatted"/>
+    <w:uiPriority w:val="99"/>
+    <w:semiHidden/>
+    <w:rsid w:val="001278F7"/>
+    <w:rPr>
+      <w:rFonts w:ascii="Consolas" w:hAnsi="Consolas"/>
+      <w:sz w:val="20"/>
+      <w:szCs w:val="20"/>
+    </w:rPr>
+  </w:style>
 </w:styles>
 </file>
 

--- a/literature review/literature_review_table.docx
+++ b/literature review/literature_review_table.docx
@@ -1,6 +1,6 @@
 
 <file path=word/document.xml><?xml version="1.0" encoding="utf-8"?>
-<w:document xmlns:wpc="http://schemas.microsoft.com/office/word/2010/wordprocessingCanvas" xmlns:cx="http://schemas.microsoft.com/office/drawing/2014/chartex" xmlns:cx1="http://schemas.microsoft.com/office/drawing/2015/9/8/chartex" xmlns:cx2="http://schemas.microsoft.com/office/drawing/2015/10/21/chartex" xmlns:cx3="http://schemas.microsoft.com/office/drawing/2016/5/9/chartex" xmlns:cx4="http://schemas.microsoft.com/office/drawing/2016/5/10/chartex" xmlns:cx5="http://schemas.microsoft.com/office/drawing/2016/5/11/chartex" xmlns:cx6="http://schemas.microsoft.com/office/drawing/2016/5/12/chartex" xmlns:cx7="http://schemas.microsoft.com/office/drawing/2016/5/13/chartex" xmlns:cx8="http://schemas.microsoft.com/office/drawing/2016/5/14/chartex" xmlns:mc="http://schemas.openxmlformats.org/markup-compatibility/2006" xmlns:aink="http://schemas.microsoft.com/office/drawing/2016/ink" xmlns:am3d="http://schemas.microsoft.com/office/drawing/2017/model3d" xmlns:o="urn:schemas-microsoft-com:office:office" xmlns:oel="http://schemas.microsoft.com/office/2019/extlst" xmlns:r="http://schemas.openxmlformats.org/officeDocument/2006/relationships" xmlns:m="http://schemas.openxmlformats.org/officeDocument/2006/math" xmlns:v="urn:schemas-microsoft-com:vml" xmlns:wp14="http://schemas.microsoft.com/office/word/2010/wordprocessingDrawing" xmlns:wp="http://schemas.openxmlformats.org/drawingml/2006/wordprocessingDrawing" xmlns:w10="urn:schemas-microsoft-com:office:word" xmlns:w="http://schemas.openxmlformats.org/wordprocessingml/2006/main" xmlns:w14="http://schemas.microsoft.com/office/word/2010/wordml" xmlns:w15="http://schemas.microsoft.com/office/word/2012/wordml" xmlns:w16cex="http://schemas.microsoft.com/office/word/2018/wordml/cex" xmlns:w16cid="http://schemas.microsoft.com/office/word/2016/wordml/cid" xmlns:w16="http://schemas.microsoft.com/office/word/2018/wordml" xmlns:w16du="http://schemas.microsoft.com/office/word/2023/wordml/word16du" xmlns:w16sdtdh="http://schemas.microsoft.com/office/word/2020/wordml/sdtdatahash" xmlns:w16se="http://schemas.microsoft.com/office/word/2015/wordml/symex" xmlns:wpg="http://schemas.microsoft.com/office/word/2010/wordprocessingGroup" xmlns:wpi="http://schemas.microsoft.com/office/word/2010/wordprocessingInk" xmlns:wne="http://schemas.microsoft.com/office/word/2006/wordml" xmlns:wps="http://schemas.microsoft.com/office/word/2010/wordprocessingShape" mc:Ignorable="w14 w15 w16se w16cid w16 w16cex w16sdtdh w16du wp14">
+<w:document xmlns:wpc="http://schemas.microsoft.com/office/word/2010/wordprocessingCanvas" xmlns:cx="http://schemas.microsoft.com/office/drawing/2014/chartex" xmlns:cx1="http://schemas.microsoft.com/office/drawing/2015/9/8/chartex" xmlns:cx2="http://schemas.microsoft.com/office/drawing/2015/10/21/chartex" xmlns:cx3="http://schemas.microsoft.com/office/drawing/2016/5/9/chartex" xmlns:cx4="http://schemas.microsoft.com/office/drawing/2016/5/10/chartex" xmlns:cx5="http://schemas.microsoft.com/office/drawing/2016/5/11/chartex" xmlns:cx6="http://schemas.microsoft.com/office/drawing/2016/5/12/chartex" xmlns:cx7="http://schemas.microsoft.com/office/drawing/2016/5/13/chartex" xmlns:cx8="http://schemas.microsoft.com/office/drawing/2016/5/14/chartex" xmlns:mc="http://schemas.openxmlformats.org/markup-compatibility/2006" xmlns:aink="http://schemas.microsoft.com/office/drawing/2016/ink" xmlns:am3d="http://schemas.microsoft.com/office/drawing/2017/model3d" xmlns:o="urn:schemas-microsoft-com:office:office" xmlns:r="http://schemas.openxmlformats.org/officeDocument/2006/relationships" xmlns:m="http://schemas.openxmlformats.org/officeDocument/2006/math" xmlns:v="urn:schemas-microsoft-com:vml" xmlns:wp14="http://schemas.microsoft.com/office/word/2010/wordprocessingDrawing" xmlns:wp="http://schemas.openxmlformats.org/drawingml/2006/wordprocessingDrawing" xmlns:w10="urn:schemas-microsoft-com:office:word" xmlns:w="http://schemas.openxmlformats.org/wordprocessingml/2006/main" xmlns:w14="http://schemas.microsoft.com/office/word/2010/wordml" xmlns:w15="http://schemas.microsoft.com/office/word/2012/wordml" xmlns:w16cex="http://schemas.microsoft.com/office/word/2018/wordml/cex" xmlns:w16cid="http://schemas.microsoft.com/office/word/2016/wordml/cid" xmlns:w16="http://schemas.microsoft.com/office/word/2018/wordml" xmlns:w16se="http://schemas.microsoft.com/office/word/2015/wordml/symex" xmlns:wpg="http://schemas.microsoft.com/office/word/2010/wordprocessingGroup" xmlns:wpi="http://schemas.microsoft.com/office/word/2010/wordprocessingInk" xmlns:wne="http://schemas.microsoft.com/office/word/2006/wordml" xmlns:wps="http://schemas.microsoft.com/office/word/2010/wordprocessingShape" mc:Ignorable="w14 w15 w16se w16cid w16 w16cex wp14">
   <w:body>
     <w:tbl>
       <w:tblPr>
@@ -9,13 +9,13 @@
         <w:tblLook w:val="04A0" w:firstRow="1" w:lastRow="0" w:firstColumn="1" w:lastColumn="0" w:noHBand="0" w:noVBand="1"/>
       </w:tblPr>
       <w:tblGrid>
-        <w:gridCol w:w="1585"/>
-        <w:gridCol w:w="1410"/>
-        <w:gridCol w:w="1253"/>
-        <w:gridCol w:w="1462"/>
-        <w:gridCol w:w="2669"/>
-        <w:gridCol w:w="2863"/>
-        <w:gridCol w:w="1754"/>
+        <w:gridCol w:w="1535"/>
+        <w:gridCol w:w="1535"/>
+        <w:gridCol w:w="1537"/>
+        <w:gridCol w:w="1537"/>
+        <w:gridCol w:w="2520"/>
+        <w:gridCol w:w="2705"/>
+        <w:gridCol w:w="1627"/>
       </w:tblGrid>
       <w:tr>
         <w:trPr>
@@ -557,28 +557,25 @@
                 <w:lang w:val="nb-NO"/>
               </w:rPr>
             </w:pPr>
-            <w:proofErr w:type="spellStart"/>
             <w:r>
               <w:rPr>
                 <w:lang w:val="nb-NO"/>
               </w:rPr>
-              <w:t>Jerey</w:t>
-            </w:r>
-            <w:proofErr w:type="spellEnd"/>
-            <w:r>
+              <w:t>Jerey Ely</w:t>
+            </w:r>
+          </w:p>
+          <w:p>
+            <w:pPr>
               <w:rPr>
                 <w:lang w:val="nb-NO"/>
               </w:rPr>
-              <w:t xml:space="preserve"> </w:t>
-            </w:r>
-            <w:proofErr w:type="spellStart"/>
+            </w:pPr>
             <w:r>
               <w:rPr>
                 <w:lang w:val="nb-NO"/>
               </w:rPr>
-              <w:t>Ely</w:t>
-            </w:r>
-            <w:proofErr w:type="spellEnd"/>
+              <w:t>Alexander Frankel</w:t>
+            </w:r>
           </w:p>
           <w:p>
             <w:pPr>
@@ -590,17 +587,32 @@
               <w:rPr>
                 <w:lang w:val="nb-NO"/>
               </w:rPr>
-              <w:t xml:space="preserve">Alexander </w:t>
-            </w:r>
-            <w:proofErr w:type="spellStart"/>
-            <w:r>
+              <w:t>Emir Kamenica</w:t>
+            </w:r>
+          </w:p>
+        </w:tc>
+        <w:tc>
+          <w:tcPr>
+            <w:tcW w:w="698" w:type="pct"/>
+          </w:tcPr>
+          <w:p>
+            <w:pPr>
               <w:rPr>
                 <w:lang w:val="nb-NO"/>
               </w:rPr>
-              <w:t>Frankel</w:t>
-            </w:r>
-            <w:proofErr w:type="spellEnd"/>
-          </w:p>
+            </w:pPr>
+            <w:r>
+              <w:rPr>
+                <w:lang w:val="nb-NO"/>
+              </w:rPr>
+              <w:t>2015</w:t>
+            </w:r>
+          </w:p>
+        </w:tc>
+        <w:tc>
+          <w:tcPr>
+            <w:tcW w:w="698" w:type="pct"/>
+          </w:tcPr>
           <w:p>
             <w:pPr>
               <w:rPr>
@@ -611,16 +623,100 @@
               <w:rPr>
                 <w:lang w:val="nb-NO"/>
               </w:rPr>
-              <w:t xml:space="preserve">Emir </w:t>
-            </w:r>
-            <w:proofErr w:type="spellStart"/>
-            <w:r>
+              <w:t xml:space="preserve">Journal of Political Economy </w:t>
+            </w:r>
+          </w:p>
+        </w:tc>
+        <w:tc>
+          <w:tcPr>
+            <w:tcW w:w="810" w:type="pct"/>
+          </w:tcPr>
+          <w:p>
+            <w:r>
+              <w:t>ely2015suspense</w:t>
+            </w:r>
+          </w:p>
+        </w:tc>
+        <w:tc>
+          <w:tcPr>
+            <w:tcW w:w="698" w:type="pct"/>
+          </w:tcPr>
+          <w:p>
+            <w:pPr>
+              <w:rPr>
+                <w:lang w:val="en-GB"/>
+              </w:rPr>
+            </w:pPr>
+            <w:r>
+              <w:t xml:space="preserve">Definition of surprise and suspense </w:t>
+            </w:r>
+          </w:p>
+        </w:tc>
+        <w:tc>
+          <w:tcPr>
+            <w:tcW w:w="699" w:type="pct"/>
+          </w:tcPr>
+          <w:p/>
+        </w:tc>
+      </w:tr>
+      <w:tr>
+        <w:trPr>
+          <w:trHeight w:val="2100"/>
+        </w:trPr>
+        <w:tc>
+          <w:tcPr>
+            <w:tcW w:w="698" w:type="pct"/>
+          </w:tcPr>
+          <w:p>
+            <w:r>
+              <w:t>On the Edge of Your Seat: Demand</w:t>
+            </w:r>
+          </w:p>
+          <w:p>
+            <w:r>
+              <w:t>for Football on Television and the</w:t>
+            </w:r>
+          </w:p>
+          <w:p>
+            <w:r>
+              <w:t>Uncertainty of Outcome Hypothesis</w:t>
+            </w:r>
+          </w:p>
+        </w:tc>
+        <w:tc>
+          <w:tcPr>
+            <w:tcW w:w="698" w:type="pct"/>
+          </w:tcPr>
+          <w:p>
+            <w:pPr>
+              <w:rPr>
+                <w:lang w:val="en-GB"/>
+              </w:rPr>
+            </w:pPr>
+            <w:r>
+              <w:rPr>
+                <w:lang w:val="en-GB"/>
+              </w:rPr>
+              <w:t>Kevin Alavy, Alison Gaskell, Stephanie Leach, and Stefan Szymanski</w:t>
+            </w:r>
+          </w:p>
+        </w:tc>
+        <w:tc>
+          <w:tcPr>
+            <w:tcW w:w="698" w:type="pct"/>
+          </w:tcPr>
+          <w:p>
+            <w:pPr>
               <w:rPr>
                 <w:lang w:val="nb-NO"/>
               </w:rPr>
-              <w:t>Kamenica</w:t>
-            </w:r>
-            <w:proofErr w:type="spellEnd"/>
+            </w:pPr>
+            <w:r>
+              <w:rPr>
+                <w:lang w:val="nb-NO"/>
+              </w:rPr>
+              <w:t>2010</w:t>
+            </w:r>
           </w:p>
         </w:tc>
         <w:tc>
@@ -630,74 +726,20 @@
           <w:p>
             <w:pPr>
               <w:rPr>
-                <w:lang w:val="nb-NO"/>
+                <w:lang w:val="en-GB"/>
               </w:rPr>
             </w:pPr>
             <w:r>
               <w:rPr>
-                <w:lang w:val="nb-NO"/>
-              </w:rPr>
-              <w:t>2015</w:t>
-            </w:r>
-          </w:p>
-        </w:tc>
-        <w:tc>
-          <w:tcPr>
-            <w:tcW w:w="698" w:type="pct"/>
-          </w:tcPr>
-          <w:p>
-            <w:pPr>
-              <w:rPr>
-                <w:lang w:val="nb-NO"/>
-              </w:rPr>
-            </w:pPr>
-            <w:r>
-              <w:rPr>
-                <w:lang w:val="nb-NO"/>
-              </w:rPr>
-              <w:t xml:space="preserve">Journal </w:t>
-            </w:r>
-            <w:proofErr w:type="spellStart"/>
-            <w:r>
-              <w:rPr>
-                <w:lang w:val="nb-NO"/>
-              </w:rPr>
-              <w:t>of</w:t>
-            </w:r>
-            <w:proofErr w:type="spellEnd"/>
-            <w:r>
-              <w:rPr>
-                <w:lang w:val="nb-NO"/>
-              </w:rPr>
-              <w:t xml:space="preserve"> </w:t>
-            </w:r>
-            <w:proofErr w:type="spellStart"/>
-            <w:r>
-              <w:rPr>
-                <w:lang w:val="nb-NO"/>
-              </w:rPr>
-              <w:t>Political</w:t>
-            </w:r>
-            <w:proofErr w:type="spellEnd"/>
-            <w:r>
-              <w:rPr>
-                <w:lang w:val="nb-NO"/>
-              </w:rPr>
-              <w:t xml:space="preserve"> </w:t>
-            </w:r>
-            <w:proofErr w:type="spellStart"/>
-            <w:r>
-              <w:rPr>
-                <w:lang w:val="nb-NO"/>
-              </w:rPr>
-              <w:t>Economy</w:t>
-            </w:r>
-            <w:proofErr w:type="spellEnd"/>
-            <w:r>
-              <w:rPr>
-                <w:lang w:val="nb-NO"/>
-              </w:rPr>
-              <w:t xml:space="preserve"> </w:t>
+                <w:lang w:val="en-GB"/>
+              </w:rPr>
+              <w:t>International Journal of Sport F</w:t>
+            </w:r>
+            <w:r>
+              <w:rPr>
+                <w:lang w:val="en-GB"/>
+              </w:rPr>
+              <w:t>inance</w:t>
             </w:r>
           </w:p>
         </w:tc>
@@ -707,22 +749,17 @@
           </w:tcPr>
           <w:p>
             <w:r>
-              <w:t>ely2015suspense</w:t>
-            </w:r>
-          </w:p>
-        </w:tc>
-        <w:tc>
-          <w:tcPr>
-            <w:tcW w:w="698" w:type="pct"/>
-          </w:tcPr>
-          <w:p>
-            <w:pPr>
-              <w:rPr>
-                <w:lang w:val="it-IT"/>
-              </w:rPr>
-            </w:pPr>
-            <w:r>
-              <w:t xml:space="preserve">Definition of surprise and suspense </w:t>
+              <w:t>Alavy2010edge</w:t>
+            </w:r>
+          </w:p>
+        </w:tc>
+        <w:tc>
+          <w:tcPr>
+            <w:tcW w:w="698" w:type="pct"/>
+          </w:tcPr>
+          <w:p>
+            <w:r>
+              <w:t xml:space="preserve">Relationship between television demand for English football and outcome uncertainty. </w:t>
             </w:r>
           </w:p>
         </w:tc>
@@ -730,7 +767,17 @@
           <w:tcPr>
             <w:tcW w:w="699" w:type="pct"/>
           </w:tcPr>
+          <w:p>
+            <w:r>
+              <w:t>What matters most is the progression of the game</w:t>
+            </w:r>
+          </w:p>
           <w:p/>
+          <w:p>
+            <w:r>
+              <w:t>As draw looks increasingly likely, interest drop</w:t>
+            </w:r>
+          </w:p>
         </w:tc>
       </w:tr>
     </w:tbl>
@@ -741,6 +788,12 @@
       </w:r>
     </w:p>
     <w:p>
+      <w:pPr>
+        <w:rPr>
+          <w:b/>
+          <w:bCs/>
+        </w:rPr>
+      </w:pPr>
       <w:r>
         <w:rPr>
           <w:b/>
@@ -754,13 +807,22 @@
           <w:b/>
           <w:bCs/>
         </w:rPr>
-        <w:t xml:space="preserve"> (</w:t>
-      </w:r>
+        <w:t xml:space="preserve"> </w:t>
+      </w:r>
+    </w:p>
+    <w:p>
+      <w:pPr>
+        <w:pStyle w:val="ListParagraph"/>
+        <w:numPr>
+          <w:ilvl w:val="0"/>
+          <w:numId w:val="1"/>
+        </w:numPr>
+      </w:pPr>
       <w:r>
         <w:t>bizzozero2016importance</w:t>
       </w:r>
       <w:r>
-        <w:t xml:space="preserve">) </w:t>
+        <w:t xml:space="preserve"> </w:t>
       </w:r>
       <w:r>
         <w:t xml:space="preserve">: feeling of excitement or anxiety while waiting </w:t>
@@ -779,6 +841,18 @@
       </w:r>
       <w:r>
         <w:t>orward-looking approach that evolves through the assessment of future events.</w:t>
+      </w:r>
+    </w:p>
+    <w:p>
+      <w:pPr>
+        <w:pStyle w:val="ListParagraph"/>
+        <w:numPr>
+          <w:ilvl w:val="0"/>
+          <w:numId w:val="1"/>
+        </w:numPr>
+      </w:pPr>
+      <w:r>
+        <w:t>ely2015suspense: suspense focuses on anticipated variance in belief about the future, the agent derives utility from expecting large changes in belief, even if those changes do not materialize</w:t>
       </w:r>
     </w:p>
     <w:p>
@@ -800,42 +874,69 @@
           <w:b/>
           <w:bCs/>
         </w:rPr>
-        <w:t xml:space="preserve"> (</w:t>
-      </w:r>
-      <w:r>
-        <w:t>bizzozero2016importance</w:t>
-      </w:r>
-      <w:r>
-        <w:t>)</w:t>
-      </w:r>
-      <w:r>
-        <w:t xml:space="preserve">: an unexpected event, or the feeling cause when something unexpected happens. </w:t>
-      </w:r>
-      <w:r>
-        <w:t>A backward</w:t>
-      </w:r>
-      <w:r>
-        <w:t>-looking approach that evolves</w:t>
-      </w:r>
-      <w:r>
-        <w:t xml:space="preserve"> by assessing past events/predictions. </w:t>
+        <w:t xml:space="preserve"> </w:t>
       </w:r>
     </w:p>
     <w:p>
-      <w:r>
-        <w:t xml:space="preserve">Bayesian setting: people transform their prior </w:t>
-      </w:r>
-      <w:r>
-        <w:t>beliefs</w:t>
-      </w:r>
-      <w:r>
-        <w:t xml:space="preserve"> into posteriori beliefs when new and relevant information arrives</w:t>
+      <w:pPr>
+        <w:pStyle w:val="ListParagraph"/>
+        <w:numPr>
+          <w:ilvl w:val="0"/>
+          <w:numId w:val="2"/>
+        </w:numPr>
+        <w:rPr>
+          <w:b/>
+          <w:bCs/>
+        </w:rPr>
+      </w:pPr>
+      <w:r>
+        <w:t>bizzozero2016importance</w:t>
+      </w:r>
+      <w:r>
+        <w:t xml:space="preserve">: an unexpected event, or the feeling cause when something unexpected happens. </w:t>
+      </w:r>
+      <w:r>
+        <w:t>A backward</w:t>
+      </w:r>
+      <w:r>
+        <w:t xml:space="preserve">-looking approach that evolves by assessing past events/predictions. </w:t>
       </w:r>
     </w:p>
     <w:p>
       <w:pPr>
+        <w:pStyle w:val="ListParagraph"/>
+        <w:numPr>
+          <w:ilvl w:val="0"/>
+          <w:numId w:val="2"/>
+        </w:numPr>
         <w:rPr>
-          <w:lang w:val="it-IT"/>
+          <w:b/>
+          <w:bCs/>
+        </w:rPr>
+      </w:pPr>
+      <w:r>
+        <w:t>ely2015suspense</w:t>
+      </w:r>
+      <w:r>
+        <w:t xml:space="preserve">: surprise focuses on realized variance in beliefs. The agent derives utility from the actual, observed shifts in belief over time. </w:t>
+      </w:r>
+    </w:p>
+    <w:p>
+      <w:r>
+        <w:t xml:space="preserve">Bayesian setting: people transform their prior </w:t>
+      </w:r>
+      <w:r>
+        <w:t>beliefs</w:t>
+      </w:r>
+      <w:r>
+        <w:t xml:space="preserve"> into posteriori beliefs when new and relevant information arrives</w:t>
+      </w:r>
+    </w:p>
+    <w:p>
+      <w:pPr>
+        <w:rPr>
+          <w:b/>
+          <w:bCs/>
         </w:rPr>
       </w:pPr>
       <w:r>
@@ -850,17 +951,22 @@
           <w:b/>
           <w:bCs/>
         </w:rPr>
-        <w:t xml:space="preserve"> (</w:t>
-      </w:r>
+        <w:t xml:space="preserve"> </w:t>
+      </w:r>
+    </w:p>
+    <w:p>
+      <w:pPr>
+        <w:pStyle w:val="ListParagraph"/>
+        <w:numPr>
+          <w:ilvl w:val="0"/>
+          <w:numId w:val="3"/>
+        </w:numPr>
+        <w:rPr>
+          <w:lang w:val="en-GB"/>
+        </w:rPr>
+      </w:pPr>
       <w:r>
         <w:t>buraimo2020unscripted</w:t>
-      </w:r>
-      <w:r>
-        <w:rPr>
-          <w:b/>
-          <w:bCs/>
-        </w:rPr>
-        <w:t>)</w:t>
       </w:r>
       <w:r>
         <w:rPr>
@@ -871,29 +977,6 @@
       </w:r>
       <w:r>
         <w:t xml:space="preserve">difference between current outcome probabilities and pre-match outcome probabilities. </w:t>
-      </w:r>
-    </w:p>
-    <w:p/>
-    <w:p>
-      <w:r>
-        <w:t xml:space="preserve">Suspense by </w:t>
-      </w:r>
-      <w:r>
-        <w:rPr>
-          <w:u w:val="single"/>
-        </w:rPr>
-        <w:t xml:space="preserve">Ely, Frankel, and </w:t>
-      </w:r>
-      <w:proofErr w:type="spellStart"/>
-      <w:r>
-        <w:rPr>
-          <w:u w:val="single"/>
-        </w:rPr>
-        <w:t>Kamenica</w:t>
-      </w:r>
-      <w:proofErr w:type="spellEnd"/>
-      <w:r>
-        <w:t xml:space="preserve"> (2015): suspense as consumers looking forward to how outcome probabilities might change in t+1</w:t>
       </w:r>
     </w:p>
     <w:p/>
@@ -912,8 +995,361 @@
 </w:document>
 </file>
 
+<file path=word/numbering.xml><?xml version="1.0" encoding="utf-8"?>
+<w:numbering xmlns:wpc="http://schemas.microsoft.com/office/word/2010/wordprocessingCanvas" xmlns:cx="http://schemas.microsoft.com/office/drawing/2014/chartex" xmlns:cx1="http://schemas.microsoft.com/office/drawing/2015/9/8/chartex" xmlns:cx2="http://schemas.microsoft.com/office/drawing/2015/10/21/chartex" xmlns:cx3="http://schemas.microsoft.com/office/drawing/2016/5/9/chartex" xmlns:cx4="http://schemas.microsoft.com/office/drawing/2016/5/10/chartex" xmlns:cx5="http://schemas.microsoft.com/office/drawing/2016/5/11/chartex" xmlns:cx6="http://schemas.microsoft.com/office/drawing/2016/5/12/chartex" xmlns:cx7="http://schemas.microsoft.com/office/drawing/2016/5/13/chartex" xmlns:cx8="http://schemas.microsoft.com/office/drawing/2016/5/14/chartex" xmlns:mc="http://schemas.openxmlformats.org/markup-compatibility/2006" xmlns:aink="http://schemas.microsoft.com/office/drawing/2016/ink" xmlns:am3d="http://schemas.microsoft.com/office/drawing/2017/model3d" xmlns:o="urn:schemas-microsoft-com:office:office" xmlns:r="http://schemas.openxmlformats.org/officeDocument/2006/relationships" xmlns:m="http://schemas.openxmlformats.org/officeDocument/2006/math" xmlns:v="urn:schemas-microsoft-com:vml" xmlns:wp14="http://schemas.microsoft.com/office/word/2010/wordprocessingDrawing" xmlns:wp="http://schemas.openxmlformats.org/drawingml/2006/wordprocessingDrawing" xmlns:w10="urn:schemas-microsoft-com:office:word" xmlns:w="http://schemas.openxmlformats.org/wordprocessingml/2006/main" xmlns:w14="http://schemas.microsoft.com/office/word/2010/wordml" xmlns:w15="http://schemas.microsoft.com/office/word/2012/wordml" xmlns:w16cex="http://schemas.microsoft.com/office/word/2018/wordml/cex" xmlns:w16cid="http://schemas.microsoft.com/office/word/2016/wordml/cid" xmlns:w16="http://schemas.microsoft.com/office/word/2018/wordml" xmlns:w16se="http://schemas.microsoft.com/office/word/2015/wordml/symex" xmlns:wpg="http://schemas.microsoft.com/office/word/2010/wordprocessingGroup" xmlns:wpi="http://schemas.microsoft.com/office/word/2010/wordprocessingInk" xmlns:wne="http://schemas.microsoft.com/office/word/2006/wordml" xmlns:wps="http://schemas.microsoft.com/office/word/2010/wordprocessingShape" mc:Ignorable="w14 w15 w16se w16cid w16 w16cex wp14">
+  <w:abstractNum w:abstractNumId="0" w15:restartNumberingAfterBreak="0">
+    <w:nsid w:val="21917C30"/>
+    <w:multiLevelType w:val="hybridMultilevel"/>
+    <w:tmpl w:val="37DC6B54"/>
+    <w:lvl w:ilvl="0" w:tplc="08090001">
+      <w:start w:val="1"/>
+      <w:numFmt w:val="bullet"/>
+      <w:lvlText w:val=""/>
+      <w:lvlJc w:val="left"/>
+      <w:pPr>
+        <w:ind w:left="720" w:hanging="360"/>
+      </w:pPr>
+      <w:rPr>
+        <w:rFonts w:ascii="Symbol" w:hAnsi="Symbol" w:hint="default"/>
+      </w:rPr>
+    </w:lvl>
+    <w:lvl w:ilvl="1" w:tplc="08090003" w:tentative="1">
+      <w:start w:val="1"/>
+      <w:numFmt w:val="bullet"/>
+      <w:lvlText w:val="o"/>
+      <w:lvlJc w:val="left"/>
+      <w:pPr>
+        <w:ind w:left="1440" w:hanging="360"/>
+      </w:pPr>
+      <w:rPr>
+        <w:rFonts w:ascii="Courier New" w:hAnsi="Courier New" w:cs="Courier New" w:hint="default"/>
+      </w:rPr>
+    </w:lvl>
+    <w:lvl w:ilvl="2" w:tplc="08090005" w:tentative="1">
+      <w:start w:val="1"/>
+      <w:numFmt w:val="bullet"/>
+      <w:lvlText w:val=""/>
+      <w:lvlJc w:val="left"/>
+      <w:pPr>
+        <w:ind w:left="2160" w:hanging="360"/>
+      </w:pPr>
+      <w:rPr>
+        <w:rFonts w:ascii="Wingdings" w:hAnsi="Wingdings" w:hint="default"/>
+      </w:rPr>
+    </w:lvl>
+    <w:lvl w:ilvl="3" w:tplc="08090001" w:tentative="1">
+      <w:start w:val="1"/>
+      <w:numFmt w:val="bullet"/>
+      <w:lvlText w:val=""/>
+      <w:lvlJc w:val="left"/>
+      <w:pPr>
+        <w:ind w:left="2880" w:hanging="360"/>
+      </w:pPr>
+      <w:rPr>
+        <w:rFonts w:ascii="Symbol" w:hAnsi="Symbol" w:hint="default"/>
+      </w:rPr>
+    </w:lvl>
+    <w:lvl w:ilvl="4" w:tplc="08090003" w:tentative="1">
+      <w:start w:val="1"/>
+      <w:numFmt w:val="bullet"/>
+      <w:lvlText w:val="o"/>
+      <w:lvlJc w:val="left"/>
+      <w:pPr>
+        <w:ind w:left="3600" w:hanging="360"/>
+      </w:pPr>
+      <w:rPr>
+        <w:rFonts w:ascii="Courier New" w:hAnsi="Courier New" w:cs="Courier New" w:hint="default"/>
+      </w:rPr>
+    </w:lvl>
+    <w:lvl w:ilvl="5" w:tplc="08090005" w:tentative="1">
+      <w:start w:val="1"/>
+      <w:numFmt w:val="bullet"/>
+      <w:lvlText w:val=""/>
+      <w:lvlJc w:val="left"/>
+      <w:pPr>
+        <w:ind w:left="4320" w:hanging="360"/>
+      </w:pPr>
+      <w:rPr>
+        <w:rFonts w:ascii="Wingdings" w:hAnsi="Wingdings" w:hint="default"/>
+      </w:rPr>
+    </w:lvl>
+    <w:lvl w:ilvl="6" w:tplc="08090001" w:tentative="1">
+      <w:start w:val="1"/>
+      <w:numFmt w:val="bullet"/>
+      <w:lvlText w:val=""/>
+      <w:lvlJc w:val="left"/>
+      <w:pPr>
+        <w:ind w:left="5040" w:hanging="360"/>
+      </w:pPr>
+      <w:rPr>
+        <w:rFonts w:ascii="Symbol" w:hAnsi="Symbol" w:hint="default"/>
+      </w:rPr>
+    </w:lvl>
+    <w:lvl w:ilvl="7" w:tplc="08090003" w:tentative="1">
+      <w:start w:val="1"/>
+      <w:numFmt w:val="bullet"/>
+      <w:lvlText w:val="o"/>
+      <w:lvlJc w:val="left"/>
+      <w:pPr>
+        <w:ind w:left="5760" w:hanging="360"/>
+      </w:pPr>
+      <w:rPr>
+        <w:rFonts w:ascii="Courier New" w:hAnsi="Courier New" w:cs="Courier New" w:hint="default"/>
+      </w:rPr>
+    </w:lvl>
+    <w:lvl w:ilvl="8" w:tplc="08090005" w:tentative="1">
+      <w:start w:val="1"/>
+      <w:numFmt w:val="bullet"/>
+      <w:lvlText w:val=""/>
+      <w:lvlJc w:val="left"/>
+      <w:pPr>
+        <w:ind w:left="6480" w:hanging="360"/>
+      </w:pPr>
+      <w:rPr>
+        <w:rFonts w:ascii="Wingdings" w:hAnsi="Wingdings" w:hint="default"/>
+      </w:rPr>
+    </w:lvl>
+  </w:abstractNum>
+  <w:abstractNum w:abstractNumId="1" w15:restartNumberingAfterBreak="0">
+    <w:nsid w:val="698F5F81"/>
+    <w:multiLevelType w:val="hybridMultilevel"/>
+    <w:tmpl w:val="21C01D62"/>
+    <w:lvl w:ilvl="0" w:tplc="08090001">
+      <w:start w:val="1"/>
+      <w:numFmt w:val="bullet"/>
+      <w:lvlText w:val=""/>
+      <w:lvlJc w:val="left"/>
+      <w:pPr>
+        <w:ind w:left="720" w:hanging="360"/>
+      </w:pPr>
+      <w:rPr>
+        <w:rFonts w:ascii="Symbol" w:hAnsi="Symbol" w:hint="default"/>
+      </w:rPr>
+    </w:lvl>
+    <w:lvl w:ilvl="1" w:tplc="08090003" w:tentative="1">
+      <w:start w:val="1"/>
+      <w:numFmt w:val="bullet"/>
+      <w:lvlText w:val="o"/>
+      <w:lvlJc w:val="left"/>
+      <w:pPr>
+        <w:ind w:left="1440" w:hanging="360"/>
+      </w:pPr>
+      <w:rPr>
+        <w:rFonts w:ascii="Courier New" w:hAnsi="Courier New" w:cs="Courier New" w:hint="default"/>
+      </w:rPr>
+    </w:lvl>
+    <w:lvl w:ilvl="2" w:tplc="08090005" w:tentative="1">
+      <w:start w:val="1"/>
+      <w:numFmt w:val="bullet"/>
+      <w:lvlText w:val=""/>
+      <w:lvlJc w:val="left"/>
+      <w:pPr>
+        <w:ind w:left="2160" w:hanging="360"/>
+      </w:pPr>
+      <w:rPr>
+        <w:rFonts w:ascii="Wingdings" w:hAnsi="Wingdings" w:hint="default"/>
+      </w:rPr>
+    </w:lvl>
+    <w:lvl w:ilvl="3" w:tplc="08090001" w:tentative="1">
+      <w:start w:val="1"/>
+      <w:numFmt w:val="bullet"/>
+      <w:lvlText w:val=""/>
+      <w:lvlJc w:val="left"/>
+      <w:pPr>
+        <w:ind w:left="2880" w:hanging="360"/>
+      </w:pPr>
+      <w:rPr>
+        <w:rFonts w:ascii="Symbol" w:hAnsi="Symbol" w:hint="default"/>
+      </w:rPr>
+    </w:lvl>
+    <w:lvl w:ilvl="4" w:tplc="08090003" w:tentative="1">
+      <w:start w:val="1"/>
+      <w:numFmt w:val="bullet"/>
+      <w:lvlText w:val="o"/>
+      <w:lvlJc w:val="left"/>
+      <w:pPr>
+        <w:ind w:left="3600" w:hanging="360"/>
+      </w:pPr>
+      <w:rPr>
+        <w:rFonts w:ascii="Courier New" w:hAnsi="Courier New" w:cs="Courier New" w:hint="default"/>
+      </w:rPr>
+    </w:lvl>
+    <w:lvl w:ilvl="5" w:tplc="08090005" w:tentative="1">
+      <w:start w:val="1"/>
+      <w:numFmt w:val="bullet"/>
+      <w:lvlText w:val=""/>
+      <w:lvlJc w:val="left"/>
+      <w:pPr>
+        <w:ind w:left="4320" w:hanging="360"/>
+      </w:pPr>
+      <w:rPr>
+        <w:rFonts w:ascii="Wingdings" w:hAnsi="Wingdings" w:hint="default"/>
+      </w:rPr>
+    </w:lvl>
+    <w:lvl w:ilvl="6" w:tplc="08090001" w:tentative="1">
+      <w:start w:val="1"/>
+      <w:numFmt w:val="bullet"/>
+      <w:lvlText w:val=""/>
+      <w:lvlJc w:val="left"/>
+      <w:pPr>
+        <w:ind w:left="5040" w:hanging="360"/>
+      </w:pPr>
+      <w:rPr>
+        <w:rFonts w:ascii="Symbol" w:hAnsi="Symbol" w:hint="default"/>
+      </w:rPr>
+    </w:lvl>
+    <w:lvl w:ilvl="7" w:tplc="08090003" w:tentative="1">
+      <w:start w:val="1"/>
+      <w:numFmt w:val="bullet"/>
+      <w:lvlText w:val="o"/>
+      <w:lvlJc w:val="left"/>
+      <w:pPr>
+        <w:ind w:left="5760" w:hanging="360"/>
+      </w:pPr>
+      <w:rPr>
+        <w:rFonts w:ascii="Courier New" w:hAnsi="Courier New" w:cs="Courier New" w:hint="default"/>
+      </w:rPr>
+    </w:lvl>
+    <w:lvl w:ilvl="8" w:tplc="08090005" w:tentative="1">
+      <w:start w:val="1"/>
+      <w:numFmt w:val="bullet"/>
+      <w:lvlText w:val=""/>
+      <w:lvlJc w:val="left"/>
+      <w:pPr>
+        <w:ind w:left="6480" w:hanging="360"/>
+      </w:pPr>
+      <w:rPr>
+        <w:rFonts w:ascii="Wingdings" w:hAnsi="Wingdings" w:hint="default"/>
+      </w:rPr>
+    </w:lvl>
+  </w:abstractNum>
+  <w:abstractNum w:abstractNumId="2" w15:restartNumberingAfterBreak="0">
+    <w:nsid w:val="788C5ABE"/>
+    <w:multiLevelType w:val="hybridMultilevel"/>
+    <w:tmpl w:val="CA3E49A2"/>
+    <w:lvl w:ilvl="0" w:tplc="08090001">
+      <w:start w:val="1"/>
+      <w:numFmt w:val="bullet"/>
+      <w:lvlText w:val=""/>
+      <w:lvlJc w:val="left"/>
+      <w:pPr>
+        <w:ind w:left="720" w:hanging="360"/>
+      </w:pPr>
+      <w:rPr>
+        <w:rFonts w:ascii="Symbol" w:hAnsi="Symbol" w:hint="default"/>
+      </w:rPr>
+    </w:lvl>
+    <w:lvl w:ilvl="1" w:tplc="08090003" w:tentative="1">
+      <w:start w:val="1"/>
+      <w:numFmt w:val="bullet"/>
+      <w:lvlText w:val="o"/>
+      <w:lvlJc w:val="left"/>
+      <w:pPr>
+        <w:ind w:left="1440" w:hanging="360"/>
+      </w:pPr>
+      <w:rPr>
+        <w:rFonts w:ascii="Courier New" w:hAnsi="Courier New" w:cs="Courier New" w:hint="default"/>
+      </w:rPr>
+    </w:lvl>
+    <w:lvl w:ilvl="2" w:tplc="08090005" w:tentative="1">
+      <w:start w:val="1"/>
+      <w:numFmt w:val="bullet"/>
+      <w:lvlText w:val=""/>
+      <w:lvlJc w:val="left"/>
+      <w:pPr>
+        <w:ind w:left="2160" w:hanging="360"/>
+      </w:pPr>
+      <w:rPr>
+        <w:rFonts w:ascii="Wingdings" w:hAnsi="Wingdings" w:hint="default"/>
+      </w:rPr>
+    </w:lvl>
+    <w:lvl w:ilvl="3" w:tplc="08090001" w:tentative="1">
+      <w:start w:val="1"/>
+      <w:numFmt w:val="bullet"/>
+      <w:lvlText w:val=""/>
+      <w:lvlJc w:val="left"/>
+      <w:pPr>
+        <w:ind w:left="2880" w:hanging="360"/>
+      </w:pPr>
+      <w:rPr>
+        <w:rFonts w:ascii="Symbol" w:hAnsi="Symbol" w:hint="default"/>
+      </w:rPr>
+    </w:lvl>
+    <w:lvl w:ilvl="4" w:tplc="08090003" w:tentative="1">
+      <w:start w:val="1"/>
+      <w:numFmt w:val="bullet"/>
+      <w:lvlText w:val="o"/>
+      <w:lvlJc w:val="left"/>
+      <w:pPr>
+        <w:ind w:left="3600" w:hanging="360"/>
+      </w:pPr>
+      <w:rPr>
+        <w:rFonts w:ascii="Courier New" w:hAnsi="Courier New" w:cs="Courier New" w:hint="default"/>
+      </w:rPr>
+    </w:lvl>
+    <w:lvl w:ilvl="5" w:tplc="08090005" w:tentative="1">
+      <w:start w:val="1"/>
+      <w:numFmt w:val="bullet"/>
+      <w:lvlText w:val=""/>
+      <w:lvlJc w:val="left"/>
+      <w:pPr>
+        <w:ind w:left="4320" w:hanging="360"/>
+      </w:pPr>
+      <w:rPr>
+        <w:rFonts w:ascii="Wingdings" w:hAnsi="Wingdings" w:hint="default"/>
+      </w:rPr>
+    </w:lvl>
+    <w:lvl w:ilvl="6" w:tplc="08090001" w:tentative="1">
+      <w:start w:val="1"/>
+      <w:numFmt w:val="bullet"/>
+      <w:lvlText w:val=""/>
+      <w:lvlJc w:val="left"/>
+      <w:pPr>
+        <w:ind w:left="5040" w:hanging="360"/>
+      </w:pPr>
+      <w:rPr>
+        <w:rFonts w:ascii="Symbol" w:hAnsi="Symbol" w:hint="default"/>
+      </w:rPr>
+    </w:lvl>
+    <w:lvl w:ilvl="7" w:tplc="08090003" w:tentative="1">
+      <w:start w:val="1"/>
+      <w:numFmt w:val="bullet"/>
+      <w:lvlText w:val="o"/>
+      <w:lvlJc w:val="left"/>
+      <w:pPr>
+        <w:ind w:left="5760" w:hanging="360"/>
+      </w:pPr>
+      <w:rPr>
+        <w:rFonts w:ascii="Courier New" w:hAnsi="Courier New" w:cs="Courier New" w:hint="default"/>
+      </w:rPr>
+    </w:lvl>
+    <w:lvl w:ilvl="8" w:tplc="08090005" w:tentative="1">
+      <w:start w:val="1"/>
+      <w:numFmt w:val="bullet"/>
+      <w:lvlText w:val=""/>
+      <w:lvlJc w:val="left"/>
+      <w:pPr>
+        <w:ind w:left="6480" w:hanging="360"/>
+      </w:pPr>
+      <w:rPr>
+        <w:rFonts w:ascii="Wingdings" w:hAnsi="Wingdings" w:hint="default"/>
+      </w:rPr>
+    </w:lvl>
+  </w:abstractNum>
+  <w:num w:numId="1">
+    <w:abstractNumId w:val="2"/>
+  </w:num>
+  <w:num w:numId="2">
+    <w:abstractNumId w:val="0"/>
+  </w:num>
+  <w:num w:numId="3">
+    <w:abstractNumId w:val="1"/>
+  </w:num>
+</w:numbering>
+</file>
+
 <file path=word/styles.xml><?xml version="1.0" encoding="utf-8"?>
-<w:styles xmlns:mc="http://schemas.openxmlformats.org/markup-compatibility/2006" xmlns:r="http://schemas.openxmlformats.org/officeDocument/2006/relationships" xmlns:w="http://schemas.openxmlformats.org/wordprocessingml/2006/main" xmlns:w14="http://schemas.microsoft.com/office/word/2010/wordml" xmlns:w15="http://schemas.microsoft.com/office/word/2012/wordml" xmlns:w16cex="http://schemas.microsoft.com/office/word/2018/wordml/cex" xmlns:w16cid="http://schemas.microsoft.com/office/word/2016/wordml/cid" xmlns:w16="http://schemas.microsoft.com/office/word/2018/wordml" xmlns:w16du="http://schemas.microsoft.com/office/word/2023/wordml/word16du" xmlns:w16sdtdh="http://schemas.microsoft.com/office/word/2020/wordml/sdtdatahash" xmlns:w16se="http://schemas.microsoft.com/office/word/2015/wordml/symex" mc:Ignorable="w14 w15 w16se w16cid w16 w16cex w16sdtdh w16du">
+<w:styles xmlns:mc="http://schemas.openxmlformats.org/markup-compatibility/2006" xmlns:r="http://schemas.openxmlformats.org/officeDocument/2006/relationships" xmlns:w="http://schemas.openxmlformats.org/wordprocessingml/2006/main" xmlns:w14="http://schemas.microsoft.com/office/word/2010/wordml" xmlns:w15="http://schemas.microsoft.com/office/word/2012/wordml" xmlns:w16cex="http://schemas.microsoft.com/office/word/2018/wordml/cex" xmlns:w16cid="http://schemas.microsoft.com/office/word/2016/wordml/cid" xmlns:w16="http://schemas.microsoft.com/office/word/2018/wordml" xmlns:w16se="http://schemas.microsoft.com/office/word/2015/wordml/symex" mc:Ignorable="w14 w15 w16se w16cid w16 w16cex">
   <w:docDefaults>
     <w:rPrDefault>
       <w:rPr>
@@ -1516,6 +1952,7 @@
   <w:style w:type="character" w:default="1" w:styleId="DefaultParagraphFont">
     <w:name w:val="Default Paragraph Font"/>
     <w:uiPriority w:val="1"/>
+    <w:semiHidden/>
     <w:unhideWhenUsed/>
   </w:style>
   <w:style w:type="table" w:default="1" w:styleId="TableNormal">

--- a/literature review/literature_review_table.docx
+++ b/literature review/literature_review_table.docx
@@ -1,6 +1,6 @@
 
 <file path=word/document.xml><?xml version="1.0" encoding="utf-8"?>
-<w:document xmlns:wpc="http://schemas.microsoft.com/office/word/2010/wordprocessingCanvas" xmlns:cx="http://schemas.microsoft.com/office/drawing/2014/chartex" xmlns:cx1="http://schemas.microsoft.com/office/drawing/2015/9/8/chartex" xmlns:cx2="http://schemas.microsoft.com/office/drawing/2015/10/21/chartex" xmlns:cx3="http://schemas.microsoft.com/office/drawing/2016/5/9/chartex" xmlns:cx4="http://schemas.microsoft.com/office/drawing/2016/5/10/chartex" xmlns:cx5="http://schemas.microsoft.com/office/drawing/2016/5/11/chartex" xmlns:cx6="http://schemas.microsoft.com/office/drawing/2016/5/12/chartex" xmlns:cx7="http://schemas.microsoft.com/office/drawing/2016/5/13/chartex" xmlns:cx8="http://schemas.microsoft.com/office/drawing/2016/5/14/chartex" xmlns:mc="http://schemas.openxmlformats.org/markup-compatibility/2006" xmlns:aink="http://schemas.microsoft.com/office/drawing/2016/ink" xmlns:am3d="http://schemas.microsoft.com/office/drawing/2017/model3d" xmlns:o="urn:schemas-microsoft-com:office:office" xmlns:r="http://schemas.openxmlformats.org/officeDocument/2006/relationships" xmlns:m="http://schemas.openxmlformats.org/officeDocument/2006/math" xmlns:v="urn:schemas-microsoft-com:vml" xmlns:wp14="http://schemas.microsoft.com/office/word/2010/wordprocessingDrawing" xmlns:wp="http://schemas.openxmlformats.org/drawingml/2006/wordprocessingDrawing" xmlns:w10="urn:schemas-microsoft-com:office:word" xmlns:w="http://schemas.openxmlformats.org/wordprocessingml/2006/main" xmlns:w14="http://schemas.microsoft.com/office/word/2010/wordml" xmlns:w15="http://schemas.microsoft.com/office/word/2012/wordml" xmlns:w16cex="http://schemas.microsoft.com/office/word/2018/wordml/cex" xmlns:w16cid="http://schemas.microsoft.com/office/word/2016/wordml/cid" xmlns:w16="http://schemas.microsoft.com/office/word/2018/wordml" xmlns:w16se="http://schemas.microsoft.com/office/word/2015/wordml/symex" xmlns:wpg="http://schemas.microsoft.com/office/word/2010/wordprocessingGroup" xmlns:wpi="http://schemas.microsoft.com/office/word/2010/wordprocessingInk" xmlns:wne="http://schemas.microsoft.com/office/word/2006/wordml" xmlns:wps="http://schemas.microsoft.com/office/word/2010/wordprocessingShape" mc:Ignorable="w14 w15 w16se w16cid w16 w16cex wp14">
+<w:document xmlns:wpc="http://schemas.microsoft.com/office/word/2010/wordprocessingCanvas" xmlns:cx="http://schemas.microsoft.com/office/drawing/2014/chartex" xmlns:cx1="http://schemas.microsoft.com/office/drawing/2015/9/8/chartex" xmlns:cx2="http://schemas.microsoft.com/office/drawing/2015/10/21/chartex" xmlns:cx3="http://schemas.microsoft.com/office/drawing/2016/5/9/chartex" xmlns:cx4="http://schemas.microsoft.com/office/drawing/2016/5/10/chartex" xmlns:cx5="http://schemas.microsoft.com/office/drawing/2016/5/11/chartex" xmlns:cx6="http://schemas.microsoft.com/office/drawing/2016/5/12/chartex" xmlns:cx7="http://schemas.microsoft.com/office/drawing/2016/5/13/chartex" xmlns:cx8="http://schemas.microsoft.com/office/drawing/2016/5/14/chartex" xmlns:mc="http://schemas.openxmlformats.org/markup-compatibility/2006" xmlns:aink="http://schemas.microsoft.com/office/drawing/2016/ink" xmlns:am3d="http://schemas.microsoft.com/office/drawing/2017/model3d" xmlns:o="urn:schemas-microsoft-com:office:office" xmlns:oel="http://schemas.microsoft.com/office/2019/extlst" xmlns:r="http://schemas.openxmlformats.org/officeDocument/2006/relationships" xmlns:m="http://schemas.openxmlformats.org/officeDocument/2006/math" xmlns:v="urn:schemas-microsoft-com:vml" xmlns:wp14="http://schemas.microsoft.com/office/word/2010/wordprocessingDrawing" xmlns:wp="http://schemas.openxmlformats.org/drawingml/2006/wordprocessingDrawing" xmlns:w10="urn:schemas-microsoft-com:office:word" xmlns:w="http://schemas.openxmlformats.org/wordprocessingml/2006/main" xmlns:w14="http://schemas.microsoft.com/office/word/2010/wordml" xmlns:w15="http://schemas.microsoft.com/office/word/2012/wordml" xmlns:w16cex="http://schemas.microsoft.com/office/word/2018/wordml/cex" xmlns:w16cid="http://schemas.microsoft.com/office/word/2016/wordml/cid" xmlns:w16="http://schemas.microsoft.com/office/word/2018/wordml" xmlns:w16du="http://schemas.microsoft.com/office/word/2023/wordml/word16du" xmlns:w16sdtdh="http://schemas.microsoft.com/office/word/2020/wordml/sdtdatahash" xmlns:w16se="http://schemas.microsoft.com/office/word/2015/wordml/symex" xmlns:wpg="http://schemas.microsoft.com/office/word/2010/wordprocessingGroup" xmlns:wpi="http://schemas.microsoft.com/office/word/2010/wordprocessingInk" xmlns:wne="http://schemas.microsoft.com/office/word/2006/wordml" xmlns:wps="http://schemas.microsoft.com/office/word/2010/wordprocessingShape" mc:Ignorable="w14 w15 w16se w16cid w16 w16cex w16sdtdh w16du wp14">
   <w:body>
     <w:tbl>
       <w:tblPr>
@@ -9,13 +9,13 @@
         <w:tblLook w:val="04A0" w:firstRow="1" w:lastRow="0" w:firstColumn="1" w:lastColumn="0" w:noHBand="0" w:noVBand="1"/>
       </w:tblPr>
       <w:tblGrid>
-        <w:gridCol w:w="1535"/>
-        <w:gridCol w:w="1535"/>
-        <w:gridCol w:w="1537"/>
-        <w:gridCol w:w="1537"/>
-        <w:gridCol w:w="2520"/>
-        <w:gridCol w:w="2705"/>
-        <w:gridCol w:w="1627"/>
+        <w:gridCol w:w="1585"/>
+        <w:gridCol w:w="1410"/>
+        <w:gridCol w:w="1253"/>
+        <w:gridCol w:w="1462"/>
+        <w:gridCol w:w="2669"/>
+        <w:gridCol w:w="2863"/>
+        <w:gridCol w:w="1754"/>
       </w:tblGrid>
       <w:tr>
         <w:trPr>
@@ -775,7 +775,13 @@
           <w:p/>
           <w:p>
             <w:r>
-              <w:t>As draw looks increasingly likely, interest drop</w:t>
+              <w:t xml:space="preserve">As </w:t>
+            </w:r>
+            <w:r>
+              <w:t>drawing</w:t>
+            </w:r>
+            <w:r>
+              <w:t xml:space="preserve"> looks increasingly likely, interest drop</w:t>
             </w:r>
           </w:p>
         </w:tc>
@@ -915,10 +921,7 @@
         </w:rPr>
       </w:pPr>
       <w:r>
-        <w:t>ely2015suspense</w:t>
-      </w:r>
-      <w:r>
-        <w:t xml:space="preserve">: surprise focuses on realized variance in beliefs. The agent derives utility from the actual, observed shifts in belief over time. </w:t>
+        <w:t xml:space="preserve">ely2015suspense: surprise focuses on realized variance in beliefs. The agent derives utility from the actual, observed shifts in belief over time. </w:t>
       </w:r>
     </w:p>
     <w:p>
@@ -982,7 +985,17 @@
     <w:p/>
     <w:p>
       <w:r>
-        <w:t xml:space="preserve">Literature that relates uncertainty of outcomes to suspense </w:t>
+        <w:t xml:space="preserve">Literature that </w:t>
+      </w:r>
+      <w:r>
+        <w:rPr>
+          <w:b/>
+          <w:bCs/>
+        </w:rPr>
+        <w:t>relates uncertainty of outcomes to suspense</w:t>
+      </w:r>
+      <w:r>
+        <w:t xml:space="preserve"> </w:t>
       </w:r>
     </w:p>
     <w:sectPr>
@@ -996,7 +1009,7 @@
 </file>
 
 <file path=word/numbering.xml><?xml version="1.0" encoding="utf-8"?>
-<w:numbering xmlns:wpc="http://schemas.microsoft.com/office/word/2010/wordprocessingCanvas" xmlns:cx="http://schemas.microsoft.com/office/drawing/2014/chartex" xmlns:cx1="http://schemas.microsoft.com/office/drawing/2015/9/8/chartex" xmlns:cx2="http://schemas.microsoft.com/office/drawing/2015/10/21/chartex" xmlns:cx3="http://schemas.microsoft.com/office/drawing/2016/5/9/chartex" xmlns:cx4="http://schemas.microsoft.com/office/drawing/2016/5/10/chartex" xmlns:cx5="http://schemas.microsoft.com/office/drawing/2016/5/11/chartex" xmlns:cx6="http://schemas.microsoft.com/office/drawing/2016/5/12/chartex" xmlns:cx7="http://schemas.microsoft.com/office/drawing/2016/5/13/chartex" xmlns:cx8="http://schemas.microsoft.com/office/drawing/2016/5/14/chartex" xmlns:mc="http://schemas.openxmlformats.org/markup-compatibility/2006" xmlns:aink="http://schemas.microsoft.com/office/drawing/2016/ink" xmlns:am3d="http://schemas.microsoft.com/office/drawing/2017/model3d" xmlns:o="urn:schemas-microsoft-com:office:office" xmlns:r="http://schemas.openxmlformats.org/officeDocument/2006/relationships" xmlns:m="http://schemas.openxmlformats.org/officeDocument/2006/math" xmlns:v="urn:schemas-microsoft-com:vml" xmlns:wp14="http://schemas.microsoft.com/office/word/2010/wordprocessingDrawing" xmlns:wp="http://schemas.openxmlformats.org/drawingml/2006/wordprocessingDrawing" xmlns:w10="urn:schemas-microsoft-com:office:word" xmlns:w="http://schemas.openxmlformats.org/wordprocessingml/2006/main" xmlns:w14="http://schemas.microsoft.com/office/word/2010/wordml" xmlns:w15="http://schemas.microsoft.com/office/word/2012/wordml" xmlns:w16cex="http://schemas.microsoft.com/office/word/2018/wordml/cex" xmlns:w16cid="http://schemas.microsoft.com/office/word/2016/wordml/cid" xmlns:w16="http://schemas.microsoft.com/office/word/2018/wordml" xmlns:w16se="http://schemas.microsoft.com/office/word/2015/wordml/symex" xmlns:wpg="http://schemas.microsoft.com/office/word/2010/wordprocessingGroup" xmlns:wpi="http://schemas.microsoft.com/office/word/2010/wordprocessingInk" xmlns:wne="http://schemas.microsoft.com/office/word/2006/wordml" xmlns:wps="http://schemas.microsoft.com/office/word/2010/wordprocessingShape" mc:Ignorable="w14 w15 w16se w16cid w16 w16cex wp14">
+<w:numbering xmlns:wpc="http://schemas.microsoft.com/office/word/2010/wordprocessingCanvas" xmlns:cx="http://schemas.microsoft.com/office/drawing/2014/chartex" xmlns:cx1="http://schemas.microsoft.com/office/drawing/2015/9/8/chartex" xmlns:cx2="http://schemas.microsoft.com/office/drawing/2015/10/21/chartex" xmlns:cx3="http://schemas.microsoft.com/office/drawing/2016/5/9/chartex" xmlns:cx4="http://schemas.microsoft.com/office/drawing/2016/5/10/chartex" xmlns:cx5="http://schemas.microsoft.com/office/drawing/2016/5/11/chartex" xmlns:cx6="http://schemas.microsoft.com/office/drawing/2016/5/12/chartex" xmlns:cx7="http://schemas.microsoft.com/office/drawing/2016/5/13/chartex" xmlns:cx8="http://schemas.microsoft.com/office/drawing/2016/5/14/chartex" xmlns:mc="http://schemas.openxmlformats.org/markup-compatibility/2006" xmlns:aink="http://schemas.microsoft.com/office/drawing/2016/ink" xmlns:am3d="http://schemas.microsoft.com/office/drawing/2017/model3d" xmlns:o="urn:schemas-microsoft-com:office:office" xmlns:oel="http://schemas.microsoft.com/office/2019/extlst" xmlns:r="http://schemas.openxmlformats.org/officeDocument/2006/relationships" xmlns:m="http://schemas.openxmlformats.org/officeDocument/2006/math" xmlns:v="urn:schemas-microsoft-com:vml" xmlns:wp14="http://schemas.microsoft.com/office/word/2010/wordprocessingDrawing" xmlns:wp="http://schemas.openxmlformats.org/drawingml/2006/wordprocessingDrawing" xmlns:w10="urn:schemas-microsoft-com:office:word" xmlns:w="http://schemas.openxmlformats.org/wordprocessingml/2006/main" xmlns:w14="http://schemas.microsoft.com/office/word/2010/wordml" xmlns:w15="http://schemas.microsoft.com/office/word/2012/wordml" xmlns:w16cex="http://schemas.microsoft.com/office/word/2018/wordml/cex" xmlns:w16cid="http://schemas.microsoft.com/office/word/2016/wordml/cid" xmlns:w16="http://schemas.microsoft.com/office/word/2018/wordml" xmlns:w16du="http://schemas.microsoft.com/office/word/2023/wordml/word16du" xmlns:w16sdtdh="http://schemas.microsoft.com/office/word/2020/wordml/sdtdatahash" xmlns:w16se="http://schemas.microsoft.com/office/word/2015/wordml/symex" xmlns:wpg="http://schemas.microsoft.com/office/word/2010/wordprocessingGroup" xmlns:wpi="http://schemas.microsoft.com/office/word/2010/wordprocessingInk" xmlns:wne="http://schemas.microsoft.com/office/word/2006/wordml" xmlns:wps="http://schemas.microsoft.com/office/word/2010/wordprocessingShape" mc:Ignorable="w14 w15 w16se w16cid w16 w16cex w16sdtdh w16du wp14">
   <w:abstractNum w:abstractNumId="0" w15:restartNumberingAfterBreak="0">
     <w:nsid w:val="21917C30"/>
     <w:multiLevelType w:val="hybridMultilevel"/>
@@ -1336,20 +1349,20 @@
       </w:rPr>
     </w:lvl>
   </w:abstractNum>
-  <w:num w:numId="1">
+  <w:num w:numId="1" w16cid:durableId="1331447038">
     <w:abstractNumId w:val="2"/>
   </w:num>
-  <w:num w:numId="2">
+  <w:num w:numId="2" w16cid:durableId="1117716856">
     <w:abstractNumId w:val="0"/>
   </w:num>
-  <w:num w:numId="3">
+  <w:num w:numId="3" w16cid:durableId="2128812483">
     <w:abstractNumId w:val="1"/>
   </w:num>
 </w:numbering>
 </file>
 
 <file path=word/styles.xml><?xml version="1.0" encoding="utf-8"?>
-<w:styles xmlns:mc="http://schemas.openxmlformats.org/markup-compatibility/2006" xmlns:r="http://schemas.openxmlformats.org/officeDocument/2006/relationships" xmlns:w="http://schemas.openxmlformats.org/wordprocessingml/2006/main" xmlns:w14="http://schemas.microsoft.com/office/word/2010/wordml" xmlns:w15="http://schemas.microsoft.com/office/word/2012/wordml" xmlns:w16cex="http://schemas.microsoft.com/office/word/2018/wordml/cex" xmlns:w16cid="http://schemas.microsoft.com/office/word/2016/wordml/cid" xmlns:w16="http://schemas.microsoft.com/office/word/2018/wordml" xmlns:w16se="http://schemas.microsoft.com/office/word/2015/wordml/symex" mc:Ignorable="w14 w15 w16se w16cid w16 w16cex">
+<w:styles xmlns:mc="http://schemas.openxmlformats.org/markup-compatibility/2006" xmlns:r="http://schemas.openxmlformats.org/officeDocument/2006/relationships" xmlns:w="http://schemas.openxmlformats.org/wordprocessingml/2006/main" xmlns:w14="http://schemas.microsoft.com/office/word/2010/wordml" xmlns:w15="http://schemas.microsoft.com/office/word/2012/wordml" xmlns:w16cex="http://schemas.microsoft.com/office/word/2018/wordml/cex" xmlns:w16cid="http://schemas.microsoft.com/office/word/2016/wordml/cid" xmlns:w16="http://schemas.microsoft.com/office/word/2018/wordml" xmlns:w16du="http://schemas.microsoft.com/office/word/2023/wordml/word16du" xmlns:w16sdtdh="http://schemas.microsoft.com/office/word/2020/wordml/sdtdatahash" xmlns:w16se="http://schemas.microsoft.com/office/word/2015/wordml/symex" mc:Ignorable="w14 w15 w16se w16cid w16 w16cex w16sdtdh w16du">
   <w:docDefaults>
     <w:rPrDefault>
       <w:rPr>

--- a/literature review/literature_review_table.docx
+++ b/literature review/literature_review_table.docx
@@ -762,6 +762,12 @@
               <w:t xml:space="preserve">Relationship between television demand for English football and outcome uncertainty. </w:t>
             </w:r>
           </w:p>
+          <w:p/>
+          <w:p>
+            <w:r>
+              <w:t>The model links the measures of outcome uncertainty to minute-by-minute viewership data</w:t>
+            </w:r>
+          </w:p>
         </w:tc>
         <w:tc>
           <w:tcPr>
@@ -781,15 +787,25 @@
               <w:t>drawing</w:t>
             </w:r>
             <w:r>
-              <w:t xml:space="preserve"> looks increasingly likely, interest drop</w:t>
-            </w:r>
-          </w:p>
+              <w:t xml:space="preserve"> looks increasingly likely, interest </w:t>
+            </w:r>
+            <w:r>
+              <w:t>drops.</w:t>
+            </w:r>
+          </w:p>
+          <w:p/>
+          <w:p>
+            <w:r>
+              <w:t>Viewers are attracted to unexpected</w:t>
+            </w:r>
+          </w:p>
+          <w:p/>
         </w:tc>
       </w:tr>
     </w:tbl>
-    <w:p/>
     <w:p>
       <w:r>
+        <w:lastRenderedPageBreak/>
         <w:br w:type="page"/>
       </w:r>
     </w:p>

--- a/literature review/literature_review_table.docx
+++ b/literature review/literature_review_table.docx
@@ -1,6 +1,6 @@
 
 <file path=word/document.xml><?xml version="1.0" encoding="utf-8"?>
-<w:document xmlns:wpc="http://schemas.microsoft.com/office/word/2010/wordprocessingCanvas" xmlns:cx="http://schemas.microsoft.com/office/drawing/2014/chartex" xmlns:cx1="http://schemas.microsoft.com/office/drawing/2015/9/8/chartex" xmlns:cx2="http://schemas.microsoft.com/office/drawing/2015/10/21/chartex" xmlns:cx3="http://schemas.microsoft.com/office/drawing/2016/5/9/chartex" xmlns:cx4="http://schemas.microsoft.com/office/drawing/2016/5/10/chartex" xmlns:cx5="http://schemas.microsoft.com/office/drawing/2016/5/11/chartex" xmlns:cx6="http://schemas.microsoft.com/office/drawing/2016/5/12/chartex" xmlns:cx7="http://schemas.microsoft.com/office/drawing/2016/5/13/chartex" xmlns:cx8="http://schemas.microsoft.com/office/drawing/2016/5/14/chartex" xmlns:mc="http://schemas.openxmlformats.org/markup-compatibility/2006" xmlns:aink="http://schemas.microsoft.com/office/drawing/2016/ink" xmlns:am3d="http://schemas.microsoft.com/office/drawing/2017/model3d" xmlns:o="urn:schemas-microsoft-com:office:office" xmlns:oel="http://schemas.microsoft.com/office/2019/extlst" xmlns:r="http://schemas.openxmlformats.org/officeDocument/2006/relationships" xmlns:m="http://schemas.openxmlformats.org/officeDocument/2006/math" xmlns:v="urn:schemas-microsoft-com:vml" xmlns:wp14="http://schemas.microsoft.com/office/word/2010/wordprocessingDrawing" xmlns:wp="http://schemas.openxmlformats.org/drawingml/2006/wordprocessingDrawing" xmlns:w10="urn:schemas-microsoft-com:office:word" xmlns:w="http://schemas.openxmlformats.org/wordprocessingml/2006/main" xmlns:w14="http://schemas.microsoft.com/office/word/2010/wordml" xmlns:w15="http://schemas.microsoft.com/office/word/2012/wordml" xmlns:w16cex="http://schemas.microsoft.com/office/word/2018/wordml/cex" xmlns:w16cid="http://schemas.microsoft.com/office/word/2016/wordml/cid" xmlns:w16="http://schemas.microsoft.com/office/word/2018/wordml" xmlns:w16du="http://schemas.microsoft.com/office/word/2023/wordml/word16du" xmlns:w16sdtdh="http://schemas.microsoft.com/office/word/2020/wordml/sdtdatahash" xmlns:w16se="http://schemas.microsoft.com/office/word/2015/wordml/symex" xmlns:wpg="http://schemas.microsoft.com/office/word/2010/wordprocessingGroup" xmlns:wpi="http://schemas.microsoft.com/office/word/2010/wordprocessingInk" xmlns:wne="http://schemas.microsoft.com/office/word/2006/wordml" xmlns:wps="http://schemas.microsoft.com/office/word/2010/wordprocessingShape" mc:Ignorable="w14 w15 w16se w16cid w16 w16cex w16sdtdh w16du wp14">
+<w:document xmlns:wpc="http://schemas.microsoft.com/office/word/2010/wordprocessingCanvas" xmlns:cx="http://schemas.microsoft.com/office/drawing/2014/chartex" xmlns:cx1="http://schemas.microsoft.com/office/drawing/2015/9/8/chartex" xmlns:cx2="http://schemas.microsoft.com/office/drawing/2015/10/21/chartex" xmlns:cx3="http://schemas.microsoft.com/office/drawing/2016/5/9/chartex" xmlns:cx4="http://schemas.microsoft.com/office/drawing/2016/5/10/chartex" xmlns:cx5="http://schemas.microsoft.com/office/drawing/2016/5/11/chartex" xmlns:cx6="http://schemas.microsoft.com/office/drawing/2016/5/12/chartex" xmlns:cx7="http://schemas.microsoft.com/office/drawing/2016/5/13/chartex" xmlns:cx8="http://schemas.microsoft.com/office/drawing/2016/5/14/chartex" xmlns:mc="http://schemas.openxmlformats.org/markup-compatibility/2006" xmlns:aink="http://schemas.microsoft.com/office/drawing/2016/ink" xmlns:am3d="http://schemas.microsoft.com/office/drawing/2017/model3d" xmlns:o="urn:schemas-microsoft-com:office:office" xmlns:r="http://schemas.openxmlformats.org/officeDocument/2006/relationships" xmlns:m="http://schemas.openxmlformats.org/officeDocument/2006/math" xmlns:v="urn:schemas-microsoft-com:vml" xmlns:wp14="http://schemas.microsoft.com/office/word/2010/wordprocessingDrawing" xmlns:wp="http://schemas.openxmlformats.org/drawingml/2006/wordprocessingDrawing" xmlns:w10="urn:schemas-microsoft-com:office:word" xmlns:w="http://schemas.openxmlformats.org/wordprocessingml/2006/main" xmlns:w14="http://schemas.microsoft.com/office/word/2010/wordml" xmlns:w15="http://schemas.microsoft.com/office/word/2012/wordml" xmlns:w16cex="http://schemas.microsoft.com/office/word/2018/wordml/cex" xmlns:w16cid="http://schemas.microsoft.com/office/word/2016/wordml/cid" xmlns:w16="http://schemas.microsoft.com/office/word/2018/wordml" xmlns:w16se="http://schemas.microsoft.com/office/word/2015/wordml/symex" xmlns:wpg="http://schemas.microsoft.com/office/word/2010/wordprocessingGroup" xmlns:wpi="http://schemas.microsoft.com/office/word/2010/wordprocessingInk" xmlns:wne="http://schemas.microsoft.com/office/word/2006/wordml" xmlns:wps="http://schemas.microsoft.com/office/word/2010/wordprocessingShape" mc:Ignorable="w14 w15 w16se w16cid w16 w16cex wp14">
   <w:body>
     <w:tbl>
       <w:tblPr>
@@ -9,13 +9,13 @@
         <w:tblLook w:val="04A0" w:firstRow="1" w:lastRow="0" w:firstColumn="1" w:lastColumn="0" w:noHBand="0" w:noVBand="1"/>
       </w:tblPr>
       <w:tblGrid>
-        <w:gridCol w:w="1585"/>
-        <w:gridCol w:w="1410"/>
-        <w:gridCol w:w="1253"/>
-        <w:gridCol w:w="1462"/>
-        <w:gridCol w:w="2669"/>
-        <w:gridCol w:w="2863"/>
-        <w:gridCol w:w="1754"/>
+        <w:gridCol w:w="1698"/>
+        <w:gridCol w:w="1358"/>
+        <w:gridCol w:w="1383"/>
+        <w:gridCol w:w="1440"/>
+        <w:gridCol w:w="2785"/>
+        <w:gridCol w:w="2705"/>
+        <w:gridCol w:w="1627"/>
       </w:tblGrid>
       <w:tr>
         <w:trPr>
@@ -802,10 +802,120 @@
           <w:p/>
         </w:tc>
       </w:tr>
+      <w:tr>
+        <w:trPr>
+          <w:trHeight w:val="2100"/>
+        </w:trPr>
+        <w:tc>
+          <w:tcPr>
+            <w:tcW w:w="698" w:type="pct"/>
+          </w:tcPr>
+          <w:p>
+            <w:r>
+              <w:lastRenderedPageBreak/>
+              <w:t>Competitiveness in Formula One</w:t>
+            </w:r>
+          </w:p>
+        </w:tc>
+        <w:tc>
+          <w:tcPr>
+            <w:tcW w:w="698" w:type="pct"/>
+          </w:tcPr>
+          <w:p>
+            <w:pPr>
+              <w:rPr>
+                <w:lang w:val="en-GB"/>
+              </w:rPr>
+            </w:pPr>
+            <w:r>
+              <w:rPr>
+                <w:lang w:val="en-GB"/>
+              </w:rPr>
+              <w:t>Ronald Peeters</w:t>
+            </w:r>
+            <w:r>
+              <w:rPr>
+                <w:lang w:val="en-GB"/>
+              </w:rPr>
+              <w:t xml:space="preserve">, </w:t>
+            </w:r>
+            <w:r>
+              <w:rPr>
+                <w:lang w:val="en-GB"/>
+              </w:rPr>
+              <w:t>Dennis Wesselbaum</w:t>
+            </w:r>
+          </w:p>
+        </w:tc>
+        <w:tc>
+          <w:tcPr>
+            <w:tcW w:w="698" w:type="pct"/>
+          </w:tcPr>
+          <w:p>
+            <w:pPr>
+              <w:rPr>
+                <w:lang w:val="nb-NO"/>
+              </w:rPr>
+            </w:pPr>
+            <w:r>
+              <w:rPr>
+                <w:lang w:val="nb-NO"/>
+              </w:rPr>
+              <w:t>2023</w:t>
+            </w:r>
+          </w:p>
+        </w:tc>
+        <w:tc>
+          <w:tcPr>
+            <w:tcW w:w="698" w:type="pct"/>
+          </w:tcPr>
+          <w:p>
+            <w:pPr>
+              <w:rPr>
+                <w:lang w:val="en-GB"/>
+              </w:rPr>
+            </w:pPr>
+            <w:r>
+              <w:rPr>
+                <w:lang w:val="en-GB"/>
+              </w:rPr>
+              <w:t>Sport Economic Review</w:t>
+            </w:r>
+          </w:p>
+        </w:tc>
+        <w:tc>
+          <w:tcPr>
+            <w:tcW w:w="810" w:type="pct"/>
+          </w:tcPr>
+          <w:p>
+            <w:r>
+              <w:t>Peeters2023c</w:t>
+            </w:r>
+            <w:r>
+              <w:t>ompetitiveness</w:t>
+            </w:r>
+          </w:p>
+        </w:tc>
+        <w:tc>
+          <w:tcPr>
+            <w:tcW w:w="698" w:type="pct"/>
+          </w:tcPr>
+          <w:p>
+            <w:r>
+              <w:t>Competitiveness</w:t>
+            </w:r>
+          </w:p>
+        </w:tc>
+        <w:tc>
+          <w:tcPr>
+            <w:tcW w:w="699" w:type="pct"/>
+          </w:tcPr>
+          <w:p/>
+        </w:tc>
+      </w:tr>
     </w:tbl>
     <w:p>
       <w:r>
-        <w:lastRenderedPageBreak/>
         <w:br w:type="page"/>
       </w:r>
     </w:p>
@@ -1025,7 +1135,7 @@
 </file>
 
 <file path=word/numbering.xml><?xml version="1.0" encoding="utf-8"?>
-<w:numbering xmlns:wpc="http://schemas.microsoft.com/office/word/2010/wordprocessingCanvas" xmlns:cx="http://schemas.microsoft.com/office/drawing/2014/chartex" xmlns:cx1="http://schemas.microsoft.com/office/drawing/2015/9/8/chartex" xmlns:cx2="http://schemas.microsoft.com/office/drawing/2015/10/21/chartex" xmlns:cx3="http://schemas.microsoft.com/office/drawing/2016/5/9/chartex" xmlns:cx4="http://schemas.microsoft.com/office/drawing/2016/5/10/chartex" xmlns:cx5="http://schemas.microsoft.com/office/drawing/2016/5/11/chartex" xmlns:cx6="http://schemas.microsoft.com/office/drawing/2016/5/12/chartex" xmlns:cx7="http://schemas.microsoft.com/office/drawing/2016/5/13/chartex" xmlns:cx8="http://schemas.microsoft.com/office/drawing/2016/5/14/chartex" xmlns:mc="http://schemas.openxmlformats.org/markup-compatibility/2006" xmlns:aink="http://schemas.microsoft.com/office/drawing/2016/ink" xmlns:am3d="http://schemas.microsoft.com/office/drawing/2017/model3d" xmlns:o="urn:schemas-microsoft-com:office:office" xmlns:oel="http://schemas.microsoft.com/office/2019/extlst" xmlns:r="http://schemas.openxmlformats.org/officeDocument/2006/relationships" xmlns:m="http://schemas.openxmlformats.org/officeDocument/2006/math" xmlns:v="urn:schemas-microsoft-com:vml" xmlns:wp14="http://schemas.microsoft.com/office/word/2010/wordprocessingDrawing" xmlns:wp="http://schemas.openxmlformats.org/drawingml/2006/wordprocessingDrawing" xmlns:w10="urn:schemas-microsoft-com:office:word" xmlns:w="http://schemas.openxmlformats.org/wordprocessingml/2006/main" xmlns:w14="http://schemas.microsoft.com/office/word/2010/wordml" xmlns:w15="http://schemas.microsoft.com/office/word/2012/wordml" xmlns:w16cex="http://schemas.microsoft.com/office/word/2018/wordml/cex" xmlns:w16cid="http://schemas.microsoft.com/office/word/2016/wordml/cid" xmlns:w16="http://schemas.microsoft.com/office/word/2018/wordml" xmlns:w16du="http://schemas.microsoft.com/office/word/2023/wordml/word16du" xmlns:w16sdtdh="http://schemas.microsoft.com/office/word/2020/wordml/sdtdatahash" xmlns:w16se="http://schemas.microsoft.com/office/word/2015/wordml/symex" xmlns:wpg="http://schemas.microsoft.com/office/word/2010/wordprocessingGroup" xmlns:wpi="http://schemas.microsoft.com/office/word/2010/wordprocessingInk" xmlns:wne="http://schemas.microsoft.com/office/word/2006/wordml" xmlns:wps="http://schemas.microsoft.com/office/word/2010/wordprocessingShape" mc:Ignorable="w14 w15 w16se w16cid w16 w16cex w16sdtdh w16du wp14">
+<w:numbering xmlns:wpc="http://schemas.microsoft.com/office/word/2010/wordprocessingCanvas" xmlns:cx="http://schemas.microsoft.com/office/drawing/2014/chartex" xmlns:cx1="http://schemas.microsoft.com/office/drawing/2015/9/8/chartex" xmlns:cx2="http://schemas.microsoft.com/office/drawing/2015/10/21/chartex" xmlns:cx3="http://schemas.microsoft.com/office/drawing/2016/5/9/chartex" xmlns:cx4="http://schemas.microsoft.com/office/drawing/2016/5/10/chartex" xmlns:cx5="http://schemas.microsoft.com/office/drawing/2016/5/11/chartex" xmlns:cx6="http://schemas.microsoft.com/office/drawing/2016/5/12/chartex" xmlns:cx7="http://schemas.microsoft.com/office/drawing/2016/5/13/chartex" xmlns:cx8="http://schemas.microsoft.com/office/drawing/2016/5/14/chartex" xmlns:mc="http://schemas.openxmlformats.org/markup-compatibility/2006" xmlns:aink="http://schemas.microsoft.com/office/drawing/2016/ink" xmlns:am3d="http://schemas.microsoft.com/office/drawing/2017/model3d" xmlns:o="urn:schemas-microsoft-com:office:office" xmlns:r="http://schemas.openxmlformats.org/officeDocument/2006/relationships" xmlns:m="http://schemas.openxmlformats.org/officeDocument/2006/math" xmlns:v="urn:schemas-microsoft-com:vml" xmlns:wp14="http://schemas.microsoft.com/office/word/2010/wordprocessingDrawing" xmlns:wp="http://schemas.openxmlformats.org/drawingml/2006/wordprocessingDrawing" xmlns:w10="urn:schemas-microsoft-com:office:word" xmlns:w="http://schemas.openxmlformats.org/wordprocessingml/2006/main" xmlns:w14="http://schemas.microsoft.com/office/word/2010/wordml" xmlns:w15="http://schemas.microsoft.com/office/word/2012/wordml" xmlns:w16cex="http://schemas.microsoft.com/office/word/2018/wordml/cex" xmlns:w16cid="http://schemas.microsoft.com/office/word/2016/wordml/cid" xmlns:w16="http://schemas.microsoft.com/office/word/2018/wordml" xmlns:w16se="http://schemas.microsoft.com/office/word/2015/wordml/symex" xmlns:wpg="http://schemas.microsoft.com/office/word/2010/wordprocessingGroup" xmlns:wpi="http://schemas.microsoft.com/office/word/2010/wordprocessingInk" xmlns:wne="http://schemas.microsoft.com/office/word/2006/wordml" xmlns:wps="http://schemas.microsoft.com/office/word/2010/wordprocessingShape" mc:Ignorable="w14 w15 w16se w16cid w16 w16cex wp14">
   <w:abstractNum w:abstractNumId="0" w15:restartNumberingAfterBreak="0">
     <w:nsid w:val="21917C30"/>
     <w:multiLevelType w:val="hybridMultilevel"/>
@@ -1365,20 +1475,20 @@
       </w:rPr>
     </w:lvl>
   </w:abstractNum>
-  <w:num w:numId="1" w16cid:durableId="1331447038">
+  <w:num w:numId="1">
     <w:abstractNumId w:val="2"/>
   </w:num>
-  <w:num w:numId="2" w16cid:durableId="1117716856">
+  <w:num w:numId="2">
     <w:abstractNumId w:val="0"/>
   </w:num>
-  <w:num w:numId="3" w16cid:durableId="2128812483">
+  <w:num w:numId="3">
     <w:abstractNumId w:val="1"/>
   </w:num>
 </w:numbering>
 </file>
 
 <file path=word/styles.xml><?xml version="1.0" encoding="utf-8"?>
-<w:styles xmlns:mc="http://schemas.openxmlformats.org/markup-compatibility/2006" xmlns:r="http://schemas.openxmlformats.org/officeDocument/2006/relationships" xmlns:w="http://schemas.openxmlformats.org/wordprocessingml/2006/main" xmlns:w14="http://schemas.microsoft.com/office/word/2010/wordml" xmlns:w15="http://schemas.microsoft.com/office/word/2012/wordml" xmlns:w16cex="http://schemas.microsoft.com/office/word/2018/wordml/cex" xmlns:w16cid="http://schemas.microsoft.com/office/word/2016/wordml/cid" xmlns:w16="http://schemas.microsoft.com/office/word/2018/wordml" xmlns:w16du="http://schemas.microsoft.com/office/word/2023/wordml/word16du" xmlns:w16sdtdh="http://schemas.microsoft.com/office/word/2020/wordml/sdtdatahash" xmlns:w16se="http://schemas.microsoft.com/office/word/2015/wordml/symex" mc:Ignorable="w14 w15 w16se w16cid w16 w16cex w16sdtdh w16du">
+<w:styles xmlns:mc="http://schemas.openxmlformats.org/markup-compatibility/2006" xmlns:r="http://schemas.openxmlformats.org/officeDocument/2006/relationships" xmlns:w="http://schemas.openxmlformats.org/wordprocessingml/2006/main" xmlns:w14="http://schemas.microsoft.com/office/word/2010/wordml" xmlns:w15="http://schemas.microsoft.com/office/word/2012/wordml" xmlns:w16cex="http://schemas.microsoft.com/office/word/2018/wordml/cex" xmlns:w16cid="http://schemas.microsoft.com/office/word/2016/wordml/cid" xmlns:w16="http://schemas.microsoft.com/office/word/2018/wordml" xmlns:w16se="http://schemas.microsoft.com/office/word/2015/wordml/symex" mc:Ignorable="w14 w15 w16se w16cid w16 w16cex">
   <w:docDefaults>
     <w:rPrDefault>
       <w:rPr>

--- a/literature review/literature_review_table.docx
+++ b/literature review/literature_review_table.docx
@@ -11,11 +11,11 @@
       <w:tblGrid>
         <w:gridCol w:w="1698"/>
         <w:gridCol w:w="1358"/>
-        <w:gridCol w:w="1383"/>
-        <w:gridCol w:w="1440"/>
+        <w:gridCol w:w="1272"/>
+        <w:gridCol w:w="1415"/>
         <w:gridCol w:w="2785"/>
         <w:gridCol w:w="2705"/>
-        <w:gridCol w:w="1627"/>
+        <w:gridCol w:w="1763"/>
       </w:tblGrid>
       <w:tr>
         <w:trPr>
@@ -125,8 +125,16 @@
               <w:rPr>
                 <w:lang w:val="it-IT"/>
               </w:rPr>
-              <w:t>Yannick Berker</w:t>
-            </w:r>
+              <w:t xml:space="preserve">Yannick </w:t>
+            </w:r>
+            <w:proofErr w:type="spellStart"/>
+            <w:r>
+              <w:rPr>
+                <w:lang w:val="it-IT"/>
+              </w:rPr>
+              <w:t>Berker</w:t>
+            </w:r>
+            <w:proofErr w:type="spellEnd"/>
           </w:p>
         </w:tc>
         <w:tc>
@@ -226,7 +234,21 @@
               <w:rPr>
                 <w:lang w:val="it-IT"/>
               </w:rPr>
-              <w:t>Paolo Bizzozero, Raphael Flepp, E</w:t>
+              <w:t xml:space="preserve">Paolo Bizzozero, Raphael </w:t>
+            </w:r>
+            <w:proofErr w:type="spellStart"/>
+            <w:r>
+              <w:rPr>
+                <w:lang w:val="it-IT"/>
+              </w:rPr>
+              <w:t>Flepp</w:t>
+            </w:r>
+            <w:proofErr w:type="spellEnd"/>
+            <w:r>
+              <w:rPr>
+                <w:lang w:val="it-IT"/>
+              </w:rPr>
+              <w:t>, E</w:t>
             </w:r>
             <w:r>
               <w:rPr>
@@ -379,8 +401,13 @@
           </w:tcPr>
           <w:p>
             <w:r>
-              <w:t>Tournament design, uncompetitive/unnecessary  games</w:t>
-            </w:r>
+              <w:t>Tournament design, uncompetitive/</w:t>
+            </w:r>
+            <w:proofErr w:type="gramStart"/>
+            <w:r>
+              <w:t>unnecessary  games</w:t>
+            </w:r>
+            <w:proofErr w:type="gramEnd"/>
           </w:p>
         </w:tc>
         <w:tc>
@@ -516,11 +543,11 @@
           <w:p/>
           <w:p>
             <w:r>
-              <w:t xml:space="preserve">Suspense, surprise, and shock all </w:t>
+              <w:t xml:space="preserve">Suspense, surprise, and shock all contribute to </w:t>
             </w:r>
             <w:r>
               <w:lastRenderedPageBreak/>
-              <w:t xml:space="preserve">contribute to demand for broadcast. </w:t>
+              <w:t xml:space="preserve">demand for broadcast. </w:t>
             </w:r>
           </w:p>
           <w:p/>
@@ -557,12 +584,28 @@
                 <w:lang w:val="nb-NO"/>
               </w:rPr>
             </w:pPr>
+            <w:proofErr w:type="spellStart"/>
             <w:r>
               <w:rPr>
                 <w:lang w:val="nb-NO"/>
               </w:rPr>
-              <w:t>Jerey Ely</w:t>
-            </w:r>
+              <w:t>Jerey</w:t>
+            </w:r>
+            <w:proofErr w:type="spellEnd"/>
+            <w:r>
+              <w:rPr>
+                <w:lang w:val="nb-NO"/>
+              </w:rPr>
+              <w:t xml:space="preserve"> </w:t>
+            </w:r>
+            <w:proofErr w:type="spellStart"/>
+            <w:r>
+              <w:rPr>
+                <w:lang w:val="nb-NO"/>
+              </w:rPr>
+              <w:t>Ely</w:t>
+            </w:r>
+            <w:proofErr w:type="spellEnd"/>
           </w:p>
           <w:p>
             <w:pPr>
@@ -574,8 +617,16 @@
               <w:rPr>
                 <w:lang w:val="nb-NO"/>
               </w:rPr>
-              <w:t>Alexander Frankel</w:t>
-            </w:r>
+              <w:t xml:space="preserve">Alexander </w:t>
+            </w:r>
+            <w:proofErr w:type="spellStart"/>
+            <w:r>
+              <w:rPr>
+                <w:lang w:val="nb-NO"/>
+              </w:rPr>
+              <w:t>Frankel</w:t>
+            </w:r>
+            <w:proofErr w:type="spellEnd"/>
           </w:p>
           <w:p>
             <w:pPr>
@@ -587,8 +638,16 @@
               <w:rPr>
                 <w:lang w:val="nb-NO"/>
               </w:rPr>
-              <w:t>Emir Kamenica</w:t>
-            </w:r>
+              <w:t xml:space="preserve">Emir </w:t>
+            </w:r>
+            <w:proofErr w:type="spellStart"/>
+            <w:r>
+              <w:rPr>
+                <w:lang w:val="nb-NO"/>
+              </w:rPr>
+              <w:t>Kamenica</w:t>
+            </w:r>
+            <w:proofErr w:type="spellEnd"/>
           </w:p>
         </w:tc>
         <w:tc>
@@ -623,7 +682,49 @@
               <w:rPr>
                 <w:lang w:val="nb-NO"/>
               </w:rPr>
-              <w:t xml:space="preserve">Journal of Political Economy </w:t>
+              <w:t xml:space="preserve">Journal </w:t>
+            </w:r>
+            <w:proofErr w:type="spellStart"/>
+            <w:r>
+              <w:rPr>
+                <w:lang w:val="nb-NO"/>
+              </w:rPr>
+              <w:t>of</w:t>
+            </w:r>
+            <w:proofErr w:type="spellEnd"/>
+            <w:r>
+              <w:rPr>
+                <w:lang w:val="nb-NO"/>
+              </w:rPr>
+              <w:t xml:space="preserve"> </w:t>
+            </w:r>
+            <w:proofErr w:type="spellStart"/>
+            <w:r>
+              <w:rPr>
+                <w:lang w:val="nb-NO"/>
+              </w:rPr>
+              <w:t>Political</w:t>
+            </w:r>
+            <w:proofErr w:type="spellEnd"/>
+            <w:r>
+              <w:rPr>
+                <w:lang w:val="nb-NO"/>
+              </w:rPr>
+              <w:t xml:space="preserve"> </w:t>
+            </w:r>
+            <w:proofErr w:type="spellStart"/>
+            <w:r>
+              <w:rPr>
+                <w:lang w:val="nb-NO"/>
+              </w:rPr>
+              <w:t>Economy</w:t>
+            </w:r>
+            <w:proofErr w:type="spellEnd"/>
+            <w:r>
+              <w:rPr>
+                <w:lang w:val="nb-NO"/>
+              </w:rPr>
+              <w:t xml:space="preserve"> </w:t>
             </w:r>
           </w:p>
         </w:tc>
@@ -697,7 +798,21 @@
               <w:rPr>
                 <w:lang w:val="en-GB"/>
               </w:rPr>
-              <w:t>Kevin Alavy, Alison Gaskell, Stephanie Leach, and Stefan Szymanski</w:t>
+              <w:t xml:space="preserve">Kevin </w:t>
+            </w:r>
+            <w:proofErr w:type="spellStart"/>
+            <w:r>
+              <w:rPr>
+                <w:lang w:val="en-GB"/>
+              </w:rPr>
+              <w:t>Alavy</w:t>
+            </w:r>
+            <w:proofErr w:type="spellEnd"/>
+            <w:r>
+              <w:rPr>
+                <w:lang w:val="en-GB"/>
+              </w:rPr>
+              <w:t>, Alison Gaskell, Stephanie Leach, and Stefan Szymanski</w:t>
             </w:r>
           </w:p>
         </w:tc>
@@ -843,8 +958,16 @@
               <w:rPr>
                 <w:lang w:val="en-GB"/>
               </w:rPr>
-              <w:t>Dennis Wesselbaum</w:t>
-            </w:r>
+              <w:t xml:space="preserve">Dennis </w:t>
+            </w:r>
+            <w:proofErr w:type="spellStart"/>
+            <w:r>
+              <w:rPr>
+                <w:lang w:val="en-GB"/>
+              </w:rPr>
+              <w:t>Wesselbaum</w:t>
+            </w:r>
+            <w:proofErr w:type="spellEnd"/>
           </w:p>
         </w:tc>
         <w:tc>
@@ -911,11 +1034,163 @@
             <w:tcW w:w="699" w:type="pct"/>
           </w:tcPr>
           <w:p/>
+        </w:tc>
+      </w:tr>
+      <w:tr>
+        <w:trPr>
+          <w:trHeight w:val="2100"/>
+        </w:trPr>
+        <w:tc>
+          <w:tcPr>
+            <w:tcW w:w="698" w:type="pct"/>
+          </w:tcPr>
+          <w:p>
+            <w:r>
+              <w:t>Increasing competitiveness by imbalanced groups:</w:t>
+            </w:r>
+          </w:p>
+          <w:p>
+            <w:r>
+              <w:t>The example of the 48-team FIFA World Cup</w:t>
+            </w:r>
+          </w:p>
+        </w:tc>
+        <w:tc>
+          <w:tcPr>
+            <w:tcW w:w="698" w:type="pct"/>
+          </w:tcPr>
+          <w:p>
+            <w:pPr>
+              <w:rPr>
+                <w:lang w:val="en-GB"/>
+              </w:rPr>
+            </w:pPr>
+            <w:r>
+              <w:rPr>
+                <w:lang w:val="en-GB"/>
+              </w:rPr>
+              <w:t>L</w:t>
+            </w:r>
+            <w:r>
+              <w:rPr>
+                <w:lang w:val="en-GB"/>
+              </w:rPr>
+              <w:t xml:space="preserve">aszlo Csató, Andras </w:t>
+            </w:r>
+            <w:r>
+              <w:rPr>
+                <w:lang w:val="en-GB"/>
+              </w:rPr>
+              <w:t>Gyimesi</w:t>
+            </w:r>
+          </w:p>
+        </w:tc>
+        <w:tc>
+          <w:tcPr>
+            <w:tcW w:w="698" w:type="pct"/>
+          </w:tcPr>
+          <w:p>
+            <w:pPr>
+              <w:rPr>
+                <w:lang w:val="en-GB"/>
+              </w:rPr>
+            </w:pPr>
+            <w:r>
+              <w:rPr>
+                <w:lang w:val="en-GB"/>
+              </w:rPr>
+              <w:t>2025</w:t>
+            </w:r>
+          </w:p>
+        </w:tc>
+        <w:tc>
+          <w:tcPr>
+            <w:tcW w:w="698" w:type="pct"/>
+          </w:tcPr>
+          <w:p>
+            <w:pPr>
+              <w:rPr>
+                <w:lang w:val="en-GB"/>
+              </w:rPr>
+            </w:pPr>
+          </w:p>
+        </w:tc>
+        <w:tc>
+          <w:tcPr>
+            <w:tcW w:w="810" w:type="pct"/>
+          </w:tcPr>
+          <w:p>
+            <w:r>
+              <w:t>Csato2025imbalanced</w:t>
+            </w:r>
+          </w:p>
+        </w:tc>
+        <w:tc>
+          <w:tcPr>
+            <w:tcW w:w="698" w:type="pct"/>
+          </w:tcPr>
+          <w:p>
+            <w:r>
+              <w:t>OR in sports; fairness; FIFA World Cup; simulation; tournament design</w:t>
+            </w:r>
+          </w:p>
+        </w:tc>
+        <w:tc>
+          <w:tcPr>
+            <w:tcW w:w="699" w:type="pct"/>
+          </w:tcPr>
+          <w:p>
+            <w:pPr>
+              <w:pStyle w:val="NormalWeb"/>
+            </w:pPr>
+            <w:r>
+              <w:t xml:space="preserve">This paper addresses the problem of </w:t>
+            </w:r>
+            <w:r>
+              <w:rPr>
+                <w:rStyle w:val="Strong"/>
+              </w:rPr>
+              <w:t>stateless (non-competitive) matches</w:t>
+            </w:r>
+            <w:r>
+              <w:t xml:space="preserve"> in international football tournaments, particularly under the newly approved format for the 2026 FIFA World Cup. It highlights how such matches—where teams have already qualified or been eliminated—can undermine fairness and viewer interest. The authors </w:t>
+            </w:r>
+            <w:r>
+              <w:lastRenderedPageBreak/>
+              <w:t xml:space="preserve">propose a </w:t>
+            </w:r>
+            <w:r>
+              <w:rPr>
+                <w:rStyle w:val="Strong"/>
+              </w:rPr>
+              <w:t>novel weighting scheme</w:t>
+            </w:r>
+            <w:r>
+              <w:t xml:space="preserve"> to evaluate the cost of stateless matches, taking into account team strength and tournament context. They show that by </w:t>
+            </w:r>
+            <w:r>
+              <w:rPr>
+                <w:rStyle w:val="Strong"/>
+              </w:rPr>
+              <w:t>intentionally creating imbalanced groups</w:t>
+            </w:r>
+            <w:r>
+              <w:t xml:space="preserve"> during the draw, the tournament design can reduce the number of stateless matches, especially for top teams, while increasing uncertainty and competitiveness in later stages.</w:t>
+            </w:r>
+          </w:p>
+          <w:p>
+            <w:pPr>
+              <w:rPr>
+                <w:lang w:val="en-GB"/>
+              </w:rPr>
+            </w:pPr>
+          </w:p>
         </w:tc>
       </w:tr>
     </w:tbl>
     <w:p>
       <w:r>
+        <w:lastRenderedPageBreak/>
         <w:br w:type="page"/>
       </w:r>
     </w:p>
@@ -951,13 +1226,21 @@
         </w:numPr>
       </w:pPr>
       <w:r>
-        <w:t>bizzozero2016importance</w:t>
+        <w:t>bizzozero2016</w:t>
+      </w:r>
+      <w:proofErr w:type="gramStart"/>
+      <w:r>
+        <w:t>importance</w:t>
       </w:r>
       <w:r>
         <w:t xml:space="preserve"> </w:t>
       </w:r>
       <w:r>
-        <w:t xml:space="preserve">: feeling of excitement or anxiety while waiting </w:t>
+        <w:t>:</w:t>
+      </w:r>
+      <w:proofErr w:type="gramEnd"/>
+      <w:r>
+        <w:t xml:space="preserve"> feeling of excitement or anxiety while waiting </w:t>
       </w:r>
       <w:r>
         <w:t>f</w:t>
@@ -2513,6 +2796,36 @@
       <w:szCs w:val="20"/>
     </w:rPr>
   </w:style>
+  <w:style w:type="paragraph" w:styleId="NormalWeb">
+    <w:name w:val="Normal (Web)"/>
+    <w:basedOn w:val="Normal"/>
+    <w:uiPriority w:val="99"/>
+    <w:semiHidden/>
+    <w:unhideWhenUsed/>
+    <w:rsid w:val="00194D0F"/>
+    <w:pPr>
+      <w:spacing w:before="100" w:beforeAutospacing="1" w:after="100" w:afterAutospacing="1" w:line="240" w:lineRule="auto"/>
+    </w:pPr>
+    <w:rPr>
+      <w:rFonts w:ascii="Times New Roman" w:eastAsia="Times New Roman" w:hAnsi="Times New Roman" w:cs="Times New Roman"/>
+      <w:kern w:val="0"/>
+      <w:sz w:val="24"/>
+      <w:szCs w:val="24"/>
+      <w:lang w:val="en-GB" w:eastAsia="en-GB"/>
+      <w14:ligatures w14:val="none"/>
+    </w:rPr>
+  </w:style>
+  <w:style w:type="character" w:styleId="Strong">
+    <w:name w:val="Strong"/>
+    <w:basedOn w:val="DefaultParagraphFont"/>
+    <w:uiPriority w:val="22"/>
+    <w:qFormat/>
+    <w:rsid w:val="00194D0F"/>
+    <w:rPr>
+      <w:b/>
+      <w:bCs/>
+    </w:rPr>
+  </w:style>
 </w:styles>
 </file>
 
@@ -2809,4 +3122,16 @@
     </a:ext>
   </a:extLst>
 </a:theme>
+</file>
+
+<file path=customXml/item1.xml><?xml version="1.0" encoding="utf-8"?>
+<b:Sources xmlns:b="http://schemas.openxmlformats.org/officeDocument/2006/bibliography" xmlns="http://schemas.openxmlformats.org/officeDocument/2006/bibliography" SelectedStyle="\APASixthEditionOfficeOnline.xsl" StyleName="APA" Version="6"/>
+</file>
+
+<file path=customXml/itemProps1.xml><?xml version="1.0" encoding="utf-8"?>
+<ds:datastoreItem xmlns:ds="http://schemas.openxmlformats.org/officeDocument/2006/customXml" ds:itemID="{182F24A6-5EE4-4D2B-9456-72FA5C7C9E06}">
+  <ds:schemaRefs>
+    <ds:schemaRef ds:uri="http://schemas.openxmlformats.org/officeDocument/2006/bibliography"/>
+  </ds:schemaRefs>
+</ds:datastoreItem>
 </file>
--- a/literature review/literature_review_table.docx
+++ b/literature review/literature_review_table.docx
@@ -1187,10 +1187,160 @@
           </w:p>
         </w:tc>
       </w:tr>
+      <w:tr>
+        <w:trPr>
+          <w:trHeight w:val="2100"/>
+        </w:trPr>
+        <w:tc>
+          <w:tcPr>
+            <w:tcW w:w="698" w:type="pct"/>
+          </w:tcPr>
+          <w:p>
+            <w:r>
+              <w:lastRenderedPageBreak/>
+              <w:t>The evolution of seeding systems and the impact</w:t>
+            </w:r>
+          </w:p>
+          <w:p>
+            <w:r>
+              <w:t>of imbalanced groups in FIFA Men’s World Cup</w:t>
+            </w:r>
+          </w:p>
+          <w:p>
+            <w:r>
+              <w:t>tournaments 1954–2022</w:t>
+            </w:r>
+          </w:p>
+        </w:tc>
+        <w:tc>
+          <w:tcPr>
+            <w:tcW w:w="698" w:type="pct"/>
+          </w:tcPr>
+          <w:p>
+            <w:pPr>
+              <w:rPr>
+                <w:lang w:val="en-GB"/>
+              </w:rPr>
+            </w:pPr>
+            <w:proofErr w:type="spellStart"/>
+            <w:r>
+              <w:rPr>
+                <w:lang w:val="en-GB"/>
+              </w:rPr>
+              <w:t>Michale</w:t>
+            </w:r>
+            <w:proofErr w:type="spellEnd"/>
+            <w:r>
+              <w:rPr>
+                <w:lang w:val="en-GB"/>
+              </w:rPr>
+              <w:t xml:space="preserve"> </w:t>
+            </w:r>
+            <w:proofErr w:type="spellStart"/>
+            <w:r>
+              <w:rPr>
+                <w:lang w:val="en-GB"/>
+              </w:rPr>
+              <w:t>Lapré</w:t>
+            </w:r>
+            <w:proofErr w:type="spellEnd"/>
+            <w:r>
+              <w:rPr>
+                <w:lang w:val="en-GB"/>
+              </w:rPr>
+              <w:t>, Elizabeth Palazzolo</w:t>
+            </w:r>
+          </w:p>
+        </w:tc>
+        <w:tc>
+          <w:tcPr>
+            <w:tcW w:w="698" w:type="pct"/>
+          </w:tcPr>
+          <w:p>
+            <w:pPr>
+              <w:rPr>
+                <w:lang w:val="en-GB"/>
+              </w:rPr>
+            </w:pPr>
+            <w:r>
+              <w:rPr>
+                <w:lang w:val="en-GB"/>
+              </w:rPr>
+              <w:t>2023</w:t>
+            </w:r>
+          </w:p>
+        </w:tc>
+        <w:tc>
+          <w:tcPr>
+            <w:tcW w:w="698" w:type="pct"/>
+          </w:tcPr>
+          <w:p>
+            <w:pPr>
+              <w:rPr>
+                <w:lang w:val="en-GB"/>
+              </w:rPr>
+            </w:pPr>
+            <w:r>
+              <w:rPr>
+                <w:lang w:val="en-GB"/>
+              </w:rPr>
+              <w:t>Journal of Quantitative Analysis in Sports</w:t>
+            </w:r>
+          </w:p>
+        </w:tc>
+        <w:tc>
+          <w:tcPr>
+            <w:tcW w:w="810" w:type="pct"/>
+          </w:tcPr>
+          <w:p>
+            <w:r>
+              <w:t>Lapre2023evolution</w:t>
+            </w:r>
+          </w:p>
+        </w:tc>
+        <w:tc>
+          <w:tcPr>
+            <w:tcW w:w="698" w:type="pct"/>
+          </w:tcPr>
+          <w:p>
+            <w:r>
+              <w:t>competitive balance, group stage, seeding systems, Elo rating, FIFA World Cup, logistic regression, draw fairness, tournament design</w:t>
+            </w:r>
+          </w:p>
+        </w:tc>
+        <w:tc>
+          <w:tcPr>
+            <w:tcW w:w="699" w:type="pct"/>
+          </w:tcPr>
+          <w:p>
+            <w:pPr>
+              <w:pStyle w:val="NormalWeb"/>
+            </w:pPr>
+            <w:r>
+              <w:t xml:space="preserve">The paper </w:t>
+            </w:r>
+            <w:r>
+              <w:t>empirically examine</w:t>
+            </w:r>
+            <w:r>
+              <w:t xml:space="preserve">s </w:t>
+            </w:r>
+            <w:r>
+              <w:t xml:space="preserve">competitive imbalance in FIFA World Cup group stages (1954–2022) using Elo ratings, showing that group assignment significantly affects a team's probability of reaching the quarterfinals. They demonstrate that </w:t>
+            </w:r>
+            <w:r>
+              <w:rPr>
+                <w:b/>
+                <w:bCs/>
+              </w:rPr>
+              <w:t>FIFA’s seeding systems have consistently failed to mitigate this imbalance.</w:t>
+            </w:r>
+          </w:p>
+        </w:tc>
+      </w:tr>
     </w:tbl>
     <w:p>
       <w:r>
-        <w:lastRenderedPageBreak/>
         <w:br w:type="page"/>
       </w:r>
     </w:p>

--- a/literature review/literature_review_table.docx
+++ b/literature review/literature_review_table.docx
@@ -1,6 +1,6 @@
 
 <file path=word/document.xml><?xml version="1.0" encoding="utf-8"?>
-<w:document xmlns:wpc="http://schemas.microsoft.com/office/word/2010/wordprocessingCanvas" xmlns:cx="http://schemas.microsoft.com/office/drawing/2014/chartex" xmlns:cx1="http://schemas.microsoft.com/office/drawing/2015/9/8/chartex" xmlns:cx2="http://schemas.microsoft.com/office/drawing/2015/10/21/chartex" xmlns:cx3="http://schemas.microsoft.com/office/drawing/2016/5/9/chartex" xmlns:cx4="http://schemas.microsoft.com/office/drawing/2016/5/10/chartex" xmlns:cx5="http://schemas.microsoft.com/office/drawing/2016/5/11/chartex" xmlns:cx6="http://schemas.microsoft.com/office/drawing/2016/5/12/chartex" xmlns:cx7="http://schemas.microsoft.com/office/drawing/2016/5/13/chartex" xmlns:cx8="http://schemas.microsoft.com/office/drawing/2016/5/14/chartex" xmlns:mc="http://schemas.openxmlformats.org/markup-compatibility/2006" xmlns:aink="http://schemas.microsoft.com/office/drawing/2016/ink" xmlns:am3d="http://schemas.microsoft.com/office/drawing/2017/model3d" xmlns:o="urn:schemas-microsoft-com:office:office" xmlns:r="http://schemas.openxmlformats.org/officeDocument/2006/relationships" xmlns:m="http://schemas.openxmlformats.org/officeDocument/2006/math" xmlns:v="urn:schemas-microsoft-com:vml" xmlns:wp14="http://schemas.microsoft.com/office/word/2010/wordprocessingDrawing" xmlns:wp="http://schemas.openxmlformats.org/drawingml/2006/wordprocessingDrawing" xmlns:w10="urn:schemas-microsoft-com:office:word" xmlns:w="http://schemas.openxmlformats.org/wordprocessingml/2006/main" xmlns:w14="http://schemas.microsoft.com/office/word/2010/wordml" xmlns:w15="http://schemas.microsoft.com/office/word/2012/wordml" xmlns:w16cex="http://schemas.microsoft.com/office/word/2018/wordml/cex" xmlns:w16cid="http://schemas.microsoft.com/office/word/2016/wordml/cid" xmlns:w16="http://schemas.microsoft.com/office/word/2018/wordml" xmlns:w16se="http://schemas.microsoft.com/office/word/2015/wordml/symex" xmlns:wpg="http://schemas.microsoft.com/office/word/2010/wordprocessingGroup" xmlns:wpi="http://schemas.microsoft.com/office/word/2010/wordprocessingInk" xmlns:wne="http://schemas.microsoft.com/office/word/2006/wordml" xmlns:wps="http://schemas.microsoft.com/office/word/2010/wordprocessingShape" mc:Ignorable="w14 w15 w16se w16cid w16 w16cex wp14">
+<w:document xmlns:wpc="http://schemas.microsoft.com/office/word/2010/wordprocessingCanvas" xmlns:cx="http://schemas.microsoft.com/office/drawing/2014/chartex" xmlns:cx1="http://schemas.microsoft.com/office/drawing/2015/9/8/chartex" xmlns:cx2="http://schemas.microsoft.com/office/drawing/2015/10/21/chartex" xmlns:cx3="http://schemas.microsoft.com/office/drawing/2016/5/9/chartex" xmlns:cx4="http://schemas.microsoft.com/office/drawing/2016/5/10/chartex" xmlns:cx5="http://schemas.microsoft.com/office/drawing/2016/5/11/chartex" xmlns:cx6="http://schemas.microsoft.com/office/drawing/2016/5/12/chartex" xmlns:cx7="http://schemas.microsoft.com/office/drawing/2016/5/13/chartex" xmlns:cx8="http://schemas.microsoft.com/office/drawing/2016/5/14/chartex" xmlns:mc="http://schemas.openxmlformats.org/markup-compatibility/2006" xmlns:aink="http://schemas.microsoft.com/office/drawing/2016/ink" xmlns:am3d="http://schemas.microsoft.com/office/drawing/2017/model3d" xmlns:o="urn:schemas-microsoft-com:office:office" xmlns:oel="http://schemas.microsoft.com/office/2019/extlst" xmlns:r="http://schemas.openxmlformats.org/officeDocument/2006/relationships" xmlns:m="http://schemas.openxmlformats.org/officeDocument/2006/math" xmlns:v="urn:schemas-microsoft-com:vml" xmlns:wp14="http://schemas.microsoft.com/office/word/2010/wordprocessingDrawing" xmlns:wp="http://schemas.openxmlformats.org/drawingml/2006/wordprocessingDrawing" xmlns:w10="urn:schemas-microsoft-com:office:word" xmlns:w="http://schemas.openxmlformats.org/wordprocessingml/2006/main" xmlns:w14="http://schemas.microsoft.com/office/word/2010/wordml" xmlns:w15="http://schemas.microsoft.com/office/word/2012/wordml" xmlns:w16cex="http://schemas.microsoft.com/office/word/2018/wordml/cex" xmlns:w16cid="http://schemas.microsoft.com/office/word/2016/wordml/cid" xmlns:w16="http://schemas.microsoft.com/office/word/2018/wordml" xmlns:w16du="http://schemas.microsoft.com/office/word/2023/wordml/word16du" xmlns:w16sdtdh="http://schemas.microsoft.com/office/word/2020/wordml/sdtdatahash" xmlns:w16sdtfl="http://schemas.microsoft.com/office/word/2024/wordml/sdtformatlock" xmlns:w16se="http://schemas.microsoft.com/office/word/2015/wordml/symex" xmlns:wpg="http://schemas.microsoft.com/office/word/2010/wordprocessingGroup" xmlns:wpi="http://schemas.microsoft.com/office/word/2010/wordprocessingInk" xmlns:wne="http://schemas.microsoft.com/office/word/2006/wordml" xmlns:wps="http://schemas.microsoft.com/office/word/2010/wordprocessingShape" mc:Ignorable="w14 w15 w16se w16cid w16 w16cex w16sdtdh w16sdtfl w16du wp14">
   <w:body>
     <w:tbl>
       <w:tblPr>
@@ -9,13 +9,13 @@
         <w:tblLook w:val="04A0" w:firstRow="1" w:lastRow="0" w:firstColumn="1" w:lastColumn="0" w:noHBand="0" w:noVBand="1"/>
       </w:tblPr>
       <w:tblGrid>
-        <w:gridCol w:w="1698"/>
-        <w:gridCol w:w="1358"/>
-        <w:gridCol w:w="1272"/>
-        <w:gridCol w:w="1415"/>
-        <w:gridCol w:w="2785"/>
-        <w:gridCol w:w="2705"/>
-        <w:gridCol w:w="1763"/>
+        <w:gridCol w:w="1820"/>
+        <w:gridCol w:w="1451"/>
+        <w:gridCol w:w="686"/>
+        <w:gridCol w:w="1459"/>
+        <w:gridCol w:w="2965"/>
+        <w:gridCol w:w="2856"/>
+        <w:gridCol w:w="1759"/>
       </w:tblGrid>
       <w:tr>
         <w:trPr>
@@ -23,7 +23,7 @@
         </w:trPr>
         <w:tc>
           <w:tcPr>
-            <w:tcW w:w="698" w:type="pct"/>
+            <w:tcW w:w="700" w:type="pct"/>
           </w:tcPr>
           <w:p>
             <w:r>
@@ -33,7 +33,7 @@
         </w:tc>
         <w:tc>
           <w:tcPr>
-            <w:tcW w:w="698" w:type="pct"/>
+            <w:tcW w:w="558" w:type="pct"/>
           </w:tcPr>
           <w:p>
             <w:r>
@@ -43,7 +43,7 @@
         </w:tc>
         <w:tc>
           <w:tcPr>
-            <w:tcW w:w="698" w:type="pct"/>
+            <w:tcW w:w="264" w:type="pct"/>
           </w:tcPr>
           <w:p>
             <w:r>
@@ -53,7 +53,7 @@
         </w:tc>
         <w:tc>
           <w:tcPr>
-            <w:tcW w:w="698" w:type="pct"/>
+            <w:tcW w:w="561" w:type="pct"/>
           </w:tcPr>
           <w:p>
             <w:r>
@@ -63,7 +63,7 @@
         </w:tc>
         <w:tc>
           <w:tcPr>
-            <w:tcW w:w="810" w:type="pct"/>
+            <w:tcW w:w="1141" w:type="pct"/>
           </w:tcPr>
           <w:p>
             <w:r>
@@ -73,7 +73,7 @@
         </w:tc>
         <w:tc>
           <w:tcPr>
-            <w:tcW w:w="698" w:type="pct"/>
+            <w:tcW w:w="1099" w:type="pct"/>
           </w:tcPr>
           <w:p>
             <w:r>
@@ -83,7 +83,7 @@
         </w:tc>
         <w:tc>
           <w:tcPr>
-            <w:tcW w:w="699" w:type="pct"/>
+            <w:tcW w:w="677" w:type="pct"/>
           </w:tcPr>
           <w:p>
             <w:r>
@@ -98,7 +98,7 @@
         </w:trPr>
         <w:tc>
           <w:tcPr>
-            <w:tcW w:w="698" w:type="pct"/>
+            <w:tcW w:w="700" w:type="pct"/>
           </w:tcPr>
           <w:p>
             <w:r>
@@ -113,7 +113,7 @@
         </w:tc>
         <w:tc>
           <w:tcPr>
-            <w:tcW w:w="698" w:type="pct"/>
+            <w:tcW w:w="558" w:type="pct"/>
           </w:tcPr>
           <w:p>
             <w:pPr>
@@ -125,21 +125,13 @@
               <w:rPr>
                 <w:lang w:val="it-IT"/>
               </w:rPr>
-              <w:t xml:space="preserve">Yannick </w:t>
-            </w:r>
-            <w:proofErr w:type="spellStart"/>
-            <w:r>
-              <w:rPr>
-                <w:lang w:val="it-IT"/>
-              </w:rPr>
-              <w:t>Berker</w:t>
-            </w:r>
-            <w:proofErr w:type="spellEnd"/>
-          </w:p>
-        </w:tc>
-        <w:tc>
-          <w:tcPr>
-            <w:tcW w:w="698" w:type="pct"/>
+              <w:t>Yannick Berker</w:t>
+            </w:r>
+          </w:p>
+        </w:tc>
+        <w:tc>
+          <w:tcPr>
+            <w:tcW w:w="264" w:type="pct"/>
           </w:tcPr>
           <w:p>
             <w:r>
@@ -149,7 +141,7 @@
         </w:tc>
         <w:tc>
           <w:tcPr>
-            <w:tcW w:w="698" w:type="pct"/>
+            <w:tcW w:w="561" w:type="pct"/>
           </w:tcPr>
           <w:p>
             <w:r>
@@ -162,7 +154,7 @@
         </w:tc>
         <w:tc>
           <w:tcPr>
-            <w:tcW w:w="810" w:type="pct"/>
+            <w:tcW w:w="1141" w:type="pct"/>
           </w:tcPr>
           <w:p>
             <w:r>
@@ -175,7 +167,7 @@
         </w:tc>
         <w:tc>
           <w:tcPr>
-            <w:tcW w:w="698" w:type="pct"/>
+            <w:tcW w:w="1099" w:type="pct"/>
           </w:tcPr>
           <w:p>
             <w:r>
@@ -185,7 +177,7 @@
         </w:tc>
         <w:tc>
           <w:tcPr>
-            <w:tcW w:w="699" w:type="pct"/>
+            <w:tcW w:w="677" w:type="pct"/>
           </w:tcPr>
           <w:p>
             <w:r>
@@ -206,7 +198,7 @@
         </w:trPr>
         <w:tc>
           <w:tcPr>
-            <w:tcW w:w="698" w:type="pct"/>
+            <w:tcW w:w="700" w:type="pct"/>
           </w:tcPr>
           <w:p>
             <w:r>
@@ -222,7 +214,7 @@
         </w:tc>
         <w:tc>
           <w:tcPr>
-            <w:tcW w:w="698" w:type="pct"/>
+            <w:tcW w:w="558" w:type="pct"/>
           </w:tcPr>
           <w:p>
             <w:pPr>
@@ -234,51 +226,37 @@
               <w:rPr>
                 <w:lang w:val="it-IT"/>
               </w:rPr>
-              <w:t xml:space="preserve">Paolo Bizzozero, Raphael </w:t>
-            </w:r>
-            <w:proofErr w:type="spellStart"/>
+              <w:t>Paolo Bizzozero, Raphael Flepp, E</w:t>
+            </w:r>
             <w:r>
               <w:rPr>
                 <w:lang w:val="it-IT"/>
               </w:rPr>
-              <w:t>Flepp</w:t>
-            </w:r>
-            <w:proofErr w:type="spellEnd"/>
-            <w:r>
+              <w:t>gon Franck</w:t>
+            </w:r>
+          </w:p>
+        </w:tc>
+        <w:tc>
+          <w:tcPr>
+            <w:tcW w:w="264" w:type="pct"/>
+          </w:tcPr>
+          <w:p>
+            <w:pPr>
               <w:rPr>
                 <w:lang w:val="it-IT"/>
               </w:rPr>
-              <w:t>, E</w:t>
-            </w:r>
+            </w:pPr>
             <w:r>
               <w:rPr>
                 <w:lang w:val="it-IT"/>
               </w:rPr>
-              <w:t>gon Franck</w:t>
-            </w:r>
-          </w:p>
-        </w:tc>
-        <w:tc>
-          <w:tcPr>
-            <w:tcW w:w="698" w:type="pct"/>
-          </w:tcPr>
-          <w:p>
-            <w:pPr>
-              <w:rPr>
-                <w:lang w:val="it-IT"/>
-              </w:rPr>
-            </w:pPr>
-            <w:r>
-              <w:rPr>
-                <w:lang w:val="it-IT"/>
-              </w:rPr>
               <w:t>2016</w:t>
             </w:r>
           </w:p>
         </w:tc>
         <w:tc>
           <w:tcPr>
-            <w:tcW w:w="698" w:type="pct"/>
+            <w:tcW w:w="561" w:type="pct"/>
           </w:tcPr>
           <w:p>
             <w:r>
@@ -291,7 +269,7 @@
         </w:tc>
         <w:tc>
           <w:tcPr>
-            <w:tcW w:w="810" w:type="pct"/>
+            <w:tcW w:w="1141" w:type="pct"/>
           </w:tcPr>
           <w:p>
             <w:r>
@@ -301,7 +279,7 @@
         </w:tc>
         <w:tc>
           <w:tcPr>
-            <w:tcW w:w="698" w:type="pct"/>
+            <w:tcW w:w="1099" w:type="pct"/>
           </w:tcPr>
           <w:p>
             <w:r>
@@ -311,7 +289,7 @@
         </w:tc>
         <w:tc>
           <w:tcPr>
-            <w:tcW w:w="699" w:type="pct"/>
+            <w:tcW w:w="677" w:type="pct"/>
           </w:tcPr>
           <w:p>
             <w:r>
@@ -335,7 +313,7 @@
         </w:trPr>
         <w:tc>
           <w:tcPr>
-            <w:tcW w:w="698" w:type="pct"/>
+            <w:tcW w:w="700" w:type="pct"/>
           </w:tcPr>
           <w:p>
             <w:r>
@@ -346,7 +324,7 @@
         </w:tc>
         <w:tc>
           <w:tcPr>
-            <w:tcW w:w="698" w:type="pct"/>
+            <w:tcW w:w="558" w:type="pct"/>
           </w:tcPr>
           <w:p>
             <w:r>
@@ -362,7 +340,7 @@
         </w:tc>
         <w:tc>
           <w:tcPr>
-            <w:tcW w:w="698" w:type="pct"/>
+            <w:tcW w:w="264" w:type="pct"/>
           </w:tcPr>
           <w:p>
             <w:r>
@@ -372,7 +350,7 @@
         </w:tc>
         <w:tc>
           <w:tcPr>
-            <w:tcW w:w="698" w:type="pct"/>
+            <w:tcW w:w="561" w:type="pct"/>
           </w:tcPr>
           <w:p>
             <w:r>
@@ -382,7 +360,7 @@
         </w:tc>
         <w:tc>
           <w:tcPr>
-            <w:tcW w:w="810" w:type="pct"/>
+            <w:tcW w:w="1141" w:type="pct"/>
           </w:tcPr>
           <w:p>
             <w:pPr>
@@ -397,22 +375,17 @@
         </w:tc>
         <w:tc>
           <w:tcPr>
-            <w:tcW w:w="698" w:type="pct"/>
-          </w:tcPr>
-          <w:p>
-            <w:r>
-              <w:t>Tournament design, uncompetitive/</w:t>
-            </w:r>
-            <w:proofErr w:type="gramStart"/>
-            <w:r>
-              <w:t>unnecessary  games</w:t>
-            </w:r>
-            <w:proofErr w:type="gramEnd"/>
-          </w:p>
-        </w:tc>
-        <w:tc>
-          <w:tcPr>
-            <w:tcW w:w="699" w:type="pct"/>
+            <w:tcW w:w="1099" w:type="pct"/>
+          </w:tcPr>
+          <w:p>
+            <w:r>
+              <w:t>Tournament design, uncompetitive/unnecessary  games</w:t>
+            </w:r>
+          </w:p>
+        </w:tc>
+        <w:tc>
+          <w:tcPr>
+            <w:tcW w:w="677" w:type="pct"/>
           </w:tcPr>
           <w:p>
             <w:r>
@@ -461,7 +434,7 @@
         </w:trPr>
         <w:tc>
           <w:tcPr>
-            <w:tcW w:w="698" w:type="pct"/>
+            <w:tcW w:w="700" w:type="pct"/>
           </w:tcPr>
           <w:p>
             <w:r>
@@ -476,7 +449,7 @@
         </w:tc>
         <w:tc>
           <w:tcPr>
-            <w:tcW w:w="698" w:type="pct"/>
+            <w:tcW w:w="558" w:type="pct"/>
           </w:tcPr>
           <w:p>
             <w:r>
@@ -486,7 +459,7 @@
         </w:tc>
         <w:tc>
           <w:tcPr>
-            <w:tcW w:w="698" w:type="pct"/>
+            <w:tcW w:w="264" w:type="pct"/>
           </w:tcPr>
           <w:p>
             <w:r>
@@ -496,7 +469,7 @@
         </w:tc>
         <w:tc>
           <w:tcPr>
-            <w:tcW w:w="698" w:type="pct"/>
+            <w:tcW w:w="561" w:type="pct"/>
           </w:tcPr>
           <w:p>
             <w:r>
@@ -506,7 +479,7 @@
         </w:tc>
         <w:tc>
           <w:tcPr>
-            <w:tcW w:w="810" w:type="pct"/>
+            <w:tcW w:w="1141" w:type="pct"/>
           </w:tcPr>
           <w:p>
             <w:r>
@@ -517,7 +490,7 @@
         </w:tc>
         <w:tc>
           <w:tcPr>
-            <w:tcW w:w="698" w:type="pct"/>
+            <w:tcW w:w="1099" w:type="pct"/>
           </w:tcPr>
           <w:p>
             <w:r>
@@ -527,7 +500,7 @@
         </w:tc>
         <w:tc>
           <w:tcPr>
-            <w:tcW w:w="699" w:type="pct"/>
+            <w:tcW w:w="677" w:type="pct"/>
           </w:tcPr>
           <w:p>
             <w:r>
@@ -543,11 +516,11 @@
           <w:p/>
           <w:p>
             <w:r>
-              <w:t xml:space="preserve">Suspense, surprise, and shock all contribute to </w:t>
+              <w:t xml:space="preserve">Suspense, surprise, and shock all </w:t>
             </w:r>
             <w:r>
               <w:lastRenderedPageBreak/>
-              <w:t xml:space="preserve">demand for broadcast. </w:t>
+              <w:t xml:space="preserve">contribute to demand for broadcast. </w:t>
             </w:r>
           </w:p>
           <w:p/>
@@ -565,7 +538,7 @@
         </w:trPr>
         <w:tc>
           <w:tcPr>
-            <w:tcW w:w="698" w:type="pct"/>
+            <w:tcW w:w="700" w:type="pct"/>
           </w:tcPr>
           <w:p>
             <w:r>
@@ -576,7 +549,7 @@
         </w:tc>
         <w:tc>
           <w:tcPr>
-            <w:tcW w:w="698" w:type="pct"/>
+            <w:tcW w:w="558" w:type="pct"/>
           </w:tcPr>
           <w:p>
             <w:pPr>
@@ -652,7 +625,7 @@
         </w:tc>
         <w:tc>
           <w:tcPr>
-            <w:tcW w:w="698" w:type="pct"/>
+            <w:tcW w:w="264" w:type="pct"/>
           </w:tcPr>
           <w:p>
             <w:pPr>
@@ -670,7 +643,7 @@
         </w:tc>
         <w:tc>
           <w:tcPr>
-            <w:tcW w:w="698" w:type="pct"/>
+            <w:tcW w:w="561" w:type="pct"/>
           </w:tcPr>
           <w:p>
             <w:pPr>
@@ -730,7 +703,7 @@
         </w:tc>
         <w:tc>
           <w:tcPr>
-            <w:tcW w:w="810" w:type="pct"/>
+            <w:tcW w:w="1141" w:type="pct"/>
           </w:tcPr>
           <w:p>
             <w:r>
@@ -740,7 +713,7 @@
         </w:tc>
         <w:tc>
           <w:tcPr>
-            <w:tcW w:w="698" w:type="pct"/>
+            <w:tcW w:w="1099" w:type="pct"/>
           </w:tcPr>
           <w:p>
             <w:pPr>
@@ -755,7 +728,7 @@
         </w:tc>
         <w:tc>
           <w:tcPr>
-            <w:tcW w:w="699" w:type="pct"/>
+            <w:tcW w:w="677" w:type="pct"/>
           </w:tcPr>
           <w:p/>
         </w:tc>
@@ -766,7 +739,7 @@
         </w:trPr>
         <w:tc>
           <w:tcPr>
-            <w:tcW w:w="698" w:type="pct"/>
+            <w:tcW w:w="700" w:type="pct"/>
           </w:tcPr>
           <w:p>
             <w:r>
@@ -786,7 +759,7 @@
         </w:tc>
         <w:tc>
           <w:tcPr>
-            <w:tcW w:w="698" w:type="pct"/>
+            <w:tcW w:w="558" w:type="pct"/>
           </w:tcPr>
           <w:p>
             <w:pPr>
@@ -818,7 +791,7 @@
         </w:tc>
         <w:tc>
           <w:tcPr>
-            <w:tcW w:w="698" w:type="pct"/>
+            <w:tcW w:w="264" w:type="pct"/>
           </w:tcPr>
           <w:p>
             <w:pPr>
@@ -836,7 +809,7 @@
         </w:tc>
         <w:tc>
           <w:tcPr>
-            <w:tcW w:w="698" w:type="pct"/>
+            <w:tcW w:w="561" w:type="pct"/>
           </w:tcPr>
           <w:p>
             <w:pPr>
@@ -860,7 +833,7 @@
         </w:tc>
         <w:tc>
           <w:tcPr>
-            <w:tcW w:w="810" w:type="pct"/>
+            <w:tcW w:w="1141" w:type="pct"/>
           </w:tcPr>
           <w:p>
             <w:r>
@@ -870,7 +843,7 @@
         </w:tc>
         <w:tc>
           <w:tcPr>
-            <w:tcW w:w="698" w:type="pct"/>
+            <w:tcW w:w="1099" w:type="pct"/>
           </w:tcPr>
           <w:p>
             <w:r>
@@ -886,7 +859,7 @@
         </w:tc>
         <w:tc>
           <w:tcPr>
-            <w:tcW w:w="699" w:type="pct"/>
+            <w:tcW w:w="677" w:type="pct"/>
           </w:tcPr>
           <w:p>
             <w:r>
@@ -923,7 +896,7 @@
         </w:trPr>
         <w:tc>
           <w:tcPr>
-            <w:tcW w:w="698" w:type="pct"/>
+            <w:tcW w:w="700" w:type="pct"/>
           </w:tcPr>
           <w:p>
             <w:r>
@@ -934,7 +907,7 @@
         </w:tc>
         <w:tc>
           <w:tcPr>
-            <w:tcW w:w="698" w:type="pct"/>
+            <w:tcW w:w="558" w:type="pct"/>
           </w:tcPr>
           <w:p>
             <w:pPr>
@@ -972,7 +945,7 @@
         </w:tc>
         <w:tc>
           <w:tcPr>
-            <w:tcW w:w="698" w:type="pct"/>
+            <w:tcW w:w="264" w:type="pct"/>
           </w:tcPr>
           <w:p>
             <w:pPr>
@@ -990,7 +963,7 @@
         </w:tc>
         <w:tc>
           <w:tcPr>
-            <w:tcW w:w="698" w:type="pct"/>
+            <w:tcW w:w="561" w:type="pct"/>
           </w:tcPr>
           <w:p>
             <w:pPr>
@@ -1008,7 +981,7 @@
         </w:tc>
         <w:tc>
           <w:tcPr>
-            <w:tcW w:w="810" w:type="pct"/>
+            <w:tcW w:w="1141" w:type="pct"/>
           </w:tcPr>
           <w:p>
             <w:r>
@@ -1021,7 +994,7 @@
         </w:tc>
         <w:tc>
           <w:tcPr>
-            <w:tcW w:w="698" w:type="pct"/>
+            <w:tcW w:w="1099" w:type="pct"/>
           </w:tcPr>
           <w:p>
             <w:r>
@@ -1031,7 +1004,7 @@
         </w:tc>
         <w:tc>
           <w:tcPr>
-            <w:tcW w:w="699" w:type="pct"/>
+            <w:tcW w:w="677" w:type="pct"/>
           </w:tcPr>
           <w:p/>
         </w:tc>
@@ -1042,7 +1015,7 @@
         </w:trPr>
         <w:tc>
           <w:tcPr>
-            <w:tcW w:w="698" w:type="pct"/>
+            <w:tcW w:w="700" w:type="pct"/>
           </w:tcPr>
           <w:p>
             <w:r>
@@ -1057,7 +1030,7 @@
         </w:tc>
         <w:tc>
           <w:tcPr>
-            <w:tcW w:w="698" w:type="pct"/>
+            <w:tcW w:w="558" w:type="pct"/>
           </w:tcPr>
           <w:p>
             <w:pPr>
@@ -1087,7 +1060,7 @@
         </w:tc>
         <w:tc>
           <w:tcPr>
-            <w:tcW w:w="698" w:type="pct"/>
+            <w:tcW w:w="264" w:type="pct"/>
           </w:tcPr>
           <w:p>
             <w:pPr>
@@ -1105,7 +1078,7 @@
         </w:tc>
         <w:tc>
           <w:tcPr>
-            <w:tcW w:w="698" w:type="pct"/>
+            <w:tcW w:w="561" w:type="pct"/>
           </w:tcPr>
           <w:p>
             <w:pPr>
@@ -1117,7 +1090,7 @@
         </w:tc>
         <w:tc>
           <w:tcPr>
-            <w:tcW w:w="810" w:type="pct"/>
+            <w:tcW w:w="1141" w:type="pct"/>
           </w:tcPr>
           <w:p>
             <w:r>
@@ -1127,7 +1100,7 @@
         </w:tc>
         <w:tc>
           <w:tcPr>
-            <w:tcW w:w="698" w:type="pct"/>
+            <w:tcW w:w="1099" w:type="pct"/>
           </w:tcPr>
           <w:p>
             <w:r>
@@ -1137,7 +1110,7 @@
         </w:tc>
         <w:tc>
           <w:tcPr>
-            <w:tcW w:w="699" w:type="pct"/>
+            <w:tcW w:w="677" w:type="pct"/>
           </w:tcPr>
           <w:p>
             <w:pPr>
@@ -1193,7 +1166,7 @@
         </w:trPr>
         <w:tc>
           <w:tcPr>
-            <w:tcW w:w="698" w:type="pct"/>
+            <w:tcW w:w="700" w:type="pct"/>
           </w:tcPr>
           <w:p>
             <w:r>
@@ -1214,7 +1187,7 @@
         </w:tc>
         <w:tc>
           <w:tcPr>
-            <w:tcW w:w="698" w:type="pct"/>
+            <w:tcW w:w="558" w:type="pct"/>
           </w:tcPr>
           <w:p>
             <w:pPr>
@@ -1222,39 +1195,31 @@
                 <w:lang w:val="en-GB"/>
               </w:rPr>
             </w:pPr>
+            <w:r>
+              <w:rPr>
+                <w:lang w:val="en-GB"/>
+              </w:rPr>
+              <w:t xml:space="preserve">Michale </w:t>
+            </w:r>
             <w:proofErr w:type="spellStart"/>
             <w:r>
               <w:rPr>
                 <w:lang w:val="en-GB"/>
               </w:rPr>
-              <w:t>Michale</w:t>
+              <w:t>Lapré</w:t>
             </w:r>
             <w:proofErr w:type="spellEnd"/>
             <w:r>
               <w:rPr>
                 <w:lang w:val="en-GB"/>
               </w:rPr>
-              <w:t xml:space="preserve"> </w:t>
-            </w:r>
-            <w:proofErr w:type="spellStart"/>
-            <w:r>
-              <w:rPr>
-                <w:lang w:val="en-GB"/>
-              </w:rPr>
-              <w:t>Lapré</w:t>
-            </w:r>
-            <w:proofErr w:type="spellEnd"/>
-            <w:r>
-              <w:rPr>
-                <w:lang w:val="en-GB"/>
-              </w:rPr>
               <w:t>, Elizabeth Palazzolo</w:t>
             </w:r>
           </w:p>
         </w:tc>
         <w:tc>
           <w:tcPr>
-            <w:tcW w:w="698" w:type="pct"/>
+            <w:tcW w:w="264" w:type="pct"/>
           </w:tcPr>
           <w:p>
             <w:pPr>
@@ -1272,7 +1237,7 @@
         </w:tc>
         <w:tc>
           <w:tcPr>
-            <w:tcW w:w="698" w:type="pct"/>
+            <w:tcW w:w="561" w:type="pct"/>
           </w:tcPr>
           <w:p>
             <w:pPr>
@@ -1290,7 +1255,7 @@
         </w:tc>
         <w:tc>
           <w:tcPr>
-            <w:tcW w:w="810" w:type="pct"/>
+            <w:tcW w:w="1141" w:type="pct"/>
           </w:tcPr>
           <w:p>
             <w:r>
@@ -1300,7 +1265,7 @@
         </w:tc>
         <w:tc>
           <w:tcPr>
-            <w:tcW w:w="698" w:type="pct"/>
+            <w:tcW w:w="1099" w:type="pct"/>
           </w:tcPr>
           <w:p>
             <w:r>
@@ -1310,7 +1275,7 @@
         </w:tc>
         <w:tc>
           <w:tcPr>
-            <w:tcW w:w="699" w:type="pct"/>
+            <w:tcW w:w="677" w:type="pct"/>
           </w:tcPr>
           <w:p>
             <w:pPr>
@@ -1335,6 +1300,152 @@
               </w:rPr>
               <w:t>FIFA’s seeding systems have consistently failed to mitigate this imbalance.</w:t>
             </w:r>
+          </w:p>
+        </w:tc>
+      </w:tr>
+      <w:tr>
+        <w:trPr>
+          <w:trHeight w:val="2100"/>
+        </w:trPr>
+        <w:tc>
+          <w:tcPr>
+            <w:tcW w:w="700" w:type="pct"/>
+          </w:tcPr>
+          <w:p/>
+        </w:tc>
+        <w:tc>
+          <w:tcPr>
+            <w:tcW w:w="558" w:type="pct"/>
+          </w:tcPr>
+          <w:p>
+            <w:pPr>
+              <w:rPr>
+                <w:lang w:val="en-GB"/>
+              </w:rPr>
+            </w:pPr>
+          </w:p>
+        </w:tc>
+        <w:tc>
+          <w:tcPr>
+            <w:tcW w:w="264" w:type="pct"/>
+          </w:tcPr>
+          <w:p>
+            <w:pPr>
+              <w:rPr>
+                <w:lang w:val="en-GB"/>
+              </w:rPr>
+            </w:pPr>
+          </w:p>
+        </w:tc>
+        <w:tc>
+          <w:tcPr>
+            <w:tcW w:w="561" w:type="pct"/>
+          </w:tcPr>
+          <w:p>
+            <w:pPr>
+              <w:rPr>
+                <w:lang w:val="en-GB"/>
+              </w:rPr>
+            </w:pPr>
+          </w:p>
+        </w:tc>
+        <w:tc>
+          <w:tcPr>
+            <w:tcW w:w="1141" w:type="pct"/>
+          </w:tcPr>
+          <w:p>
+            <w:r>
+              <w:t>Lapre2022quantifying</w:t>
+            </w:r>
+          </w:p>
+        </w:tc>
+        <w:tc>
+          <w:tcPr>
+            <w:tcW w:w="1099" w:type="pct"/>
+          </w:tcPr>
+          <w:p/>
+        </w:tc>
+        <w:tc>
+          <w:tcPr>
+            <w:tcW w:w="677" w:type="pct"/>
+          </w:tcPr>
+          <w:p>
+            <w:pPr>
+              <w:pStyle w:val="NormalWeb"/>
+            </w:pPr>
+          </w:p>
+        </w:tc>
+      </w:tr>
+      <w:tr>
+        <w:trPr>
+          <w:trHeight w:val="2100"/>
+        </w:trPr>
+        <w:tc>
+          <w:tcPr>
+            <w:tcW w:w="700" w:type="pct"/>
+          </w:tcPr>
+          <w:p/>
+        </w:tc>
+        <w:tc>
+          <w:tcPr>
+            <w:tcW w:w="558" w:type="pct"/>
+          </w:tcPr>
+          <w:p>
+            <w:pPr>
+              <w:rPr>
+                <w:lang w:val="en-GB"/>
+              </w:rPr>
+            </w:pPr>
+          </w:p>
+        </w:tc>
+        <w:tc>
+          <w:tcPr>
+            <w:tcW w:w="264" w:type="pct"/>
+          </w:tcPr>
+          <w:p>
+            <w:pPr>
+              <w:rPr>
+                <w:lang w:val="en-GB"/>
+              </w:rPr>
+            </w:pPr>
+          </w:p>
+        </w:tc>
+        <w:tc>
+          <w:tcPr>
+            <w:tcW w:w="561" w:type="pct"/>
+          </w:tcPr>
+          <w:p>
+            <w:pPr>
+              <w:rPr>
+                <w:lang w:val="en-GB"/>
+              </w:rPr>
+            </w:pPr>
+          </w:p>
+        </w:tc>
+        <w:tc>
+          <w:tcPr>
+            <w:tcW w:w="1141" w:type="pct"/>
+          </w:tcPr>
+          <w:p>
+            <w:r>
+              <w:t>Szczecinski2022fifa</w:t>
+            </w:r>
+          </w:p>
+        </w:tc>
+        <w:tc>
+          <w:tcPr>
+            <w:tcW w:w="1099" w:type="pct"/>
+          </w:tcPr>
+          <w:p/>
+        </w:tc>
+        <w:tc>
+          <w:tcPr>
+            <w:tcW w:w="677" w:type="pct"/>
+          </w:tcPr>
+          <w:p>
+            <w:pPr>
+              <w:pStyle w:val="NormalWeb"/>
+            </w:pPr>
           </w:p>
         </w:tc>
       </w:tr>
@@ -1376,21 +1487,13 @@
         </w:numPr>
       </w:pPr>
       <w:r>
-        <w:t>bizzozero2016</w:t>
-      </w:r>
-      <w:proofErr w:type="gramStart"/>
-      <w:r>
-        <w:t>importance</w:t>
+        <w:t>bizzozero2016importance</w:t>
       </w:r>
       <w:r>
         <w:t xml:space="preserve"> </w:t>
       </w:r>
       <w:r>
-        <w:t>:</w:t>
-      </w:r>
-      <w:proofErr w:type="gramEnd"/>
-      <w:r>
-        <w:t xml:space="preserve"> feeling of excitement or anxiety while waiting </w:t>
+        <w:t xml:space="preserve">: feeling of excitement or anxiety while waiting </w:t>
       </w:r>
       <w:r>
         <w:t>f</w:t>
@@ -1568,7 +1671,7 @@
 </file>
 
 <file path=word/numbering.xml><?xml version="1.0" encoding="utf-8"?>
-<w:numbering xmlns:wpc="http://schemas.microsoft.com/office/word/2010/wordprocessingCanvas" xmlns:cx="http://schemas.microsoft.com/office/drawing/2014/chartex" xmlns:cx1="http://schemas.microsoft.com/office/drawing/2015/9/8/chartex" xmlns:cx2="http://schemas.microsoft.com/office/drawing/2015/10/21/chartex" xmlns:cx3="http://schemas.microsoft.com/office/drawing/2016/5/9/chartex" xmlns:cx4="http://schemas.microsoft.com/office/drawing/2016/5/10/chartex" xmlns:cx5="http://schemas.microsoft.com/office/drawing/2016/5/11/chartex" xmlns:cx6="http://schemas.microsoft.com/office/drawing/2016/5/12/chartex" xmlns:cx7="http://schemas.microsoft.com/office/drawing/2016/5/13/chartex" xmlns:cx8="http://schemas.microsoft.com/office/drawing/2016/5/14/chartex" xmlns:mc="http://schemas.openxmlformats.org/markup-compatibility/2006" xmlns:aink="http://schemas.microsoft.com/office/drawing/2016/ink" xmlns:am3d="http://schemas.microsoft.com/office/drawing/2017/model3d" xmlns:o="urn:schemas-microsoft-com:office:office" xmlns:r="http://schemas.openxmlformats.org/officeDocument/2006/relationships" xmlns:m="http://schemas.openxmlformats.org/officeDocument/2006/math" xmlns:v="urn:schemas-microsoft-com:vml" xmlns:wp14="http://schemas.microsoft.com/office/word/2010/wordprocessingDrawing" xmlns:wp="http://schemas.openxmlformats.org/drawingml/2006/wordprocessingDrawing" xmlns:w10="urn:schemas-microsoft-com:office:word" xmlns:w="http://schemas.openxmlformats.org/wordprocessingml/2006/main" xmlns:w14="http://schemas.microsoft.com/office/word/2010/wordml" xmlns:w15="http://schemas.microsoft.com/office/word/2012/wordml" xmlns:w16cex="http://schemas.microsoft.com/office/word/2018/wordml/cex" xmlns:w16cid="http://schemas.microsoft.com/office/word/2016/wordml/cid" xmlns:w16="http://schemas.microsoft.com/office/word/2018/wordml" xmlns:w16se="http://schemas.microsoft.com/office/word/2015/wordml/symex" xmlns:wpg="http://schemas.microsoft.com/office/word/2010/wordprocessingGroup" xmlns:wpi="http://schemas.microsoft.com/office/word/2010/wordprocessingInk" xmlns:wne="http://schemas.microsoft.com/office/word/2006/wordml" xmlns:wps="http://schemas.microsoft.com/office/word/2010/wordprocessingShape" mc:Ignorable="w14 w15 w16se w16cid w16 w16cex wp14">
+<w:numbering xmlns:wpc="http://schemas.microsoft.com/office/word/2010/wordprocessingCanvas" xmlns:cx="http://schemas.microsoft.com/office/drawing/2014/chartex" xmlns:cx1="http://schemas.microsoft.com/office/drawing/2015/9/8/chartex" xmlns:cx2="http://schemas.microsoft.com/office/drawing/2015/10/21/chartex" xmlns:cx3="http://schemas.microsoft.com/office/drawing/2016/5/9/chartex" xmlns:cx4="http://schemas.microsoft.com/office/drawing/2016/5/10/chartex" xmlns:cx5="http://schemas.microsoft.com/office/drawing/2016/5/11/chartex" xmlns:cx6="http://schemas.microsoft.com/office/drawing/2016/5/12/chartex" xmlns:cx7="http://schemas.microsoft.com/office/drawing/2016/5/13/chartex" xmlns:cx8="http://schemas.microsoft.com/office/drawing/2016/5/14/chartex" xmlns:mc="http://schemas.openxmlformats.org/markup-compatibility/2006" xmlns:aink="http://schemas.microsoft.com/office/drawing/2016/ink" xmlns:am3d="http://schemas.microsoft.com/office/drawing/2017/model3d" xmlns:o="urn:schemas-microsoft-com:office:office" xmlns:oel="http://schemas.microsoft.com/office/2019/extlst" xmlns:r="http://schemas.openxmlformats.org/officeDocument/2006/relationships" xmlns:m="http://schemas.openxmlformats.org/officeDocument/2006/math" xmlns:v="urn:schemas-microsoft-com:vml" xmlns:wp14="http://schemas.microsoft.com/office/word/2010/wordprocessingDrawing" xmlns:wp="http://schemas.openxmlformats.org/drawingml/2006/wordprocessingDrawing" xmlns:w10="urn:schemas-microsoft-com:office:word" xmlns:w="http://schemas.openxmlformats.org/wordprocessingml/2006/main" xmlns:w14="http://schemas.microsoft.com/office/word/2010/wordml" xmlns:w15="http://schemas.microsoft.com/office/word/2012/wordml" xmlns:w16cex="http://schemas.microsoft.com/office/word/2018/wordml/cex" xmlns:w16cid="http://schemas.microsoft.com/office/word/2016/wordml/cid" xmlns:w16="http://schemas.microsoft.com/office/word/2018/wordml" xmlns:w16du="http://schemas.microsoft.com/office/word/2023/wordml/word16du" xmlns:w16sdtdh="http://schemas.microsoft.com/office/word/2020/wordml/sdtdatahash" xmlns:w16sdtfl="http://schemas.microsoft.com/office/word/2024/wordml/sdtformatlock" xmlns:w16se="http://schemas.microsoft.com/office/word/2015/wordml/symex" xmlns:wpg="http://schemas.microsoft.com/office/word/2010/wordprocessingGroup" xmlns:wpi="http://schemas.microsoft.com/office/word/2010/wordprocessingInk" xmlns:wne="http://schemas.microsoft.com/office/word/2006/wordml" xmlns:wps="http://schemas.microsoft.com/office/word/2010/wordprocessingShape" mc:Ignorable="w14 w15 w16se w16cid w16 w16cex w16sdtdh w16sdtfl w16du wp14">
   <w:abstractNum w:abstractNumId="0" w15:restartNumberingAfterBreak="0">
     <w:nsid w:val="21917C30"/>
     <w:multiLevelType w:val="hybridMultilevel"/>
@@ -1908,20 +2011,20 @@
       </w:rPr>
     </w:lvl>
   </w:abstractNum>
-  <w:num w:numId="1">
+  <w:num w:numId="1" w16cid:durableId="1442185583">
     <w:abstractNumId w:val="2"/>
   </w:num>
-  <w:num w:numId="2">
+  <w:num w:numId="2" w16cid:durableId="1741437940">
     <w:abstractNumId w:val="0"/>
   </w:num>
-  <w:num w:numId="3">
+  <w:num w:numId="3" w16cid:durableId="1958100518">
     <w:abstractNumId w:val="1"/>
   </w:num>
 </w:numbering>
 </file>
 
 <file path=word/styles.xml><?xml version="1.0" encoding="utf-8"?>
-<w:styles xmlns:mc="http://schemas.openxmlformats.org/markup-compatibility/2006" xmlns:r="http://schemas.openxmlformats.org/officeDocument/2006/relationships" xmlns:w="http://schemas.openxmlformats.org/wordprocessingml/2006/main" xmlns:w14="http://schemas.microsoft.com/office/word/2010/wordml" xmlns:w15="http://schemas.microsoft.com/office/word/2012/wordml" xmlns:w16cex="http://schemas.microsoft.com/office/word/2018/wordml/cex" xmlns:w16cid="http://schemas.microsoft.com/office/word/2016/wordml/cid" xmlns:w16="http://schemas.microsoft.com/office/word/2018/wordml" xmlns:w16se="http://schemas.microsoft.com/office/word/2015/wordml/symex" mc:Ignorable="w14 w15 w16se w16cid w16 w16cex">
+<w:styles xmlns:mc="http://schemas.openxmlformats.org/markup-compatibility/2006" xmlns:r="http://schemas.openxmlformats.org/officeDocument/2006/relationships" xmlns:w="http://schemas.openxmlformats.org/wordprocessingml/2006/main" xmlns:w14="http://schemas.microsoft.com/office/word/2010/wordml" xmlns:w15="http://schemas.microsoft.com/office/word/2012/wordml" xmlns:w16cex="http://schemas.microsoft.com/office/word/2018/wordml/cex" xmlns:w16cid="http://schemas.microsoft.com/office/word/2016/wordml/cid" xmlns:w16="http://schemas.microsoft.com/office/word/2018/wordml" xmlns:w16du="http://schemas.microsoft.com/office/word/2023/wordml/word16du" xmlns:w16sdtdh="http://schemas.microsoft.com/office/word/2020/wordml/sdtdatahash" xmlns:w16sdtfl="http://schemas.microsoft.com/office/word/2024/wordml/sdtformatlock" xmlns:w16se="http://schemas.microsoft.com/office/word/2015/wordml/symex" mc:Ignorable="w14 w15 w16se w16cid w16 w16cex w16sdtdh w16sdtfl w16du">
   <w:docDefaults>
     <w:rPrDefault>
       <w:rPr>

--- a/literature review/literature_review_table.docx
+++ b/literature review/literature_review_table.docx
@@ -1311,7 +1311,12 @@
           <w:tcPr>
             <w:tcW w:w="700" w:type="pct"/>
           </w:tcPr>
-          <w:p/>
+          <w:p>
+            <w:r>
+              <w:lastRenderedPageBreak/>
+              <w:t>Quantifying the Impact of Imbalanced Groups in FIFA Women’s World Cup Tournaments 1991–2019</w:t>
+            </w:r>
+          </w:p>
         </w:tc>
         <w:tc>
           <w:tcPr>
@@ -1323,6 +1328,26 @@
                 <w:lang w:val="en-GB"/>
               </w:rPr>
             </w:pPr>
+            <w:r>
+              <w:rPr>
+                <w:lang w:val="en-GB"/>
+              </w:rPr>
+              <w:t xml:space="preserve">Michale </w:t>
+            </w:r>
+            <w:proofErr w:type="spellStart"/>
+            <w:r>
+              <w:rPr>
+                <w:lang w:val="en-GB"/>
+              </w:rPr>
+              <w:t>Lapré</w:t>
+            </w:r>
+            <w:proofErr w:type="spellEnd"/>
+            <w:r>
+              <w:rPr>
+                <w:lang w:val="en-GB"/>
+              </w:rPr>
+              <w:t>, Elizabeth Palazzolo</w:t>
+            </w:r>
           </w:p>
         </w:tc>
         <w:tc>
@@ -1335,6 +1360,12 @@
                 <w:lang w:val="en-GB"/>
               </w:rPr>
             </w:pPr>
+            <w:r>
+              <w:rPr>
+                <w:lang w:val="en-GB"/>
+              </w:rPr>
+              <w:t>2022</w:t>
+            </w:r>
           </w:p>
         </w:tc>
         <w:tc>
@@ -1347,6 +1378,12 @@
                 <w:lang w:val="en-GB"/>
               </w:rPr>
             </w:pPr>
+            <w:r>
+              <w:rPr>
+                <w:lang w:val="en-GB"/>
+              </w:rPr>
+              <w:t>Journal of Quantitative Analysis in Sports</w:t>
+            </w:r>
           </w:p>
         </w:tc>
         <w:tc>
@@ -1363,7 +1400,11 @@
           <w:tcPr>
             <w:tcW w:w="1099" w:type="pct"/>
           </w:tcPr>
-          <w:p/>
+          <w:p>
+            <w:r>
+              <w:t>FIFA Women’s World Cup, group imbalance, tournament fairness, draw effects, FIFA ranking flaws, quarterfinal probability, seeding impact</w:t>
+            </w:r>
+          </w:p>
         </w:tc>
         <w:tc>
           <w:tcPr>
@@ -1373,6 +1414,48 @@
             <w:pPr>
               <w:pStyle w:val="NormalWeb"/>
             </w:pPr>
+            <w:r>
+              <w:t xml:space="preserve">The paper </w:t>
+            </w:r>
+            <w:r>
+              <w:t>find</w:t>
+            </w:r>
+            <w:r>
+              <w:t>s</w:t>
+            </w:r>
+            <w:r>
+              <w:t xml:space="preserve"> that group </w:t>
+            </w:r>
+            <w:r>
+              <w:rPr>
+                <w:b/>
+                <w:bCs/>
+              </w:rPr>
+              <w:t>imbalance</w:t>
+            </w:r>
+            <w:r>
+              <w:t>—measured by the average ranking of opponents—</w:t>
+            </w:r>
+            <w:r>
+              <w:rPr>
+                <w:b/>
+                <w:bCs/>
+              </w:rPr>
+              <w:t>substantially reduces a team’s chances of reaching the quarterfinals</w:t>
+            </w:r>
+            <w:r>
+              <w:t xml:space="preserve"> in the FIFA </w:t>
+            </w:r>
+            <w:r>
+              <w:rPr>
+                <w:b/>
+                <w:bCs/>
+              </w:rPr>
+              <w:t>Women’s</w:t>
+            </w:r>
+            <w:r>
+              <w:t xml:space="preserve"> World Cup, underscoring how draw design undermines competitive fairness even before tiebreaks apply.</w:t>
+            </w:r>
           </w:p>
         </w:tc>
       </w:tr>

--- a/literature review/literature_review_table.docx
+++ b/literature review/literature_review_table.docx
@@ -1,6 +1,6 @@
 
 <file path=word/document.xml><?xml version="1.0" encoding="utf-8"?>
-<w:document xmlns:wpc="http://schemas.microsoft.com/office/word/2010/wordprocessingCanvas" xmlns:cx="http://schemas.microsoft.com/office/drawing/2014/chartex" xmlns:cx1="http://schemas.microsoft.com/office/drawing/2015/9/8/chartex" xmlns:cx2="http://schemas.microsoft.com/office/drawing/2015/10/21/chartex" xmlns:cx3="http://schemas.microsoft.com/office/drawing/2016/5/9/chartex" xmlns:cx4="http://schemas.microsoft.com/office/drawing/2016/5/10/chartex" xmlns:cx5="http://schemas.microsoft.com/office/drawing/2016/5/11/chartex" xmlns:cx6="http://schemas.microsoft.com/office/drawing/2016/5/12/chartex" xmlns:cx7="http://schemas.microsoft.com/office/drawing/2016/5/13/chartex" xmlns:cx8="http://schemas.microsoft.com/office/drawing/2016/5/14/chartex" xmlns:mc="http://schemas.openxmlformats.org/markup-compatibility/2006" xmlns:aink="http://schemas.microsoft.com/office/drawing/2016/ink" xmlns:am3d="http://schemas.microsoft.com/office/drawing/2017/model3d" xmlns:o="urn:schemas-microsoft-com:office:office" xmlns:oel="http://schemas.microsoft.com/office/2019/extlst" xmlns:r="http://schemas.openxmlformats.org/officeDocument/2006/relationships" xmlns:m="http://schemas.openxmlformats.org/officeDocument/2006/math" xmlns:v="urn:schemas-microsoft-com:vml" xmlns:wp14="http://schemas.microsoft.com/office/word/2010/wordprocessingDrawing" xmlns:wp="http://schemas.openxmlformats.org/drawingml/2006/wordprocessingDrawing" xmlns:w10="urn:schemas-microsoft-com:office:word" xmlns:w="http://schemas.openxmlformats.org/wordprocessingml/2006/main" xmlns:w14="http://schemas.microsoft.com/office/word/2010/wordml" xmlns:w15="http://schemas.microsoft.com/office/word/2012/wordml" xmlns:w16cex="http://schemas.microsoft.com/office/word/2018/wordml/cex" xmlns:w16cid="http://schemas.microsoft.com/office/word/2016/wordml/cid" xmlns:w16="http://schemas.microsoft.com/office/word/2018/wordml" xmlns:w16du="http://schemas.microsoft.com/office/word/2023/wordml/word16du" xmlns:w16sdtdh="http://schemas.microsoft.com/office/word/2020/wordml/sdtdatahash" xmlns:w16sdtfl="http://schemas.microsoft.com/office/word/2024/wordml/sdtformatlock" xmlns:w16se="http://schemas.microsoft.com/office/word/2015/wordml/symex" xmlns:wpg="http://schemas.microsoft.com/office/word/2010/wordprocessingGroup" xmlns:wpi="http://schemas.microsoft.com/office/word/2010/wordprocessingInk" xmlns:wne="http://schemas.microsoft.com/office/word/2006/wordml" xmlns:wps="http://schemas.microsoft.com/office/word/2010/wordprocessingShape" mc:Ignorable="w14 w15 w16se w16cid w16 w16cex w16sdtdh w16sdtfl w16du wp14">
+<w:document xmlns:wpc="http://schemas.microsoft.com/office/word/2010/wordprocessingCanvas" xmlns:cx="http://schemas.microsoft.com/office/drawing/2014/chartex" xmlns:cx1="http://schemas.microsoft.com/office/drawing/2015/9/8/chartex" xmlns:cx2="http://schemas.microsoft.com/office/drawing/2015/10/21/chartex" xmlns:cx3="http://schemas.microsoft.com/office/drawing/2016/5/9/chartex" xmlns:cx4="http://schemas.microsoft.com/office/drawing/2016/5/10/chartex" xmlns:cx5="http://schemas.microsoft.com/office/drawing/2016/5/11/chartex" xmlns:cx6="http://schemas.microsoft.com/office/drawing/2016/5/12/chartex" xmlns:cx7="http://schemas.microsoft.com/office/drawing/2016/5/13/chartex" xmlns:cx8="http://schemas.microsoft.com/office/drawing/2016/5/14/chartex" xmlns:mc="http://schemas.openxmlformats.org/markup-compatibility/2006" xmlns:aink="http://schemas.microsoft.com/office/drawing/2016/ink" xmlns:am3d="http://schemas.microsoft.com/office/drawing/2017/model3d" xmlns:o="urn:schemas-microsoft-com:office:office" xmlns:r="http://schemas.openxmlformats.org/officeDocument/2006/relationships" xmlns:m="http://schemas.openxmlformats.org/officeDocument/2006/math" xmlns:v="urn:schemas-microsoft-com:vml" xmlns:wp14="http://schemas.microsoft.com/office/word/2010/wordprocessingDrawing" xmlns:wp="http://schemas.openxmlformats.org/drawingml/2006/wordprocessingDrawing" xmlns:w10="urn:schemas-microsoft-com:office:word" xmlns:w="http://schemas.openxmlformats.org/wordprocessingml/2006/main" xmlns:w14="http://schemas.microsoft.com/office/word/2010/wordml" xmlns:w15="http://schemas.microsoft.com/office/word/2012/wordml" xmlns:w16cex="http://schemas.microsoft.com/office/word/2018/wordml/cex" xmlns:w16cid="http://schemas.microsoft.com/office/word/2016/wordml/cid" xmlns:w16="http://schemas.microsoft.com/office/word/2018/wordml" xmlns:w16se="http://schemas.microsoft.com/office/word/2015/wordml/symex" xmlns:wpg="http://schemas.microsoft.com/office/word/2010/wordprocessingGroup" xmlns:wpi="http://schemas.microsoft.com/office/word/2010/wordprocessingInk" xmlns:wne="http://schemas.microsoft.com/office/word/2006/wordml" xmlns:wps="http://schemas.microsoft.com/office/word/2010/wordprocessingShape" mc:Ignorable="w14 w15 w16se w16cid w16 w16cex wp14">
   <w:body>
     <w:tbl>
       <w:tblPr>
@@ -9,13 +9,13 @@
         <w:tblLook w:val="04A0" w:firstRow="1" w:lastRow="0" w:firstColumn="1" w:lastColumn="0" w:noHBand="0" w:noVBand="1"/>
       </w:tblPr>
       <w:tblGrid>
-        <w:gridCol w:w="1820"/>
-        <w:gridCol w:w="1451"/>
-        <w:gridCol w:w="686"/>
-        <w:gridCol w:w="1459"/>
-        <w:gridCol w:w="2965"/>
-        <w:gridCol w:w="2856"/>
-        <w:gridCol w:w="1759"/>
+        <w:gridCol w:w="1753"/>
+        <w:gridCol w:w="1385"/>
+        <w:gridCol w:w="663"/>
+        <w:gridCol w:w="1781"/>
+        <w:gridCol w:w="2859"/>
+        <w:gridCol w:w="2792"/>
+        <w:gridCol w:w="1763"/>
       </w:tblGrid>
       <w:tr>
         <w:trPr>
@@ -516,11 +516,11 @@
           <w:p/>
           <w:p>
             <w:r>
-              <w:t xml:space="preserve">Suspense, surprise, and shock all </w:t>
+              <w:t xml:space="preserve">Suspense, surprise, and shock all contribute to </w:t>
             </w:r>
             <w:r>
               <w:lastRenderedPageBreak/>
-              <w:t xml:space="preserve">contribute to demand for broadcast. </w:t>
+              <w:t xml:space="preserve">demand for broadcast. </w:t>
             </w:r>
           </w:p>
           <w:p/>
@@ -1195,11 +1195,19 @@
                 <w:lang w:val="en-GB"/>
               </w:rPr>
             </w:pPr>
-            <w:r>
-              <w:rPr>
-                <w:lang w:val="en-GB"/>
-              </w:rPr>
-              <w:t xml:space="preserve">Michale </w:t>
+            <w:proofErr w:type="spellStart"/>
+            <w:r>
+              <w:rPr>
+                <w:lang w:val="en-GB"/>
+              </w:rPr>
+              <w:t>Michale</w:t>
+            </w:r>
+            <w:proofErr w:type="spellEnd"/>
+            <w:r>
+              <w:rPr>
+                <w:lang w:val="en-GB"/>
+              </w:rPr>
+              <w:t xml:space="preserve"> </w:t>
             </w:r>
             <w:proofErr w:type="spellStart"/>
             <w:r>
@@ -1328,11 +1336,19 @@
                 <w:lang w:val="en-GB"/>
               </w:rPr>
             </w:pPr>
-            <w:r>
-              <w:rPr>
-                <w:lang w:val="en-GB"/>
-              </w:rPr>
-              <w:t xml:space="preserve">Michale </w:t>
+            <w:proofErr w:type="spellStart"/>
+            <w:r>
+              <w:rPr>
+                <w:lang w:val="en-GB"/>
+              </w:rPr>
+              <w:t>Michale</w:t>
+            </w:r>
+            <w:proofErr w:type="spellEnd"/>
+            <w:r>
+              <w:rPr>
+                <w:lang w:val="en-GB"/>
+              </w:rPr>
+              <w:t xml:space="preserve"> </w:t>
             </w:r>
             <w:proofErr w:type="spellStart"/>
             <w:r>
@@ -1512,6 +1528,211 @@
           <w:p>
             <w:r>
               <w:t>Szczecinski2022fifa</w:t>
+            </w:r>
+          </w:p>
+        </w:tc>
+        <w:tc>
+          <w:tcPr>
+            <w:tcW w:w="1099" w:type="pct"/>
+          </w:tcPr>
+          <w:p/>
+        </w:tc>
+        <w:tc>
+          <w:tcPr>
+            <w:tcW w:w="677" w:type="pct"/>
+          </w:tcPr>
+          <w:p>
+            <w:pPr>
+              <w:pStyle w:val="NormalWeb"/>
+            </w:pPr>
+          </w:p>
+        </w:tc>
+      </w:tr>
+      <w:tr>
+        <w:trPr>
+          <w:trHeight w:val="2100"/>
+        </w:trPr>
+        <w:tc>
+          <w:tcPr>
+            <w:tcW w:w="700" w:type="pct"/>
+          </w:tcPr>
+          <w:p>
+            <w:r>
+              <w:lastRenderedPageBreak/>
+              <w:t>On head-to-head results as tie-breaker and consequent opportunities for collusion</w:t>
+            </w:r>
+          </w:p>
+        </w:tc>
+        <w:tc>
+          <w:tcPr>
+            <w:tcW w:w="558" w:type="pct"/>
+          </w:tcPr>
+          <w:p>
+            <w:pPr>
+              <w:rPr>
+                <w:lang w:val="en-GB"/>
+              </w:rPr>
+            </w:pPr>
+            <w:r>
+              <w:rPr>
+                <w:lang w:val="en-GB"/>
+              </w:rPr>
+              <w:t>L</w:t>
+            </w:r>
+            <w:r>
+              <w:rPr>
+                <w:lang w:val="en-GB"/>
+              </w:rPr>
+              <w:t>aszlo Csató</w:t>
+            </w:r>
+          </w:p>
+        </w:tc>
+        <w:tc>
+          <w:tcPr>
+            <w:tcW w:w="264" w:type="pct"/>
+          </w:tcPr>
+          <w:p>
+            <w:pPr>
+              <w:rPr>
+                <w:lang w:val="en-GB"/>
+              </w:rPr>
+            </w:pPr>
+            <w:r>
+              <w:rPr>
+                <w:lang w:val="en-GB"/>
+              </w:rPr>
+              <w:t>2025</w:t>
+            </w:r>
+          </w:p>
+        </w:tc>
+        <w:tc>
+          <w:tcPr>
+            <w:tcW w:w="561" w:type="pct"/>
+          </w:tcPr>
+          <w:p>
+            <w:pPr>
+              <w:rPr>
+                <w:lang w:val="en-GB"/>
+              </w:rPr>
+            </w:pPr>
+            <w:r>
+              <w:rPr>
+                <w:lang w:val="en-GB"/>
+              </w:rPr>
+              <w:t>IMA Journal of Management Mathematics</w:t>
+            </w:r>
+          </w:p>
+        </w:tc>
+        <w:tc>
+          <w:tcPr>
+            <w:tcW w:w="1141" w:type="pct"/>
+          </w:tcPr>
+          <w:p>
+            <w:r>
+              <w:t>csato2025head</w:t>
+            </w:r>
+          </w:p>
+        </w:tc>
+        <w:tc>
+          <w:tcPr>
+            <w:tcW w:w="1099" w:type="pct"/>
+          </w:tcPr>
+          <w:p/>
+        </w:tc>
+        <w:tc>
+          <w:tcPr>
+            <w:tcW w:w="677" w:type="pct"/>
+          </w:tcPr>
+          <w:p>
+            <w:pPr>
+              <w:pStyle w:val="NormalWeb"/>
+            </w:pPr>
+          </w:p>
+        </w:tc>
+      </w:tr>
+      <w:tr>
+        <w:trPr>
+          <w:trHeight w:val="2100"/>
+        </w:trPr>
+        <w:tc>
+          <w:tcPr>
+            <w:tcW w:w="700" w:type="pct"/>
+          </w:tcPr>
+          <w:p>
+            <w:r>
+              <w:t>A new competition format to avoid collusion in three-team sports tournaments</w:t>
+            </w:r>
+          </w:p>
+        </w:tc>
+        <w:tc>
+          <w:tcPr>
+            <w:tcW w:w="558" w:type="pct"/>
+          </w:tcPr>
+          <w:p>
+            <w:pPr>
+              <w:rPr>
+                <w:lang w:val="en-GB"/>
+              </w:rPr>
+            </w:pPr>
+            <w:r>
+              <w:rPr>
+                <w:lang w:val="en-GB"/>
+              </w:rPr>
+              <w:t>Troyano, Jose</w:t>
+            </w:r>
+          </w:p>
+        </w:tc>
+        <w:tc>
+          <w:tcPr>
+            <w:tcW w:w="264" w:type="pct"/>
+          </w:tcPr>
+          <w:p>
+            <w:pPr>
+              <w:rPr>
+                <w:lang w:val="en-GB"/>
+              </w:rPr>
+            </w:pPr>
+            <w:r>
+              <w:rPr>
+                <w:lang w:val="en-GB"/>
+              </w:rPr>
+              <w:t>2023</w:t>
+            </w:r>
+          </w:p>
+        </w:tc>
+        <w:tc>
+          <w:tcPr>
+            <w:tcW w:w="561" w:type="pct"/>
+          </w:tcPr>
+          <w:p>
+            <w:pPr>
+              <w:rPr>
+                <w:lang w:val="en-GB"/>
+              </w:rPr>
+            </w:pPr>
+            <w:proofErr w:type="spellStart"/>
+            <w:r>
+              <w:rPr>
+                <w:lang w:val="en-GB"/>
+              </w:rPr>
+              <w:t>arXiv</w:t>
+            </w:r>
+            <w:proofErr w:type="spellEnd"/>
+            <w:r>
+              <w:rPr>
+                <w:lang w:val="en-GB"/>
+              </w:rPr>
+              <w:t xml:space="preserve"> preprint arXiv:2308.02507</w:t>
+            </w:r>
+          </w:p>
+        </w:tc>
+        <w:tc>
+          <w:tcPr>
+            <w:tcW w:w="1141" w:type="pct"/>
+          </w:tcPr>
+          <w:p>
+            <w:r>
+              <w:t>troyano2023new</w:t>
             </w:r>
           </w:p>
         </w:tc>
@@ -1754,7 +1975,7 @@
 </file>
 
 <file path=word/numbering.xml><?xml version="1.0" encoding="utf-8"?>
-<w:numbering xmlns:wpc="http://schemas.microsoft.com/office/word/2010/wordprocessingCanvas" xmlns:cx="http://schemas.microsoft.com/office/drawing/2014/chartex" xmlns:cx1="http://schemas.microsoft.com/office/drawing/2015/9/8/chartex" xmlns:cx2="http://schemas.microsoft.com/office/drawing/2015/10/21/chartex" xmlns:cx3="http://schemas.microsoft.com/office/drawing/2016/5/9/chartex" xmlns:cx4="http://schemas.microsoft.com/office/drawing/2016/5/10/chartex" xmlns:cx5="http://schemas.microsoft.com/office/drawing/2016/5/11/chartex" xmlns:cx6="http://schemas.microsoft.com/office/drawing/2016/5/12/chartex" xmlns:cx7="http://schemas.microsoft.com/office/drawing/2016/5/13/chartex" xmlns:cx8="http://schemas.microsoft.com/office/drawing/2016/5/14/chartex" xmlns:mc="http://schemas.openxmlformats.org/markup-compatibility/2006" xmlns:aink="http://schemas.microsoft.com/office/drawing/2016/ink" xmlns:am3d="http://schemas.microsoft.com/office/drawing/2017/model3d" xmlns:o="urn:schemas-microsoft-com:office:office" xmlns:oel="http://schemas.microsoft.com/office/2019/extlst" xmlns:r="http://schemas.openxmlformats.org/officeDocument/2006/relationships" xmlns:m="http://schemas.openxmlformats.org/officeDocument/2006/math" xmlns:v="urn:schemas-microsoft-com:vml" xmlns:wp14="http://schemas.microsoft.com/office/word/2010/wordprocessingDrawing" xmlns:wp="http://schemas.openxmlformats.org/drawingml/2006/wordprocessingDrawing" xmlns:w10="urn:schemas-microsoft-com:office:word" xmlns:w="http://schemas.openxmlformats.org/wordprocessingml/2006/main" xmlns:w14="http://schemas.microsoft.com/office/word/2010/wordml" xmlns:w15="http://schemas.microsoft.com/office/word/2012/wordml" xmlns:w16cex="http://schemas.microsoft.com/office/word/2018/wordml/cex" xmlns:w16cid="http://schemas.microsoft.com/office/word/2016/wordml/cid" xmlns:w16="http://schemas.microsoft.com/office/word/2018/wordml" xmlns:w16du="http://schemas.microsoft.com/office/word/2023/wordml/word16du" xmlns:w16sdtdh="http://schemas.microsoft.com/office/word/2020/wordml/sdtdatahash" xmlns:w16sdtfl="http://schemas.microsoft.com/office/word/2024/wordml/sdtformatlock" xmlns:w16se="http://schemas.microsoft.com/office/word/2015/wordml/symex" xmlns:wpg="http://schemas.microsoft.com/office/word/2010/wordprocessingGroup" xmlns:wpi="http://schemas.microsoft.com/office/word/2010/wordprocessingInk" xmlns:wne="http://schemas.microsoft.com/office/word/2006/wordml" xmlns:wps="http://schemas.microsoft.com/office/word/2010/wordprocessingShape" mc:Ignorable="w14 w15 w16se w16cid w16 w16cex w16sdtdh w16sdtfl w16du wp14">
+<w:numbering xmlns:wpc="http://schemas.microsoft.com/office/word/2010/wordprocessingCanvas" xmlns:cx="http://schemas.microsoft.com/office/drawing/2014/chartex" xmlns:cx1="http://schemas.microsoft.com/office/drawing/2015/9/8/chartex" xmlns:cx2="http://schemas.microsoft.com/office/drawing/2015/10/21/chartex" xmlns:cx3="http://schemas.microsoft.com/office/drawing/2016/5/9/chartex" xmlns:cx4="http://schemas.microsoft.com/office/drawing/2016/5/10/chartex" xmlns:cx5="http://schemas.microsoft.com/office/drawing/2016/5/11/chartex" xmlns:cx6="http://schemas.microsoft.com/office/drawing/2016/5/12/chartex" xmlns:cx7="http://schemas.microsoft.com/office/drawing/2016/5/13/chartex" xmlns:cx8="http://schemas.microsoft.com/office/drawing/2016/5/14/chartex" xmlns:mc="http://schemas.openxmlformats.org/markup-compatibility/2006" xmlns:aink="http://schemas.microsoft.com/office/drawing/2016/ink" xmlns:am3d="http://schemas.microsoft.com/office/drawing/2017/model3d" xmlns:o="urn:schemas-microsoft-com:office:office" xmlns:r="http://schemas.openxmlformats.org/officeDocument/2006/relationships" xmlns:m="http://schemas.openxmlformats.org/officeDocument/2006/math" xmlns:v="urn:schemas-microsoft-com:vml" xmlns:wp14="http://schemas.microsoft.com/office/word/2010/wordprocessingDrawing" xmlns:wp="http://schemas.openxmlformats.org/drawingml/2006/wordprocessingDrawing" xmlns:w10="urn:schemas-microsoft-com:office:word" xmlns:w="http://schemas.openxmlformats.org/wordprocessingml/2006/main" xmlns:w14="http://schemas.microsoft.com/office/word/2010/wordml" xmlns:w15="http://schemas.microsoft.com/office/word/2012/wordml" xmlns:w16cex="http://schemas.microsoft.com/office/word/2018/wordml/cex" xmlns:w16cid="http://schemas.microsoft.com/office/word/2016/wordml/cid" xmlns:w16="http://schemas.microsoft.com/office/word/2018/wordml" xmlns:w16se="http://schemas.microsoft.com/office/word/2015/wordml/symex" xmlns:wpg="http://schemas.microsoft.com/office/word/2010/wordprocessingGroup" xmlns:wpi="http://schemas.microsoft.com/office/word/2010/wordprocessingInk" xmlns:wne="http://schemas.microsoft.com/office/word/2006/wordml" xmlns:wps="http://schemas.microsoft.com/office/word/2010/wordprocessingShape" mc:Ignorable="w14 w15 w16se w16cid w16 w16cex wp14">
   <w:abstractNum w:abstractNumId="0" w15:restartNumberingAfterBreak="0">
     <w:nsid w:val="21917C30"/>
     <w:multiLevelType w:val="hybridMultilevel"/>
@@ -2094,20 +2315,20 @@
       </w:rPr>
     </w:lvl>
   </w:abstractNum>
-  <w:num w:numId="1" w16cid:durableId="1442185583">
+  <w:num w:numId="1">
     <w:abstractNumId w:val="2"/>
   </w:num>
-  <w:num w:numId="2" w16cid:durableId="1741437940">
+  <w:num w:numId="2">
     <w:abstractNumId w:val="0"/>
   </w:num>
-  <w:num w:numId="3" w16cid:durableId="1958100518">
+  <w:num w:numId="3">
     <w:abstractNumId w:val="1"/>
   </w:num>
 </w:numbering>
 </file>
 
 <file path=word/styles.xml><?xml version="1.0" encoding="utf-8"?>
-<w:styles xmlns:mc="http://schemas.openxmlformats.org/markup-compatibility/2006" xmlns:r="http://schemas.openxmlformats.org/officeDocument/2006/relationships" xmlns:w="http://schemas.openxmlformats.org/wordprocessingml/2006/main" xmlns:w14="http://schemas.microsoft.com/office/word/2010/wordml" xmlns:w15="http://schemas.microsoft.com/office/word/2012/wordml" xmlns:w16cex="http://schemas.microsoft.com/office/word/2018/wordml/cex" xmlns:w16cid="http://schemas.microsoft.com/office/word/2016/wordml/cid" xmlns:w16="http://schemas.microsoft.com/office/word/2018/wordml" xmlns:w16du="http://schemas.microsoft.com/office/word/2023/wordml/word16du" xmlns:w16sdtdh="http://schemas.microsoft.com/office/word/2020/wordml/sdtdatahash" xmlns:w16sdtfl="http://schemas.microsoft.com/office/word/2024/wordml/sdtformatlock" xmlns:w16se="http://schemas.microsoft.com/office/word/2015/wordml/symex" mc:Ignorable="w14 w15 w16se w16cid w16 w16cex w16sdtdh w16sdtfl w16du">
+<w:styles xmlns:mc="http://schemas.openxmlformats.org/markup-compatibility/2006" xmlns:r="http://schemas.openxmlformats.org/officeDocument/2006/relationships" xmlns:w="http://schemas.openxmlformats.org/wordprocessingml/2006/main" xmlns:w14="http://schemas.microsoft.com/office/word/2010/wordml" xmlns:w15="http://schemas.microsoft.com/office/word/2012/wordml" xmlns:w16cex="http://schemas.microsoft.com/office/word/2018/wordml/cex" xmlns:w16cid="http://schemas.microsoft.com/office/word/2016/wordml/cid" xmlns:w16="http://schemas.microsoft.com/office/word/2018/wordml" xmlns:w16se="http://schemas.microsoft.com/office/word/2015/wordml/symex" mc:Ignorable="w14 w15 w16se w16cid w16 w16cex">
   <w:docDefaults>
     <w:rPrDefault>
       <w:rPr>

--- a/literature review/literature_review_table.docx
+++ b/literature review/literature_review_table.docx
@@ -1,6 +1,6 @@
 
 <file path=word/document.xml><?xml version="1.0" encoding="utf-8"?>
-<w:document xmlns:wpc="http://schemas.microsoft.com/office/word/2010/wordprocessingCanvas" xmlns:cx="http://schemas.microsoft.com/office/drawing/2014/chartex" xmlns:cx1="http://schemas.microsoft.com/office/drawing/2015/9/8/chartex" xmlns:cx2="http://schemas.microsoft.com/office/drawing/2015/10/21/chartex" xmlns:cx3="http://schemas.microsoft.com/office/drawing/2016/5/9/chartex" xmlns:cx4="http://schemas.microsoft.com/office/drawing/2016/5/10/chartex" xmlns:cx5="http://schemas.microsoft.com/office/drawing/2016/5/11/chartex" xmlns:cx6="http://schemas.microsoft.com/office/drawing/2016/5/12/chartex" xmlns:cx7="http://schemas.microsoft.com/office/drawing/2016/5/13/chartex" xmlns:cx8="http://schemas.microsoft.com/office/drawing/2016/5/14/chartex" xmlns:mc="http://schemas.openxmlformats.org/markup-compatibility/2006" xmlns:aink="http://schemas.microsoft.com/office/drawing/2016/ink" xmlns:am3d="http://schemas.microsoft.com/office/drawing/2017/model3d" xmlns:o="urn:schemas-microsoft-com:office:office" xmlns:r="http://schemas.openxmlformats.org/officeDocument/2006/relationships" xmlns:m="http://schemas.openxmlformats.org/officeDocument/2006/math" xmlns:v="urn:schemas-microsoft-com:vml" xmlns:wp14="http://schemas.microsoft.com/office/word/2010/wordprocessingDrawing" xmlns:wp="http://schemas.openxmlformats.org/drawingml/2006/wordprocessingDrawing" xmlns:w10="urn:schemas-microsoft-com:office:word" xmlns:w="http://schemas.openxmlformats.org/wordprocessingml/2006/main" xmlns:w14="http://schemas.microsoft.com/office/word/2010/wordml" xmlns:w15="http://schemas.microsoft.com/office/word/2012/wordml" xmlns:w16cex="http://schemas.microsoft.com/office/word/2018/wordml/cex" xmlns:w16cid="http://schemas.microsoft.com/office/word/2016/wordml/cid" xmlns:w16="http://schemas.microsoft.com/office/word/2018/wordml" xmlns:w16se="http://schemas.microsoft.com/office/word/2015/wordml/symex" xmlns:wpg="http://schemas.microsoft.com/office/word/2010/wordprocessingGroup" xmlns:wpi="http://schemas.microsoft.com/office/word/2010/wordprocessingInk" xmlns:wne="http://schemas.microsoft.com/office/word/2006/wordml" xmlns:wps="http://schemas.microsoft.com/office/word/2010/wordprocessingShape" mc:Ignorable="w14 w15 w16se w16cid w16 w16cex wp14">
+<w:document xmlns:wpc="http://schemas.microsoft.com/office/word/2010/wordprocessingCanvas" xmlns:cx="http://schemas.microsoft.com/office/drawing/2014/chartex" xmlns:cx1="http://schemas.microsoft.com/office/drawing/2015/9/8/chartex" xmlns:cx2="http://schemas.microsoft.com/office/drawing/2015/10/21/chartex" xmlns:cx3="http://schemas.microsoft.com/office/drawing/2016/5/9/chartex" xmlns:cx4="http://schemas.microsoft.com/office/drawing/2016/5/10/chartex" xmlns:cx5="http://schemas.microsoft.com/office/drawing/2016/5/11/chartex" xmlns:cx6="http://schemas.microsoft.com/office/drawing/2016/5/12/chartex" xmlns:cx7="http://schemas.microsoft.com/office/drawing/2016/5/13/chartex" xmlns:cx8="http://schemas.microsoft.com/office/drawing/2016/5/14/chartex" xmlns:mc="http://schemas.openxmlformats.org/markup-compatibility/2006" xmlns:aink="http://schemas.microsoft.com/office/drawing/2016/ink" xmlns:am3d="http://schemas.microsoft.com/office/drawing/2017/model3d" xmlns:o="urn:schemas-microsoft-com:office:office" xmlns:oel="http://schemas.microsoft.com/office/2019/extlst" xmlns:r="http://schemas.openxmlformats.org/officeDocument/2006/relationships" xmlns:m="http://schemas.openxmlformats.org/officeDocument/2006/math" xmlns:v="urn:schemas-microsoft-com:vml" xmlns:wp14="http://schemas.microsoft.com/office/word/2010/wordprocessingDrawing" xmlns:wp="http://schemas.openxmlformats.org/drawingml/2006/wordprocessingDrawing" xmlns:w10="urn:schemas-microsoft-com:office:word" xmlns:w="http://schemas.openxmlformats.org/wordprocessingml/2006/main" xmlns:w14="http://schemas.microsoft.com/office/word/2010/wordml" xmlns:w15="http://schemas.microsoft.com/office/word/2012/wordml" xmlns:w16cex="http://schemas.microsoft.com/office/word/2018/wordml/cex" xmlns:w16cid="http://schemas.microsoft.com/office/word/2016/wordml/cid" xmlns:w16="http://schemas.microsoft.com/office/word/2018/wordml" xmlns:w16du="http://schemas.microsoft.com/office/word/2023/wordml/word16du" xmlns:w16sdtdh="http://schemas.microsoft.com/office/word/2020/wordml/sdtdatahash" xmlns:w16sdtfl="http://schemas.microsoft.com/office/word/2024/wordml/sdtformatlock" xmlns:w16se="http://schemas.microsoft.com/office/word/2015/wordml/symex" xmlns:wpg="http://schemas.microsoft.com/office/word/2010/wordprocessingGroup" xmlns:wpi="http://schemas.microsoft.com/office/word/2010/wordprocessingInk" xmlns:wne="http://schemas.microsoft.com/office/word/2006/wordml" xmlns:wps="http://schemas.microsoft.com/office/word/2010/wordprocessingShape" mc:Ignorable="w14 w15 w16se w16cid w16 w16cex w16sdtdh w16sdtfl w16du wp14">
   <w:body>
     <w:tbl>
       <w:tblPr>
@@ -9,13 +9,13 @@
         <w:tblLook w:val="04A0" w:firstRow="1" w:lastRow="0" w:firstColumn="1" w:lastColumn="0" w:noHBand="0" w:noVBand="1"/>
       </w:tblPr>
       <w:tblGrid>
-        <w:gridCol w:w="1753"/>
-        <w:gridCol w:w="1385"/>
-        <w:gridCol w:w="663"/>
-        <w:gridCol w:w="1781"/>
-        <w:gridCol w:w="2859"/>
-        <w:gridCol w:w="2792"/>
-        <w:gridCol w:w="1763"/>
+        <w:gridCol w:w="1767"/>
+        <w:gridCol w:w="1409"/>
+        <w:gridCol w:w="670"/>
+        <w:gridCol w:w="1804"/>
+        <w:gridCol w:w="2872"/>
+        <w:gridCol w:w="2767"/>
+        <w:gridCol w:w="1707"/>
       </w:tblGrid>
       <w:tr>
         <w:trPr>
@@ -23,7 +23,7 @@
         </w:trPr>
         <w:tc>
           <w:tcPr>
-            <w:tcW w:w="700" w:type="pct"/>
+            <w:tcW w:w="680" w:type="pct"/>
           </w:tcPr>
           <w:p>
             <w:r>
@@ -33,7 +33,7 @@
         </w:tc>
         <w:tc>
           <w:tcPr>
-            <w:tcW w:w="558" w:type="pct"/>
+            <w:tcW w:w="542" w:type="pct"/>
           </w:tcPr>
           <w:p>
             <w:r>
@@ -43,7 +43,7 @@
         </w:tc>
         <w:tc>
           <w:tcPr>
-            <w:tcW w:w="264" w:type="pct"/>
+            <w:tcW w:w="258" w:type="pct"/>
           </w:tcPr>
           <w:p>
             <w:r>
@@ -53,7 +53,7 @@
         </w:tc>
         <w:tc>
           <w:tcPr>
-            <w:tcW w:w="561" w:type="pct"/>
+            <w:tcW w:w="694" w:type="pct"/>
           </w:tcPr>
           <w:p>
             <w:r>
@@ -63,7 +63,7 @@
         </w:tc>
         <w:tc>
           <w:tcPr>
-            <w:tcW w:w="1141" w:type="pct"/>
+            <w:tcW w:w="1105" w:type="pct"/>
           </w:tcPr>
           <w:p>
             <w:r>
@@ -73,7 +73,7 @@
         </w:tc>
         <w:tc>
           <w:tcPr>
-            <w:tcW w:w="1099" w:type="pct"/>
+            <w:tcW w:w="1065" w:type="pct"/>
           </w:tcPr>
           <w:p>
             <w:r>
@@ -83,7 +83,7 @@
         </w:tc>
         <w:tc>
           <w:tcPr>
-            <w:tcW w:w="677" w:type="pct"/>
+            <w:tcW w:w="657" w:type="pct"/>
           </w:tcPr>
           <w:p>
             <w:r>
@@ -98,7 +98,7 @@
         </w:trPr>
         <w:tc>
           <w:tcPr>
-            <w:tcW w:w="700" w:type="pct"/>
+            <w:tcW w:w="680" w:type="pct"/>
           </w:tcPr>
           <w:p>
             <w:r>
@@ -113,7 +113,7 @@
         </w:tc>
         <w:tc>
           <w:tcPr>
-            <w:tcW w:w="558" w:type="pct"/>
+            <w:tcW w:w="542" w:type="pct"/>
           </w:tcPr>
           <w:p>
             <w:pPr>
@@ -131,7 +131,7 @@
         </w:tc>
         <w:tc>
           <w:tcPr>
-            <w:tcW w:w="264" w:type="pct"/>
+            <w:tcW w:w="258" w:type="pct"/>
           </w:tcPr>
           <w:p>
             <w:r>
@@ -141,7 +141,7 @@
         </w:tc>
         <w:tc>
           <w:tcPr>
-            <w:tcW w:w="561" w:type="pct"/>
+            <w:tcW w:w="694" w:type="pct"/>
           </w:tcPr>
           <w:p>
             <w:r>
@@ -154,7 +154,7 @@
         </w:tc>
         <w:tc>
           <w:tcPr>
-            <w:tcW w:w="1141" w:type="pct"/>
+            <w:tcW w:w="1105" w:type="pct"/>
           </w:tcPr>
           <w:p>
             <w:r>
@@ -167,7 +167,7 @@
         </w:tc>
         <w:tc>
           <w:tcPr>
-            <w:tcW w:w="1099" w:type="pct"/>
+            <w:tcW w:w="1065" w:type="pct"/>
           </w:tcPr>
           <w:p>
             <w:r>
@@ -177,7 +177,7 @@
         </w:tc>
         <w:tc>
           <w:tcPr>
-            <w:tcW w:w="677" w:type="pct"/>
+            <w:tcW w:w="657" w:type="pct"/>
           </w:tcPr>
           <w:p>
             <w:r>
@@ -198,7 +198,7 @@
         </w:trPr>
         <w:tc>
           <w:tcPr>
-            <w:tcW w:w="700" w:type="pct"/>
+            <w:tcW w:w="680" w:type="pct"/>
           </w:tcPr>
           <w:p>
             <w:r>
@@ -214,7 +214,7 @@
         </w:tc>
         <w:tc>
           <w:tcPr>
-            <w:tcW w:w="558" w:type="pct"/>
+            <w:tcW w:w="542" w:type="pct"/>
           </w:tcPr>
           <w:p>
             <w:pPr>
@@ -238,7 +238,7 @@
         </w:tc>
         <w:tc>
           <w:tcPr>
-            <w:tcW w:w="264" w:type="pct"/>
+            <w:tcW w:w="258" w:type="pct"/>
           </w:tcPr>
           <w:p>
             <w:pPr>
@@ -256,7 +256,7 @@
         </w:tc>
         <w:tc>
           <w:tcPr>
-            <w:tcW w:w="561" w:type="pct"/>
+            <w:tcW w:w="694" w:type="pct"/>
           </w:tcPr>
           <w:p>
             <w:r>
@@ -269,7 +269,7 @@
         </w:tc>
         <w:tc>
           <w:tcPr>
-            <w:tcW w:w="1141" w:type="pct"/>
+            <w:tcW w:w="1105" w:type="pct"/>
           </w:tcPr>
           <w:p>
             <w:r>
@@ -279,7 +279,7 @@
         </w:tc>
         <w:tc>
           <w:tcPr>
-            <w:tcW w:w="1099" w:type="pct"/>
+            <w:tcW w:w="1065" w:type="pct"/>
           </w:tcPr>
           <w:p>
             <w:r>
@@ -289,7 +289,7 @@
         </w:tc>
         <w:tc>
           <w:tcPr>
-            <w:tcW w:w="677" w:type="pct"/>
+            <w:tcW w:w="657" w:type="pct"/>
           </w:tcPr>
           <w:p>
             <w:r>
@@ -313,7 +313,7 @@
         </w:trPr>
         <w:tc>
           <w:tcPr>
-            <w:tcW w:w="700" w:type="pct"/>
+            <w:tcW w:w="680" w:type="pct"/>
           </w:tcPr>
           <w:p>
             <w:r>
@@ -324,7 +324,7 @@
         </w:tc>
         <w:tc>
           <w:tcPr>
-            <w:tcW w:w="558" w:type="pct"/>
+            <w:tcW w:w="542" w:type="pct"/>
           </w:tcPr>
           <w:p>
             <w:r>
@@ -340,7 +340,7 @@
         </w:tc>
         <w:tc>
           <w:tcPr>
-            <w:tcW w:w="264" w:type="pct"/>
+            <w:tcW w:w="258" w:type="pct"/>
           </w:tcPr>
           <w:p>
             <w:r>
@@ -350,7 +350,7 @@
         </w:tc>
         <w:tc>
           <w:tcPr>
-            <w:tcW w:w="561" w:type="pct"/>
+            <w:tcW w:w="694" w:type="pct"/>
           </w:tcPr>
           <w:p>
             <w:r>
@@ -360,7 +360,7 @@
         </w:tc>
         <w:tc>
           <w:tcPr>
-            <w:tcW w:w="1141" w:type="pct"/>
+            <w:tcW w:w="1105" w:type="pct"/>
           </w:tcPr>
           <w:p>
             <w:pPr>
@@ -375,7 +375,7 @@
         </w:tc>
         <w:tc>
           <w:tcPr>
-            <w:tcW w:w="1099" w:type="pct"/>
+            <w:tcW w:w="1065" w:type="pct"/>
           </w:tcPr>
           <w:p>
             <w:r>
@@ -385,7 +385,7 @@
         </w:tc>
         <w:tc>
           <w:tcPr>
-            <w:tcW w:w="677" w:type="pct"/>
+            <w:tcW w:w="657" w:type="pct"/>
           </w:tcPr>
           <w:p>
             <w:r>
@@ -434,7 +434,7 @@
         </w:trPr>
         <w:tc>
           <w:tcPr>
-            <w:tcW w:w="700" w:type="pct"/>
+            <w:tcW w:w="680" w:type="pct"/>
           </w:tcPr>
           <w:p>
             <w:r>
@@ -449,7 +449,7 @@
         </w:tc>
         <w:tc>
           <w:tcPr>
-            <w:tcW w:w="558" w:type="pct"/>
+            <w:tcW w:w="542" w:type="pct"/>
           </w:tcPr>
           <w:p>
             <w:r>
@@ -459,7 +459,7 @@
         </w:tc>
         <w:tc>
           <w:tcPr>
-            <w:tcW w:w="264" w:type="pct"/>
+            <w:tcW w:w="258" w:type="pct"/>
           </w:tcPr>
           <w:p>
             <w:r>
@@ -469,7 +469,7 @@
         </w:tc>
         <w:tc>
           <w:tcPr>
-            <w:tcW w:w="561" w:type="pct"/>
+            <w:tcW w:w="694" w:type="pct"/>
           </w:tcPr>
           <w:p>
             <w:r>
@@ -479,7 +479,7 @@
         </w:tc>
         <w:tc>
           <w:tcPr>
-            <w:tcW w:w="1141" w:type="pct"/>
+            <w:tcW w:w="1105" w:type="pct"/>
           </w:tcPr>
           <w:p>
             <w:r>
@@ -490,7 +490,7 @@
         </w:tc>
         <w:tc>
           <w:tcPr>
-            <w:tcW w:w="1099" w:type="pct"/>
+            <w:tcW w:w="1065" w:type="pct"/>
           </w:tcPr>
           <w:p>
             <w:r>
@@ -500,7 +500,7 @@
         </w:tc>
         <w:tc>
           <w:tcPr>
-            <w:tcW w:w="677" w:type="pct"/>
+            <w:tcW w:w="657" w:type="pct"/>
           </w:tcPr>
           <w:p>
             <w:r>
@@ -516,11 +516,11 @@
           <w:p/>
           <w:p>
             <w:r>
-              <w:t xml:space="preserve">Suspense, surprise, and shock all contribute to </w:t>
+              <w:t xml:space="preserve">Suspense, surprise, and </w:t>
             </w:r>
             <w:r>
               <w:lastRenderedPageBreak/>
-              <w:t xml:space="preserve">demand for broadcast. </w:t>
+              <w:t xml:space="preserve">shock all contribute to demand for broadcast. </w:t>
             </w:r>
           </w:p>
           <w:p/>
@@ -538,7 +538,7 @@
         </w:trPr>
         <w:tc>
           <w:tcPr>
-            <w:tcW w:w="700" w:type="pct"/>
+            <w:tcW w:w="680" w:type="pct"/>
           </w:tcPr>
           <w:p>
             <w:r>
@@ -549,7 +549,7 @@
         </w:tc>
         <w:tc>
           <w:tcPr>
-            <w:tcW w:w="558" w:type="pct"/>
+            <w:tcW w:w="542" w:type="pct"/>
           </w:tcPr>
           <w:p>
             <w:pPr>
@@ -625,7 +625,7 @@
         </w:tc>
         <w:tc>
           <w:tcPr>
-            <w:tcW w:w="264" w:type="pct"/>
+            <w:tcW w:w="258" w:type="pct"/>
           </w:tcPr>
           <w:p>
             <w:pPr>
@@ -643,7 +643,7 @@
         </w:tc>
         <w:tc>
           <w:tcPr>
-            <w:tcW w:w="561" w:type="pct"/>
+            <w:tcW w:w="694" w:type="pct"/>
           </w:tcPr>
           <w:p>
             <w:pPr>
@@ -703,7 +703,7 @@
         </w:tc>
         <w:tc>
           <w:tcPr>
-            <w:tcW w:w="1141" w:type="pct"/>
+            <w:tcW w:w="1105" w:type="pct"/>
           </w:tcPr>
           <w:p>
             <w:r>
@@ -713,7 +713,7 @@
         </w:tc>
         <w:tc>
           <w:tcPr>
-            <w:tcW w:w="1099" w:type="pct"/>
+            <w:tcW w:w="1065" w:type="pct"/>
           </w:tcPr>
           <w:p>
             <w:pPr>
@@ -728,7 +728,7 @@
         </w:tc>
         <w:tc>
           <w:tcPr>
-            <w:tcW w:w="677" w:type="pct"/>
+            <w:tcW w:w="657" w:type="pct"/>
           </w:tcPr>
           <w:p/>
         </w:tc>
@@ -739,7 +739,7 @@
         </w:trPr>
         <w:tc>
           <w:tcPr>
-            <w:tcW w:w="700" w:type="pct"/>
+            <w:tcW w:w="680" w:type="pct"/>
           </w:tcPr>
           <w:p>
             <w:r>
@@ -759,39 +759,25 @@
         </w:tc>
         <w:tc>
           <w:tcPr>
-            <w:tcW w:w="558" w:type="pct"/>
-          </w:tcPr>
-          <w:p>
-            <w:pPr>
-              <w:rPr>
-                <w:lang w:val="en-GB"/>
-              </w:rPr>
-            </w:pPr>
-            <w:r>
-              <w:rPr>
-                <w:lang w:val="en-GB"/>
-              </w:rPr>
-              <w:t xml:space="preserve">Kevin </w:t>
-            </w:r>
-            <w:proofErr w:type="spellStart"/>
-            <w:r>
-              <w:rPr>
-                <w:lang w:val="en-GB"/>
-              </w:rPr>
-              <w:t>Alavy</w:t>
-            </w:r>
-            <w:proofErr w:type="spellEnd"/>
-            <w:r>
-              <w:rPr>
-                <w:lang w:val="en-GB"/>
-              </w:rPr>
-              <w:t>, Alison Gaskell, Stephanie Leach, and Stefan Szymanski</w:t>
-            </w:r>
-          </w:p>
-        </w:tc>
-        <w:tc>
-          <w:tcPr>
-            <w:tcW w:w="264" w:type="pct"/>
+            <w:tcW w:w="542" w:type="pct"/>
+          </w:tcPr>
+          <w:p>
+            <w:pPr>
+              <w:rPr>
+                <w:lang w:val="en-GB"/>
+              </w:rPr>
+            </w:pPr>
+            <w:r>
+              <w:rPr>
+                <w:lang w:val="en-GB"/>
+              </w:rPr>
+              <w:t>Kevin Alavy, Alison Gaskell, Stephanie Leach, and Stefan Szymanski</w:t>
+            </w:r>
+          </w:p>
+        </w:tc>
+        <w:tc>
+          <w:tcPr>
+            <w:tcW w:w="258" w:type="pct"/>
           </w:tcPr>
           <w:p>
             <w:pPr>
@@ -809,7 +795,7 @@
         </w:tc>
         <w:tc>
           <w:tcPr>
-            <w:tcW w:w="561" w:type="pct"/>
+            <w:tcW w:w="694" w:type="pct"/>
           </w:tcPr>
           <w:p>
             <w:pPr>
@@ -833,7 +819,7 @@
         </w:tc>
         <w:tc>
           <w:tcPr>
-            <w:tcW w:w="1141" w:type="pct"/>
+            <w:tcW w:w="1105" w:type="pct"/>
           </w:tcPr>
           <w:p>
             <w:r>
@@ -843,7 +829,7 @@
         </w:tc>
         <w:tc>
           <w:tcPr>
-            <w:tcW w:w="1099" w:type="pct"/>
+            <w:tcW w:w="1065" w:type="pct"/>
           </w:tcPr>
           <w:p>
             <w:r>
@@ -859,7 +845,7 @@
         </w:tc>
         <w:tc>
           <w:tcPr>
-            <w:tcW w:w="677" w:type="pct"/>
+            <w:tcW w:w="657" w:type="pct"/>
           </w:tcPr>
           <w:p>
             <w:r>
@@ -896,7 +882,7 @@
         </w:trPr>
         <w:tc>
           <w:tcPr>
-            <w:tcW w:w="700" w:type="pct"/>
+            <w:tcW w:w="680" w:type="pct"/>
           </w:tcPr>
           <w:p>
             <w:r>
@@ -907,7 +893,7 @@
         </w:tc>
         <w:tc>
           <w:tcPr>
-            <w:tcW w:w="558" w:type="pct"/>
+            <w:tcW w:w="542" w:type="pct"/>
           </w:tcPr>
           <w:p>
             <w:pPr>
@@ -931,21 +917,13 @@
               <w:rPr>
                 <w:lang w:val="en-GB"/>
               </w:rPr>
-              <w:t xml:space="preserve">Dennis </w:t>
-            </w:r>
-            <w:proofErr w:type="spellStart"/>
-            <w:r>
-              <w:rPr>
-                <w:lang w:val="en-GB"/>
-              </w:rPr>
-              <w:t>Wesselbaum</w:t>
-            </w:r>
-            <w:proofErr w:type="spellEnd"/>
-          </w:p>
-        </w:tc>
-        <w:tc>
-          <w:tcPr>
-            <w:tcW w:w="264" w:type="pct"/>
+              <w:t>Dennis Wesselbaum</w:t>
+            </w:r>
+          </w:p>
+        </w:tc>
+        <w:tc>
+          <w:tcPr>
+            <w:tcW w:w="258" w:type="pct"/>
           </w:tcPr>
           <w:p>
             <w:pPr>
@@ -963,7 +941,7 @@
         </w:tc>
         <w:tc>
           <w:tcPr>
-            <w:tcW w:w="561" w:type="pct"/>
+            <w:tcW w:w="694" w:type="pct"/>
           </w:tcPr>
           <w:p>
             <w:pPr>
@@ -981,7 +959,7 @@
         </w:tc>
         <w:tc>
           <w:tcPr>
-            <w:tcW w:w="1141" w:type="pct"/>
+            <w:tcW w:w="1105" w:type="pct"/>
           </w:tcPr>
           <w:p>
             <w:r>
@@ -994,7 +972,7 @@
         </w:tc>
         <w:tc>
           <w:tcPr>
-            <w:tcW w:w="1099" w:type="pct"/>
+            <w:tcW w:w="1065" w:type="pct"/>
           </w:tcPr>
           <w:p>
             <w:r>
@@ -1004,7 +982,7 @@
         </w:tc>
         <w:tc>
           <w:tcPr>
-            <w:tcW w:w="677" w:type="pct"/>
+            <w:tcW w:w="657" w:type="pct"/>
           </w:tcPr>
           <w:p/>
         </w:tc>
@@ -1015,7 +993,7 @@
         </w:trPr>
         <w:tc>
           <w:tcPr>
-            <w:tcW w:w="700" w:type="pct"/>
+            <w:tcW w:w="680" w:type="pct"/>
           </w:tcPr>
           <w:p>
             <w:r>
@@ -1030,7 +1008,7 @@
         </w:tc>
         <w:tc>
           <w:tcPr>
-            <w:tcW w:w="558" w:type="pct"/>
+            <w:tcW w:w="542" w:type="pct"/>
           </w:tcPr>
           <w:p>
             <w:pPr>
@@ -1060,7 +1038,7 @@
         </w:tc>
         <w:tc>
           <w:tcPr>
-            <w:tcW w:w="264" w:type="pct"/>
+            <w:tcW w:w="258" w:type="pct"/>
           </w:tcPr>
           <w:p>
             <w:pPr>
@@ -1078,19 +1056,19 @@
         </w:tc>
         <w:tc>
           <w:tcPr>
-            <w:tcW w:w="561" w:type="pct"/>
-          </w:tcPr>
-          <w:p>
-            <w:pPr>
-              <w:rPr>
-                <w:lang w:val="en-GB"/>
-              </w:rPr>
-            </w:pPr>
-          </w:p>
-        </w:tc>
-        <w:tc>
-          <w:tcPr>
-            <w:tcW w:w="1141" w:type="pct"/>
+            <w:tcW w:w="694" w:type="pct"/>
+          </w:tcPr>
+          <w:p>
+            <w:pPr>
+              <w:rPr>
+                <w:lang w:val="en-GB"/>
+              </w:rPr>
+            </w:pPr>
+          </w:p>
+        </w:tc>
+        <w:tc>
+          <w:tcPr>
+            <w:tcW w:w="1105" w:type="pct"/>
           </w:tcPr>
           <w:p>
             <w:r>
@@ -1100,7 +1078,7 @@
         </w:tc>
         <w:tc>
           <w:tcPr>
-            <w:tcW w:w="1099" w:type="pct"/>
+            <w:tcW w:w="1065" w:type="pct"/>
           </w:tcPr>
           <w:p>
             <w:r>
@@ -1110,7 +1088,7 @@
         </w:tc>
         <w:tc>
           <w:tcPr>
-            <w:tcW w:w="677" w:type="pct"/>
+            <w:tcW w:w="657" w:type="pct"/>
           </w:tcPr>
           <w:p>
             <w:pPr>
@@ -1126,11 +1104,11 @@
               <w:t>stateless (non-competitive) matches</w:t>
             </w:r>
             <w:r>
-              <w:t xml:space="preserve"> in international football tournaments, particularly under the newly approved format for the 2026 FIFA World Cup. It highlights how such matches—where teams have already qualified or been eliminated—can undermine fairness and viewer interest. The authors </w:t>
+              <w:t xml:space="preserve"> in international football tournaments, particularly under the newly approved format for the 2026 FIFA World Cup. It highlights how such </w:t>
             </w:r>
             <w:r>
               <w:lastRenderedPageBreak/>
-              <w:t xml:space="preserve">propose a </w:t>
+              <w:t xml:space="preserve">matches—where teams have already qualified or been eliminated—can undermine fairness and viewer interest. The authors propose a </w:t>
             </w:r>
             <w:r>
               <w:rPr>
@@ -1148,7 +1126,11 @@
               <w:t>intentionally creating imbalanced groups</w:t>
             </w:r>
             <w:r>
-              <w:t xml:space="preserve"> during the draw, the tournament design can reduce the number of stateless matches, especially for top teams, while increasing uncertainty and competitiveness in later stages.</w:t>
+              <w:t xml:space="preserve"> during the draw, the tournament design can reduce the number of stateless </w:t>
+            </w:r>
+            <w:r>
+              <w:lastRenderedPageBreak/>
+              <w:t>matches, especially for top teams, while increasing uncertainty and competitiveness in later stages.</w:t>
             </w:r>
           </w:p>
           <w:p>
@@ -1166,7 +1148,7 @@
         </w:trPr>
         <w:tc>
           <w:tcPr>
-            <w:tcW w:w="700" w:type="pct"/>
+            <w:tcW w:w="680" w:type="pct"/>
           </w:tcPr>
           <w:p>
             <w:r>
@@ -1187,47 +1169,25 @@
         </w:tc>
         <w:tc>
           <w:tcPr>
-            <w:tcW w:w="558" w:type="pct"/>
-          </w:tcPr>
-          <w:p>
-            <w:pPr>
-              <w:rPr>
-                <w:lang w:val="en-GB"/>
-              </w:rPr>
-            </w:pPr>
-            <w:proofErr w:type="spellStart"/>
-            <w:r>
-              <w:rPr>
-                <w:lang w:val="en-GB"/>
-              </w:rPr>
-              <w:t>Michale</w:t>
-            </w:r>
-            <w:proofErr w:type="spellEnd"/>
-            <w:r>
-              <w:rPr>
-                <w:lang w:val="en-GB"/>
-              </w:rPr>
-              <w:t xml:space="preserve"> </w:t>
-            </w:r>
-            <w:proofErr w:type="spellStart"/>
-            <w:r>
-              <w:rPr>
-                <w:lang w:val="en-GB"/>
-              </w:rPr>
-              <w:t>Lapré</w:t>
-            </w:r>
-            <w:proofErr w:type="spellEnd"/>
-            <w:r>
-              <w:rPr>
-                <w:lang w:val="en-GB"/>
-              </w:rPr>
-              <w:t>, Elizabeth Palazzolo</w:t>
-            </w:r>
-          </w:p>
-        </w:tc>
-        <w:tc>
-          <w:tcPr>
-            <w:tcW w:w="264" w:type="pct"/>
+            <w:tcW w:w="542" w:type="pct"/>
+          </w:tcPr>
+          <w:p>
+            <w:pPr>
+              <w:rPr>
+                <w:lang w:val="en-GB"/>
+              </w:rPr>
+            </w:pPr>
+            <w:r>
+              <w:rPr>
+                <w:lang w:val="en-GB"/>
+              </w:rPr>
+              <w:t>Michale Lapré, Elizabeth Palazzolo</w:t>
+            </w:r>
+          </w:p>
+        </w:tc>
+        <w:tc>
+          <w:tcPr>
+            <w:tcW w:w="258" w:type="pct"/>
           </w:tcPr>
           <w:p>
             <w:pPr>
@@ -1245,7 +1205,7 @@
         </w:tc>
         <w:tc>
           <w:tcPr>
-            <w:tcW w:w="561" w:type="pct"/>
+            <w:tcW w:w="694" w:type="pct"/>
           </w:tcPr>
           <w:p>
             <w:pPr>
@@ -1263,7 +1223,7 @@
         </w:tc>
         <w:tc>
           <w:tcPr>
-            <w:tcW w:w="1141" w:type="pct"/>
+            <w:tcW w:w="1105" w:type="pct"/>
           </w:tcPr>
           <w:p>
             <w:r>
@@ -1273,7 +1233,7 @@
         </w:tc>
         <w:tc>
           <w:tcPr>
-            <w:tcW w:w="1099" w:type="pct"/>
+            <w:tcW w:w="1065" w:type="pct"/>
           </w:tcPr>
           <w:p>
             <w:r>
@@ -1283,7 +1243,7 @@
         </w:tc>
         <w:tc>
           <w:tcPr>
-            <w:tcW w:w="677" w:type="pct"/>
+            <w:tcW w:w="657" w:type="pct"/>
           </w:tcPr>
           <w:p>
             <w:pPr>
@@ -1306,7 +1266,15 @@
                 <w:b/>
                 <w:bCs/>
               </w:rPr>
-              <w:t>FIFA’s seeding systems have consistently failed to mitigate this imbalance.</w:t>
+              <w:t xml:space="preserve">FIFA’s seeding </w:t>
+            </w:r>
+            <w:r>
+              <w:rPr>
+                <w:b/>
+                <w:bCs/>
+              </w:rPr>
+              <w:lastRenderedPageBreak/>
+              <w:t>systems have consistently failed to mitigate this imbalance.</w:t>
             </w:r>
           </w:p>
         </w:tc>
@@ -1317,7 +1285,7 @@
         </w:trPr>
         <w:tc>
           <w:tcPr>
-            <w:tcW w:w="700" w:type="pct"/>
+            <w:tcW w:w="680" w:type="pct"/>
           </w:tcPr>
           <w:p>
             <w:r>
@@ -1328,47 +1296,25 @@
         </w:tc>
         <w:tc>
           <w:tcPr>
-            <w:tcW w:w="558" w:type="pct"/>
-          </w:tcPr>
-          <w:p>
-            <w:pPr>
-              <w:rPr>
-                <w:lang w:val="en-GB"/>
-              </w:rPr>
-            </w:pPr>
-            <w:proofErr w:type="spellStart"/>
-            <w:r>
-              <w:rPr>
-                <w:lang w:val="en-GB"/>
-              </w:rPr>
-              <w:t>Michale</w:t>
-            </w:r>
-            <w:proofErr w:type="spellEnd"/>
-            <w:r>
-              <w:rPr>
-                <w:lang w:val="en-GB"/>
-              </w:rPr>
-              <w:t xml:space="preserve"> </w:t>
-            </w:r>
-            <w:proofErr w:type="spellStart"/>
-            <w:r>
-              <w:rPr>
-                <w:lang w:val="en-GB"/>
-              </w:rPr>
-              <w:t>Lapré</w:t>
-            </w:r>
-            <w:proofErr w:type="spellEnd"/>
-            <w:r>
-              <w:rPr>
-                <w:lang w:val="en-GB"/>
-              </w:rPr>
-              <w:t>, Elizabeth Palazzolo</w:t>
-            </w:r>
-          </w:p>
-        </w:tc>
-        <w:tc>
-          <w:tcPr>
-            <w:tcW w:w="264" w:type="pct"/>
+            <w:tcW w:w="542" w:type="pct"/>
+          </w:tcPr>
+          <w:p>
+            <w:pPr>
+              <w:rPr>
+                <w:lang w:val="en-GB"/>
+              </w:rPr>
+            </w:pPr>
+            <w:r>
+              <w:rPr>
+                <w:lang w:val="en-GB"/>
+              </w:rPr>
+              <w:t>Michale Lapré, Elizabeth Palazzolo</w:t>
+            </w:r>
+          </w:p>
+        </w:tc>
+        <w:tc>
+          <w:tcPr>
+            <w:tcW w:w="258" w:type="pct"/>
           </w:tcPr>
           <w:p>
             <w:pPr>
@@ -1386,7 +1332,7 @@
         </w:tc>
         <w:tc>
           <w:tcPr>
-            <w:tcW w:w="561" w:type="pct"/>
+            <w:tcW w:w="694" w:type="pct"/>
           </w:tcPr>
           <w:p>
             <w:pPr>
@@ -1404,7 +1350,7 @@
         </w:tc>
         <w:tc>
           <w:tcPr>
-            <w:tcW w:w="1141" w:type="pct"/>
+            <w:tcW w:w="1105" w:type="pct"/>
           </w:tcPr>
           <w:p>
             <w:r>
@@ -1414,7 +1360,7 @@
         </w:tc>
         <w:tc>
           <w:tcPr>
-            <w:tcW w:w="1099" w:type="pct"/>
+            <w:tcW w:w="1065" w:type="pct"/>
           </w:tcPr>
           <w:p>
             <w:r>
@@ -1424,7 +1370,7 @@
         </w:tc>
         <w:tc>
           <w:tcPr>
-            <w:tcW w:w="677" w:type="pct"/>
+            <w:tcW w:w="657" w:type="pct"/>
           </w:tcPr>
           <w:p>
             <w:pPr>
@@ -1481,49 +1427,49 @@
         </w:trPr>
         <w:tc>
           <w:tcPr>
-            <w:tcW w:w="700" w:type="pct"/>
+            <w:tcW w:w="680" w:type="pct"/>
           </w:tcPr>
           <w:p/>
         </w:tc>
         <w:tc>
           <w:tcPr>
-            <w:tcW w:w="558" w:type="pct"/>
-          </w:tcPr>
-          <w:p>
-            <w:pPr>
-              <w:rPr>
-                <w:lang w:val="en-GB"/>
-              </w:rPr>
-            </w:pPr>
-          </w:p>
-        </w:tc>
-        <w:tc>
-          <w:tcPr>
-            <w:tcW w:w="264" w:type="pct"/>
-          </w:tcPr>
-          <w:p>
-            <w:pPr>
-              <w:rPr>
-                <w:lang w:val="en-GB"/>
-              </w:rPr>
-            </w:pPr>
-          </w:p>
-        </w:tc>
-        <w:tc>
-          <w:tcPr>
-            <w:tcW w:w="561" w:type="pct"/>
-          </w:tcPr>
-          <w:p>
-            <w:pPr>
-              <w:rPr>
-                <w:lang w:val="en-GB"/>
-              </w:rPr>
-            </w:pPr>
-          </w:p>
-        </w:tc>
-        <w:tc>
-          <w:tcPr>
-            <w:tcW w:w="1141" w:type="pct"/>
+            <w:tcW w:w="542" w:type="pct"/>
+          </w:tcPr>
+          <w:p>
+            <w:pPr>
+              <w:rPr>
+                <w:lang w:val="en-GB"/>
+              </w:rPr>
+            </w:pPr>
+          </w:p>
+        </w:tc>
+        <w:tc>
+          <w:tcPr>
+            <w:tcW w:w="258" w:type="pct"/>
+          </w:tcPr>
+          <w:p>
+            <w:pPr>
+              <w:rPr>
+                <w:lang w:val="en-GB"/>
+              </w:rPr>
+            </w:pPr>
+          </w:p>
+        </w:tc>
+        <w:tc>
+          <w:tcPr>
+            <w:tcW w:w="694" w:type="pct"/>
+          </w:tcPr>
+          <w:p>
+            <w:pPr>
+              <w:rPr>
+                <w:lang w:val="en-GB"/>
+              </w:rPr>
+            </w:pPr>
+          </w:p>
+        </w:tc>
+        <w:tc>
+          <w:tcPr>
+            <w:tcW w:w="1105" w:type="pct"/>
           </w:tcPr>
           <w:p>
             <w:r>
@@ -1533,13 +1479,13 @@
         </w:tc>
         <w:tc>
           <w:tcPr>
-            <w:tcW w:w="1099" w:type="pct"/>
+            <w:tcW w:w="1065" w:type="pct"/>
           </w:tcPr>
           <w:p/>
         </w:tc>
         <w:tc>
           <w:tcPr>
-            <w:tcW w:w="677" w:type="pct"/>
+            <w:tcW w:w="657" w:type="pct"/>
           </w:tcPr>
           <w:p>
             <w:pPr>
@@ -1554,18 +1500,17 @@
         </w:trPr>
         <w:tc>
           <w:tcPr>
-            <w:tcW w:w="700" w:type="pct"/>
-          </w:tcPr>
-          <w:p>
-            <w:r>
-              <w:lastRenderedPageBreak/>
+            <w:tcW w:w="680" w:type="pct"/>
+          </w:tcPr>
+          <w:p>
+            <w:r>
               <w:t>On head-to-head results as tie-breaker and consequent opportunities for collusion</w:t>
             </w:r>
           </w:p>
         </w:tc>
         <w:tc>
           <w:tcPr>
-            <w:tcW w:w="558" w:type="pct"/>
+            <w:tcW w:w="542" w:type="pct"/>
           </w:tcPr>
           <w:p>
             <w:pPr>
@@ -1589,7 +1534,7 @@
         </w:tc>
         <w:tc>
           <w:tcPr>
-            <w:tcW w:w="264" w:type="pct"/>
+            <w:tcW w:w="258" w:type="pct"/>
           </w:tcPr>
           <w:p>
             <w:pPr>
@@ -1607,7 +1552,7 @@
         </w:tc>
         <w:tc>
           <w:tcPr>
-            <w:tcW w:w="561" w:type="pct"/>
+            <w:tcW w:w="694" w:type="pct"/>
           </w:tcPr>
           <w:p>
             <w:pPr>
@@ -1625,7 +1570,7 @@
         </w:tc>
         <w:tc>
           <w:tcPr>
-            <w:tcW w:w="1141" w:type="pct"/>
+            <w:tcW w:w="1105" w:type="pct"/>
           </w:tcPr>
           <w:p>
             <w:r>
@@ -1635,13 +1580,13 @@
         </w:tc>
         <w:tc>
           <w:tcPr>
-            <w:tcW w:w="1099" w:type="pct"/>
+            <w:tcW w:w="1065" w:type="pct"/>
           </w:tcPr>
           <w:p/>
         </w:tc>
         <w:tc>
           <w:tcPr>
-            <w:tcW w:w="677" w:type="pct"/>
+            <w:tcW w:w="657" w:type="pct"/>
           </w:tcPr>
           <w:p>
             <w:pPr>
@@ -1656,7 +1601,7 @@
         </w:trPr>
         <w:tc>
           <w:tcPr>
-            <w:tcW w:w="700" w:type="pct"/>
+            <w:tcW w:w="680" w:type="pct"/>
           </w:tcPr>
           <w:p>
             <w:r>
@@ -1666,7 +1611,7 @@
         </w:tc>
         <w:tc>
           <w:tcPr>
-            <w:tcW w:w="558" w:type="pct"/>
+            <w:tcW w:w="542" w:type="pct"/>
           </w:tcPr>
           <w:p>
             <w:pPr>
@@ -1684,7 +1629,7 @@
         </w:tc>
         <w:tc>
           <w:tcPr>
-            <w:tcW w:w="264" w:type="pct"/>
+            <w:tcW w:w="258" w:type="pct"/>
           </w:tcPr>
           <w:p>
             <w:pPr>
@@ -1702,7 +1647,7 @@
         </w:tc>
         <w:tc>
           <w:tcPr>
-            <w:tcW w:w="561" w:type="pct"/>
+            <w:tcW w:w="694" w:type="pct"/>
           </w:tcPr>
           <w:p>
             <w:pPr>
@@ -1728,7 +1673,7 @@
         </w:tc>
         <w:tc>
           <w:tcPr>
-            <w:tcW w:w="1141" w:type="pct"/>
+            <w:tcW w:w="1105" w:type="pct"/>
           </w:tcPr>
           <w:p>
             <w:r>
@@ -1738,24 +1683,127 @@
         </w:tc>
         <w:tc>
           <w:tcPr>
-            <w:tcW w:w="1099" w:type="pct"/>
+            <w:tcW w:w="1065" w:type="pct"/>
           </w:tcPr>
           <w:p/>
         </w:tc>
         <w:tc>
           <w:tcPr>
-            <w:tcW w:w="677" w:type="pct"/>
+            <w:tcW w:w="657" w:type="pct"/>
           </w:tcPr>
           <w:p>
             <w:pPr>
               <w:pStyle w:val="NormalWeb"/>
             </w:pPr>
+          </w:p>
+        </w:tc>
+      </w:tr>
+      <w:tr>
+        <w:trPr>
+          <w:trHeight w:val="2100"/>
+        </w:trPr>
+        <w:tc>
+          <w:tcPr>
+            <w:tcW w:w="680" w:type="pct"/>
+          </w:tcPr>
+          <w:p>
+            <w:r>
+              <w:t>A numerical study of designs for sporting contests</w:t>
+            </w:r>
+          </w:p>
+        </w:tc>
+        <w:tc>
+          <w:tcPr>
+            <w:tcW w:w="542" w:type="pct"/>
+          </w:tcPr>
+          <w:p>
+            <w:pPr>
+              <w:rPr>
+                <w:lang w:val="en-GB"/>
+              </w:rPr>
+            </w:pPr>
+            <w:r>
+              <w:rPr>
+                <w:lang w:val="en-GB"/>
+              </w:rPr>
+              <w:t>Scarf, Philip and Yusof, Muhammad Mat and Bilbao, Mark</w:t>
+            </w:r>
+          </w:p>
+        </w:tc>
+        <w:tc>
+          <w:tcPr>
+            <w:tcW w:w="258" w:type="pct"/>
+          </w:tcPr>
+          <w:p>
+            <w:pPr>
+              <w:rPr>
+                <w:lang w:val="en-GB"/>
+              </w:rPr>
+            </w:pPr>
+            <w:r>
+              <w:rPr>
+                <w:lang w:val="en-GB"/>
+              </w:rPr>
+              <w:t>2009</w:t>
+            </w:r>
+          </w:p>
+        </w:tc>
+        <w:tc>
+          <w:tcPr>
+            <w:tcW w:w="694" w:type="pct"/>
+          </w:tcPr>
+          <w:p>
+            <w:pPr>
+              <w:rPr>
+                <w:lang w:val="en-GB"/>
+              </w:rPr>
+            </w:pPr>
+            <w:r>
+              <w:rPr>
+                <w:lang w:val="en-GB"/>
+              </w:rPr>
+              <w:t>EJOR</w:t>
+            </w:r>
+          </w:p>
+        </w:tc>
+        <w:tc>
+          <w:tcPr>
+            <w:tcW w:w="1105" w:type="pct"/>
+          </w:tcPr>
+          <w:p>
+            <w:r>
+              <w:t>scarf2009numerical</w:t>
+            </w:r>
+          </w:p>
+        </w:tc>
+        <w:tc>
+          <w:tcPr>
+            <w:tcW w:w="1065" w:type="pct"/>
+          </w:tcPr>
+          <w:p/>
+        </w:tc>
+        <w:tc>
+          <w:tcPr>
+            <w:tcW w:w="657" w:type="pct"/>
+          </w:tcPr>
+          <w:p>
+            <w:pPr>
+              <w:pStyle w:val="NormalWeb"/>
+            </w:pPr>
+            <w:r>
+              <w:t xml:space="preserve">the impact of various seeding policies and tournament structures on outcome uncertainty and competitive balance in the context of the </w:t>
+            </w:r>
+            <w:r>
+              <w:lastRenderedPageBreak/>
+              <w:t>Soccer World Cup Finals</w:t>
+            </w:r>
           </w:p>
         </w:tc>
       </w:tr>
     </w:tbl>
     <w:p>
       <w:r>
+        <w:lastRenderedPageBreak/>
         <w:br w:type="page"/>
       </w:r>
     </w:p>
@@ -1975,7 +2023,7 @@
 </file>
 
 <file path=word/numbering.xml><?xml version="1.0" encoding="utf-8"?>
-<w:numbering xmlns:wpc="http://schemas.microsoft.com/office/word/2010/wordprocessingCanvas" xmlns:cx="http://schemas.microsoft.com/office/drawing/2014/chartex" xmlns:cx1="http://schemas.microsoft.com/office/drawing/2015/9/8/chartex" xmlns:cx2="http://schemas.microsoft.com/office/drawing/2015/10/21/chartex" xmlns:cx3="http://schemas.microsoft.com/office/drawing/2016/5/9/chartex" xmlns:cx4="http://schemas.microsoft.com/office/drawing/2016/5/10/chartex" xmlns:cx5="http://schemas.microsoft.com/office/drawing/2016/5/11/chartex" xmlns:cx6="http://schemas.microsoft.com/office/drawing/2016/5/12/chartex" xmlns:cx7="http://schemas.microsoft.com/office/drawing/2016/5/13/chartex" xmlns:cx8="http://schemas.microsoft.com/office/drawing/2016/5/14/chartex" xmlns:mc="http://schemas.openxmlformats.org/markup-compatibility/2006" xmlns:aink="http://schemas.microsoft.com/office/drawing/2016/ink" xmlns:am3d="http://schemas.microsoft.com/office/drawing/2017/model3d" xmlns:o="urn:schemas-microsoft-com:office:office" xmlns:r="http://schemas.openxmlformats.org/officeDocument/2006/relationships" xmlns:m="http://schemas.openxmlformats.org/officeDocument/2006/math" xmlns:v="urn:schemas-microsoft-com:vml" xmlns:wp14="http://schemas.microsoft.com/office/word/2010/wordprocessingDrawing" xmlns:wp="http://schemas.openxmlformats.org/drawingml/2006/wordprocessingDrawing" xmlns:w10="urn:schemas-microsoft-com:office:word" xmlns:w="http://schemas.openxmlformats.org/wordprocessingml/2006/main" xmlns:w14="http://schemas.microsoft.com/office/word/2010/wordml" xmlns:w15="http://schemas.microsoft.com/office/word/2012/wordml" xmlns:w16cex="http://schemas.microsoft.com/office/word/2018/wordml/cex" xmlns:w16cid="http://schemas.microsoft.com/office/word/2016/wordml/cid" xmlns:w16="http://schemas.microsoft.com/office/word/2018/wordml" xmlns:w16se="http://schemas.microsoft.com/office/word/2015/wordml/symex" xmlns:wpg="http://schemas.microsoft.com/office/word/2010/wordprocessingGroup" xmlns:wpi="http://schemas.microsoft.com/office/word/2010/wordprocessingInk" xmlns:wne="http://schemas.microsoft.com/office/word/2006/wordml" xmlns:wps="http://schemas.microsoft.com/office/word/2010/wordprocessingShape" mc:Ignorable="w14 w15 w16se w16cid w16 w16cex wp14">
+<w:numbering xmlns:wpc="http://schemas.microsoft.com/office/word/2010/wordprocessingCanvas" xmlns:cx="http://schemas.microsoft.com/office/drawing/2014/chartex" xmlns:cx1="http://schemas.microsoft.com/office/drawing/2015/9/8/chartex" xmlns:cx2="http://schemas.microsoft.com/office/drawing/2015/10/21/chartex" xmlns:cx3="http://schemas.microsoft.com/office/drawing/2016/5/9/chartex" xmlns:cx4="http://schemas.microsoft.com/office/drawing/2016/5/10/chartex" xmlns:cx5="http://schemas.microsoft.com/office/drawing/2016/5/11/chartex" xmlns:cx6="http://schemas.microsoft.com/office/drawing/2016/5/12/chartex" xmlns:cx7="http://schemas.microsoft.com/office/drawing/2016/5/13/chartex" xmlns:cx8="http://schemas.microsoft.com/office/drawing/2016/5/14/chartex" xmlns:mc="http://schemas.openxmlformats.org/markup-compatibility/2006" xmlns:aink="http://schemas.microsoft.com/office/drawing/2016/ink" xmlns:am3d="http://schemas.microsoft.com/office/drawing/2017/model3d" xmlns:o="urn:schemas-microsoft-com:office:office" xmlns:oel="http://schemas.microsoft.com/office/2019/extlst" xmlns:r="http://schemas.openxmlformats.org/officeDocument/2006/relationships" xmlns:m="http://schemas.openxmlformats.org/officeDocument/2006/math" xmlns:v="urn:schemas-microsoft-com:vml" xmlns:wp14="http://schemas.microsoft.com/office/word/2010/wordprocessingDrawing" xmlns:wp="http://schemas.openxmlformats.org/drawingml/2006/wordprocessingDrawing" xmlns:w10="urn:schemas-microsoft-com:office:word" xmlns:w="http://schemas.openxmlformats.org/wordprocessingml/2006/main" xmlns:w14="http://schemas.microsoft.com/office/word/2010/wordml" xmlns:w15="http://schemas.microsoft.com/office/word/2012/wordml" xmlns:w16cex="http://schemas.microsoft.com/office/word/2018/wordml/cex" xmlns:w16cid="http://schemas.microsoft.com/office/word/2016/wordml/cid" xmlns:w16="http://schemas.microsoft.com/office/word/2018/wordml" xmlns:w16du="http://schemas.microsoft.com/office/word/2023/wordml/word16du" xmlns:w16sdtdh="http://schemas.microsoft.com/office/word/2020/wordml/sdtdatahash" xmlns:w16sdtfl="http://schemas.microsoft.com/office/word/2024/wordml/sdtformatlock" xmlns:w16se="http://schemas.microsoft.com/office/word/2015/wordml/symex" xmlns:wpg="http://schemas.microsoft.com/office/word/2010/wordprocessingGroup" xmlns:wpi="http://schemas.microsoft.com/office/word/2010/wordprocessingInk" xmlns:wne="http://schemas.microsoft.com/office/word/2006/wordml" xmlns:wps="http://schemas.microsoft.com/office/word/2010/wordprocessingShape" mc:Ignorable="w14 w15 w16se w16cid w16 w16cex w16sdtdh w16sdtfl w16du wp14">
   <w:abstractNum w:abstractNumId="0" w15:restartNumberingAfterBreak="0">
     <w:nsid w:val="21917C30"/>
     <w:multiLevelType w:val="hybridMultilevel"/>
@@ -2315,20 +2363,20 @@
       </w:rPr>
     </w:lvl>
   </w:abstractNum>
-  <w:num w:numId="1">
+  <w:num w:numId="1" w16cid:durableId="19090123">
     <w:abstractNumId w:val="2"/>
   </w:num>
-  <w:num w:numId="2">
+  <w:num w:numId="2" w16cid:durableId="724522461">
     <w:abstractNumId w:val="0"/>
   </w:num>
-  <w:num w:numId="3">
+  <w:num w:numId="3" w16cid:durableId="1398212388">
     <w:abstractNumId w:val="1"/>
   </w:num>
 </w:numbering>
 </file>
 
 <file path=word/styles.xml><?xml version="1.0" encoding="utf-8"?>
-<w:styles xmlns:mc="http://schemas.openxmlformats.org/markup-compatibility/2006" xmlns:r="http://schemas.openxmlformats.org/officeDocument/2006/relationships" xmlns:w="http://schemas.openxmlformats.org/wordprocessingml/2006/main" xmlns:w14="http://schemas.microsoft.com/office/word/2010/wordml" xmlns:w15="http://schemas.microsoft.com/office/word/2012/wordml" xmlns:w16cex="http://schemas.microsoft.com/office/word/2018/wordml/cex" xmlns:w16cid="http://schemas.microsoft.com/office/word/2016/wordml/cid" xmlns:w16="http://schemas.microsoft.com/office/word/2018/wordml" xmlns:w16se="http://schemas.microsoft.com/office/word/2015/wordml/symex" mc:Ignorable="w14 w15 w16se w16cid w16 w16cex">
+<w:styles xmlns:mc="http://schemas.openxmlformats.org/markup-compatibility/2006" xmlns:r="http://schemas.openxmlformats.org/officeDocument/2006/relationships" xmlns:w="http://schemas.openxmlformats.org/wordprocessingml/2006/main" xmlns:w14="http://schemas.microsoft.com/office/word/2010/wordml" xmlns:w15="http://schemas.microsoft.com/office/word/2012/wordml" xmlns:w16cex="http://schemas.microsoft.com/office/word/2018/wordml/cex" xmlns:w16cid="http://schemas.microsoft.com/office/word/2016/wordml/cid" xmlns:w16="http://schemas.microsoft.com/office/word/2018/wordml" xmlns:w16du="http://schemas.microsoft.com/office/word/2023/wordml/word16du" xmlns:w16sdtdh="http://schemas.microsoft.com/office/word/2020/wordml/sdtdatahash" xmlns:w16sdtfl="http://schemas.microsoft.com/office/word/2024/wordml/sdtformatlock" xmlns:w16se="http://schemas.microsoft.com/office/word/2015/wordml/symex" mc:Ignorable="w14 w15 w16se w16cid w16 w16cex w16sdtdh w16sdtfl w16du">
   <w:docDefaults>
     <w:rPrDefault>
       <w:rPr>

--- a/literature review/literature_review_table.docx
+++ b/literature review/literature_review_table.docx
@@ -9,12 +9,13 @@
         <w:tblLook w:val="04A0" w:firstRow="1" w:lastRow="0" w:firstColumn="1" w:lastColumn="0" w:noHBand="0" w:noVBand="1"/>
       </w:tblPr>
       <w:tblGrid>
-        <w:gridCol w:w="1753"/>
-        <w:gridCol w:w="1385"/>
+        <w:gridCol w:w="1714"/>
+        <w:gridCol w:w="1358"/>
         <w:gridCol w:w="663"/>
-        <w:gridCol w:w="1781"/>
-        <w:gridCol w:w="2859"/>
-        <w:gridCol w:w="2792"/>
+        <w:gridCol w:w="39"/>
+        <w:gridCol w:w="1929"/>
+        <w:gridCol w:w="2785"/>
+        <w:gridCol w:w="2745"/>
         <w:gridCol w:w="1763"/>
       </w:tblGrid>
       <w:tr>
@@ -23,7 +24,7 @@
         </w:trPr>
         <w:tc>
           <w:tcPr>
-            <w:tcW w:w="700" w:type="pct"/>
+            <w:tcW w:w="659" w:type="pct"/>
           </w:tcPr>
           <w:p>
             <w:r>
@@ -33,7 +34,7 @@
         </w:tc>
         <w:tc>
           <w:tcPr>
-            <w:tcW w:w="558" w:type="pct"/>
+            <w:tcW w:w="522" w:type="pct"/>
           </w:tcPr>
           <w:p>
             <w:r>
@@ -43,7 +44,7 @@
         </w:tc>
         <w:tc>
           <w:tcPr>
-            <w:tcW w:w="264" w:type="pct"/>
+            <w:tcW w:w="255" w:type="pct"/>
           </w:tcPr>
           <w:p>
             <w:r>
@@ -53,7 +54,8 @@
         </w:tc>
         <w:tc>
           <w:tcPr>
-            <w:tcW w:w="561" w:type="pct"/>
+            <w:tcW w:w="757" w:type="pct"/>
+            <w:gridSpan w:val="2"/>
           </w:tcPr>
           <w:p>
             <w:r>
@@ -63,7 +65,7 @@
         </w:tc>
         <w:tc>
           <w:tcPr>
-            <w:tcW w:w="1141" w:type="pct"/>
+            <w:tcW w:w="1071" w:type="pct"/>
           </w:tcPr>
           <w:p>
             <w:r>
@@ -73,7 +75,7 @@
         </w:tc>
         <w:tc>
           <w:tcPr>
-            <w:tcW w:w="1099" w:type="pct"/>
+            <w:tcW w:w="1056" w:type="pct"/>
           </w:tcPr>
           <w:p>
             <w:r>
@@ -83,7 +85,7 @@
         </w:tc>
         <w:tc>
           <w:tcPr>
-            <w:tcW w:w="677" w:type="pct"/>
+            <w:tcW w:w="678" w:type="pct"/>
           </w:tcPr>
           <w:p>
             <w:r>
@@ -98,7 +100,7 @@
         </w:trPr>
         <w:tc>
           <w:tcPr>
-            <w:tcW w:w="700" w:type="pct"/>
+            <w:tcW w:w="659" w:type="pct"/>
           </w:tcPr>
           <w:p>
             <w:r>
@@ -113,7 +115,7 @@
         </w:tc>
         <w:tc>
           <w:tcPr>
-            <w:tcW w:w="558" w:type="pct"/>
+            <w:tcW w:w="522" w:type="pct"/>
           </w:tcPr>
           <w:p>
             <w:pPr>
@@ -131,7 +133,7 @@
         </w:tc>
         <w:tc>
           <w:tcPr>
-            <w:tcW w:w="264" w:type="pct"/>
+            <w:tcW w:w="255" w:type="pct"/>
           </w:tcPr>
           <w:p>
             <w:r>
@@ -141,7 +143,8 @@
         </w:tc>
         <w:tc>
           <w:tcPr>
-            <w:tcW w:w="561" w:type="pct"/>
+            <w:tcW w:w="757" w:type="pct"/>
+            <w:gridSpan w:val="2"/>
           </w:tcPr>
           <w:p>
             <w:r>
@@ -154,7 +157,7 @@
         </w:tc>
         <w:tc>
           <w:tcPr>
-            <w:tcW w:w="1141" w:type="pct"/>
+            <w:tcW w:w="1071" w:type="pct"/>
           </w:tcPr>
           <w:p>
             <w:r>
@@ -167,7 +170,7 @@
         </w:tc>
         <w:tc>
           <w:tcPr>
-            <w:tcW w:w="1099" w:type="pct"/>
+            <w:tcW w:w="1056" w:type="pct"/>
           </w:tcPr>
           <w:p>
             <w:r>
@@ -177,7 +180,7 @@
         </w:tc>
         <w:tc>
           <w:tcPr>
-            <w:tcW w:w="677" w:type="pct"/>
+            <w:tcW w:w="678" w:type="pct"/>
           </w:tcPr>
           <w:p>
             <w:r>
@@ -198,7 +201,7 @@
         </w:trPr>
         <w:tc>
           <w:tcPr>
-            <w:tcW w:w="700" w:type="pct"/>
+            <w:tcW w:w="659" w:type="pct"/>
           </w:tcPr>
           <w:p>
             <w:r>
@@ -214,7 +217,7 @@
         </w:tc>
         <w:tc>
           <w:tcPr>
-            <w:tcW w:w="558" w:type="pct"/>
+            <w:tcW w:w="522" w:type="pct"/>
           </w:tcPr>
           <w:p>
             <w:pPr>
@@ -238,7 +241,7 @@
         </w:tc>
         <w:tc>
           <w:tcPr>
-            <w:tcW w:w="264" w:type="pct"/>
+            <w:tcW w:w="255" w:type="pct"/>
           </w:tcPr>
           <w:p>
             <w:pPr>
@@ -256,7 +259,8 @@
         </w:tc>
         <w:tc>
           <w:tcPr>
-            <w:tcW w:w="561" w:type="pct"/>
+            <w:tcW w:w="757" w:type="pct"/>
+            <w:gridSpan w:val="2"/>
           </w:tcPr>
           <w:p>
             <w:r>
@@ -269,7 +273,7 @@
         </w:tc>
         <w:tc>
           <w:tcPr>
-            <w:tcW w:w="1141" w:type="pct"/>
+            <w:tcW w:w="1071" w:type="pct"/>
           </w:tcPr>
           <w:p>
             <w:r>
@@ -279,7 +283,7 @@
         </w:tc>
         <w:tc>
           <w:tcPr>
-            <w:tcW w:w="1099" w:type="pct"/>
+            <w:tcW w:w="1056" w:type="pct"/>
           </w:tcPr>
           <w:p>
             <w:r>
@@ -289,7 +293,7 @@
         </w:tc>
         <w:tc>
           <w:tcPr>
-            <w:tcW w:w="677" w:type="pct"/>
+            <w:tcW w:w="678" w:type="pct"/>
           </w:tcPr>
           <w:p>
             <w:r>
@@ -313,7 +317,7 @@
         </w:trPr>
         <w:tc>
           <w:tcPr>
-            <w:tcW w:w="700" w:type="pct"/>
+            <w:tcW w:w="659" w:type="pct"/>
           </w:tcPr>
           <w:p>
             <w:r>
@@ -324,7 +328,7 @@
         </w:tc>
         <w:tc>
           <w:tcPr>
-            <w:tcW w:w="558" w:type="pct"/>
+            <w:tcW w:w="522" w:type="pct"/>
           </w:tcPr>
           <w:p>
             <w:r>
@@ -340,7 +344,7 @@
         </w:tc>
         <w:tc>
           <w:tcPr>
-            <w:tcW w:w="264" w:type="pct"/>
+            <w:tcW w:w="255" w:type="pct"/>
           </w:tcPr>
           <w:p>
             <w:r>
@@ -350,7 +354,8 @@
         </w:tc>
         <w:tc>
           <w:tcPr>
-            <w:tcW w:w="561" w:type="pct"/>
+            <w:tcW w:w="757" w:type="pct"/>
+            <w:gridSpan w:val="2"/>
           </w:tcPr>
           <w:p>
             <w:r>
@@ -360,7 +365,7 @@
         </w:tc>
         <w:tc>
           <w:tcPr>
-            <w:tcW w:w="1141" w:type="pct"/>
+            <w:tcW w:w="1071" w:type="pct"/>
           </w:tcPr>
           <w:p>
             <w:pPr>
@@ -375,7 +380,7 @@
         </w:tc>
         <w:tc>
           <w:tcPr>
-            <w:tcW w:w="1099" w:type="pct"/>
+            <w:tcW w:w="1056" w:type="pct"/>
           </w:tcPr>
           <w:p>
             <w:r>
@@ -385,7 +390,7 @@
         </w:tc>
         <w:tc>
           <w:tcPr>
-            <w:tcW w:w="677" w:type="pct"/>
+            <w:tcW w:w="678" w:type="pct"/>
           </w:tcPr>
           <w:p>
             <w:r>
@@ -434,7 +439,7 @@
         </w:trPr>
         <w:tc>
           <w:tcPr>
-            <w:tcW w:w="700" w:type="pct"/>
+            <w:tcW w:w="659" w:type="pct"/>
           </w:tcPr>
           <w:p>
             <w:r>
@@ -449,7 +454,7 @@
         </w:tc>
         <w:tc>
           <w:tcPr>
-            <w:tcW w:w="558" w:type="pct"/>
+            <w:tcW w:w="522" w:type="pct"/>
           </w:tcPr>
           <w:p>
             <w:r>
@@ -459,7 +464,7 @@
         </w:tc>
         <w:tc>
           <w:tcPr>
-            <w:tcW w:w="264" w:type="pct"/>
+            <w:tcW w:w="255" w:type="pct"/>
           </w:tcPr>
           <w:p>
             <w:r>
@@ -469,7 +474,8 @@
         </w:tc>
         <w:tc>
           <w:tcPr>
-            <w:tcW w:w="561" w:type="pct"/>
+            <w:tcW w:w="757" w:type="pct"/>
+            <w:gridSpan w:val="2"/>
           </w:tcPr>
           <w:p>
             <w:r>
@@ -479,7 +485,7 @@
         </w:tc>
         <w:tc>
           <w:tcPr>
-            <w:tcW w:w="1141" w:type="pct"/>
+            <w:tcW w:w="1071" w:type="pct"/>
           </w:tcPr>
           <w:p>
             <w:r>
@@ -490,7 +496,7 @@
         </w:tc>
         <w:tc>
           <w:tcPr>
-            <w:tcW w:w="1099" w:type="pct"/>
+            <w:tcW w:w="1056" w:type="pct"/>
           </w:tcPr>
           <w:p>
             <w:r>
@@ -500,7 +506,7 @@
         </w:tc>
         <w:tc>
           <w:tcPr>
-            <w:tcW w:w="677" w:type="pct"/>
+            <w:tcW w:w="678" w:type="pct"/>
           </w:tcPr>
           <w:p>
             <w:r>
@@ -538,7 +544,7 @@
         </w:trPr>
         <w:tc>
           <w:tcPr>
-            <w:tcW w:w="700" w:type="pct"/>
+            <w:tcW w:w="659" w:type="pct"/>
           </w:tcPr>
           <w:p>
             <w:r>
@@ -549,7 +555,7 @@
         </w:tc>
         <w:tc>
           <w:tcPr>
-            <w:tcW w:w="558" w:type="pct"/>
+            <w:tcW w:w="522" w:type="pct"/>
           </w:tcPr>
           <w:p>
             <w:pPr>
@@ -557,28 +563,25 @@
                 <w:lang w:val="nb-NO"/>
               </w:rPr>
             </w:pPr>
-            <w:proofErr w:type="spellStart"/>
             <w:r>
               <w:rPr>
                 <w:lang w:val="nb-NO"/>
               </w:rPr>
-              <w:t>Jerey</w:t>
-            </w:r>
-            <w:proofErr w:type="spellEnd"/>
-            <w:r>
+              <w:t>Jerey Ely</w:t>
+            </w:r>
+          </w:p>
+          <w:p>
+            <w:pPr>
               <w:rPr>
                 <w:lang w:val="nb-NO"/>
               </w:rPr>
-              <w:t xml:space="preserve"> </w:t>
-            </w:r>
-            <w:proofErr w:type="spellStart"/>
+            </w:pPr>
             <w:r>
               <w:rPr>
                 <w:lang w:val="nb-NO"/>
               </w:rPr>
-              <w:t>Ely</w:t>
-            </w:r>
-            <w:proofErr w:type="spellEnd"/>
+              <w:t>Alexander Frankel</w:t>
+            </w:r>
           </w:p>
           <w:p>
             <w:pPr>
@@ -590,120 +593,50 @@
               <w:rPr>
                 <w:lang w:val="nb-NO"/>
               </w:rPr>
-              <w:t xml:space="preserve">Alexander </w:t>
-            </w:r>
-            <w:proofErr w:type="spellStart"/>
-            <w:r>
+              <w:t>Emir Kamenica</w:t>
+            </w:r>
+          </w:p>
+        </w:tc>
+        <w:tc>
+          <w:tcPr>
+            <w:tcW w:w="255" w:type="pct"/>
+          </w:tcPr>
+          <w:p>
+            <w:pPr>
               <w:rPr>
                 <w:lang w:val="nb-NO"/>
               </w:rPr>
-              <w:t>Frankel</w:t>
-            </w:r>
-            <w:proofErr w:type="spellEnd"/>
-          </w:p>
-          <w:p>
-            <w:pPr>
+            </w:pPr>
+            <w:r>
               <w:rPr>
                 <w:lang w:val="nb-NO"/>
               </w:rPr>
-            </w:pPr>
-            <w:r>
+              <w:t>2015</w:t>
+            </w:r>
+          </w:p>
+        </w:tc>
+        <w:tc>
+          <w:tcPr>
+            <w:tcW w:w="757" w:type="pct"/>
+            <w:gridSpan w:val="2"/>
+          </w:tcPr>
+          <w:p>
+            <w:pPr>
               <w:rPr>
                 <w:lang w:val="nb-NO"/>
               </w:rPr>
-              <w:t xml:space="preserve">Emir </w:t>
-            </w:r>
-            <w:proofErr w:type="spellStart"/>
+            </w:pPr>
             <w:r>
               <w:rPr>
                 <w:lang w:val="nb-NO"/>
               </w:rPr>
-              <w:t>Kamenica</w:t>
-            </w:r>
-            <w:proofErr w:type="spellEnd"/>
-          </w:p>
-        </w:tc>
-        <w:tc>
-          <w:tcPr>
-            <w:tcW w:w="264" w:type="pct"/>
-          </w:tcPr>
-          <w:p>
-            <w:pPr>
-              <w:rPr>
-                <w:lang w:val="nb-NO"/>
-              </w:rPr>
-            </w:pPr>
-            <w:r>
-              <w:rPr>
-                <w:lang w:val="nb-NO"/>
-              </w:rPr>
-              <w:t>2015</w:t>
-            </w:r>
-          </w:p>
-        </w:tc>
-        <w:tc>
-          <w:tcPr>
-            <w:tcW w:w="561" w:type="pct"/>
-          </w:tcPr>
-          <w:p>
-            <w:pPr>
-              <w:rPr>
-                <w:lang w:val="nb-NO"/>
-              </w:rPr>
-            </w:pPr>
-            <w:r>
-              <w:rPr>
-                <w:lang w:val="nb-NO"/>
-              </w:rPr>
-              <w:t xml:space="preserve">Journal </w:t>
-            </w:r>
-            <w:proofErr w:type="spellStart"/>
-            <w:r>
-              <w:rPr>
-                <w:lang w:val="nb-NO"/>
-              </w:rPr>
-              <w:t>of</w:t>
-            </w:r>
-            <w:proofErr w:type="spellEnd"/>
-            <w:r>
-              <w:rPr>
-                <w:lang w:val="nb-NO"/>
-              </w:rPr>
-              <w:t xml:space="preserve"> </w:t>
-            </w:r>
-            <w:proofErr w:type="spellStart"/>
-            <w:r>
-              <w:rPr>
-                <w:lang w:val="nb-NO"/>
-              </w:rPr>
-              <w:t>Political</w:t>
-            </w:r>
-            <w:proofErr w:type="spellEnd"/>
-            <w:r>
-              <w:rPr>
-                <w:lang w:val="nb-NO"/>
-              </w:rPr>
-              <w:t xml:space="preserve"> </w:t>
-            </w:r>
-            <w:proofErr w:type="spellStart"/>
-            <w:r>
-              <w:rPr>
-                <w:lang w:val="nb-NO"/>
-              </w:rPr>
-              <w:t>Economy</w:t>
-            </w:r>
-            <w:proofErr w:type="spellEnd"/>
-            <w:r>
-              <w:rPr>
-                <w:lang w:val="nb-NO"/>
-              </w:rPr>
-              <w:t xml:space="preserve"> </w:t>
-            </w:r>
-          </w:p>
-        </w:tc>
-        <w:tc>
-          <w:tcPr>
-            <w:tcW w:w="1141" w:type="pct"/>
+              <w:t xml:space="preserve">Journal of Political Economy </w:t>
+            </w:r>
+          </w:p>
+        </w:tc>
+        <w:tc>
+          <w:tcPr>
+            <w:tcW w:w="1071" w:type="pct"/>
           </w:tcPr>
           <w:p>
             <w:r>
@@ -713,7 +646,7 @@
         </w:tc>
         <w:tc>
           <w:tcPr>
-            <w:tcW w:w="1099" w:type="pct"/>
+            <w:tcW w:w="1056" w:type="pct"/>
           </w:tcPr>
           <w:p>
             <w:pPr>
@@ -728,7 +661,7 @@
         </w:tc>
         <w:tc>
           <w:tcPr>
-            <w:tcW w:w="677" w:type="pct"/>
+            <w:tcW w:w="678" w:type="pct"/>
           </w:tcPr>
           <w:p/>
         </w:tc>
@@ -739,7 +672,7 @@
         </w:trPr>
         <w:tc>
           <w:tcPr>
-            <w:tcW w:w="700" w:type="pct"/>
+            <w:tcW w:w="659" w:type="pct"/>
           </w:tcPr>
           <w:p>
             <w:r>
@@ -759,39 +692,25 @@
         </w:tc>
         <w:tc>
           <w:tcPr>
-            <w:tcW w:w="558" w:type="pct"/>
-          </w:tcPr>
-          <w:p>
-            <w:pPr>
-              <w:rPr>
-                <w:lang w:val="en-GB"/>
-              </w:rPr>
-            </w:pPr>
-            <w:r>
-              <w:rPr>
-                <w:lang w:val="en-GB"/>
-              </w:rPr>
-              <w:t xml:space="preserve">Kevin </w:t>
-            </w:r>
-            <w:proofErr w:type="spellStart"/>
-            <w:r>
-              <w:rPr>
-                <w:lang w:val="en-GB"/>
-              </w:rPr>
-              <w:t>Alavy</w:t>
-            </w:r>
-            <w:proofErr w:type="spellEnd"/>
-            <w:r>
-              <w:rPr>
-                <w:lang w:val="en-GB"/>
-              </w:rPr>
-              <w:t>, Alison Gaskell, Stephanie Leach, and Stefan Szymanski</w:t>
-            </w:r>
-          </w:p>
-        </w:tc>
-        <w:tc>
-          <w:tcPr>
-            <w:tcW w:w="264" w:type="pct"/>
+            <w:tcW w:w="522" w:type="pct"/>
+          </w:tcPr>
+          <w:p>
+            <w:pPr>
+              <w:rPr>
+                <w:lang w:val="en-GB"/>
+              </w:rPr>
+            </w:pPr>
+            <w:r>
+              <w:rPr>
+                <w:lang w:val="en-GB"/>
+              </w:rPr>
+              <w:t>Kevin Alavy, Alison Gaskell, Stephanie Leach, and Stefan Szymanski</w:t>
+            </w:r>
+          </w:p>
+        </w:tc>
+        <w:tc>
+          <w:tcPr>
+            <w:tcW w:w="255" w:type="pct"/>
           </w:tcPr>
           <w:p>
             <w:pPr>
@@ -809,7 +728,8 @@
         </w:tc>
         <w:tc>
           <w:tcPr>
-            <w:tcW w:w="561" w:type="pct"/>
+            <w:tcW w:w="757" w:type="pct"/>
+            <w:gridSpan w:val="2"/>
           </w:tcPr>
           <w:p>
             <w:pPr>
@@ -833,7 +753,7 @@
         </w:tc>
         <w:tc>
           <w:tcPr>
-            <w:tcW w:w="1141" w:type="pct"/>
+            <w:tcW w:w="1071" w:type="pct"/>
           </w:tcPr>
           <w:p>
             <w:r>
@@ -843,7 +763,7 @@
         </w:tc>
         <w:tc>
           <w:tcPr>
-            <w:tcW w:w="1099" w:type="pct"/>
+            <w:tcW w:w="1056" w:type="pct"/>
           </w:tcPr>
           <w:p>
             <w:r>
@@ -859,7 +779,7 @@
         </w:tc>
         <w:tc>
           <w:tcPr>
-            <w:tcW w:w="677" w:type="pct"/>
+            <w:tcW w:w="678" w:type="pct"/>
           </w:tcPr>
           <w:p>
             <w:r>
@@ -896,7 +816,7 @@
         </w:trPr>
         <w:tc>
           <w:tcPr>
-            <w:tcW w:w="700" w:type="pct"/>
+            <w:tcW w:w="659" w:type="pct"/>
           </w:tcPr>
           <w:p>
             <w:r>
@@ -907,7 +827,7 @@
         </w:tc>
         <w:tc>
           <w:tcPr>
-            <w:tcW w:w="558" w:type="pct"/>
+            <w:tcW w:w="522" w:type="pct"/>
           </w:tcPr>
           <w:p>
             <w:pPr>
@@ -931,21 +851,13 @@
               <w:rPr>
                 <w:lang w:val="en-GB"/>
               </w:rPr>
-              <w:t xml:space="preserve">Dennis </w:t>
-            </w:r>
-            <w:proofErr w:type="spellStart"/>
-            <w:r>
-              <w:rPr>
-                <w:lang w:val="en-GB"/>
-              </w:rPr>
-              <w:t>Wesselbaum</w:t>
-            </w:r>
-            <w:proofErr w:type="spellEnd"/>
-          </w:p>
-        </w:tc>
-        <w:tc>
-          <w:tcPr>
-            <w:tcW w:w="264" w:type="pct"/>
+              <w:t>Dennis Wesselbaum</w:t>
+            </w:r>
+          </w:p>
+        </w:tc>
+        <w:tc>
+          <w:tcPr>
+            <w:tcW w:w="255" w:type="pct"/>
           </w:tcPr>
           <w:p>
             <w:pPr>
@@ -963,7 +875,8 @@
         </w:tc>
         <w:tc>
           <w:tcPr>
-            <w:tcW w:w="561" w:type="pct"/>
+            <w:tcW w:w="757" w:type="pct"/>
+            <w:gridSpan w:val="2"/>
           </w:tcPr>
           <w:p>
             <w:pPr>
@@ -981,7 +894,7 @@
         </w:tc>
         <w:tc>
           <w:tcPr>
-            <w:tcW w:w="1141" w:type="pct"/>
+            <w:tcW w:w="1071" w:type="pct"/>
           </w:tcPr>
           <w:p>
             <w:r>
@@ -994,7 +907,7 @@
         </w:tc>
         <w:tc>
           <w:tcPr>
-            <w:tcW w:w="1099" w:type="pct"/>
+            <w:tcW w:w="1056" w:type="pct"/>
           </w:tcPr>
           <w:p>
             <w:r>
@@ -1004,7 +917,7 @@
         </w:tc>
         <w:tc>
           <w:tcPr>
-            <w:tcW w:w="677" w:type="pct"/>
+            <w:tcW w:w="678" w:type="pct"/>
           </w:tcPr>
           <w:p/>
         </w:tc>
@@ -1015,7 +928,7 @@
         </w:trPr>
         <w:tc>
           <w:tcPr>
-            <w:tcW w:w="700" w:type="pct"/>
+            <w:tcW w:w="659" w:type="pct"/>
           </w:tcPr>
           <w:p>
             <w:r>
@@ -1030,7 +943,7 @@
         </w:tc>
         <w:tc>
           <w:tcPr>
-            <w:tcW w:w="558" w:type="pct"/>
+            <w:tcW w:w="522" w:type="pct"/>
           </w:tcPr>
           <w:p>
             <w:pPr>
@@ -1060,7 +973,7 @@
         </w:tc>
         <w:tc>
           <w:tcPr>
-            <w:tcW w:w="264" w:type="pct"/>
+            <w:tcW w:w="255" w:type="pct"/>
           </w:tcPr>
           <w:p>
             <w:pPr>
@@ -1078,19 +991,20 @@
         </w:tc>
         <w:tc>
           <w:tcPr>
-            <w:tcW w:w="561" w:type="pct"/>
-          </w:tcPr>
-          <w:p>
-            <w:pPr>
-              <w:rPr>
-                <w:lang w:val="en-GB"/>
-              </w:rPr>
-            </w:pPr>
-          </w:p>
-        </w:tc>
-        <w:tc>
-          <w:tcPr>
-            <w:tcW w:w="1141" w:type="pct"/>
+            <w:tcW w:w="757" w:type="pct"/>
+            <w:gridSpan w:val="2"/>
+          </w:tcPr>
+          <w:p>
+            <w:pPr>
+              <w:rPr>
+                <w:lang w:val="en-GB"/>
+              </w:rPr>
+            </w:pPr>
+          </w:p>
+        </w:tc>
+        <w:tc>
+          <w:tcPr>
+            <w:tcW w:w="1071" w:type="pct"/>
           </w:tcPr>
           <w:p>
             <w:r>
@@ -1100,7 +1014,7 @@
         </w:tc>
         <w:tc>
           <w:tcPr>
-            <w:tcW w:w="1099" w:type="pct"/>
+            <w:tcW w:w="1056" w:type="pct"/>
           </w:tcPr>
           <w:p>
             <w:r>
@@ -1110,7 +1024,7 @@
         </w:tc>
         <w:tc>
           <w:tcPr>
-            <w:tcW w:w="677" w:type="pct"/>
+            <w:tcW w:w="678" w:type="pct"/>
           </w:tcPr>
           <w:p>
             <w:pPr>
@@ -1166,7 +1080,7 @@
         </w:trPr>
         <w:tc>
           <w:tcPr>
-            <w:tcW w:w="700" w:type="pct"/>
+            <w:tcW w:w="659" w:type="pct"/>
           </w:tcPr>
           <w:p>
             <w:r>
@@ -1187,47 +1101,25 @@
         </w:tc>
         <w:tc>
           <w:tcPr>
-            <w:tcW w:w="558" w:type="pct"/>
-          </w:tcPr>
-          <w:p>
-            <w:pPr>
-              <w:rPr>
-                <w:lang w:val="en-GB"/>
-              </w:rPr>
-            </w:pPr>
-            <w:proofErr w:type="spellStart"/>
-            <w:r>
-              <w:rPr>
-                <w:lang w:val="en-GB"/>
-              </w:rPr>
-              <w:t>Michale</w:t>
-            </w:r>
-            <w:proofErr w:type="spellEnd"/>
-            <w:r>
-              <w:rPr>
-                <w:lang w:val="en-GB"/>
-              </w:rPr>
-              <w:t xml:space="preserve"> </w:t>
-            </w:r>
-            <w:proofErr w:type="spellStart"/>
-            <w:r>
-              <w:rPr>
-                <w:lang w:val="en-GB"/>
-              </w:rPr>
-              <w:t>Lapré</w:t>
-            </w:r>
-            <w:proofErr w:type="spellEnd"/>
-            <w:r>
-              <w:rPr>
-                <w:lang w:val="en-GB"/>
-              </w:rPr>
-              <w:t>, Elizabeth Palazzolo</w:t>
-            </w:r>
-          </w:p>
-        </w:tc>
-        <w:tc>
-          <w:tcPr>
-            <w:tcW w:w="264" w:type="pct"/>
+            <w:tcW w:w="522" w:type="pct"/>
+          </w:tcPr>
+          <w:p>
+            <w:pPr>
+              <w:rPr>
+                <w:lang w:val="en-GB"/>
+              </w:rPr>
+            </w:pPr>
+            <w:r>
+              <w:rPr>
+                <w:lang w:val="en-GB"/>
+              </w:rPr>
+              <w:t>Michale Lapré, Elizabeth Palazzolo</w:t>
+            </w:r>
+          </w:p>
+        </w:tc>
+        <w:tc>
+          <w:tcPr>
+            <w:tcW w:w="255" w:type="pct"/>
           </w:tcPr>
           <w:p>
             <w:pPr>
@@ -1245,7 +1137,8 @@
         </w:tc>
         <w:tc>
           <w:tcPr>
-            <w:tcW w:w="561" w:type="pct"/>
+            <w:tcW w:w="757" w:type="pct"/>
+            <w:gridSpan w:val="2"/>
           </w:tcPr>
           <w:p>
             <w:pPr>
@@ -1263,7 +1156,7 @@
         </w:tc>
         <w:tc>
           <w:tcPr>
-            <w:tcW w:w="1141" w:type="pct"/>
+            <w:tcW w:w="1071" w:type="pct"/>
           </w:tcPr>
           <w:p>
             <w:r>
@@ -1273,7 +1166,7 @@
         </w:tc>
         <w:tc>
           <w:tcPr>
-            <w:tcW w:w="1099" w:type="pct"/>
+            <w:tcW w:w="1056" w:type="pct"/>
           </w:tcPr>
           <w:p>
             <w:r>
@@ -1283,7 +1176,7 @@
         </w:tc>
         <w:tc>
           <w:tcPr>
-            <w:tcW w:w="677" w:type="pct"/>
+            <w:tcW w:w="678" w:type="pct"/>
           </w:tcPr>
           <w:p>
             <w:pPr>
@@ -1317,7 +1210,7 @@
         </w:trPr>
         <w:tc>
           <w:tcPr>
-            <w:tcW w:w="700" w:type="pct"/>
+            <w:tcW w:w="659" w:type="pct"/>
           </w:tcPr>
           <w:p>
             <w:r>
@@ -1328,47 +1221,25 @@
         </w:tc>
         <w:tc>
           <w:tcPr>
-            <w:tcW w:w="558" w:type="pct"/>
-          </w:tcPr>
-          <w:p>
-            <w:pPr>
-              <w:rPr>
-                <w:lang w:val="en-GB"/>
-              </w:rPr>
-            </w:pPr>
-            <w:proofErr w:type="spellStart"/>
-            <w:r>
-              <w:rPr>
-                <w:lang w:val="en-GB"/>
-              </w:rPr>
-              <w:t>Michale</w:t>
-            </w:r>
-            <w:proofErr w:type="spellEnd"/>
-            <w:r>
-              <w:rPr>
-                <w:lang w:val="en-GB"/>
-              </w:rPr>
-              <w:t xml:space="preserve"> </w:t>
-            </w:r>
-            <w:proofErr w:type="spellStart"/>
-            <w:r>
-              <w:rPr>
-                <w:lang w:val="en-GB"/>
-              </w:rPr>
-              <w:t>Lapré</w:t>
-            </w:r>
-            <w:proofErr w:type="spellEnd"/>
-            <w:r>
-              <w:rPr>
-                <w:lang w:val="en-GB"/>
-              </w:rPr>
-              <w:t>, Elizabeth Palazzolo</w:t>
-            </w:r>
-          </w:p>
-        </w:tc>
-        <w:tc>
-          <w:tcPr>
-            <w:tcW w:w="264" w:type="pct"/>
+            <w:tcW w:w="522" w:type="pct"/>
+          </w:tcPr>
+          <w:p>
+            <w:pPr>
+              <w:rPr>
+                <w:lang w:val="en-GB"/>
+              </w:rPr>
+            </w:pPr>
+            <w:r>
+              <w:rPr>
+                <w:lang w:val="en-GB"/>
+              </w:rPr>
+              <w:t>Michale Lapré, Elizabeth Palazzolo</w:t>
+            </w:r>
+          </w:p>
+        </w:tc>
+        <w:tc>
+          <w:tcPr>
+            <w:tcW w:w="255" w:type="pct"/>
           </w:tcPr>
           <w:p>
             <w:pPr>
@@ -1386,7 +1257,8 @@
         </w:tc>
         <w:tc>
           <w:tcPr>
-            <w:tcW w:w="561" w:type="pct"/>
+            <w:tcW w:w="757" w:type="pct"/>
+            <w:gridSpan w:val="2"/>
           </w:tcPr>
           <w:p>
             <w:pPr>
@@ -1404,7 +1276,7 @@
         </w:tc>
         <w:tc>
           <w:tcPr>
-            <w:tcW w:w="1141" w:type="pct"/>
+            <w:tcW w:w="1071" w:type="pct"/>
           </w:tcPr>
           <w:p>
             <w:r>
@@ -1414,7 +1286,7 @@
         </w:tc>
         <w:tc>
           <w:tcPr>
-            <w:tcW w:w="1099" w:type="pct"/>
+            <w:tcW w:w="1056" w:type="pct"/>
           </w:tcPr>
           <w:p>
             <w:r>
@@ -1424,7 +1296,7 @@
         </w:tc>
         <w:tc>
           <w:tcPr>
-            <w:tcW w:w="677" w:type="pct"/>
+            <w:tcW w:w="678" w:type="pct"/>
           </w:tcPr>
           <w:p>
             <w:pPr>
@@ -1481,49 +1353,50 @@
         </w:trPr>
         <w:tc>
           <w:tcPr>
-            <w:tcW w:w="700" w:type="pct"/>
+            <w:tcW w:w="659" w:type="pct"/>
           </w:tcPr>
           <w:p/>
         </w:tc>
         <w:tc>
           <w:tcPr>
-            <w:tcW w:w="558" w:type="pct"/>
-          </w:tcPr>
-          <w:p>
-            <w:pPr>
-              <w:rPr>
-                <w:lang w:val="en-GB"/>
-              </w:rPr>
-            </w:pPr>
-          </w:p>
-        </w:tc>
-        <w:tc>
-          <w:tcPr>
-            <w:tcW w:w="264" w:type="pct"/>
-          </w:tcPr>
-          <w:p>
-            <w:pPr>
-              <w:rPr>
-                <w:lang w:val="en-GB"/>
-              </w:rPr>
-            </w:pPr>
-          </w:p>
-        </w:tc>
-        <w:tc>
-          <w:tcPr>
-            <w:tcW w:w="561" w:type="pct"/>
-          </w:tcPr>
-          <w:p>
-            <w:pPr>
-              <w:rPr>
-                <w:lang w:val="en-GB"/>
-              </w:rPr>
-            </w:pPr>
-          </w:p>
-        </w:tc>
-        <w:tc>
-          <w:tcPr>
-            <w:tcW w:w="1141" w:type="pct"/>
+            <w:tcW w:w="522" w:type="pct"/>
+          </w:tcPr>
+          <w:p>
+            <w:pPr>
+              <w:rPr>
+                <w:lang w:val="en-GB"/>
+              </w:rPr>
+            </w:pPr>
+          </w:p>
+        </w:tc>
+        <w:tc>
+          <w:tcPr>
+            <w:tcW w:w="255" w:type="pct"/>
+          </w:tcPr>
+          <w:p>
+            <w:pPr>
+              <w:rPr>
+                <w:lang w:val="en-GB"/>
+              </w:rPr>
+            </w:pPr>
+          </w:p>
+        </w:tc>
+        <w:tc>
+          <w:tcPr>
+            <w:tcW w:w="757" w:type="pct"/>
+            <w:gridSpan w:val="2"/>
+          </w:tcPr>
+          <w:p>
+            <w:pPr>
+              <w:rPr>
+                <w:lang w:val="en-GB"/>
+              </w:rPr>
+            </w:pPr>
+          </w:p>
+        </w:tc>
+        <w:tc>
+          <w:tcPr>
+            <w:tcW w:w="1071" w:type="pct"/>
           </w:tcPr>
           <w:p>
             <w:r>
@@ -1533,13 +1406,13 @@
         </w:tc>
         <w:tc>
           <w:tcPr>
-            <w:tcW w:w="1099" w:type="pct"/>
+            <w:tcW w:w="1056" w:type="pct"/>
           </w:tcPr>
           <w:p/>
         </w:tc>
         <w:tc>
           <w:tcPr>
-            <w:tcW w:w="677" w:type="pct"/>
+            <w:tcW w:w="678" w:type="pct"/>
           </w:tcPr>
           <w:p>
             <w:pPr>
@@ -1554,7 +1427,7 @@
         </w:trPr>
         <w:tc>
           <w:tcPr>
-            <w:tcW w:w="700" w:type="pct"/>
+            <w:tcW w:w="659" w:type="pct"/>
           </w:tcPr>
           <w:p>
             <w:r>
@@ -1565,7 +1438,7 @@
         </w:tc>
         <w:tc>
           <w:tcPr>
-            <w:tcW w:w="558" w:type="pct"/>
+            <w:tcW w:w="522" w:type="pct"/>
           </w:tcPr>
           <w:p>
             <w:pPr>
@@ -1589,7 +1462,7 @@
         </w:tc>
         <w:tc>
           <w:tcPr>
-            <w:tcW w:w="264" w:type="pct"/>
+            <w:tcW w:w="255" w:type="pct"/>
           </w:tcPr>
           <w:p>
             <w:pPr>
@@ -1607,7 +1480,8 @@
         </w:tc>
         <w:tc>
           <w:tcPr>
-            <w:tcW w:w="561" w:type="pct"/>
+            <w:tcW w:w="757" w:type="pct"/>
+            <w:gridSpan w:val="2"/>
           </w:tcPr>
           <w:p>
             <w:pPr>
@@ -1625,7 +1499,7 @@
         </w:tc>
         <w:tc>
           <w:tcPr>
-            <w:tcW w:w="1141" w:type="pct"/>
+            <w:tcW w:w="1071" w:type="pct"/>
           </w:tcPr>
           <w:p>
             <w:r>
@@ -1635,13 +1509,13 @@
         </w:tc>
         <w:tc>
           <w:tcPr>
-            <w:tcW w:w="1099" w:type="pct"/>
+            <w:tcW w:w="1056" w:type="pct"/>
           </w:tcPr>
           <w:p/>
         </w:tc>
         <w:tc>
           <w:tcPr>
-            <w:tcW w:w="677" w:type="pct"/>
+            <w:tcW w:w="678" w:type="pct"/>
           </w:tcPr>
           <w:p>
             <w:pPr>
@@ -1656,7 +1530,7 @@
         </w:trPr>
         <w:tc>
           <w:tcPr>
-            <w:tcW w:w="700" w:type="pct"/>
+            <w:tcW w:w="659" w:type="pct"/>
           </w:tcPr>
           <w:p>
             <w:r>
@@ -1666,7 +1540,7 @@
         </w:tc>
         <w:tc>
           <w:tcPr>
-            <w:tcW w:w="558" w:type="pct"/>
+            <w:tcW w:w="522" w:type="pct"/>
           </w:tcPr>
           <w:p>
             <w:pPr>
@@ -1684,7 +1558,7 @@
         </w:tc>
         <w:tc>
           <w:tcPr>
-            <w:tcW w:w="264" w:type="pct"/>
+            <w:tcW w:w="255" w:type="pct"/>
           </w:tcPr>
           <w:p>
             <w:pPr>
@@ -1702,33 +1576,26 @@
         </w:tc>
         <w:tc>
           <w:tcPr>
-            <w:tcW w:w="561" w:type="pct"/>
-          </w:tcPr>
-          <w:p>
-            <w:pPr>
-              <w:rPr>
-                <w:lang w:val="en-GB"/>
-              </w:rPr>
-            </w:pPr>
-            <w:proofErr w:type="spellStart"/>
-            <w:r>
-              <w:rPr>
-                <w:lang w:val="en-GB"/>
-              </w:rPr>
-              <w:t>arXiv</w:t>
-            </w:r>
-            <w:proofErr w:type="spellEnd"/>
-            <w:r>
-              <w:rPr>
-                <w:lang w:val="en-GB"/>
-              </w:rPr>
-              <w:t xml:space="preserve"> preprint arXiv:2308.02507</w:t>
-            </w:r>
-          </w:p>
-        </w:tc>
-        <w:tc>
-          <w:tcPr>
-            <w:tcW w:w="1141" w:type="pct"/>
+            <w:tcW w:w="757" w:type="pct"/>
+            <w:gridSpan w:val="2"/>
+          </w:tcPr>
+          <w:p>
+            <w:pPr>
+              <w:rPr>
+                <w:lang w:val="en-GB"/>
+              </w:rPr>
+            </w:pPr>
+            <w:r>
+              <w:rPr>
+                <w:lang w:val="en-GB"/>
+              </w:rPr>
+              <w:t>arXiv preprint arXiv:2308.02507</w:t>
+            </w:r>
+          </w:p>
+        </w:tc>
+        <w:tc>
+          <w:tcPr>
+            <w:tcW w:w="1071" w:type="pct"/>
           </w:tcPr>
           <w:p>
             <w:r>
@@ -1738,24 +1605,234 @@
         </w:tc>
         <w:tc>
           <w:tcPr>
-            <w:tcW w:w="1099" w:type="pct"/>
+            <w:tcW w:w="1056" w:type="pct"/>
           </w:tcPr>
           <w:p/>
         </w:tc>
         <w:tc>
           <w:tcPr>
-            <w:tcW w:w="677" w:type="pct"/>
+            <w:tcW w:w="678" w:type="pct"/>
           </w:tcPr>
           <w:p>
             <w:pPr>
               <w:pStyle w:val="NormalWeb"/>
             </w:pPr>
+          </w:p>
+        </w:tc>
+      </w:tr>
+      <w:tr>
+        <w:trPr>
+          <w:trHeight w:val="2100"/>
+        </w:trPr>
+        <w:tc>
+          <w:tcPr>
+            <w:tcW w:w="659" w:type="pct"/>
+          </w:tcPr>
+          <w:p>
+            <w:r>
+              <w:t>The psychology of suspense in dramatic exposition</w:t>
+            </w:r>
+          </w:p>
+        </w:tc>
+        <w:tc>
+          <w:tcPr>
+            <w:tcW w:w="522" w:type="pct"/>
+          </w:tcPr>
+          <w:p>
+            <w:pPr>
+              <w:rPr>
+                <w:lang w:val="en-GB"/>
+              </w:rPr>
+            </w:pPr>
+            <w:r>
+              <w:rPr>
+                <w:lang w:val="en-GB"/>
+              </w:rPr>
+              <w:t>Zillmann, Dolf</w:t>
+            </w:r>
+          </w:p>
+        </w:tc>
+        <w:tc>
+          <w:tcPr>
+            <w:tcW w:w="255" w:type="pct"/>
+          </w:tcPr>
+          <w:p>
+            <w:pPr>
+              <w:rPr>
+                <w:lang w:val="en-GB"/>
+              </w:rPr>
+            </w:pPr>
+            <w:r>
+              <w:rPr>
+                <w:lang w:val="en-GB"/>
+              </w:rPr>
+              <w:t>2013</w:t>
+            </w:r>
+          </w:p>
+        </w:tc>
+        <w:tc>
+          <w:tcPr>
+            <w:tcW w:w="757" w:type="pct"/>
+            <w:gridSpan w:val="2"/>
+          </w:tcPr>
+          <w:p>
+            <w:pPr>
+              <w:rPr>
+                <w:lang w:val="en-GB"/>
+              </w:rPr>
+            </w:pPr>
+            <w:r>
+              <w:rPr>
+                <w:lang w:val="en-GB"/>
+              </w:rPr>
+              <w:t>Suspense</w:t>
+            </w:r>
+            <w:r>
+              <w:rPr>
+                <w:lang w:val="en-GB"/>
+              </w:rPr>
+              <w:t xml:space="preserve"> (book)</w:t>
+            </w:r>
+          </w:p>
+        </w:tc>
+        <w:tc>
+          <w:tcPr>
+            <w:tcW w:w="1071" w:type="pct"/>
+          </w:tcPr>
+          <w:p>
+            <w:r>
+              <w:t>zillmann2013psychology</w:t>
+            </w:r>
+          </w:p>
+        </w:tc>
+        <w:tc>
+          <w:tcPr>
+            <w:tcW w:w="1056" w:type="pct"/>
+          </w:tcPr>
+          <w:p/>
+        </w:tc>
+        <w:tc>
+          <w:tcPr>
+            <w:tcW w:w="678" w:type="pct"/>
+          </w:tcPr>
+          <w:p>
+            <w:pPr>
+              <w:pStyle w:val="NormalWeb"/>
+            </w:pPr>
+          </w:p>
+        </w:tc>
+      </w:tr>
+      <w:tr>
+        <w:trPr>
+          <w:trHeight w:val="2100"/>
+        </w:trPr>
+        <w:tc>
+          <w:tcPr>
+            <w:tcW w:w="659" w:type="pct"/>
+          </w:tcPr>
+          <w:p>
+            <w:r>
+              <w:t>Enjoyment: At the heart of media entertainment</w:t>
+            </w:r>
+          </w:p>
+        </w:tc>
+        <w:tc>
+          <w:tcPr>
+            <w:tcW w:w="522" w:type="pct"/>
+          </w:tcPr>
+          <w:p>
+            <w:pPr>
+              <w:rPr>
+                <w:lang w:val="en-GB"/>
+              </w:rPr>
+            </w:pPr>
+            <w:r>
+              <w:rPr>
+                <w:lang w:val="en-GB"/>
+              </w:rPr>
+              <w:t>Vorderer, Peter and Klimmt, Christoph and Ritterfeld, Ute</w:t>
+            </w:r>
+          </w:p>
+        </w:tc>
+        <w:tc>
+          <w:tcPr>
+            <w:tcW w:w="270" w:type="pct"/>
+            <w:gridSpan w:val="2"/>
+          </w:tcPr>
+          <w:p>
+            <w:pPr>
+              <w:rPr>
+                <w:lang w:val="en-GB"/>
+              </w:rPr>
+            </w:pPr>
+            <w:r>
+              <w:rPr>
+                <w:lang w:val="en-GB"/>
+              </w:rPr>
+              <w:t>2004</w:t>
+            </w:r>
+          </w:p>
+        </w:tc>
+        <w:tc>
+          <w:tcPr>
+            <w:tcW w:w="741" w:type="pct"/>
+          </w:tcPr>
+          <w:p>
+            <w:pPr>
+              <w:rPr>
+                <w:lang w:val="en-GB"/>
+              </w:rPr>
+            </w:pPr>
+            <w:r>
+              <w:rPr>
+                <w:lang w:val="en-GB"/>
+              </w:rPr>
+              <w:t>Communication theory</w:t>
+            </w:r>
+          </w:p>
+        </w:tc>
+        <w:tc>
+          <w:tcPr>
+            <w:tcW w:w="1071" w:type="pct"/>
+          </w:tcPr>
+          <w:p>
+            <w:r>
+              <w:t>vorderer2004enjoyment</w:t>
+            </w:r>
+          </w:p>
+        </w:tc>
+        <w:tc>
+          <w:tcPr>
+            <w:tcW w:w="1056" w:type="pct"/>
+          </w:tcPr>
+          <w:p>
+            <w:r>
+              <w:t>media consumption and entertainment theory literature,</w:t>
+            </w:r>
+          </w:p>
+        </w:tc>
+        <w:tc>
+          <w:tcPr>
+            <w:tcW w:w="678" w:type="pct"/>
+          </w:tcPr>
+          <w:p>
+            <w:pPr>
+              <w:pStyle w:val="NormalWeb"/>
+            </w:pPr>
+            <w:r>
+              <w:t xml:space="preserve">football tournaments are a form of media entertainment where suspense is a primary driver of enjoyment, and thus rules that sustain suspense matter </w:t>
+            </w:r>
+            <w:r>
+              <w:lastRenderedPageBreak/>
+              <w:t>for both psychological and economic reasons.</w:t>
+            </w:r>
           </w:p>
         </w:tc>
       </w:tr>
     </w:tbl>
     <w:p>
       <w:r>
+        <w:lastRenderedPageBreak/>
         <w:br w:type="page"/>
       </w:r>
     </w:p>

--- a/literature review/literature_review_table.docx
+++ b/literature review/literature_review_table.docx
@@ -1819,6 +1819,9 @@
             <w:pPr>
               <w:pStyle w:val="NormalWeb"/>
             </w:pPr>
+            <w:r>
+              <w:t xml:space="preserve"> In </w:t>
+            </w:r>
             <w:r>
               <w:t xml:space="preserve">football tournaments are a form of media entertainment where suspense is a primary driver of enjoyment, and thus rules that sustain suspense matter </w:t>
             </w:r>

--- a/literature review/literature_review_table.docx
+++ b/literature review/literature_review_table.docx
@@ -127,8 +127,16 @@
               <w:rPr>
                 <w:lang w:val="it-IT"/>
               </w:rPr>
-              <w:t>Yannick Berker</w:t>
-            </w:r>
+              <w:t xml:space="preserve">Yannick </w:t>
+            </w:r>
+            <w:proofErr w:type="spellStart"/>
+            <w:r>
+              <w:rPr>
+                <w:lang w:val="it-IT"/>
+              </w:rPr>
+              <w:t>Berker</w:t>
+            </w:r>
+            <w:proofErr w:type="spellEnd"/>
           </w:p>
         </w:tc>
         <w:tc>
@@ -229,7 +237,21 @@
               <w:rPr>
                 <w:lang w:val="it-IT"/>
               </w:rPr>
-              <w:t>Paolo Bizzozero, Raphael Flepp, E</w:t>
+              <w:t xml:space="preserve">Paolo Bizzozero, Raphael </w:t>
+            </w:r>
+            <w:proofErr w:type="spellStart"/>
+            <w:r>
+              <w:rPr>
+                <w:lang w:val="it-IT"/>
+              </w:rPr>
+              <w:t>Flepp</w:t>
+            </w:r>
+            <w:proofErr w:type="spellEnd"/>
+            <w:r>
+              <w:rPr>
+                <w:lang w:val="it-IT"/>
+              </w:rPr>
+              <w:t>, E</w:t>
             </w:r>
             <w:r>
               <w:rPr>
@@ -384,8 +406,13 @@
           </w:tcPr>
           <w:p>
             <w:r>
-              <w:t>Tournament design, uncompetitive/unnecessary  games</w:t>
-            </w:r>
+              <w:t>Tournament design, uncompetitive/</w:t>
+            </w:r>
+            <w:proofErr w:type="gramStart"/>
+            <w:r>
+              <w:t>unnecessary  games</w:t>
+            </w:r>
+            <w:proofErr w:type="gramEnd"/>
           </w:p>
         </w:tc>
         <w:tc>
@@ -563,25 +590,28 @@
                 <w:lang w:val="nb-NO"/>
               </w:rPr>
             </w:pPr>
+            <w:proofErr w:type="spellStart"/>
             <w:r>
               <w:rPr>
                 <w:lang w:val="nb-NO"/>
               </w:rPr>
-              <w:t>Jerey Ely</w:t>
-            </w:r>
-          </w:p>
-          <w:p>
-            <w:pPr>
+              <w:t>Jerey</w:t>
+            </w:r>
+            <w:proofErr w:type="spellEnd"/>
+            <w:r>
               <w:rPr>
                 <w:lang w:val="nb-NO"/>
               </w:rPr>
-            </w:pPr>
+              <w:t xml:space="preserve"> </w:t>
+            </w:r>
+            <w:proofErr w:type="spellStart"/>
             <w:r>
               <w:rPr>
                 <w:lang w:val="nb-NO"/>
               </w:rPr>
-              <w:t>Alexander Frankel</w:t>
-            </w:r>
+              <w:t>Ely</w:t>
+            </w:r>
+            <w:proofErr w:type="spellEnd"/>
           </w:p>
           <w:p>
             <w:pPr>
@@ -593,8 +623,37 @@
               <w:rPr>
                 <w:lang w:val="nb-NO"/>
               </w:rPr>
-              <w:t>Emir Kamenica</w:t>
-            </w:r>
+              <w:t xml:space="preserve">Alexander </w:t>
+            </w:r>
+            <w:proofErr w:type="spellStart"/>
+            <w:r>
+              <w:rPr>
+                <w:lang w:val="nb-NO"/>
+              </w:rPr>
+              <w:t>Frankel</w:t>
+            </w:r>
+            <w:proofErr w:type="spellEnd"/>
+          </w:p>
+          <w:p>
+            <w:pPr>
+              <w:rPr>
+                <w:lang w:val="nb-NO"/>
+              </w:rPr>
+            </w:pPr>
+            <w:r>
+              <w:rPr>
+                <w:lang w:val="nb-NO"/>
+              </w:rPr>
+              <w:t xml:space="preserve">Emir </w:t>
+            </w:r>
+            <w:proofErr w:type="spellStart"/>
+            <w:r>
+              <w:rPr>
+                <w:lang w:val="nb-NO"/>
+              </w:rPr>
+              <w:t>Kamenica</w:t>
+            </w:r>
+            <w:proofErr w:type="spellEnd"/>
           </w:p>
         </w:tc>
         <w:tc>
@@ -630,7 +689,49 @@
               <w:rPr>
                 <w:lang w:val="nb-NO"/>
               </w:rPr>
-              <w:t xml:space="preserve">Journal of Political Economy </w:t>
+              <w:t xml:space="preserve">Journal </w:t>
+            </w:r>
+            <w:proofErr w:type="spellStart"/>
+            <w:r>
+              <w:rPr>
+                <w:lang w:val="nb-NO"/>
+              </w:rPr>
+              <w:t>of</w:t>
+            </w:r>
+            <w:proofErr w:type="spellEnd"/>
+            <w:r>
+              <w:rPr>
+                <w:lang w:val="nb-NO"/>
+              </w:rPr>
+              <w:t xml:space="preserve"> </w:t>
+            </w:r>
+            <w:proofErr w:type="spellStart"/>
+            <w:r>
+              <w:rPr>
+                <w:lang w:val="nb-NO"/>
+              </w:rPr>
+              <w:t>Political</w:t>
+            </w:r>
+            <w:proofErr w:type="spellEnd"/>
+            <w:r>
+              <w:rPr>
+                <w:lang w:val="nb-NO"/>
+              </w:rPr>
+              <w:t xml:space="preserve"> </w:t>
+            </w:r>
+            <w:proofErr w:type="spellStart"/>
+            <w:r>
+              <w:rPr>
+                <w:lang w:val="nb-NO"/>
+              </w:rPr>
+              <w:t>Economy</w:t>
+            </w:r>
+            <w:proofErr w:type="spellEnd"/>
+            <w:r>
+              <w:rPr>
+                <w:lang w:val="nb-NO"/>
+              </w:rPr>
+              <w:t xml:space="preserve"> </w:t>
             </w:r>
           </w:p>
         </w:tc>
@@ -704,7 +805,21 @@
               <w:rPr>
                 <w:lang w:val="en-GB"/>
               </w:rPr>
-              <w:t>Kevin Alavy, Alison Gaskell, Stephanie Leach, and Stefan Szymanski</w:t>
+              <w:t xml:space="preserve">Kevin </w:t>
+            </w:r>
+            <w:proofErr w:type="spellStart"/>
+            <w:r>
+              <w:rPr>
+                <w:lang w:val="en-GB"/>
+              </w:rPr>
+              <w:t>Alavy</w:t>
+            </w:r>
+            <w:proofErr w:type="spellEnd"/>
+            <w:r>
+              <w:rPr>
+                <w:lang w:val="en-GB"/>
+              </w:rPr>
+              <w:t>, Alison Gaskell, Stephanie Leach, and Stefan Szymanski</w:t>
             </w:r>
           </w:p>
         </w:tc>
@@ -851,8 +966,16 @@
               <w:rPr>
                 <w:lang w:val="en-GB"/>
               </w:rPr>
-              <w:t>Dennis Wesselbaum</w:t>
-            </w:r>
+              <w:t xml:space="preserve">Dennis </w:t>
+            </w:r>
+            <w:proofErr w:type="spellStart"/>
+            <w:r>
+              <w:rPr>
+                <w:lang w:val="en-GB"/>
+              </w:rPr>
+              <w:t>Wesselbaum</w:t>
+            </w:r>
+            <w:proofErr w:type="spellEnd"/>
           </w:p>
         </w:tc>
         <w:tc>
@@ -919,7 +1042,14 @@
           <w:tcPr>
             <w:tcW w:w="678" w:type="pct"/>
           </w:tcPr>
-          <w:p/>
+          <w:p>
+            <w:r>
+              <w:t xml:space="preserve">The paper develops a new measure (Kemeny distance) to measure competitiveness in F1. </w:t>
+            </w:r>
+            <w:r>
+              <w:t>According to this measure, F1 reduces its competitiveness over time.</w:t>
+            </w:r>
+          </w:p>
         </w:tc>
       </w:tr>
       <w:tr>
@@ -1040,11 +1170,11 @@
               <w:t>stateless (non-competitive) matches</w:t>
             </w:r>
             <w:r>
-              <w:t xml:space="preserve"> in international football tournaments, particularly under the newly approved format for the 2026 FIFA World Cup. It highlights how such matches—where teams have already qualified or been eliminated—can undermine fairness and viewer interest. The authors </w:t>
+              <w:t xml:space="preserve"> in international football tournaments, particularly under the newly approved format for the 2026 FIFA World Cup. It highlights how such matches—where teams have already qualified or been eliminated—</w:t>
             </w:r>
             <w:r>
               <w:lastRenderedPageBreak/>
-              <w:t xml:space="preserve">propose a </w:t>
+              <w:t xml:space="preserve">can undermine fairness and viewer interest. The authors propose a </w:t>
             </w:r>
             <w:r>
               <w:rPr>
@@ -1062,7 +1192,11 @@
               <w:t>intentionally creating imbalanced groups</w:t>
             </w:r>
             <w:r>
-              <w:t xml:space="preserve"> during the draw, the tournament design can reduce the number of stateless matches, especially for top teams, while increasing uncertainty and competitiveness in later stages.</w:t>
+              <w:t xml:space="preserve"> during the draw, the tournament design can reduce the number of stateless matches, especially for top teams, while increasing uncertainty and </w:t>
+            </w:r>
+            <w:r>
+              <w:lastRenderedPageBreak/>
+              <w:t>competitiveness in later stages.</w:t>
             </w:r>
           </w:p>
           <w:p>
@@ -1109,11 +1243,33 @@
                 <w:lang w:val="en-GB"/>
               </w:rPr>
             </w:pPr>
-            <w:r>
-              <w:rPr>
-                <w:lang w:val="en-GB"/>
-              </w:rPr>
-              <w:t>Michale Lapré, Elizabeth Palazzolo</w:t>
+            <w:proofErr w:type="spellStart"/>
+            <w:r>
+              <w:rPr>
+                <w:lang w:val="en-GB"/>
+              </w:rPr>
+              <w:t>Michale</w:t>
+            </w:r>
+            <w:proofErr w:type="spellEnd"/>
+            <w:r>
+              <w:rPr>
+                <w:lang w:val="en-GB"/>
+              </w:rPr>
+              <w:t xml:space="preserve"> </w:t>
+            </w:r>
+            <w:proofErr w:type="spellStart"/>
+            <w:r>
+              <w:rPr>
+                <w:lang w:val="en-GB"/>
+              </w:rPr>
+              <w:t>Lapré</w:t>
+            </w:r>
+            <w:proofErr w:type="spellEnd"/>
+            <w:r>
+              <w:rPr>
+                <w:lang w:val="en-GB"/>
+              </w:rPr>
+              <w:t>, Elizabeth Palazzolo</w:t>
             </w:r>
           </w:p>
         </w:tc>
@@ -1199,7 +1355,15 @@
                 <w:b/>
                 <w:bCs/>
               </w:rPr>
-              <w:t>FIFA’s seeding systems have consistently failed to mitigate this imbalance.</w:t>
+              <w:t xml:space="preserve">FIFA’s seeding systems have consistently failed to </w:t>
+            </w:r>
+            <w:r>
+              <w:rPr>
+                <w:b/>
+                <w:bCs/>
+              </w:rPr>
+              <w:lastRenderedPageBreak/>
+              <w:t>mitigate this imbalance.</w:t>
             </w:r>
           </w:p>
         </w:tc>
@@ -1229,11 +1393,33 @@
                 <w:lang w:val="en-GB"/>
               </w:rPr>
             </w:pPr>
-            <w:r>
-              <w:rPr>
-                <w:lang w:val="en-GB"/>
-              </w:rPr>
-              <w:t>Michale Lapré, Elizabeth Palazzolo</w:t>
+            <w:proofErr w:type="spellStart"/>
+            <w:r>
+              <w:rPr>
+                <w:lang w:val="en-GB"/>
+              </w:rPr>
+              <w:t>Michale</w:t>
+            </w:r>
+            <w:proofErr w:type="spellEnd"/>
+            <w:r>
+              <w:rPr>
+                <w:lang w:val="en-GB"/>
+              </w:rPr>
+              <w:t xml:space="preserve"> </w:t>
+            </w:r>
+            <w:proofErr w:type="spellStart"/>
+            <w:r>
+              <w:rPr>
+                <w:lang w:val="en-GB"/>
+              </w:rPr>
+              <w:t>Lapré</w:t>
+            </w:r>
+            <w:proofErr w:type="spellEnd"/>
+            <w:r>
+              <w:rPr>
+                <w:lang w:val="en-GB"/>
+              </w:rPr>
+              <w:t>, Elizabeth Palazzolo</w:t>
             </w:r>
           </w:p>
         </w:tc>
@@ -1355,7 +1541,12 @@
           <w:tcPr>
             <w:tcW w:w="659" w:type="pct"/>
           </w:tcPr>
-          <w:p/>
+          <w:p>
+            <w:r>
+              <w:lastRenderedPageBreak/>
+              <w:t>FIFA ranking: Evaluation and path forward</w:t>
+            </w:r>
+          </w:p>
         </w:tc>
         <w:tc>
           <w:tcPr>
@@ -1367,6 +1558,26 @@
                 <w:lang w:val="en-GB"/>
               </w:rPr>
             </w:pPr>
+            <w:r>
+              <w:rPr>
+                <w:lang w:val="en-GB"/>
+              </w:rPr>
+              <w:t xml:space="preserve">Szczecinski, Leszek and </w:t>
+            </w:r>
+            <w:proofErr w:type="spellStart"/>
+            <w:r>
+              <w:rPr>
+                <w:lang w:val="en-GB"/>
+              </w:rPr>
+              <w:t>Roatis</w:t>
+            </w:r>
+            <w:proofErr w:type="spellEnd"/>
+            <w:r>
+              <w:rPr>
+                <w:lang w:val="en-GB"/>
+              </w:rPr>
+              <w:t>, Iris-Ioana</w:t>
+            </w:r>
           </w:p>
         </w:tc>
         <w:tc>
@@ -1379,6 +1590,12 @@
                 <w:lang w:val="en-GB"/>
               </w:rPr>
             </w:pPr>
+            <w:r>
+              <w:rPr>
+                <w:lang w:val="en-GB"/>
+              </w:rPr>
+              <w:t>2022</w:t>
+            </w:r>
           </w:p>
         </w:tc>
         <w:tc>
@@ -1392,6 +1609,12 @@
                 <w:lang w:val="en-GB"/>
               </w:rPr>
             </w:pPr>
+            <w:r>
+              <w:rPr>
+                <w:lang w:val="en-GB"/>
+              </w:rPr>
+              <w:t>Journal of Sports Analytics</w:t>
+            </w:r>
           </w:p>
         </w:tc>
         <w:tc>
@@ -1408,7 +1631,11 @@
           <w:tcPr>
             <w:tcW w:w="1056" w:type="pct"/>
           </w:tcPr>
-          <w:p/>
+          <w:p>
+            <w:r>
+              <w:t xml:space="preserve">FIFA ranking, Elo algorithm </w:t>
+            </w:r>
+          </w:p>
         </w:tc>
         <w:tc>
           <w:tcPr>
@@ -1418,6 +1645,29 @@
             <w:pPr>
               <w:pStyle w:val="NormalWeb"/>
             </w:pPr>
+            <w:r>
+              <w:t xml:space="preserve">The paper evaluates the FIFA ranking algorithm introduced in 2018, showing that </w:t>
+            </w:r>
+            <w:r>
+              <w:rPr>
+                <w:b/>
+                <w:bCs/>
+              </w:rPr>
+              <w:t>some design choices</w:t>
+            </w:r>
+            <w:r>
+              <w:t>—particularly the weighting of match “importance”—</w:t>
+            </w:r>
+            <w:r>
+              <w:rPr>
+                <w:b/>
+                <w:bCs/>
+              </w:rPr>
+              <w:t>reduce its predictive accuracy</w:t>
+            </w:r>
+            <w:r>
+              <w:t>. It proposes grounding the algorithm in a formal probabilistic model (Davidson model), while improving it through the inclusion of home-field advantage, explicit treatment of draws, and possibly goal differential.</w:t>
+            </w:r>
           </w:p>
         </w:tc>
       </w:tr>
@@ -1511,7 +1761,11 @@
           <w:tcPr>
             <w:tcW w:w="1056" w:type="pct"/>
           </w:tcPr>
-          <w:p/>
+          <w:p>
+            <w:r>
+              <w:t>FIFA, head-to-head</w:t>
+            </w:r>
+          </w:p>
         </w:tc>
         <w:tc>
           <w:tcPr>
@@ -1521,6 +1775,37 @@
             <w:pPr>
               <w:pStyle w:val="NormalWeb"/>
             </w:pPr>
+            <w:r>
+              <w:t xml:space="preserve">This paper </w:t>
+            </w:r>
+            <w:proofErr w:type="spellStart"/>
+            <w:r>
+              <w:t>analyzes</w:t>
+            </w:r>
+            <w:proofErr w:type="spellEnd"/>
+            <w:r>
+              <w:t xml:space="preserve"> the </w:t>
+            </w:r>
+            <w:r>
+              <w:rPr>
+                <w:b/>
+                <w:bCs/>
+              </w:rPr>
+              <w:t>use of head-to-head r</w:t>
+            </w:r>
+            <w:r>
+              <w:t xml:space="preserve">esults as a tie-breaking rule in round-robin football tournaments and shows that it significantly </w:t>
+            </w:r>
+            <w:r>
+              <w:rPr>
+                <w:b/>
+                <w:bCs/>
+              </w:rPr>
+              <w:t>increases the probability of collusion between teams</w:t>
+            </w:r>
+            <w:r>
+              <w:t>. Using simulations based on the UEFA Euro 2024 format, the authors find that prioritizing head-to-head raises collusion risk by 11.5–14.8%, recommending goal difference as a more robust primary criterion.</w:t>
+            </w:r>
           </w:p>
         </w:tc>
       </w:tr>
@@ -1534,6 +1819,7 @@
           </w:tcPr>
           <w:p>
             <w:r>
+              <w:lastRenderedPageBreak/>
               <w:t>A new competition format to avoid collusion in three-team sports tournaments</w:t>
             </w:r>
           </w:p>
@@ -1585,11 +1871,19 @@
                 <w:lang w:val="en-GB"/>
               </w:rPr>
             </w:pPr>
-            <w:r>
-              <w:rPr>
-                <w:lang w:val="en-GB"/>
-              </w:rPr>
-              <w:t>arXiv preprint arXiv:2308.02507</w:t>
+            <w:proofErr w:type="spellStart"/>
+            <w:r>
+              <w:rPr>
+                <w:lang w:val="en-GB"/>
+              </w:rPr>
+              <w:t>arXiv</w:t>
+            </w:r>
+            <w:proofErr w:type="spellEnd"/>
+            <w:r>
+              <w:rPr>
+                <w:lang w:val="en-GB"/>
+              </w:rPr>
+              <w:t xml:space="preserve"> preprint arXiv:2308.02507</w:t>
             </w:r>
           </w:p>
         </w:tc>
@@ -1648,8 +1942,16 @@
               <w:rPr>
                 <w:lang w:val="en-GB"/>
               </w:rPr>
-              <w:t>Zillmann, Dolf</w:t>
-            </w:r>
+              <w:t xml:space="preserve">Zillmann, </w:t>
+            </w:r>
+            <w:proofErr w:type="spellStart"/>
+            <w:r>
+              <w:rPr>
+                <w:lang w:val="en-GB"/>
+              </w:rPr>
+              <w:t>Dolf</w:t>
+            </w:r>
+            <w:proofErr w:type="spellEnd"/>
           </w:p>
         </w:tc>
         <w:tc>
@@ -1746,11 +2048,47 @@
                 <w:lang w:val="en-GB"/>
               </w:rPr>
             </w:pPr>
-            <w:r>
-              <w:rPr>
-                <w:lang w:val="en-GB"/>
-              </w:rPr>
-              <w:t>Vorderer, Peter and Klimmt, Christoph and Ritterfeld, Ute</w:t>
+            <w:proofErr w:type="spellStart"/>
+            <w:r>
+              <w:rPr>
+                <w:lang w:val="en-GB"/>
+              </w:rPr>
+              <w:t>Vorderer</w:t>
+            </w:r>
+            <w:proofErr w:type="spellEnd"/>
+            <w:r>
+              <w:rPr>
+                <w:lang w:val="en-GB"/>
+              </w:rPr>
+              <w:t xml:space="preserve">, Peter and </w:t>
+            </w:r>
+            <w:proofErr w:type="spellStart"/>
+            <w:r>
+              <w:rPr>
+                <w:lang w:val="en-GB"/>
+              </w:rPr>
+              <w:t>Klimmt</w:t>
+            </w:r>
+            <w:proofErr w:type="spellEnd"/>
+            <w:r>
+              <w:rPr>
+                <w:lang w:val="en-GB"/>
+              </w:rPr>
+              <w:t xml:space="preserve">, Christoph and </w:t>
+            </w:r>
+            <w:proofErr w:type="spellStart"/>
+            <w:r>
+              <w:rPr>
+                <w:lang w:val="en-GB"/>
+              </w:rPr>
+              <w:t>Ritterfeld</w:t>
+            </w:r>
+            <w:proofErr w:type="spellEnd"/>
+            <w:r>
+              <w:rPr>
+                <w:lang w:val="en-GB"/>
+              </w:rPr>
+              <w:t>, Ute</w:t>
             </w:r>
           </w:p>
         </w:tc>
@@ -1823,12 +2161,317 @@
               <w:t xml:space="preserve"> In </w:t>
             </w:r>
             <w:r>
-              <w:t xml:space="preserve">football tournaments are a form of media entertainment where suspense is a primary driver of enjoyment, and thus rules that sustain suspense matter </w:t>
-            </w:r>
-            <w:r>
-              <w:lastRenderedPageBreak/>
-              <w:t>for both psychological and economic reasons.</w:t>
-            </w:r>
+              <w:t>football tournaments are a form of media entertainment where suspense is a primary driver of enjoyment, and thus rules that sustain suspense matter for both psychological and economic reasons.</w:t>
+            </w:r>
+          </w:p>
+        </w:tc>
+      </w:tr>
+      <w:tr>
+        <w:trPr>
+          <w:trHeight w:val="2100"/>
+        </w:trPr>
+        <w:tc>
+          <w:tcPr>
+            <w:tcW w:w="659" w:type="pct"/>
+          </w:tcPr>
+          <w:p/>
+        </w:tc>
+        <w:tc>
+          <w:tcPr>
+            <w:tcW w:w="522" w:type="pct"/>
+          </w:tcPr>
+          <w:p>
+            <w:pPr>
+              <w:rPr>
+                <w:lang w:val="en-GB"/>
+              </w:rPr>
+            </w:pPr>
+          </w:p>
+        </w:tc>
+        <w:tc>
+          <w:tcPr>
+            <w:tcW w:w="270" w:type="pct"/>
+            <w:gridSpan w:val="2"/>
+          </w:tcPr>
+          <w:p>
+            <w:pPr>
+              <w:rPr>
+                <w:lang w:val="en-GB"/>
+              </w:rPr>
+            </w:pPr>
+          </w:p>
+        </w:tc>
+        <w:tc>
+          <w:tcPr>
+            <w:tcW w:w="741" w:type="pct"/>
+          </w:tcPr>
+          <w:p>
+            <w:pPr>
+              <w:rPr>
+                <w:lang w:val="en-GB"/>
+              </w:rPr>
+            </w:pPr>
+          </w:p>
+        </w:tc>
+        <w:tc>
+          <w:tcPr>
+            <w:tcW w:w="1071" w:type="pct"/>
+          </w:tcPr>
+          <w:p>
+            <w:r>
+              <w:t>chater2021fixing</w:t>
+            </w:r>
+          </w:p>
+        </w:tc>
+        <w:tc>
+          <w:tcPr>
+            <w:tcW w:w="1056" w:type="pct"/>
+          </w:tcPr>
+          <w:p/>
+        </w:tc>
+        <w:tc>
+          <w:tcPr>
+            <w:tcW w:w="678" w:type="pct"/>
+          </w:tcPr>
+          <w:p>
+            <w:pPr>
+              <w:pStyle w:val="NormalWeb"/>
+            </w:pPr>
+          </w:p>
+        </w:tc>
+      </w:tr>
+      <w:tr>
+        <w:trPr>
+          <w:trHeight w:val="2100"/>
+        </w:trPr>
+        <w:tc>
+          <w:tcPr>
+            <w:tcW w:w="659" w:type="pct"/>
+          </w:tcPr>
+          <w:p/>
+        </w:tc>
+        <w:tc>
+          <w:tcPr>
+            <w:tcW w:w="522" w:type="pct"/>
+          </w:tcPr>
+          <w:p>
+            <w:pPr>
+              <w:rPr>
+                <w:lang w:val="en-GB"/>
+              </w:rPr>
+            </w:pPr>
+          </w:p>
+        </w:tc>
+        <w:tc>
+          <w:tcPr>
+            <w:tcW w:w="270" w:type="pct"/>
+            <w:gridSpan w:val="2"/>
+          </w:tcPr>
+          <w:p>
+            <w:pPr>
+              <w:rPr>
+                <w:lang w:val="en-GB"/>
+              </w:rPr>
+            </w:pPr>
+          </w:p>
+        </w:tc>
+        <w:tc>
+          <w:tcPr>
+            <w:tcW w:w="741" w:type="pct"/>
+          </w:tcPr>
+          <w:p>
+            <w:pPr>
+              <w:rPr>
+                <w:lang w:val="en-GB"/>
+              </w:rPr>
+            </w:pPr>
+          </w:p>
+        </w:tc>
+        <w:tc>
+          <w:tcPr>
+            <w:tcW w:w="1071" w:type="pct"/>
+          </w:tcPr>
+          <w:p>
+            <w:r>
+              <w:t>buraimo2022armchair</w:t>
+            </w:r>
+          </w:p>
+        </w:tc>
+        <w:tc>
+          <w:tcPr>
+            <w:tcW w:w="1056" w:type="pct"/>
+          </w:tcPr>
+          <w:p/>
+        </w:tc>
+        <w:tc>
+          <w:tcPr>
+            <w:tcW w:w="678" w:type="pct"/>
+          </w:tcPr>
+          <w:p>
+            <w:pPr>
+              <w:pStyle w:val="NormalWeb"/>
+            </w:pPr>
+          </w:p>
+        </w:tc>
+      </w:tr>
+      <w:tr>
+        <w:trPr>
+          <w:trHeight w:val="2100"/>
+        </w:trPr>
+        <w:tc>
+          <w:tcPr>
+            <w:tcW w:w="659" w:type="pct"/>
+          </w:tcPr>
+          <w:p>
+            <w:r>
+              <w:t>The use of head-to-head records for breaking ties in round-robin soccer contests</w:t>
+            </w:r>
+          </w:p>
+        </w:tc>
+        <w:tc>
+          <w:tcPr>
+            <w:tcW w:w="522" w:type="pct"/>
+          </w:tcPr>
+          <w:p>
+            <w:pPr>
+              <w:rPr>
+                <w:lang w:val="en-GB"/>
+              </w:rPr>
+            </w:pPr>
+          </w:p>
+        </w:tc>
+        <w:tc>
+          <w:tcPr>
+            <w:tcW w:w="270" w:type="pct"/>
+            <w:gridSpan w:val="2"/>
+          </w:tcPr>
+          <w:p>
+            <w:pPr>
+              <w:rPr>
+                <w:lang w:val="en-GB"/>
+              </w:rPr>
+            </w:pPr>
+          </w:p>
+        </w:tc>
+        <w:tc>
+          <w:tcPr>
+            <w:tcW w:w="741" w:type="pct"/>
+          </w:tcPr>
+          <w:p>
+            <w:pPr>
+              <w:rPr>
+                <w:lang w:val="en-GB"/>
+              </w:rPr>
+            </w:pPr>
+          </w:p>
+        </w:tc>
+        <w:tc>
+          <w:tcPr>
+            <w:tcW w:w="1071" w:type="pct"/>
+          </w:tcPr>
+          <w:p>
+            <w:r>
+              <w:t>pakaslahti2019use</w:t>
+            </w:r>
+          </w:p>
+        </w:tc>
+        <w:tc>
+          <w:tcPr>
+            <w:tcW w:w="1056" w:type="pct"/>
+          </w:tcPr>
+          <w:p>
+            <w:pPr>
+              <w:rPr>
+                <w:lang w:val="nb-NO"/>
+              </w:rPr>
+            </w:pPr>
+          </w:p>
+        </w:tc>
+        <w:tc>
+          <w:tcPr>
+            <w:tcW w:w="678" w:type="pct"/>
+          </w:tcPr>
+          <w:p>
+            <w:pPr>
+              <w:pStyle w:val="NormalWeb"/>
+            </w:pPr>
+            <w:r>
+              <w:t>It argues that while head-to-head may appear fair, it can lead to inconsistencies and perverse outcomes compared to alternatives like goal difference.</w:t>
+            </w:r>
+          </w:p>
+        </w:tc>
+      </w:tr>
+      <w:tr>
+        <w:trPr>
+          <w:trHeight w:val="2100"/>
+        </w:trPr>
+        <w:tc>
+          <w:tcPr>
+            <w:tcW w:w="659" w:type="pct"/>
+          </w:tcPr>
+          <w:p/>
+        </w:tc>
+        <w:tc>
+          <w:tcPr>
+            <w:tcW w:w="522" w:type="pct"/>
+          </w:tcPr>
+          <w:p>
+            <w:pPr>
+              <w:rPr>
+                <w:lang w:val="en-GB"/>
+              </w:rPr>
+            </w:pPr>
+          </w:p>
+        </w:tc>
+        <w:tc>
+          <w:tcPr>
+            <w:tcW w:w="270" w:type="pct"/>
+            <w:gridSpan w:val="2"/>
+          </w:tcPr>
+          <w:p>
+            <w:pPr>
+              <w:rPr>
+                <w:lang w:val="en-GB"/>
+              </w:rPr>
+            </w:pPr>
+          </w:p>
+        </w:tc>
+        <w:tc>
+          <w:tcPr>
+            <w:tcW w:w="741" w:type="pct"/>
+          </w:tcPr>
+          <w:p>
+            <w:pPr>
+              <w:rPr>
+                <w:lang w:val="en-GB"/>
+              </w:rPr>
+            </w:pPr>
+          </w:p>
+        </w:tc>
+        <w:tc>
+          <w:tcPr>
+            <w:tcW w:w="1071" w:type="pct"/>
+          </w:tcPr>
+          <w:p>
+            <w:r>
+              <w:t>csato2020neither</w:t>
+            </w:r>
+          </w:p>
+        </w:tc>
+        <w:tc>
+          <w:tcPr>
+            <w:tcW w:w="1056" w:type="pct"/>
+          </w:tcPr>
+          <w:p/>
+        </w:tc>
+        <w:tc>
+          <w:tcPr>
+            <w:tcW w:w="678" w:type="pct"/>
+          </w:tcPr>
+          <w:p>
+            <w:pPr>
+              <w:pStyle w:val="NormalWeb"/>
+            </w:pPr>
           </w:p>
         </w:tc>
       </w:tr>
@@ -1871,13 +2514,21 @@
         </w:numPr>
       </w:pPr>
       <w:r>
-        <w:t>bizzozero2016importance</w:t>
+        <w:t>bizzozero2016</w:t>
+      </w:r>
+      <w:proofErr w:type="gramStart"/>
+      <w:r>
+        <w:t>importance</w:t>
       </w:r>
       <w:r>
         <w:t xml:space="preserve"> </w:t>
       </w:r>
       <w:r>
-        <w:t xml:space="preserve">: feeling of excitement or anxiety while waiting </w:t>
+        <w:t>:</w:t>
+      </w:r>
+      <w:proofErr w:type="gramEnd"/>
+      <w:r>
+        <w:t xml:space="preserve"> feeling of excitement or anxiety while waiting </w:t>
       </w:r>
       <w:r>
         <w:t>f</w:t>

--- a/literature review/literature_review_table.docx
+++ b/literature review/literature_review_table.docx
@@ -1,6 +1,6 @@
 
 <file path=word/document.xml><?xml version="1.0" encoding="utf-8"?>
-<w:document xmlns:wpc="http://schemas.microsoft.com/office/word/2010/wordprocessingCanvas" xmlns:cx="http://schemas.microsoft.com/office/drawing/2014/chartex" xmlns:cx1="http://schemas.microsoft.com/office/drawing/2015/9/8/chartex" xmlns:cx2="http://schemas.microsoft.com/office/drawing/2015/10/21/chartex" xmlns:cx3="http://schemas.microsoft.com/office/drawing/2016/5/9/chartex" xmlns:cx4="http://schemas.microsoft.com/office/drawing/2016/5/10/chartex" xmlns:cx5="http://schemas.microsoft.com/office/drawing/2016/5/11/chartex" xmlns:cx6="http://schemas.microsoft.com/office/drawing/2016/5/12/chartex" xmlns:cx7="http://schemas.microsoft.com/office/drawing/2016/5/13/chartex" xmlns:cx8="http://schemas.microsoft.com/office/drawing/2016/5/14/chartex" xmlns:mc="http://schemas.openxmlformats.org/markup-compatibility/2006" xmlns:aink="http://schemas.microsoft.com/office/drawing/2016/ink" xmlns:am3d="http://schemas.microsoft.com/office/drawing/2017/model3d" xmlns:o="urn:schemas-microsoft-com:office:office" xmlns:r="http://schemas.openxmlformats.org/officeDocument/2006/relationships" xmlns:m="http://schemas.openxmlformats.org/officeDocument/2006/math" xmlns:v="urn:schemas-microsoft-com:vml" xmlns:wp14="http://schemas.microsoft.com/office/word/2010/wordprocessingDrawing" xmlns:wp="http://schemas.openxmlformats.org/drawingml/2006/wordprocessingDrawing" xmlns:w10="urn:schemas-microsoft-com:office:word" xmlns:w="http://schemas.openxmlformats.org/wordprocessingml/2006/main" xmlns:w14="http://schemas.microsoft.com/office/word/2010/wordml" xmlns:w15="http://schemas.microsoft.com/office/word/2012/wordml" xmlns:w16cex="http://schemas.microsoft.com/office/word/2018/wordml/cex" xmlns:w16cid="http://schemas.microsoft.com/office/word/2016/wordml/cid" xmlns:w16="http://schemas.microsoft.com/office/word/2018/wordml" xmlns:w16se="http://schemas.microsoft.com/office/word/2015/wordml/symex" xmlns:wpg="http://schemas.microsoft.com/office/word/2010/wordprocessingGroup" xmlns:wpi="http://schemas.microsoft.com/office/word/2010/wordprocessingInk" xmlns:wne="http://schemas.microsoft.com/office/word/2006/wordml" xmlns:wps="http://schemas.microsoft.com/office/word/2010/wordprocessingShape" mc:Ignorable="w14 w15 w16se w16cid w16 w16cex wp14">
+<w:document xmlns:wpc="http://schemas.microsoft.com/office/word/2010/wordprocessingCanvas" xmlns:cx="http://schemas.microsoft.com/office/drawing/2014/chartex" xmlns:cx1="http://schemas.microsoft.com/office/drawing/2015/9/8/chartex" xmlns:cx2="http://schemas.microsoft.com/office/drawing/2015/10/21/chartex" xmlns:cx3="http://schemas.microsoft.com/office/drawing/2016/5/9/chartex" xmlns:cx4="http://schemas.microsoft.com/office/drawing/2016/5/10/chartex" xmlns:cx5="http://schemas.microsoft.com/office/drawing/2016/5/11/chartex" xmlns:cx6="http://schemas.microsoft.com/office/drawing/2016/5/12/chartex" xmlns:cx7="http://schemas.microsoft.com/office/drawing/2016/5/13/chartex" xmlns:cx8="http://schemas.microsoft.com/office/drawing/2016/5/14/chartex" xmlns:mc="http://schemas.openxmlformats.org/markup-compatibility/2006" xmlns:aink="http://schemas.microsoft.com/office/drawing/2016/ink" xmlns:am3d="http://schemas.microsoft.com/office/drawing/2017/model3d" xmlns:o="urn:schemas-microsoft-com:office:office" xmlns:oel="http://schemas.microsoft.com/office/2019/extlst" xmlns:r="http://schemas.openxmlformats.org/officeDocument/2006/relationships" xmlns:m="http://schemas.openxmlformats.org/officeDocument/2006/math" xmlns:v="urn:schemas-microsoft-com:vml" xmlns:wp14="http://schemas.microsoft.com/office/word/2010/wordprocessingDrawing" xmlns:wp="http://schemas.openxmlformats.org/drawingml/2006/wordprocessingDrawing" xmlns:w10="urn:schemas-microsoft-com:office:word" xmlns:w="http://schemas.openxmlformats.org/wordprocessingml/2006/main" xmlns:w14="http://schemas.microsoft.com/office/word/2010/wordml" xmlns:w15="http://schemas.microsoft.com/office/word/2012/wordml" xmlns:w16cex="http://schemas.microsoft.com/office/word/2018/wordml/cex" xmlns:w16cid="http://schemas.microsoft.com/office/word/2016/wordml/cid" xmlns:w16="http://schemas.microsoft.com/office/word/2018/wordml" xmlns:w16du="http://schemas.microsoft.com/office/word/2023/wordml/word16du" xmlns:w16sdtdh="http://schemas.microsoft.com/office/word/2020/wordml/sdtdatahash" xmlns:w16sdtfl="http://schemas.microsoft.com/office/word/2024/wordml/sdtformatlock" xmlns:w16se="http://schemas.microsoft.com/office/word/2015/wordml/symex" xmlns:wpg="http://schemas.microsoft.com/office/word/2010/wordprocessingGroup" xmlns:wpi="http://schemas.microsoft.com/office/word/2010/wordprocessingInk" xmlns:wne="http://schemas.microsoft.com/office/word/2006/wordml" xmlns:wps="http://schemas.microsoft.com/office/word/2010/wordprocessingShape" mc:Ignorable="w14 w15 w16se w16cid w16 w16cex w16sdtdh w16sdtfl w16du wp14">
   <w:body>
     <w:tbl>
       <w:tblPr>
@@ -9,14 +9,14 @@
         <w:tblLook w:val="04A0" w:firstRow="1" w:lastRow="0" w:firstColumn="1" w:lastColumn="0" w:noHBand="0" w:noVBand="1"/>
       </w:tblPr>
       <w:tblGrid>
-        <w:gridCol w:w="1714"/>
-        <w:gridCol w:w="1358"/>
-        <w:gridCol w:w="663"/>
-        <w:gridCol w:w="39"/>
-        <w:gridCol w:w="1929"/>
-        <w:gridCol w:w="2785"/>
-        <w:gridCol w:w="2745"/>
-        <w:gridCol w:w="1763"/>
+        <w:gridCol w:w="1776"/>
+        <w:gridCol w:w="1416"/>
+        <w:gridCol w:w="673"/>
+        <w:gridCol w:w="216"/>
+        <w:gridCol w:w="1506"/>
+        <w:gridCol w:w="2888"/>
+        <w:gridCol w:w="2782"/>
+        <w:gridCol w:w="1739"/>
       </w:tblGrid>
       <w:tr>
         <w:trPr>
@@ -24,7 +24,7 @@
         </w:trPr>
         <w:tc>
           <w:tcPr>
-            <w:tcW w:w="659" w:type="pct"/>
+            <w:tcW w:w="683" w:type="pct"/>
           </w:tcPr>
           <w:p>
             <w:r>
@@ -34,7 +34,7 @@
         </w:tc>
         <w:tc>
           <w:tcPr>
-            <w:tcW w:w="522" w:type="pct"/>
+            <w:tcW w:w="545" w:type="pct"/>
           </w:tcPr>
           <w:p>
             <w:r>
@@ -44,7 +44,7 @@
         </w:tc>
         <w:tc>
           <w:tcPr>
-            <w:tcW w:w="255" w:type="pct"/>
+            <w:tcW w:w="259" w:type="pct"/>
           </w:tcPr>
           <w:p>
             <w:r>
@@ -54,7 +54,7 @@
         </w:tc>
         <w:tc>
           <w:tcPr>
-            <w:tcW w:w="757" w:type="pct"/>
+            <w:tcW w:w="663" w:type="pct"/>
             <w:gridSpan w:val="2"/>
           </w:tcPr>
           <w:p>
@@ -65,7 +65,7 @@
         </w:tc>
         <w:tc>
           <w:tcPr>
-            <w:tcW w:w="1071" w:type="pct"/>
+            <w:tcW w:w="1111" w:type="pct"/>
           </w:tcPr>
           <w:p>
             <w:r>
@@ -75,7 +75,7 @@
         </w:tc>
         <w:tc>
           <w:tcPr>
-            <w:tcW w:w="1056" w:type="pct"/>
+            <w:tcW w:w="1070" w:type="pct"/>
           </w:tcPr>
           <w:p>
             <w:r>
@@ -85,7 +85,7 @@
         </w:tc>
         <w:tc>
           <w:tcPr>
-            <w:tcW w:w="678" w:type="pct"/>
+            <w:tcW w:w="669" w:type="pct"/>
           </w:tcPr>
           <w:p>
             <w:r>
@@ -100,7 +100,7 @@
         </w:trPr>
         <w:tc>
           <w:tcPr>
-            <w:tcW w:w="659" w:type="pct"/>
+            <w:tcW w:w="683" w:type="pct"/>
           </w:tcPr>
           <w:p>
             <w:r>
@@ -115,7 +115,7 @@
         </w:tc>
         <w:tc>
           <w:tcPr>
-            <w:tcW w:w="522" w:type="pct"/>
+            <w:tcW w:w="545" w:type="pct"/>
           </w:tcPr>
           <w:p>
             <w:pPr>
@@ -127,21 +127,13 @@
               <w:rPr>
                 <w:lang w:val="it-IT"/>
               </w:rPr>
-              <w:t xml:space="preserve">Yannick </w:t>
-            </w:r>
-            <w:proofErr w:type="spellStart"/>
-            <w:r>
-              <w:rPr>
-                <w:lang w:val="it-IT"/>
-              </w:rPr>
-              <w:t>Berker</w:t>
-            </w:r>
-            <w:proofErr w:type="spellEnd"/>
-          </w:p>
-        </w:tc>
-        <w:tc>
-          <w:tcPr>
-            <w:tcW w:w="255" w:type="pct"/>
+              <w:t>Yannick Berker</w:t>
+            </w:r>
+          </w:p>
+        </w:tc>
+        <w:tc>
+          <w:tcPr>
+            <w:tcW w:w="259" w:type="pct"/>
           </w:tcPr>
           <w:p>
             <w:r>
@@ -151,7 +143,7 @@
         </w:tc>
         <w:tc>
           <w:tcPr>
-            <w:tcW w:w="757" w:type="pct"/>
+            <w:tcW w:w="663" w:type="pct"/>
             <w:gridSpan w:val="2"/>
           </w:tcPr>
           <w:p>
@@ -165,7 +157,7 @@
         </w:tc>
         <w:tc>
           <w:tcPr>
-            <w:tcW w:w="1071" w:type="pct"/>
+            <w:tcW w:w="1111" w:type="pct"/>
           </w:tcPr>
           <w:p>
             <w:r>
@@ -178,7 +170,7 @@
         </w:tc>
         <w:tc>
           <w:tcPr>
-            <w:tcW w:w="1056" w:type="pct"/>
+            <w:tcW w:w="1070" w:type="pct"/>
           </w:tcPr>
           <w:p>
             <w:r>
@@ -188,7 +180,7 @@
         </w:tc>
         <w:tc>
           <w:tcPr>
-            <w:tcW w:w="678" w:type="pct"/>
+            <w:tcW w:w="669" w:type="pct"/>
           </w:tcPr>
           <w:p>
             <w:r>
@@ -209,7 +201,7 @@
         </w:trPr>
         <w:tc>
           <w:tcPr>
-            <w:tcW w:w="659" w:type="pct"/>
+            <w:tcW w:w="683" w:type="pct"/>
           </w:tcPr>
           <w:p>
             <w:r>
@@ -225,7 +217,7 @@
         </w:tc>
         <w:tc>
           <w:tcPr>
-            <w:tcW w:w="522" w:type="pct"/>
+            <w:tcW w:w="545" w:type="pct"/>
           </w:tcPr>
           <w:p>
             <w:pPr>
@@ -237,51 +229,37 @@
               <w:rPr>
                 <w:lang w:val="it-IT"/>
               </w:rPr>
-              <w:t xml:space="preserve">Paolo Bizzozero, Raphael </w:t>
-            </w:r>
-            <w:proofErr w:type="spellStart"/>
+              <w:t>Paolo Bizzozero, Raphael Flepp, E</w:t>
+            </w:r>
             <w:r>
               <w:rPr>
                 <w:lang w:val="it-IT"/>
               </w:rPr>
-              <w:t>Flepp</w:t>
-            </w:r>
-            <w:proofErr w:type="spellEnd"/>
-            <w:r>
+              <w:t>gon Franck</w:t>
+            </w:r>
+          </w:p>
+        </w:tc>
+        <w:tc>
+          <w:tcPr>
+            <w:tcW w:w="259" w:type="pct"/>
+          </w:tcPr>
+          <w:p>
+            <w:pPr>
               <w:rPr>
                 <w:lang w:val="it-IT"/>
               </w:rPr>
-              <w:t>, E</w:t>
-            </w:r>
+            </w:pPr>
             <w:r>
               <w:rPr>
                 <w:lang w:val="it-IT"/>
               </w:rPr>
-              <w:t>gon Franck</w:t>
-            </w:r>
-          </w:p>
-        </w:tc>
-        <w:tc>
-          <w:tcPr>
-            <w:tcW w:w="255" w:type="pct"/>
-          </w:tcPr>
-          <w:p>
-            <w:pPr>
-              <w:rPr>
-                <w:lang w:val="it-IT"/>
-              </w:rPr>
-            </w:pPr>
-            <w:r>
-              <w:rPr>
-                <w:lang w:val="it-IT"/>
-              </w:rPr>
               <w:t>2016</w:t>
             </w:r>
           </w:p>
         </w:tc>
         <w:tc>
           <w:tcPr>
-            <w:tcW w:w="757" w:type="pct"/>
+            <w:tcW w:w="663" w:type="pct"/>
             <w:gridSpan w:val="2"/>
           </w:tcPr>
           <w:p>
@@ -295,7 +273,7 @@
         </w:tc>
         <w:tc>
           <w:tcPr>
-            <w:tcW w:w="1071" w:type="pct"/>
+            <w:tcW w:w="1111" w:type="pct"/>
           </w:tcPr>
           <w:p>
             <w:r>
@@ -305,7 +283,7 @@
         </w:tc>
         <w:tc>
           <w:tcPr>
-            <w:tcW w:w="1056" w:type="pct"/>
+            <w:tcW w:w="1070" w:type="pct"/>
           </w:tcPr>
           <w:p>
             <w:r>
@@ -315,7 +293,7 @@
         </w:tc>
         <w:tc>
           <w:tcPr>
-            <w:tcW w:w="678" w:type="pct"/>
+            <w:tcW w:w="669" w:type="pct"/>
           </w:tcPr>
           <w:p>
             <w:r>
@@ -339,7 +317,7 @@
         </w:trPr>
         <w:tc>
           <w:tcPr>
-            <w:tcW w:w="659" w:type="pct"/>
+            <w:tcW w:w="683" w:type="pct"/>
           </w:tcPr>
           <w:p>
             <w:r>
@@ -350,7 +328,7 @@
         </w:tc>
         <w:tc>
           <w:tcPr>
-            <w:tcW w:w="522" w:type="pct"/>
+            <w:tcW w:w="545" w:type="pct"/>
           </w:tcPr>
           <w:p>
             <w:r>
@@ -366,7 +344,7 @@
         </w:tc>
         <w:tc>
           <w:tcPr>
-            <w:tcW w:w="255" w:type="pct"/>
+            <w:tcW w:w="259" w:type="pct"/>
           </w:tcPr>
           <w:p>
             <w:r>
@@ -376,7 +354,7 @@
         </w:tc>
         <w:tc>
           <w:tcPr>
-            <w:tcW w:w="757" w:type="pct"/>
+            <w:tcW w:w="663" w:type="pct"/>
             <w:gridSpan w:val="2"/>
           </w:tcPr>
           <w:p>
@@ -387,7 +365,7 @@
         </w:tc>
         <w:tc>
           <w:tcPr>
-            <w:tcW w:w="1071" w:type="pct"/>
+            <w:tcW w:w="1111" w:type="pct"/>
           </w:tcPr>
           <w:p>
             <w:pPr>
@@ -402,22 +380,17 @@
         </w:tc>
         <w:tc>
           <w:tcPr>
-            <w:tcW w:w="1056" w:type="pct"/>
-          </w:tcPr>
-          <w:p>
-            <w:r>
-              <w:t>Tournament design, uncompetitive/</w:t>
-            </w:r>
-            <w:proofErr w:type="gramStart"/>
-            <w:r>
-              <w:t>unnecessary  games</w:t>
-            </w:r>
-            <w:proofErr w:type="gramEnd"/>
-          </w:p>
-        </w:tc>
-        <w:tc>
-          <w:tcPr>
-            <w:tcW w:w="678" w:type="pct"/>
+            <w:tcW w:w="1070" w:type="pct"/>
+          </w:tcPr>
+          <w:p>
+            <w:r>
+              <w:t>Tournament design, uncompetitive/unnecessary  games</w:t>
+            </w:r>
+          </w:p>
+        </w:tc>
+        <w:tc>
+          <w:tcPr>
+            <w:tcW w:w="669" w:type="pct"/>
           </w:tcPr>
           <w:p>
             <w:r>
@@ -466,7 +439,7 @@
         </w:trPr>
         <w:tc>
           <w:tcPr>
-            <w:tcW w:w="659" w:type="pct"/>
+            <w:tcW w:w="683" w:type="pct"/>
           </w:tcPr>
           <w:p>
             <w:r>
@@ -481,7 +454,7 @@
         </w:tc>
         <w:tc>
           <w:tcPr>
-            <w:tcW w:w="522" w:type="pct"/>
+            <w:tcW w:w="545" w:type="pct"/>
           </w:tcPr>
           <w:p>
             <w:r>
@@ -491,7 +464,7 @@
         </w:tc>
         <w:tc>
           <w:tcPr>
-            <w:tcW w:w="255" w:type="pct"/>
+            <w:tcW w:w="259" w:type="pct"/>
           </w:tcPr>
           <w:p>
             <w:r>
@@ -501,7 +474,7 @@
         </w:tc>
         <w:tc>
           <w:tcPr>
-            <w:tcW w:w="757" w:type="pct"/>
+            <w:tcW w:w="663" w:type="pct"/>
             <w:gridSpan w:val="2"/>
           </w:tcPr>
           <w:p>
@@ -512,7 +485,7 @@
         </w:tc>
         <w:tc>
           <w:tcPr>
-            <w:tcW w:w="1071" w:type="pct"/>
+            <w:tcW w:w="1111" w:type="pct"/>
           </w:tcPr>
           <w:p>
             <w:r>
@@ -523,7 +496,7 @@
         </w:tc>
         <w:tc>
           <w:tcPr>
-            <w:tcW w:w="1056" w:type="pct"/>
+            <w:tcW w:w="1070" w:type="pct"/>
           </w:tcPr>
           <w:p>
             <w:r>
@@ -533,7 +506,7 @@
         </w:tc>
         <w:tc>
           <w:tcPr>
-            <w:tcW w:w="678" w:type="pct"/>
+            <w:tcW w:w="669" w:type="pct"/>
           </w:tcPr>
           <w:p>
             <w:r>
@@ -543,22 +516,13 @@
           <w:p/>
           <w:p>
             <w:r>
-              <w:t>Short time inertia in viewing</w:t>
+              <w:t xml:space="preserve">Suspense, surprise, and shock all contribute to demand for broadcast. </w:t>
             </w:r>
           </w:p>
           <w:p/>
           <w:p>
             <w:r>
-              <w:t xml:space="preserve">Suspense, surprise, and shock all contribute to </w:t>
-            </w:r>
-            <w:r>
               <w:lastRenderedPageBreak/>
-              <w:t xml:space="preserve">demand for broadcast. </w:t>
-            </w:r>
-          </w:p>
-          <w:p/>
-          <w:p>
-            <w:r>
               <w:t>Shock plays a role in determining demand only in the second half of a football game</w:t>
             </w:r>
           </w:p>
@@ -571,7 +535,7 @@
         </w:trPr>
         <w:tc>
           <w:tcPr>
-            <w:tcW w:w="659" w:type="pct"/>
+            <w:tcW w:w="683" w:type="pct"/>
           </w:tcPr>
           <w:p>
             <w:r>
@@ -582,7 +546,7 @@
         </w:tc>
         <w:tc>
           <w:tcPr>
-            <w:tcW w:w="522" w:type="pct"/>
+            <w:tcW w:w="545" w:type="pct"/>
           </w:tcPr>
           <w:p>
             <w:pPr>
@@ -658,7 +622,7 @@
         </w:tc>
         <w:tc>
           <w:tcPr>
-            <w:tcW w:w="255" w:type="pct"/>
+            <w:tcW w:w="259" w:type="pct"/>
           </w:tcPr>
           <w:p>
             <w:pPr>
@@ -676,7 +640,7 @@
         </w:tc>
         <w:tc>
           <w:tcPr>
-            <w:tcW w:w="757" w:type="pct"/>
+            <w:tcW w:w="663" w:type="pct"/>
             <w:gridSpan w:val="2"/>
           </w:tcPr>
           <w:p>
@@ -737,7 +701,7 @@
         </w:tc>
         <w:tc>
           <w:tcPr>
-            <w:tcW w:w="1071" w:type="pct"/>
+            <w:tcW w:w="1111" w:type="pct"/>
           </w:tcPr>
           <w:p>
             <w:r>
@@ -747,7 +711,7 @@
         </w:tc>
         <w:tc>
           <w:tcPr>
-            <w:tcW w:w="1056" w:type="pct"/>
+            <w:tcW w:w="1070" w:type="pct"/>
           </w:tcPr>
           <w:p>
             <w:pPr>
@@ -762,7 +726,7 @@
         </w:tc>
         <w:tc>
           <w:tcPr>
-            <w:tcW w:w="678" w:type="pct"/>
+            <w:tcW w:w="669" w:type="pct"/>
           </w:tcPr>
           <w:p/>
         </w:tc>
@@ -773,7 +737,7 @@
         </w:trPr>
         <w:tc>
           <w:tcPr>
-            <w:tcW w:w="659" w:type="pct"/>
+            <w:tcW w:w="683" w:type="pct"/>
           </w:tcPr>
           <w:p>
             <w:r>
@@ -793,39 +757,25 @@
         </w:tc>
         <w:tc>
           <w:tcPr>
-            <w:tcW w:w="522" w:type="pct"/>
-          </w:tcPr>
-          <w:p>
-            <w:pPr>
-              <w:rPr>
-                <w:lang w:val="en-GB"/>
-              </w:rPr>
-            </w:pPr>
-            <w:r>
-              <w:rPr>
-                <w:lang w:val="en-GB"/>
-              </w:rPr>
-              <w:t xml:space="preserve">Kevin </w:t>
-            </w:r>
-            <w:proofErr w:type="spellStart"/>
-            <w:r>
-              <w:rPr>
-                <w:lang w:val="en-GB"/>
-              </w:rPr>
-              <w:t>Alavy</w:t>
-            </w:r>
-            <w:proofErr w:type="spellEnd"/>
-            <w:r>
-              <w:rPr>
-                <w:lang w:val="en-GB"/>
-              </w:rPr>
-              <w:t>, Alison Gaskell, Stephanie Leach, and Stefan Szymanski</w:t>
-            </w:r>
-          </w:p>
-        </w:tc>
-        <w:tc>
-          <w:tcPr>
-            <w:tcW w:w="255" w:type="pct"/>
+            <w:tcW w:w="545" w:type="pct"/>
+          </w:tcPr>
+          <w:p>
+            <w:pPr>
+              <w:rPr>
+                <w:lang w:val="en-GB"/>
+              </w:rPr>
+            </w:pPr>
+            <w:r>
+              <w:rPr>
+                <w:lang w:val="en-GB"/>
+              </w:rPr>
+              <w:t>Kevin Alavy, Alison Gaskell, Stephanie Leach, and Stefan Szymanski</w:t>
+            </w:r>
+          </w:p>
+        </w:tc>
+        <w:tc>
+          <w:tcPr>
+            <w:tcW w:w="259" w:type="pct"/>
           </w:tcPr>
           <w:p>
             <w:pPr>
@@ -843,7 +793,7 @@
         </w:tc>
         <w:tc>
           <w:tcPr>
-            <w:tcW w:w="757" w:type="pct"/>
+            <w:tcW w:w="663" w:type="pct"/>
             <w:gridSpan w:val="2"/>
           </w:tcPr>
           <w:p>
@@ -868,7 +818,7 @@
         </w:tc>
         <w:tc>
           <w:tcPr>
-            <w:tcW w:w="1071" w:type="pct"/>
+            <w:tcW w:w="1111" w:type="pct"/>
           </w:tcPr>
           <w:p>
             <w:r>
@@ -878,7 +828,7 @@
         </w:tc>
         <w:tc>
           <w:tcPr>
-            <w:tcW w:w="1056" w:type="pct"/>
+            <w:tcW w:w="1070" w:type="pct"/>
           </w:tcPr>
           <w:p>
             <w:r>
@@ -894,7 +844,7 @@
         </w:tc>
         <w:tc>
           <w:tcPr>
-            <w:tcW w:w="678" w:type="pct"/>
+            <w:tcW w:w="669" w:type="pct"/>
           </w:tcPr>
           <w:p>
             <w:r>
@@ -914,12 +864,6 @@
             </w:r>
             <w:r>
               <w:t>drops.</w:t>
-            </w:r>
-          </w:p>
-          <w:p/>
-          <w:p>
-            <w:r>
-              <w:t>Viewers are attracted to unexpected</w:t>
             </w:r>
           </w:p>
           <w:p/>
@@ -931,122 +875,114 @@
         </w:trPr>
         <w:tc>
           <w:tcPr>
-            <w:tcW w:w="659" w:type="pct"/>
-          </w:tcPr>
-          <w:p>
+            <w:tcW w:w="683" w:type="pct"/>
+          </w:tcPr>
+          <w:p>
+            <w:r>
+              <w:t>Competitiveness in Formula One</w:t>
+            </w:r>
+          </w:p>
+        </w:tc>
+        <w:tc>
+          <w:tcPr>
+            <w:tcW w:w="545" w:type="pct"/>
+          </w:tcPr>
+          <w:p>
+            <w:pPr>
+              <w:rPr>
+                <w:lang w:val="en-GB"/>
+              </w:rPr>
+            </w:pPr>
+            <w:r>
+              <w:rPr>
+                <w:lang w:val="en-GB"/>
+              </w:rPr>
+              <w:t>Ronald Peeters</w:t>
+            </w:r>
+            <w:r>
+              <w:rPr>
+                <w:lang w:val="en-GB"/>
+              </w:rPr>
+              <w:t xml:space="preserve">, </w:t>
+            </w:r>
+            <w:r>
+              <w:rPr>
+                <w:lang w:val="en-GB"/>
+              </w:rPr>
+              <w:t>Dennis Wesselbaum</w:t>
+            </w:r>
+          </w:p>
+        </w:tc>
+        <w:tc>
+          <w:tcPr>
+            <w:tcW w:w="259" w:type="pct"/>
+          </w:tcPr>
+          <w:p>
+            <w:pPr>
+              <w:rPr>
+                <w:lang w:val="nb-NO"/>
+              </w:rPr>
+            </w:pPr>
+            <w:r>
+              <w:rPr>
+                <w:lang w:val="nb-NO"/>
+              </w:rPr>
+              <w:t>2023</w:t>
+            </w:r>
+          </w:p>
+        </w:tc>
+        <w:tc>
+          <w:tcPr>
+            <w:tcW w:w="663" w:type="pct"/>
+            <w:gridSpan w:val="2"/>
+          </w:tcPr>
+          <w:p>
+            <w:pPr>
+              <w:rPr>
+                <w:lang w:val="en-GB"/>
+              </w:rPr>
+            </w:pPr>
+            <w:r>
+              <w:rPr>
+                <w:lang w:val="en-GB"/>
+              </w:rPr>
+              <w:t>Sport Economic Review</w:t>
+            </w:r>
+          </w:p>
+        </w:tc>
+        <w:tc>
+          <w:tcPr>
+            <w:tcW w:w="1111" w:type="pct"/>
+          </w:tcPr>
+          <w:p>
+            <w:r>
+              <w:t>Peeters2023c</w:t>
+            </w:r>
+            <w:r>
+              <w:t>ompetitiveness</w:t>
+            </w:r>
+          </w:p>
+        </w:tc>
+        <w:tc>
+          <w:tcPr>
+            <w:tcW w:w="1070" w:type="pct"/>
+          </w:tcPr>
+          <w:p>
+            <w:r>
+              <w:t>Competitiveness</w:t>
+            </w:r>
+          </w:p>
+        </w:tc>
+        <w:tc>
+          <w:tcPr>
+            <w:tcW w:w="669" w:type="pct"/>
+          </w:tcPr>
+          <w:p>
+            <w:r>
+              <w:t xml:space="preserve">The paper develops a new measure (Kemeny distance) to measure competitiveness in F1. </w:t>
+            </w:r>
             <w:r>
               <w:lastRenderedPageBreak/>
-              <w:t>Competitiveness in Formula One</w:t>
-            </w:r>
-          </w:p>
-        </w:tc>
-        <w:tc>
-          <w:tcPr>
-            <w:tcW w:w="522" w:type="pct"/>
-          </w:tcPr>
-          <w:p>
-            <w:pPr>
-              <w:rPr>
-                <w:lang w:val="en-GB"/>
-              </w:rPr>
-            </w:pPr>
-            <w:r>
-              <w:rPr>
-                <w:lang w:val="en-GB"/>
-              </w:rPr>
-              <w:t>Ronald Peeters</w:t>
-            </w:r>
-            <w:r>
-              <w:rPr>
-                <w:lang w:val="en-GB"/>
-              </w:rPr>
-              <w:t xml:space="preserve">, </w:t>
-            </w:r>
-            <w:r>
-              <w:rPr>
-                <w:lang w:val="en-GB"/>
-              </w:rPr>
-              <w:t xml:space="preserve">Dennis </w:t>
-            </w:r>
-            <w:proofErr w:type="spellStart"/>
-            <w:r>
-              <w:rPr>
-                <w:lang w:val="en-GB"/>
-              </w:rPr>
-              <w:t>Wesselbaum</w:t>
-            </w:r>
-            <w:proofErr w:type="spellEnd"/>
-          </w:p>
-        </w:tc>
-        <w:tc>
-          <w:tcPr>
-            <w:tcW w:w="255" w:type="pct"/>
-          </w:tcPr>
-          <w:p>
-            <w:pPr>
-              <w:rPr>
-                <w:lang w:val="nb-NO"/>
-              </w:rPr>
-            </w:pPr>
-            <w:r>
-              <w:rPr>
-                <w:lang w:val="nb-NO"/>
-              </w:rPr>
-              <w:t>2023</w:t>
-            </w:r>
-          </w:p>
-        </w:tc>
-        <w:tc>
-          <w:tcPr>
-            <w:tcW w:w="757" w:type="pct"/>
-            <w:gridSpan w:val="2"/>
-          </w:tcPr>
-          <w:p>
-            <w:pPr>
-              <w:rPr>
-                <w:lang w:val="en-GB"/>
-              </w:rPr>
-            </w:pPr>
-            <w:r>
-              <w:rPr>
-                <w:lang w:val="en-GB"/>
-              </w:rPr>
-              <w:t>Sport Economic Review</w:t>
-            </w:r>
-          </w:p>
-        </w:tc>
-        <w:tc>
-          <w:tcPr>
-            <w:tcW w:w="1071" w:type="pct"/>
-          </w:tcPr>
-          <w:p>
-            <w:r>
-              <w:t>Peeters2023c</w:t>
-            </w:r>
-            <w:r>
-              <w:t>ompetitiveness</w:t>
-            </w:r>
-          </w:p>
-        </w:tc>
-        <w:tc>
-          <w:tcPr>
-            <w:tcW w:w="1056" w:type="pct"/>
-          </w:tcPr>
-          <w:p>
-            <w:r>
-              <w:t>Competitiveness</w:t>
-            </w:r>
-          </w:p>
-        </w:tc>
-        <w:tc>
-          <w:tcPr>
-            <w:tcW w:w="678" w:type="pct"/>
-          </w:tcPr>
-          <w:p>
-            <w:r>
-              <w:t xml:space="preserve">The paper develops a new measure (Kemeny distance) to measure competitiveness in F1. </w:t>
-            </w:r>
-            <w:r>
               <w:t>According to this measure, F1 reduces its competitiveness over time.</w:t>
             </w:r>
           </w:p>
@@ -1058,10 +994,11 @@
         </w:trPr>
         <w:tc>
           <w:tcPr>
-            <w:tcW w:w="659" w:type="pct"/>
-          </w:tcPr>
-          <w:p>
-            <w:r>
+            <w:tcW w:w="683" w:type="pct"/>
+          </w:tcPr>
+          <w:p>
+            <w:r>
+              <w:lastRenderedPageBreak/>
               <w:t>Increasing competitiveness by imbalanced groups:</w:t>
             </w:r>
           </w:p>
@@ -1073,7 +1010,7 @@
         </w:tc>
         <w:tc>
           <w:tcPr>
-            <w:tcW w:w="522" w:type="pct"/>
+            <w:tcW w:w="545" w:type="pct"/>
           </w:tcPr>
           <w:p>
             <w:pPr>
@@ -1103,7 +1040,7 @@
         </w:tc>
         <w:tc>
           <w:tcPr>
-            <w:tcW w:w="255" w:type="pct"/>
+            <w:tcW w:w="259" w:type="pct"/>
           </w:tcPr>
           <w:p>
             <w:pPr>
@@ -1121,7 +1058,7 @@
         </w:tc>
         <w:tc>
           <w:tcPr>
-            <w:tcW w:w="757" w:type="pct"/>
+            <w:tcW w:w="663" w:type="pct"/>
             <w:gridSpan w:val="2"/>
           </w:tcPr>
           <w:p>
@@ -1134,17 +1071,17 @@
         </w:tc>
         <w:tc>
           <w:tcPr>
-            <w:tcW w:w="1071" w:type="pct"/>
-          </w:tcPr>
-          <w:p>
-            <w:r>
-              <w:t>Csato2025imbalanced</w:t>
-            </w:r>
-          </w:p>
-        </w:tc>
-        <w:tc>
-          <w:tcPr>
-            <w:tcW w:w="1056" w:type="pct"/>
+            <w:tcW w:w="1111" w:type="pct"/>
+          </w:tcPr>
+          <w:p>
+            <w:r>
+              <w:t>csato2025increasing</w:t>
+            </w:r>
+          </w:p>
+        </w:tc>
+        <w:tc>
+          <w:tcPr>
+            <w:tcW w:w="1070" w:type="pct"/>
           </w:tcPr>
           <w:p>
             <w:r>
@@ -1154,7 +1091,7 @@
         </w:tc>
         <w:tc>
           <w:tcPr>
-            <w:tcW w:w="678" w:type="pct"/>
+            <w:tcW w:w="669" w:type="pct"/>
           </w:tcPr>
           <w:p>
             <w:pPr>
@@ -1170,11 +1107,11 @@
               <w:t>stateless (non-competitive) matches</w:t>
             </w:r>
             <w:r>
-              <w:t xml:space="preserve"> in international football tournaments, particularly under the newly approved format for the 2026 FIFA World Cup. It highlights how such matches—where teams have already qualified or been eliminated—</w:t>
+              <w:t xml:space="preserve"> in international football tournaments, particularly under the newly approved format for the 2026 FIFA World Cup. It highlights how such matches—where teams have already qualified or been eliminated—can undermine fairness and </w:t>
             </w:r>
             <w:r>
               <w:lastRenderedPageBreak/>
-              <w:t xml:space="preserve">can undermine fairness and viewer interest. The authors propose a </w:t>
+              <w:t xml:space="preserve">viewer interest. The authors propose a </w:t>
             </w:r>
             <w:r>
               <w:rPr>
@@ -1192,11 +1129,11 @@
               <w:t>intentionally creating imbalanced groups</w:t>
             </w:r>
             <w:r>
-              <w:t xml:space="preserve"> during the draw, the tournament design can reduce the number of stateless matches, especially for top teams, while increasing uncertainty and </w:t>
+              <w:t xml:space="preserve"> during the draw, the tournament design can reduce the number of stateless matches, especially for top teams, while increasing uncertainty and competitivenes</w:t>
             </w:r>
             <w:r>
               <w:lastRenderedPageBreak/>
-              <w:t>competitiveness in later stages.</w:t>
+              <w:t>s in later stages.</w:t>
             </w:r>
           </w:p>
           <w:p>
@@ -1214,7 +1151,7 @@
         </w:trPr>
         <w:tc>
           <w:tcPr>
-            <w:tcW w:w="659" w:type="pct"/>
+            <w:tcW w:w="683" w:type="pct"/>
           </w:tcPr>
           <w:p>
             <w:r>
@@ -1235,47 +1172,25 @@
         </w:tc>
         <w:tc>
           <w:tcPr>
-            <w:tcW w:w="522" w:type="pct"/>
-          </w:tcPr>
-          <w:p>
-            <w:pPr>
-              <w:rPr>
-                <w:lang w:val="en-GB"/>
-              </w:rPr>
-            </w:pPr>
-            <w:proofErr w:type="spellStart"/>
-            <w:r>
-              <w:rPr>
-                <w:lang w:val="en-GB"/>
-              </w:rPr>
-              <w:t>Michale</w:t>
-            </w:r>
-            <w:proofErr w:type="spellEnd"/>
-            <w:r>
-              <w:rPr>
-                <w:lang w:val="en-GB"/>
-              </w:rPr>
-              <w:t xml:space="preserve"> </w:t>
-            </w:r>
-            <w:proofErr w:type="spellStart"/>
-            <w:r>
-              <w:rPr>
-                <w:lang w:val="en-GB"/>
-              </w:rPr>
-              <w:t>Lapré</w:t>
-            </w:r>
-            <w:proofErr w:type="spellEnd"/>
-            <w:r>
-              <w:rPr>
-                <w:lang w:val="en-GB"/>
-              </w:rPr>
-              <w:t>, Elizabeth Palazzolo</w:t>
-            </w:r>
-          </w:p>
-        </w:tc>
-        <w:tc>
-          <w:tcPr>
-            <w:tcW w:w="255" w:type="pct"/>
+            <w:tcW w:w="545" w:type="pct"/>
+          </w:tcPr>
+          <w:p>
+            <w:pPr>
+              <w:rPr>
+                <w:lang w:val="en-GB"/>
+              </w:rPr>
+            </w:pPr>
+            <w:r>
+              <w:rPr>
+                <w:lang w:val="en-GB"/>
+              </w:rPr>
+              <w:t>Michale Lapré, Elizabeth Palazzolo</w:t>
+            </w:r>
+          </w:p>
+        </w:tc>
+        <w:tc>
+          <w:tcPr>
+            <w:tcW w:w="259" w:type="pct"/>
           </w:tcPr>
           <w:p>
             <w:pPr>
@@ -1293,7 +1208,7 @@
         </w:tc>
         <w:tc>
           <w:tcPr>
-            <w:tcW w:w="757" w:type="pct"/>
+            <w:tcW w:w="663" w:type="pct"/>
             <w:gridSpan w:val="2"/>
           </w:tcPr>
           <w:p>
@@ -1312,7 +1227,7 @@
         </w:tc>
         <w:tc>
           <w:tcPr>
-            <w:tcW w:w="1071" w:type="pct"/>
+            <w:tcW w:w="1111" w:type="pct"/>
           </w:tcPr>
           <w:p>
             <w:r>
@@ -1322,7 +1237,7 @@
         </w:tc>
         <w:tc>
           <w:tcPr>
-            <w:tcW w:w="1056" w:type="pct"/>
+            <w:tcW w:w="1070" w:type="pct"/>
           </w:tcPr>
           <w:p>
             <w:r>
@@ -1332,7 +1247,7 @@
         </w:tc>
         <w:tc>
           <w:tcPr>
-            <w:tcW w:w="678" w:type="pct"/>
+            <w:tcW w:w="669" w:type="pct"/>
           </w:tcPr>
           <w:p>
             <w:pPr>
@@ -1374,7 +1289,7 @@
         </w:trPr>
         <w:tc>
           <w:tcPr>
-            <w:tcW w:w="659" w:type="pct"/>
+            <w:tcW w:w="683" w:type="pct"/>
           </w:tcPr>
           <w:p>
             <w:r>
@@ -1385,47 +1300,25 @@
         </w:tc>
         <w:tc>
           <w:tcPr>
-            <w:tcW w:w="522" w:type="pct"/>
-          </w:tcPr>
-          <w:p>
-            <w:pPr>
-              <w:rPr>
-                <w:lang w:val="en-GB"/>
-              </w:rPr>
-            </w:pPr>
-            <w:proofErr w:type="spellStart"/>
-            <w:r>
-              <w:rPr>
-                <w:lang w:val="en-GB"/>
-              </w:rPr>
-              <w:t>Michale</w:t>
-            </w:r>
-            <w:proofErr w:type="spellEnd"/>
-            <w:r>
-              <w:rPr>
-                <w:lang w:val="en-GB"/>
-              </w:rPr>
-              <w:t xml:space="preserve"> </w:t>
-            </w:r>
-            <w:proofErr w:type="spellStart"/>
-            <w:r>
-              <w:rPr>
-                <w:lang w:val="en-GB"/>
-              </w:rPr>
-              <w:t>Lapré</w:t>
-            </w:r>
-            <w:proofErr w:type="spellEnd"/>
-            <w:r>
-              <w:rPr>
-                <w:lang w:val="en-GB"/>
-              </w:rPr>
-              <w:t>, Elizabeth Palazzolo</w:t>
-            </w:r>
-          </w:p>
-        </w:tc>
-        <w:tc>
-          <w:tcPr>
-            <w:tcW w:w="255" w:type="pct"/>
+            <w:tcW w:w="545" w:type="pct"/>
+          </w:tcPr>
+          <w:p>
+            <w:pPr>
+              <w:rPr>
+                <w:lang w:val="en-GB"/>
+              </w:rPr>
+            </w:pPr>
+            <w:r>
+              <w:rPr>
+                <w:lang w:val="en-GB"/>
+              </w:rPr>
+              <w:t>Michale Lapré, Elizabeth Palazzolo</w:t>
+            </w:r>
+          </w:p>
+        </w:tc>
+        <w:tc>
+          <w:tcPr>
+            <w:tcW w:w="259" w:type="pct"/>
           </w:tcPr>
           <w:p>
             <w:pPr>
@@ -1443,7 +1336,7 @@
         </w:tc>
         <w:tc>
           <w:tcPr>
-            <w:tcW w:w="757" w:type="pct"/>
+            <w:tcW w:w="663" w:type="pct"/>
             <w:gridSpan w:val="2"/>
           </w:tcPr>
           <w:p>
@@ -1462,7 +1355,7 @@
         </w:tc>
         <w:tc>
           <w:tcPr>
-            <w:tcW w:w="1071" w:type="pct"/>
+            <w:tcW w:w="1111" w:type="pct"/>
           </w:tcPr>
           <w:p>
             <w:r>
@@ -1472,7 +1365,7 @@
         </w:tc>
         <w:tc>
           <w:tcPr>
-            <w:tcW w:w="1056" w:type="pct"/>
+            <w:tcW w:w="1070" w:type="pct"/>
           </w:tcPr>
           <w:p>
             <w:r>
@@ -1482,7 +1375,7 @@
         </w:tc>
         <w:tc>
           <w:tcPr>
-            <w:tcW w:w="678" w:type="pct"/>
+            <w:tcW w:w="669" w:type="pct"/>
           </w:tcPr>
           <w:p>
             <w:pPr>
@@ -1539,7 +1432,7 @@
         </w:trPr>
         <w:tc>
           <w:tcPr>
-            <w:tcW w:w="659" w:type="pct"/>
+            <w:tcW w:w="683" w:type="pct"/>
           </w:tcPr>
           <w:p>
             <w:r>
@@ -1550,39 +1443,25 @@
         </w:tc>
         <w:tc>
           <w:tcPr>
-            <w:tcW w:w="522" w:type="pct"/>
-          </w:tcPr>
-          <w:p>
-            <w:pPr>
-              <w:rPr>
-                <w:lang w:val="en-GB"/>
-              </w:rPr>
-            </w:pPr>
-            <w:r>
-              <w:rPr>
-                <w:lang w:val="en-GB"/>
-              </w:rPr>
-              <w:t xml:space="preserve">Szczecinski, Leszek and </w:t>
-            </w:r>
-            <w:proofErr w:type="spellStart"/>
-            <w:r>
-              <w:rPr>
-                <w:lang w:val="en-GB"/>
-              </w:rPr>
-              <w:t>Roatis</w:t>
-            </w:r>
-            <w:proofErr w:type="spellEnd"/>
-            <w:r>
-              <w:rPr>
-                <w:lang w:val="en-GB"/>
-              </w:rPr>
-              <w:t>, Iris-Ioana</w:t>
-            </w:r>
-          </w:p>
-        </w:tc>
-        <w:tc>
-          <w:tcPr>
-            <w:tcW w:w="255" w:type="pct"/>
+            <w:tcW w:w="545" w:type="pct"/>
+          </w:tcPr>
+          <w:p>
+            <w:pPr>
+              <w:rPr>
+                <w:lang w:val="en-GB"/>
+              </w:rPr>
+            </w:pPr>
+            <w:r>
+              <w:rPr>
+                <w:lang w:val="en-GB"/>
+              </w:rPr>
+              <w:t>Szczecinski, Leszek and Roatis, Iris-Ioana</w:t>
+            </w:r>
+          </w:p>
+        </w:tc>
+        <w:tc>
+          <w:tcPr>
+            <w:tcW w:w="259" w:type="pct"/>
           </w:tcPr>
           <w:p>
             <w:pPr>
@@ -1600,7 +1479,7 @@
         </w:tc>
         <w:tc>
           <w:tcPr>
-            <w:tcW w:w="757" w:type="pct"/>
+            <w:tcW w:w="663" w:type="pct"/>
             <w:gridSpan w:val="2"/>
           </w:tcPr>
           <w:p>
@@ -1619,7 +1498,7 @@
         </w:tc>
         <w:tc>
           <w:tcPr>
-            <w:tcW w:w="1071" w:type="pct"/>
+            <w:tcW w:w="1111" w:type="pct"/>
           </w:tcPr>
           <w:p>
             <w:r>
@@ -1629,7 +1508,7 @@
         </w:tc>
         <w:tc>
           <w:tcPr>
-            <w:tcW w:w="1056" w:type="pct"/>
+            <w:tcW w:w="1070" w:type="pct"/>
           </w:tcPr>
           <w:p>
             <w:r>
@@ -1639,7 +1518,7 @@
         </w:tc>
         <w:tc>
           <w:tcPr>
-            <w:tcW w:w="678" w:type="pct"/>
+            <w:tcW w:w="669" w:type="pct"/>
           </w:tcPr>
           <w:p>
             <w:pPr>
@@ -1677,7 +1556,7 @@
         </w:trPr>
         <w:tc>
           <w:tcPr>
-            <w:tcW w:w="659" w:type="pct"/>
+            <w:tcW w:w="683" w:type="pct"/>
           </w:tcPr>
           <w:p>
             <w:r>
@@ -1688,7 +1567,7 @@
         </w:tc>
         <w:tc>
           <w:tcPr>
-            <w:tcW w:w="522" w:type="pct"/>
+            <w:tcW w:w="545" w:type="pct"/>
           </w:tcPr>
           <w:p>
             <w:pPr>
@@ -1712,7 +1591,7 @@
         </w:tc>
         <w:tc>
           <w:tcPr>
-            <w:tcW w:w="255" w:type="pct"/>
+            <w:tcW w:w="259" w:type="pct"/>
           </w:tcPr>
           <w:p>
             <w:pPr>
@@ -1730,7 +1609,7 @@
         </w:tc>
         <w:tc>
           <w:tcPr>
-            <w:tcW w:w="757" w:type="pct"/>
+            <w:tcW w:w="663" w:type="pct"/>
             <w:gridSpan w:val="2"/>
           </w:tcPr>
           <w:p>
@@ -1749,7 +1628,7 @@
         </w:tc>
         <w:tc>
           <w:tcPr>
-            <w:tcW w:w="1071" w:type="pct"/>
+            <w:tcW w:w="1111" w:type="pct"/>
           </w:tcPr>
           <w:p>
             <w:r>
@@ -1759,7 +1638,7 @@
         </w:tc>
         <w:tc>
           <w:tcPr>
-            <w:tcW w:w="1056" w:type="pct"/>
+            <w:tcW w:w="1070" w:type="pct"/>
           </w:tcPr>
           <w:p>
             <w:r>
@@ -1769,7 +1648,7 @@
         </w:tc>
         <w:tc>
           <w:tcPr>
-            <w:tcW w:w="678" w:type="pct"/>
+            <w:tcW w:w="669" w:type="pct"/>
           </w:tcPr>
           <w:p>
             <w:pPr>
@@ -1815,54 +1694,54 @@
         </w:trPr>
         <w:tc>
           <w:tcPr>
-            <w:tcW w:w="659" w:type="pct"/>
+            <w:tcW w:w="683" w:type="pct"/>
           </w:tcPr>
           <w:p>
             <w:r>
               <w:lastRenderedPageBreak/>
-              <w:t>A new competition format to avoid collusion in three-team sports tournaments</w:t>
-            </w:r>
-          </w:p>
-        </w:tc>
-        <w:tc>
-          <w:tcPr>
-            <w:tcW w:w="522" w:type="pct"/>
-          </w:tcPr>
-          <w:p>
-            <w:pPr>
-              <w:rPr>
-                <w:lang w:val="en-GB"/>
-              </w:rPr>
-            </w:pPr>
-            <w:r>
-              <w:rPr>
-                <w:lang w:val="en-GB"/>
-              </w:rPr>
-              <w:t>Troyano, Jose</w:t>
-            </w:r>
-          </w:p>
-        </w:tc>
-        <w:tc>
-          <w:tcPr>
-            <w:tcW w:w="255" w:type="pct"/>
-          </w:tcPr>
-          <w:p>
-            <w:pPr>
-              <w:rPr>
-                <w:lang w:val="en-GB"/>
-              </w:rPr>
-            </w:pPr>
-            <w:r>
-              <w:rPr>
-                <w:lang w:val="en-GB"/>
-              </w:rPr>
-              <w:t>2023</w:t>
-            </w:r>
-          </w:p>
-        </w:tc>
-        <w:tc>
-          <w:tcPr>
-            <w:tcW w:w="757" w:type="pct"/>
+              <w:t>The psychology of suspense in dramatic exposition</w:t>
+            </w:r>
+          </w:p>
+        </w:tc>
+        <w:tc>
+          <w:tcPr>
+            <w:tcW w:w="545" w:type="pct"/>
+          </w:tcPr>
+          <w:p>
+            <w:pPr>
+              <w:rPr>
+                <w:lang w:val="en-GB"/>
+              </w:rPr>
+            </w:pPr>
+            <w:r>
+              <w:rPr>
+                <w:lang w:val="en-GB"/>
+              </w:rPr>
+              <w:t>Zillmann, Dolf</w:t>
+            </w:r>
+          </w:p>
+        </w:tc>
+        <w:tc>
+          <w:tcPr>
+            <w:tcW w:w="259" w:type="pct"/>
+          </w:tcPr>
+          <w:p>
+            <w:pPr>
+              <w:rPr>
+                <w:lang w:val="en-GB"/>
+              </w:rPr>
+            </w:pPr>
+            <w:r>
+              <w:rPr>
+                <w:lang w:val="en-GB"/>
+              </w:rPr>
+              <w:t>2013</w:t>
+            </w:r>
+          </w:p>
+        </w:tc>
+        <w:tc>
+          <w:tcPr>
+            <w:tcW w:w="663" w:type="pct"/>
             <w:gridSpan w:val="2"/>
           </w:tcPr>
           <w:p>
@@ -1871,41 +1750,39 @@
                 <w:lang w:val="en-GB"/>
               </w:rPr>
             </w:pPr>
-            <w:proofErr w:type="spellStart"/>
-            <w:r>
-              <w:rPr>
-                <w:lang w:val="en-GB"/>
-              </w:rPr>
-              <w:t>arXiv</w:t>
-            </w:r>
-            <w:proofErr w:type="spellEnd"/>
-            <w:r>
-              <w:rPr>
-                <w:lang w:val="en-GB"/>
-              </w:rPr>
-              <w:t xml:space="preserve"> preprint arXiv:2308.02507</w:t>
-            </w:r>
-          </w:p>
-        </w:tc>
-        <w:tc>
-          <w:tcPr>
-            <w:tcW w:w="1071" w:type="pct"/>
-          </w:tcPr>
-          <w:p>
-            <w:r>
-              <w:t>troyano2023new</w:t>
-            </w:r>
-          </w:p>
-        </w:tc>
-        <w:tc>
-          <w:tcPr>
-            <w:tcW w:w="1056" w:type="pct"/>
+            <w:r>
+              <w:rPr>
+                <w:lang w:val="en-GB"/>
+              </w:rPr>
+              <w:t>Suspense</w:t>
+            </w:r>
+            <w:r>
+              <w:rPr>
+                <w:lang w:val="en-GB"/>
+              </w:rPr>
+              <w:t xml:space="preserve"> (book)</w:t>
+            </w:r>
+          </w:p>
+        </w:tc>
+        <w:tc>
+          <w:tcPr>
+            <w:tcW w:w="1111" w:type="pct"/>
+          </w:tcPr>
+          <w:p>
+            <w:r>
+              <w:t>zillmann2013psychology</w:t>
+            </w:r>
+          </w:p>
+        </w:tc>
+        <w:tc>
+          <w:tcPr>
+            <w:tcW w:w="1070" w:type="pct"/>
           </w:tcPr>
           <w:p/>
         </w:tc>
         <w:tc>
           <w:tcPr>
-            <w:tcW w:w="678" w:type="pct"/>
+            <w:tcW w:w="669" w:type="pct"/>
           </w:tcPr>
           <w:p>
             <w:pPr>
@@ -1920,61 +1797,71 @@
         </w:trPr>
         <w:tc>
           <w:tcPr>
-            <w:tcW w:w="659" w:type="pct"/>
-          </w:tcPr>
-          <w:p>
-            <w:r>
-              <w:t>The psychology of suspense in dramatic exposition</w:t>
-            </w:r>
-          </w:p>
-        </w:tc>
-        <w:tc>
-          <w:tcPr>
-            <w:tcW w:w="522" w:type="pct"/>
-          </w:tcPr>
-          <w:p>
-            <w:pPr>
-              <w:rPr>
-                <w:lang w:val="en-GB"/>
-              </w:rPr>
-            </w:pPr>
-            <w:r>
-              <w:rPr>
-                <w:lang w:val="en-GB"/>
-              </w:rPr>
-              <w:t xml:space="preserve">Zillmann, </w:t>
-            </w:r>
+            <w:tcW w:w="683" w:type="pct"/>
+          </w:tcPr>
+          <w:p>
+            <w:r>
+              <w:t>Enjoyment: At the heart of media entertainment</w:t>
+            </w:r>
+          </w:p>
+        </w:tc>
+        <w:tc>
+          <w:tcPr>
+            <w:tcW w:w="545" w:type="pct"/>
+          </w:tcPr>
+          <w:p>
+            <w:pPr>
+              <w:rPr>
+                <w:lang w:val="en-GB"/>
+              </w:rPr>
+            </w:pPr>
             <w:proofErr w:type="spellStart"/>
             <w:r>
               <w:rPr>
                 <w:lang w:val="en-GB"/>
               </w:rPr>
-              <w:t>Dolf</w:t>
+              <w:t>Vorderer</w:t>
             </w:r>
             <w:proofErr w:type="spellEnd"/>
-          </w:p>
-        </w:tc>
-        <w:tc>
-          <w:tcPr>
-            <w:tcW w:w="255" w:type="pct"/>
-          </w:tcPr>
-          <w:p>
-            <w:pPr>
-              <w:rPr>
-                <w:lang w:val="en-GB"/>
-              </w:rPr>
-            </w:pPr>
-            <w:r>
-              <w:rPr>
-                <w:lang w:val="en-GB"/>
-              </w:rPr>
-              <w:t>2013</w:t>
-            </w:r>
-          </w:p>
-        </w:tc>
-        <w:tc>
-          <w:tcPr>
-            <w:tcW w:w="757" w:type="pct"/>
+            <w:r>
+              <w:rPr>
+                <w:lang w:val="en-GB"/>
+              </w:rPr>
+              <w:t xml:space="preserve">, Peter and </w:t>
+            </w:r>
+            <w:proofErr w:type="spellStart"/>
+            <w:r>
+              <w:rPr>
+                <w:lang w:val="en-GB"/>
+              </w:rPr>
+              <w:t>Klimmt</w:t>
+            </w:r>
+            <w:proofErr w:type="spellEnd"/>
+            <w:r>
+              <w:rPr>
+                <w:lang w:val="en-GB"/>
+              </w:rPr>
+              <w:t xml:space="preserve">, Christoph and </w:t>
+            </w:r>
+            <w:proofErr w:type="spellStart"/>
+            <w:r>
+              <w:rPr>
+                <w:lang w:val="en-GB"/>
+              </w:rPr>
+              <w:t>Ritterfeld</w:t>
+            </w:r>
+            <w:proofErr w:type="spellEnd"/>
+            <w:r>
+              <w:rPr>
+                <w:lang w:val="en-GB"/>
+              </w:rPr>
+              <w:t>, Ute</w:t>
+            </w:r>
+          </w:p>
+        </w:tc>
+        <w:tc>
+          <w:tcPr>
+            <w:tcW w:w="342" w:type="pct"/>
             <w:gridSpan w:val="2"/>
           </w:tcPr>
           <w:p>
@@ -1987,40 +1874,62 @@
               <w:rPr>
                 <w:lang w:val="en-GB"/>
               </w:rPr>
-              <w:t>Suspense</w:t>
-            </w:r>
-            <w:r>
-              <w:rPr>
-                <w:lang w:val="en-GB"/>
-              </w:rPr>
-              <w:t xml:space="preserve"> (book)</w:t>
-            </w:r>
-          </w:p>
-        </w:tc>
-        <w:tc>
-          <w:tcPr>
-            <w:tcW w:w="1071" w:type="pct"/>
-          </w:tcPr>
-          <w:p>
-            <w:r>
-              <w:t>zillmann2013psychology</w:t>
-            </w:r>
-          </w:p>
-        </w:tc>
-        <w:tc>
-          <w:tcPr>
-            <w:tcW w:w="1056" w:type="pct"/>
-          </w:tcPr>
-          <w:p/>
-        </w:tc>
-        <w:tc>
-          <w:tcPr>
-            <w:tcW w:w="678" w:type="pct"/>
+              <w:t>2004</w:t>
+            </w:r>
+          </w:p>
+        </w:tc>
+        <w:tc>
+          <w:tcPr>
+            <w:tcW w:w="579" w:type="pct"/>
+          </w:tcPr>
+          <w:p>
+            <w:pPr>
+              <w:rPr>
+                <w:lang w:val="en-GB"/>
+              </w:rPr>
+            </w:pPr>
+            <w:r>
+              <w:rPr>
+                <w:lang w:val="en-GB"/>
+              </w:rPr>
+              <w:t>Communication theory</w:t>
+            </w:r>
+          </w:p>
+        </w:tc>
+        <w:tc>
+          <w:tcPr>
+            <w:tcW w:w="1111" w:type="pct"/>
+          </w:tcPr>
+          <w:p>
+            <w:r>
+              <w:t>vorderer2004enjoyment</w:t>
+            </w:r>
+          </w:p>
+        </w:tc>
+        <w:tc>
+          <w:tcPr>
+            <w:tcW w:w="1070" w:type="pct"/>
+          </w:tcPr>
+          <w:p>
+            <w:r>
+              <w:t>media consumption and entertainment theory literature,</w:t>
+            </w:r>
+          </w:p>
+        </w:tc>
+        <w:tc>
+          <w:tcPr>
+            <w:tcW w:w="669" w:type="pct"/>
           </w:tcPr>
           <w:p>
             <w:pPr>
               <w:pStyle w:val="NormalWeb"/>
             </w:pPr>
+            <w:r>
+              <w:t xml:space="preserve"> In </w:t>
+            </w:r>
+            <w:r>
+              <w:t>football tournaments are a form of media entertainment where suspense is a primary driver of enjoyment, and thus rules that sustain suspense matter for both psychological and economic reasons.</w:t>
+            </w:r>
           </w:p>
         </w:tc>
       </w:tr>
@@ -2030,71 +1939,83 @@
         </w:trPr>
         <w:tc>
           <w:tcPr>
-            <w:tcW w:w="659" w:type="pct"/>
-          </w:tcPr>
-          <w:p>
-            <w:r>
-              <w:t>Enjoyment: At the heart of media entertainment</w:t>
-            </w:r>
-          </w:p>
-        </w:tc>
-        <w:tc>
-          <w:tcPr>
-            <w:tcW w:w="522" w:type="pct"/>
-          </w:tcPr>
-          <w:p>
-            <w:pPr>
-              <w:rPr>
-                <w:lang w:val="en-GB"/>
-              </w:rPr>
-            </w:pPr>
+            <w:tcW w:w="683" w:type="pct"/>
+          </w:tcPr>
+          <w:p>
+            <w:r>
+              <w:t>Fixing match-fixing: Optimal schedules to promote competitiveness</w:t>
+            </w:r>
+          </w:p>
+        </w:tc>
+        <w:tc>
+          <w:tcPr>
+            <w:tcW w:w="545" w:type="pct"/>
+          </w:tcPr>
+          <w:p>
+            <w:pPr>
+              <w:rPr>
+                <w:lang w:val="en-GB"/>
+              </w:rPr>
+            </w:pPr>
+            <w:r>
+              <w:rPr>
+                <w:lang w:val="en-GB"/>
+              </w:rPr>
+              <w:t xml:space="preserve">Chater, Mario and </w:t>
+            </w:r>
             <w:proofErr w:type="spellStart"/>
             <w:r>
               <w:rPr>
                 <w:lang w:val="en-GB"/>
               </w:rPr>
-              <w:t>Vorderer</w:t>
+              <w:t>Arrondel</w:t>
             </w:r>
             <w:proofErr w:type="spellEnd"/>
             <w:r>
               <w:rPr>
                 <w:lang w:val="en-GB"/>
               </w:rPr>
-              <w:t xml:space="preserve">, Peter and </w:t>
+              <w:t xml:space="preserve">, Luc and </w:t>
             </w:r>
             <w:proofErr w:type="spellStart"/>
             <w:r>
               <w:rPr>
                 <w:lang w:val="en-GB"/>
               </w:rPr>
-              <w:t>Klimmt</w:t>
+              <w:t>Gayant</w:t>
             </w:r>
             <w:proofErr w:type="spellEnd"/>
             <w:r>
               <w:rPr>
                 <w:lang w:val="en-GB"/>
               </w:rPr>
-              <w:t xml:space="preserve">, Christoph and </w:t>
+              <w:t xml:space="preserve">, Jean-Pascal and </w:t>
             </w:r>
             <w:proofErr w:type="spellStart"/>
             <w:r>
               <w:rPr>
                 <w:lang w:val="en-GB"/>
               </w:rPr>
-              <w:t>Ritterfeld</w:t>
+              <w:t>Laslier</w:t>
             </w:r>
             <w:proofErr w:type="spellEnd"/>
             <w:r>
               <w:rPr>
                 <w:lang w:val="en-GB"/>
               </w:rPr>
-              <w:t>, Ute</w:t>
-            </w:r>
-          </w:p>
-        </w:tc>
-        <w:tc>
-          <w:tcPr>
-            <w:tcW w:w="270" w:type="pct"/>
+              <w:t>, Jean-Fran</w:t>
+            </w:r>
+            <w:r>
+              <w:rPr>
+                <w:lang w:val="en-GB"/>
+              </w:rPr>
+              <w:t xml:space="preserve">cois </w:t>
+            </w:r>
+          </w:p>
+        </w:tc>
+        <w:tc>
+          <w:tcPr>
+            <w:tcW w:w="342" w:type="pct"/>
             <w:gridSpan w:val="2"/>
           </w:tcPr>
           <w:p>
@@ -2107,61 +2028,91 @@
               <w:rPr>
                 <w:lang w:val="en-GB"/>
               </w:rPr>
-              <w:t>2004</w:t>
-            </w:r>
-          </w:p>
-        </w:tc>
-        <w:tc>
-          <w:tcPr>
-            <w:tcW w:w="741" w:type="pct"/>
-          </w:tcPr>
-          <w:p>
-            <w:pPr>
-              <w:rPr>
-                <w:lang w:val="en-GB"/>
-              </w:rPr>
-            </w:pPr>
-            <w:r>
-              <w:rPr>
-                <w:lang w:val="en-GB"/>
-              </w:rPr>
-              <w:t>Communication theory</w:t>
-            </w:r>
-          </w:p>
-        </w:tc>
-        <w:tc>
-          <w:tcPr>
-            <w:tcW w:w="1071" w:type="pct"/>
-          </w:tcPr>
-          <w:p>
-            <w:r>
-              <w:t>vorderer2004enjoyment</w:t>
-            </w:r>
-          </w:p>
-        </w:tc>
-        <w:tc>
-          <w:tcPr>
-            <w:tcW w:w="1056" w:type="pct"/>
-          </w:tcPr>
-          <w:p>
-            <w:r>
-              <w:t>media consumption and entertainment theory literature,</w:t>
-            </w:r>
-          </w:p>
-        </w:tc>
-        <w:tc>
-          <w:tcPr>
-            <w:tcW w:w="678" w:type="pct"/>
+              <w:t>2021</w:t>
+            </w:r>
+          </w:p>
+        </w:tc>
+        <w:tc>
+          <w:tcPr>
+            <w:tcW w:w="579" w:type="pct"/>
+          </w:tcPr>
+          <w:p>
+            <w:pPr>
+              <w:rPr>
+                <w:lang w:val="en-GB"/>
+              </w:rPr>
+            </w:pPr>
+            <w:r>
+              <w:rPr>
+                <w:lang w:val="en-GB"/>
+              </w:rPr>
+              <w:t>European Journal of Operational Research</w:t>
+            </w:r>
+          </w:p>
+        </w:tc>
+        <w:tc>
+          <w:tcPr>
+            <w:tcW w:w="1111" w:type="pct"/>
+          </w:tcPr>
+          <w:p>
+            <w:r>
+              <w:t>chater2021fixing</w:t>
+            </w:r>
+          </w:p>
+        </w:tc>
+        <w:tc>
+          <w:tcPr>
+            <w:tcW w:w="1070" w:type="pct"/>
+          </w:tcPr>
+          <w:p>
+            <w:r>
+              <w:t xml:space="preserve">OR, tournament structure, FIFA WC, Monte Carlo simulations </w:t>
+            </w:r>
+          </w:p>
+        </w:tc>
+        <w:tc>
+          <w:tcPr>
+            <w:tcW w:w="669" w:type="pct"/>
           </w:tcPr>
           <w:p>
             <w:pPr>
               <w:pStyle w:val="NormalWeb"/>
-            </w:pPr>
-            <w:r>
-              <w:t xml:space="preserve"> In </w:t>
-            </w:r>
-            <w:r>
-              <w:t>football tournaments are a form of media entertainment where suspense is a primary driver of enjoyment, and thus rules that sustain suspense matter for both psychological and economic reasons.</w:t>
+              <w:rPr>
+                <w:lang w:val="en-US"/>
+              </w:rPr>
+            </w:pPr>
+            <w:r>
+              <w:rPr>
+                <w:lang w:val="en-US"/>
+              </w:rPr>
+              <w:t xml:space="preserve">Optimized scheduling could </w:t>
+            </w:r>
+            <w:r>
+              <w:rPr>
+                <w:b/>
+                <w:bCs/>
+                <w:lang w:val="en-US"/>
+              </w:rPr>
+              <w:t>cut collusion opportunities significantly</w:t>
+            </w:r>
+            <w:r>
+              <w:rPr>
+                <w:lang w:val="en-US"/>
+              </w:rPr>
+              <w:t xml:space="preserve"> while keeping the fairness of tie-breakers unchanged</w:t>
+            </w:r>
+            <w:r>
+              <w:rPr>
+                <w:lang w:val="en-US"/>
+              </w:rPr>
+              <w:t xml:space="preserve"> and </w:t>
+            </w:r>
+            <w:r>
+              <w:rPr>
+                <w:lang w:val="en-US"/>
+              </w:rPr>
+              <w:lastRenderedPageBreak/>
+              <w:t xml:space="preserve">increase suspense in the group </w:t>
             </w:r>
           </w:p>
         </w:tc>
@@ -2172,71 +2123,119 @@
         </w:trPr>
         <w:tc>
           <w:tcPr>
-            <w:tcW w:w="659" w:type="pct"/>
+            <w:tcW w:w="683" w:type="pct"/>
+          </w:tcPr>
+          <w:p>
+            <w:r>
+              <w:lastRenderedPageBreak/>
+              <w:t>Armchair fans: Modelling audience size for televised football matches</w:t>
+            </w:r>
+          </w:p>
+        </w:tc>
+        <w:tc>
+          <w:tcPr>
+            <w:tcW w:w="545" w:type="pct"/>
+          </w:tcPr>
+          <w:p>
+            <w:pPr>
+              <w:rPr>
+                <w:lang w:val="en-GB"/>
+              </w:rPr>
+            </w:pPr>
+            <w:proofErr w:type="spellStart"/>
+            <w:r>
+              <w:rPr>
+                <w:lang w:val="en-GB"/>
+              </w:rPr>
+              <w:t>Buraimo</w:t>
+            </w:r>
+            <w:proofErr w:type="spellEnd"/>
+            <w:r>
+              <w:rPr>
+                <w:lang w:val="en-GB"/>
+              </w:rPr>
+              <w:t>, Babatunde and Forrest, David and McHale, Ian G and Tena, Juan de Dios</w:t>
+            </w:r>
+          </w:p>
+        </w:tc>
+        <w:tc>
+          <w:tcPr>
+            <w:tcW w:w="342" w:type="pct"/>
+            <w:gridSpan w:val="2"/>
+          </w:tcPr>
+          <w:p>
+            <w:pPr>
+              <w:rPr>
+                <w:lang w:val="en-GB"/>
+              </w:rPr>
+            </w:pPr>
+            <w:r>
+              <w:rPr>
+                <w:lang w:val="en-GB"/>
+              </w:rPr>
+              <w:t>2022</w:t>
+            </w:r>
+          </w:p>
+        </w:tc>
+        <w:tc>
+          <w:tcPr>
+            <w:tcW w:w="579" w:type="pct"/>
+          </w:tcPr>
+          <w:p>
+            <w:pPr>
+              <w:rPr>
+                <w:lang w:val="en-GB"/>
+              </w:rPr>
+            </w:pPr>
+            <w:r>
+              <w:rPr>
+                <w:lang w:val="en-GB"/>
+              </w:rPr>
+              <w:t>European Journal of Operational Research</w:t>
+            </w:r>
+          </w:p>
+        </w:tc>
+        <w:tc>
+          <w:tcPr>
+            <w:tcW w:w="1111" w:type="pct"/>
+          </w:tcPr>
+          <w:p>
+            <w:r>
+              <w:t>buraimo2022armchair</w:t>
+            </w:r>
+          </w:p>
+        </w:tc>
+        <w:tc>
+          <w:tcPr>
+            <w:tcW w:w="1070" w:type="pct"/>
           </w:tcPr>
           <w:p/>
         </w:tc>
         <w:tc>
           <w:tcPr>
-            <w:tcW w:w="522" w:type="pct"/>
-          </w:tcPr>
-          <w:p>
-            <w:pPr>
-              <w:rPr>
-                <w:lang w:val="en-GB"/>
-              </w:rPr>
-            </w:pPr>
-          </w:p>
-        </w:tc>
-        <w:tc>
-          <w:tcPr>
-            <w:tcW w:w="270" w:type="pct"/>
-            <w:gridSpan w:val="2"/>
-          </w:tcPr>
-          <w:p>
-            <w:pPr>
-              <w:rPr>
-                <w:lang w:val="en-GB"/>
-              </w:rPr>
-            </w:pPr>
-          </w:p>
-        </w:tc>
-        <w:tc>
-          <w:tcPr>
-            <w:tcW w:w="741" w:type="pct"/>
-          </w:tcPr>
-          <w:p>
-            <w:pPr>
-              <w:rPr>
-                <w:lang w:val="en-GB"/>
-              </w:rPr>
-            </w:pPr>
-          </w:p>
-        </w:tc>
-        <w:tc>
-          <w:tcPr>
-            <w:tcW w:w="1071" w:type="pct"/>
-          </w:tcPr>
-          <w:p>
-            <w:r>
-              <w:t>chater2021fixing</w:t>
-            </w:r>
-          </w:p>
-        </w:tc>
-        <w:tc>
-          <w:tcPr>
-            <w:tcW w:w="1056" w:type="pct"/>
-          </w:tcPr>
-          <w:p/>
-        </w:tc>
-        <w:tc>
-          <w:tcPr>
-            <w:tcW w:w="678" w:type="pct"/>
+            <w:tcW w:w="669" w:type="pct"/>
           </w:tcPr>
           <w:p>
             <w:pPr>
               <w:pStyle w:val="NormalWeb"/>
             </w:pPr>
+            <w:r>
+              <w:t xml:space="preserve">The paper models television audiences for 790 English Premier League matches (2013–2019) using new measures of player quality (expected points plus-minus ratings) and match significance (simulation-based probabilities of winning titles, qualifying for Europe, or avoiding relegation). The findings </w:t>
+            </w:r>
+            <w:r>
+              <w:lastRenderedPageBreak/>
+              <w:t xml:space="preserve">show that </w:t>
+            </w:r>
+            <w:r>
+              <w:rPr>
+                <w:b/>
+                <w:bCs/>
+              </w:rPr>
+              <w:t>player quality and match significance strongly drive viewership, while the long-assumed uncertainty of outcome hypothesis has little explanatory power,</w:t>
+            </w:r>
+            <w:r>
+              <w:t xml:space="preserve"> suggesting that broadcasters and leagues should prioritize showcasing significant, high-quality matches when structuring competitions and allocating TV rights</w:t>
+            </w:r>
           </w:p>
         </w:tc>
       </w:tr>
@@ -2246,25 +2245,30 @@
         </w:trPr>
         <w:tc>
           <w:tcPr>
-            <w:tcW w:w="659" w:type="pct"/>
-          </w:tcPr>
-          <w:p/>
-        </w:tc>
-        <w:tc>
-          <w:tcPr>
-            <w:tcW w:w="522" w:type="pct"/>
-          </w:tcPr>
-          <w:p>
-            <w:pPr>
-              <w:rPr>
-                <w:lang w:val="en-GB"/>
-              </w:rPr>
-            </w:pPr>
-          </w:p>
-        </w:tc>
-        <w:tc>
-          <w:tcPr>
-            <w:tcW w:w="270" w:type="pct"/>
+            <w:tcW w:w="683" w:type="pct"/>
+          </w:tcPr>
+          <w:p>
+            <w:r>
+              <w:lastRenderedPageBreak/>
+              <w:t>The use of head-to-head records for breaking ties in round-robin soccer contests</w:t>
+            </w:r>
+          </w:p>
+        </w:tc>
+        <w:tc>
+          <w:tcPr>
+            <w:tcW w:w="545" w:type="pct"/>
+          </w:tcPr>
+          <w:p>
+            <w:pPr>
+              <w:rPr>
+                <w:lang w:val="en-GB"/>
+              </w:rPr>
+            </w:pPr>
+          </w:p>
+        </w:tc>
+        <w:tc>
+          <w:tcPr>
+            <w:tcW w:w="342" w:type="pct"/>
             <w:gridSpan w:val="2"/>
           </w:tcPr>
           <w:p>
@@ -2273,44 +2277,59 @@
                 <w:lang w:val="en-GB"/>
               </w:rPr>
             </w:pPr>
-          </w:p>
-        </w:tc>
-        <w:tc>
-          <w:tcPr>
-            <w:tcW w:w="741" w:type="pct"/>
-          </w:tcPr>
-          <w:p>
-            <w:pPr>
-              <w:rPr>
-                <w:lang w:val="en-GB"/>
-              </w:rPr>
-            </w:pPr>
-          </w:p>
-        </w:tc>
-        <w:tc>
-          <w:tcPr>
-            <w:tcW w:w="1071" w:type="pct"/>
-          </w:tcPr>
-          <w:p>
-            <w:r>
-              <w:t>buraimo2022armchair</w:t>
-            </w:r>
-          </w:p>
-        </w:tc>
-        <w:tc>
-          <w:tcPr>
-            <w:tcW w:w="1056" w:type="pct"/>
-          </w:tcPr>
-          <w:p/>
-        </w:tc>
-        <w:tc>
-          <w:tcPr>
-            <w:tcW w:w="678" w:type="pct"/>
+            <w:r>
+              <w:rPr>
+                <w:lang w:val="en-GB"/>
+              </w:rPr>
+              <w:t>2019</w:t>
+            </w:r>
+          </w:p>
+        </w:tc>
+        <w:tc>
+          <w:tcPr>
+            <w:tcW w:w="579" w:type="pct"/>
+          </w:tcPr>
+          <w:p>
+            <w:pPr>
+              <w:rPr>
+                <w:lang w:val="en-GB"/>
+              </w:rPr>
+            </w:pPr>
+          </w:p>
+        </w:tc>
+        <w:tc>
+          <w:tcPr>
+            <w:tcW w:w="1111" w:type="pct"/>
+          </w:tcPr>
+          <w:p>
+            <w:r>
+              <w:t>pakaslahti2019use</w:t>
+            </w:r>
+          </w:p>
+        </w:tc>
+        <w:tc>
+          <w:tcPr>
+            <w:tcW w:w="1070" w:type="pct"/>
+          </w:tcPr>
+          <w:p>
+            <w:pPr>
+              <w:rPr>
+                <w:lang w:val="nb-NO"/>
+              </w:rPr>
+            </w:pPr>
+          </w:p>
+        </w:tc>
+        <w:tc>
+          <w:tcPr>
+            <w:tcW w:w="669" w:type="pct"/>
           </w:tcPr>
           <w:p>
             <w:pPr>
               <w:pStyle w:val="NormalWeb"/>
             </w:pPr>
+            <w:r>
+              <w:t>It argues that while head-to-head may appear fair, it can lead to inconsistencies and perverse outcomes compared to alternatives like goal difference.</w:t>
+            </w:r>
           </w:p>
         </w:tc>
       </w:tr>
@@ -2320,29 +2339,41 @@
         </w:trPr>
         <w:tc>
           <w:tcPr>
-            <w:tcW w:w="659" w:type="pct"/>
-          </w:tcPr>
-          <w:p>
-            <w:r>
-              <w:t>The use of head-to-head records for breaking ties in round-robin soccer contests</w:t>
-            </w:r>
-          </w:p>
-        </w:tc>
-        <w:tc>
-          <w:tcPr>
-            <w:tcW w:w="522" w:type="pct"/>
-          </w:tcPr>
-          <w:p>
-            <w:pPr>
-              <w:rPr>
-                <w:lang w:val="en-GB"/>
-              </w:rPr>
-            </w:pPr>
-          </w:p>
-        </w:tc>
-        <w:tc>
-          <w:tcPr>
-            <w:tcW w:w="270" w:type="pct"/>
+            <w:tcW w:w="683" w:type="pct"/>
+          </w:tcPr>
+          <w:p>
+            <w:r>
+              <w:t>When neither team wants to win: A flaw of recent UEFA qualification rules</w:t>
+            </w:r>
+          </w:p>
+        </w:tc>
+        <w:tc>
+          <w:tcPr>
+            <w:tcW w:w="545" w:type="pct"/>
+          </w:tcPr>
+          <w:p>
+            <w:pPr>
+              <w:rPr>
+                <w:lang w:val="en-GB"/>
+              </w:rPr>
+            </w:pPr>
+            <w:r>
+              <w:rPr>
+                <w:lang w:val="en-GB"/>
+              </w:rPr>
+              <w:t>L</w:t>
+            </w:r>
+            <w:r>
+              <w:rPr>
+                <w:lang w:val="en-GB"/>
+              </w:rPr>
+              <w:t>aszlo Csató</w:t>
+            </w:r>
+          </w:p>
+        </w:tc>
+        <w:tc>
+          <w:tcPr>
+            <w:tcW w:w="342" w:type="pct"/>
             <w:gridSpan w:val="2"/>
           </w:tcPr>
           <w:p>
@@ -2351,52 +2382,102 @@
                 <w:lang w:val="en-GB"/>
               </w:rPr>
             </w:pPr>
-          </w:p>
-        </w:tc>
-        <w:tc>
-          <w:tcPr>
-            <w:tcW w:w="741" w:type="pct"/>
-          </w:tcPr>
-          <w:p>
-            <w:pPr>
-              <w:rPr>
-                <w:lang w:val="en-GB"/>
-              </w:rPr>
-            </w:pPr>
-          </w:p>
-        </w:tc>
-        <w:tc>
-          <w:tcPr>
-            <w:tcW w:w="1071" w:type="pct"/>
-          </w:tcPr>
-          <w:p>
-            <w:r>
-              <w:t>pakaslahti2019use</w:t>
-            </w:r>
-          </w:p>
-        </w:tc>
-        <w:tc>
-          <w:tcPr>
-            <w:tcW w:w="1056" w:type="pct"/>
-          </w:tcPr>
-          <w:p>
-            <w:pPr>
-              <w:rPr>
-                <w:lang w:val="nb-NO"/>
-              </w:rPr>
-            </w:pPr>
-          </w:p>
-        </w:tc>
-        <w:tc>
-          <w:tcPr>
-            <w:tcW w:w="678" w:type="pct"/>
+            <w:r>
+              <w:rPr>
+                <w:lang w:val="en-GB"/>
+              </w:rPr>
+              <w:t>2020</w:t>
+            </w:r>
+          </w:p>
+        </w:tc>
+        <w:tc>
+          <w:tcPr>
+            <w:tcW w:w="579" w:type="pct"/>
+          </w:tcPr>
+          <w:p>
+            <w:pPr>
+              <w:rPr>
+                <w:lang w:val="en-GB"/>
+              </w:rPr>
+            </w:pPr>
+          </w:p>
+        </w:tc>
+        <w:tc>
+          <w:tcPr>
+            <w:tcW w:w="1111" w:type="pct"/>
+          </w:tcPr>
+          <w:p>
+            <w:r>
+              <w:t>csato2020neither</w:t>
+            </w:r>
+          </w:p>
+        </w:tc>
+        <w:tc>
+          <w:tcPr>
+            <w:tcW w:w="1070" w:type="pct"/>
+          </w:tcPr>
+          <w:p/>
+        </w:tc>
+        <w:tc>
+          <w:tcPr>
+            <w:tcW w:w="669" w:type="pct"/>
           </w:tcPr>
           <w:p>
             <w:pPr>
               <w:pStyle w:val="NormalWeb"/>
             </w:pPr>
             <w:r>
-              <w:t>It argues that while head-to-head may appear fair, it can lead to inconsistencies and perverse outcomes compared to alternatives like goal difference.</w:t>
+              <w:rPr>
+                <w:lang w:val="en-US"/>
+              </w:rPr>
+              <w:t>The paper demonstrates how poorly designed UEFA qualification rules can create situations where both teams’ weakly dominant strategy is to collude and avoid scoring</w:t>
+            </w:r>
+            <w:r>
+              <w:rPr>
+                <w:lang w:val="en-US"/>
+              </w:rPr>
+              <w:t xml:space="preserve">. </w:t>
+            </w:r>
+            <w:r>
+              <w:rPr>
+                <w:lang w:val="en-US"/>
+              </w:rPr>
+              <w:t xml:space="preserve">the study highlights the dangers of incentive-incompatible repechage systems and </w:t>
+            </w:r>
+            <w:r>
+              <w:rPr>
+                <w:lang w:val="en-US"/>
+              </w:rPr>
+              <w:lastRenderedPageBreak/>
+              <w:t xml:space="preserve">calls for </w:t>
+            </w:r>
+            <w:r>
+              <w:rPr>
+                <w:b/>
+                <w:bCs/>
+                <w:lang w:val="en-US"/>
+              </w:rPr>
+              <w:t>strategy-proof tournament designs</w:t>
+            </w:r>
+            <w:r>
+              <w:rPr>
+                <w:lang w:val="en-US"/>
+              </w:rPr>
+              <w:t xml:space="preserve"> to prevent scenarios where third teams are unfairly </w:t>
+            </w:r>
+            <w:proofErr w:type="gramStart"/>
+            <w:r>
+              <w:rPr>
+                <w:lang w:val="en-US"/>
+              </w:rPr>
+              <w:t>eliminated</w:t>
+            </w:r>
+            <w:proofErr w:type="gramEnd"/>
+            <w:r>
+              <w:rPr>
+                <w:lang w:val="en-US"/>
+              </w:rPr>
+              <w:t xml:space="preserve"> or players are motivated to influence secondary statistics instead of goals</w:t>
             </w:r>
           </w:p>
         </w:tc>
@@ -2407,70 +2488,90 @@
         </w:trPr>
         <w:tc>
           <w:tcPr>
-            <w:tcW w:w="659" w:type="pct"/>
+            <w:tcW w:w="683" w:type="pct"/>
+          </w:tcPr>
+          <w:p>
+            <w:r>
+              <w:lastRenderedPageBreak/>
+              <w:t>Tournament design for a FIFA World Cup with 12 four-team groups: Every win matters</w:t>
+            </w:r>
+          </w:p>
+        </w:tc>
+        <w:tc>
+          <w:tcPr>
+            <w:tcW w:w="545" w:type="pct"/>
+          </w:tcPr>
+          <w:p>
+            <w:pPr>
+              <w:rPr>
+                <w:lang w:val="en-GB"/>
+              </w:rPr>
+            </w:pPr>
+            <w:r>
+              <w:rPr>
+                <w:lang w:val="en-GB"/>
+              </w:rPr>
+              <w:t>Guajardo, Mario and Krumer, Alex</w:t>
+            </w:r>
+          </w:p>
+        </w:tc>
+        <w:tc>
+          <w:tcPr>
+            <w:tcW w:w="342" w:type="pct"/>
+            <w:gridSpan w:val="2"/>
+          </w:tcPr>
+          <w:p>
+            <w:pPr>
+              <w:rPr>
+                <w:lang w:val="en-GB"/>
+              </w:rPr>
+            </w:pPr>
+            <w:r>
+              <w:rPr>
+                <w:lang w:val="en-GB"/>
+              </w:rPr>
+              <w:t>2024</w:t>
+            </w:r>
+          </w:p>
+        </w:tc>
+        <w:tc>
+          <w:tcPr>
+            <w:tcW w:w="579" w:type="pct"/>
+          </w:tcPr>
+          <w:p>
+            <w:pPr>
+              <w:rPr>
+                <w:lang w:val="en-GB"/>
+              </w:rPr>
+            </w:pPr>
+          </w:p>
+        </w:tc>
+        <w:tc>
+          <w:tcPr>
+            <w:tcW w:w="1111" w:type="pct"/>
+          </w:tcPr>
+          <w:p>
+            <w:r>
+              <w:t>guajardo2024tournament</w:t>
+            </w:r>
+          </w:p>
+        </w:tc>
+        <w:tc>
+          <w:tcPr>
+            <w:tcW w:w="1070" w:type="pct"/>
           </w:tcPr>
           <w:p/>
         </w:tc>
         <w:tc>
           <w:tcPr>
-            <w:tcW w:w="522" w:type="pct"/>
-          </w:tcPr>
-          <w:p>
-            <w:pPr>
-              <w:rPr>
-                <w:lang w:val="en-GB"/>
-              </w:rPr>
-            </w:pPr>
-          </w:p>
-        </w:tc>
-        <w:tc>
-          <w:tcPr>
-            <w:tcW w:w="270" w:type="pct"/>
-            <w:gridSpan w:val="2"/>
-          </w:tcPr>
-          <w:p>
-            <w:pPr>
-              <w:rPr>
-                <w:lang w:val="en-GB"/>
-              </w:rPr>
-            </w:pPr>
-          </w:p>
-        </w:tc>
-        <w:tc>
-          <w:tcPr>
-            <w:tcW w:w="741" w:type="pct"/>
-          </w:tcPr>
-          <w:p>
-            <w:pPr>
-              <w:rPr>
-                <w:lang w:val="en-GB"/>
-              </w:rPr>
-            </w:pPr>
-          </w:p>
-        </w:tc>
-        <w:tc>
-          <w:tcPr>
-            <w:tcW w:w="1071" w:type="pct"/>
-          </w:tcPr>
-          <w:p>
-            <w:r>
-              <w:t>csato2020neither</w:t>
-            </w:r>
-          </w:p>
-        </w:tc>
-        <w:tc>
-          <w:tcPr>
-            <w:tcW w:w="1056" w:type="pct"/>
-          </w:tcPr>
-          <w:p/>
-        </w:tc>
-        <w:tc>
-          <w:tcPr>
-            <w:tcW w:w="678" w:type="pct"/>
+            <w:tcW w:w="669" w:type="pct"/>
           </w:tcPr>
           <w:p>
             <w:pPr>
               <w:pStyle w:val="NormalWeb"/>
+              <w:rPr>
+                <w:lang w:val="en-US"/>
+              </w:rPr>
             </w:pPr>
           </w:p>
         </w:tc>
@@ -2478,7 +2579,6 @@
     </w:tbl>
     <w:p>
       <w:r>
-        <w:lastRenderedPageBreak/>
         <w:br w:type="page"/>
       </w:r>
     </w:p>
@@ -2514,21 +2614,13 @@
         </w:numPr>
       </w:pPr>
       <w:r>
-        <w:t>bizzozero2016</w:t>
-      </w:r>
-      <w:proofErr w:type="gramStart"/>
-      <w:r>
-        <w:t>importance</w:t>
+        <w:t>bizzozero2016importance</w:t>
       </w:r>
       <w:r>
         <w:t xml:space="preserve"> </w:t>
       </w:r>
       <w:r>
-        <w:t>:</w:t>
-      </w:r>
-      <w:proofErr w:type="gramEnd"/>
-      <w:r>
-        <w:t xml:space="preserve"> feeling of excitement or anxiety while waiting </w:t>
+        <w:t xml:space="preserve">: feeling of excitement or anxiety while waiting </w:t>
       </w:r>
       <w:r>
         <w:t>f</w:t>
@@ -2706,7 +2798,7 @@
 </file>
 
 <file path=word/numbering.xml><?xml version="1.0" encoding="utf-8"?>
-<w:numbering xmlns:wpc="http://schemas.microsoft.com/office/word/2010/wordprocessingCanvas" xmlns:cx="http://schemas.microsoft.com/office/drawing/2014/chartex" xmlns:cx1="http://schemas.microsoft.com/office/drawing/2015/9/8/chartex" xmlns:cx2="http://schemas.microsoft.com/office/drawing/2015/10/21/chartex" xmlns:cx3="http://schemas.microsoft.com/office/drawing/2016/5/9/chartex" xmlns:cx4="http://schemas.microsoft.com/office/drawing/2016/5/10/chartex" xmlns:cx5="http://schemas.microsoft.com/office/drawing/2016/5/11/chartex" xmlns:cx6="http://schemas.microsoft.com/office/drawing/2016/5/12/chartex" xmlns:cx7="http://schemas.microsoft.com/office/drawing/2016/5/13/chartex" xmlns:cx8="http://schemas.microsoft.com/office/drawing/2016/5/14/chartex" xmlns:mc="http://schemas.openxmlformats.org/markup-compatibility/2006" xmlns:aink="http://schemas.microsoft.com/office/drawing/2016/ink" xmlns:am3d="http://schemas.microsoft.com/office/drawing/2017/model3d" xmlns:o="urn:schemas-microsoft-com:office:office" xmlns:r="http://schemas.openxmlformats.org/officeDocument/2006/relationships" xmlns:m="http://schemas.openxmlformats.org/officeDocument/2006/math" xmlns:v="urn:schemas-microsoft-com:vml" xmlns:wp14="http://schemas.microsoft.com/office/word/2010/wordprocessingDrawing" xmlns:wp="http://schemas.openxmlformats.org/drawingml/2006/wordprocessingDrawing" xmlns:w10="urn:schemas-microsoft-com:office:word" xmlns:w="http://schemas.openxmlformats.org/wordprocessingml/2006/main" xmlns:w14="http://schemas.microsoft.com/office/word/2010/wordml" xmlns:w15="http://schemas.microsoft.com/office/word/2012/wordml" xmlns:w16cex="http://schemas.microsoft.com/office/word/2018/wordml/cex" xmlns:w16cid="http://schemas.microsoft.com/office/word/2016/wordml/cid" xmlns:w16="http://schemas.microsoft.com/office/word/2018/wordml" xmlns:w16se="http://schemas.microsoft.com/office/word/2015/wordml/symex" xmlns:wpg="http://schemas.microsoft.com/office/word/2010/wordprocessingGroup" xmlns:wpi="http://schemas.microsoft.com/office/word/2010/wordprocessingInk" xmlns:wne="http://schemas.microsoft.com/office/word/2006/wordml" xmlns:wps="http://schemas.microsoft.com/office/word/2010/wordprocessingShape" mc:Ignorable="w14 w15 w16se w16cid w16 w16cex wp14">
+<w:numbering xmlns:wpc="http://schemas.microsoft.com/office/word/2010/wordprocessingCanvas" xmlns:cx="http://schemas.microsoft.com/office/drawing/2014/chartex" xmlns:cx1="http://schemas.microsoft.com/office/drawing/2015/9/8/chartex" xmlns:cx2="http://schemas.microsoft.com/office/drawing/2015/10/21/chartex" xmlns:cx3="http://schemas.microsoft.com/office/drawing/2016/5/9/chartex" xmlns:cx4="http://schemas.microsoft.com/office/drawing/2016/5/10/chartex" xmlns:cx5="http://schemas.microsoft.com/office/drawing/2016/5/11/chartex" xmlns:cx6="http://schemas.microsoft.com/office/drawing/2016/5/12/chartex" xmlns:cx7="http://schemas.microsoft.com/office/drawing/2016/5/13/chartex" xmlns:cx8="http://schemas.microsoft.com/office/drawing/2016/5/14/chartex" xmlns:mc="http://schemas.openxmlformats.org/markup-compatibility/2006" xmlns:aink="http://schemas.microsoft.com/office/drawing/2016/ink" xmlns:am3d="http://schemas.microsoft.com/office/drawing/2017/model3d" xmlns:o="urn:schemas-microsoft-com:office:office" xmlns:oel="http://schemas.microsoft.com/office/2019/extlst" xmlns:r="http://schemas.openxmlformats.org/officeDocument/2006/relationships" xmlns:m="http://schemas.openxmlformats.org/officeDocument/2006/math" xmlns:v="urn:schemas-microsoft-com:vml" xmlns:wp14="http://schemas.microsoft.com/office/word/2010/wordprocessingDrawing" xmlns:wp="http://schemas.openxmlformats.org/drawingml/2006/wordprocessingDrawing" xmlns:w10="urn:schemas-microsoft-com:office:word" xmlns:w="http://schemas.openxmlformats.org/wordprocessingml/2006/main" xmlns:w14="http://schemas.microsoft.com/office/word/2010/wordml" xmlns:w15="http://schemas.microsoft.com/office/word/2012/wordml" xmlns:w16cex="http://schemas.microsoft.com/office/word/2018/wordml/cex" xmlns:w16cid="http://schemas.microsoft.com/office/word/2016/wordml/cid" xmlns:w16="http://schemas.microsoft.com/office/word/2018/wordml" xmlns:w16du="http://schemas.microsoft.com/office/word/2023/wordml/word16du" xmlns:w16sdtdh="http://schemas.microsoft.com/office/word/2020/wordml/sdtdatahash" xmlns:w16sdtfl="http://schemas.microsoft.com/office/word/2024/wordml/sdtformatlock" xmlns:w16se="http://schemas.microsoft.com/office/word/2015/wordml/symex" xmlns:wpg="http://schemas.microsoft.com/office/word/2010/wordprocessingGroup" xmlns:wpi="http://schemas.microsoft.com/office/word/2010/wordprocessingInk" xmlns:wne="http://schemas.microsoft.com/office/word/2006/wordml" xmlns:wps="http://schemas.microsoft.com/office/word/2010/wordprocessingShape" mc:Ignorable="w14 w15 w16se w16cid w16 w16cex w16sdtdh w16sdtfl w16du wp14">
   <w:abstractNum w:abstractNumId="0" w15:restartNumberingAfterBreak="0">
     <w:nsid w:val="21917C30"/>
     <w:multiLevelType w:val="hybridMultilevel"/>
@@ -3046,20 +3138,20 @@
       </w:rPr>
     </w:lvl>
   </w:abstractNum>
-  <w:num w:numId="1">
+  <w:num w:numId="1" w16cid:durableId="1833062173">
     <w:abstractNumId w:val="2"/>
   </w:num>
-  <w:num w:numId="2">
+  <w:num w:numId="2" w16cid:durableId="352339225">
     <w:abstractNumId w:val="0"/>
   </w:num>
-  <w:num w:numId="3">
+  <w:num w:numId="3" w16cid:durableId="494759823">
     <w:abstractNumId w:val="1"/>
   </w:num>
 </w:numbering>
 </file>
 
 <file path=word/styles.xml><?xml version="1.0" encoding="utf-8"?>
-<w:styles xmlns:mc="http://schemas.openxmlformats.org/markup-compatibility/2006" xmlns:r="http://schemas.openxmlformats.org/officeDocument/2006/relationships" xmlns:w="http://schemas.openxmlformats.org/wordprocessingml/2006/main" xmlns:w14="http://schemas.microsoft.com/office/word/2010/wordml" xmlns:w15="http://schemas.microsoft.com/office/word/2012/wordml" xmlns:w16cex="http://schemas.microsoft.com/office/word/2018/wordml/cex" xmlns:w16cid="http://schemas.microsoft.com/office/word/2016/wordml/cid" xmlns:w16="http://schemas.microsoft.com/office/word/2018/wordml" xmlns:w16se="http://schemas.microsoft.com/office/word/2015/wordml/symex" mc:Ignorable="w14 w15 w16se w16cid w16 w16cex">
+<w:styles xmlns:mc="http://schemas.openxmlformats.org/markup-compatibility/2006" xmlns:r="http://schemas.openxmlformats.org/officeDocument/2006/relationships" xmlns:w="http://schemas.openxmlformats.org/wordprocessingml/2006/main" xmlns:w14="http://schemas.microsoft.com/office/word/2010/wordml" xmlns:w15="http://schemas.microsoft.com/office/word/2012/wordml" xmlns:w16cex="http://schemas.microsoft.com/office/word/2018/wordml/cex" xmlns:w16cid="http://schemas.microsoft.com/office/word/2016/wordml/cid" xmlns:w16="http://schemas.microsoft.com/office/word/2018/wordml" xmlns:w16du="http://schemas.microsoft.com/office/word/2023/wordml/word16du" xmlns:w16sdtdh="http://schemas.microsoft.com/office/word/2020/wordml/sdtdatahash" xmlns:w16sdtfl="http://schemas.microsoft.com/office/word/2024/wordml/sdtformatlock" xmlns:w16se="http://schemas.microsoft.com/office/word/2015/wordml/symex" mc:Ignorable="w14 w15 w16se w16cid w16 w16cex w16sdtdh w16sdtfl w16du">
   <w:docDefaults>
     <w:rPrDefault>
       <w:rPr>
@@ -3662,7 +3754,6 @@
   <w:style w:type="character" w:default="1" w:styleId="DefaultParagraphFont">
     <w:name w:val="Default Paragraph Font"/>
     <w:uiPriority w:val="1"/>
-    <w:semiHidden/>
     <w:unhideWhenUsed/>
   </w:style>
   <w:style w:type="table" w:default="1" w:styleId="TableNormal">

--- a/literature review/literature_review_table.docx
+++ b/literature review/literature_review_table.docx
@@ -127,16 +127,8 @@
               <w:rPr>
                 <w:lang w:val="it-IT"/>
               </w:rPr>
-              <w:t xml:space="preserve">Yannick </w:t>
-            </w:r>
-            <w:proofErr w:type="spellStart"/>
-            <w:r>
-              <w:rPr>
-                <w:lang w:val="it-IT"/>
-              </w:rPr>
-              <w:t>Berker</w:t>
-            </w:r>
-            <w:proofErr w:type="spellEnd"/>
+              <w:t>Yannick Berker</w:t>
+            </w:r>
           </w:p>
         </w:tc>
         <w:tc>
@@ -237,21 +229,7 @@
               <w:rPr>
                 <w:lang w:val="it-IT"/>
               </w:rPr>
-              <w:t xml:space="preserve">Paolo Bizzozero, Raphael </w:t>
-            </w:r>
-            <w:proofErr w:type="spellStart"/>
-            <w:r>
-              <w:rPr>
-                <w:lang w:val="it-IT"/>
-              </w:rPr>
-              <w:t>Flepp</w:t>
-            </w:r>
-            <w:proofErr w:type="spellEnd"/>
-            <w:r>
-              <w:rPr>
-                <w:lang w:val="it-IT"/>
-              </w:rPr>
-              <w:t>, E</w:t>
+              <w:t>Paolo Bizzozero, Raphael Flepp, E</w:t>
             </w:r>
             <w:r>
               <w:rPr>
@@ -406,13 +384,8 @@
           </w:tcPr>
           <w:p>
             <w:r>
-              <w:t>Tournament design, uncompetitive/</w:t>
-            </w:r>
-            <w:proofErr w:type="gramStart"/>
-            <w:r>
-              <w:t>unnecessary  games</w:t>
-            </w:r>
-            <w:proofErr w:type="gramEnd"/>
+              <w:t>Tournament design, uncompetitive/unnecessary  games</w:t>
+            </w:r>
           </w:p>
         </w:tc>
         <w:tc>
@@ -590,28 +563,25 @@
                 <w:lang w:val="nb-NO"/>
               </w:rPr>
             </w:pPr>
-            <w:proofErr w:type="spellStart"/>
             <w:r>
               <w:rPr>
                 <w:lang w:val="nb-NO"/>
               </w:rPr>
-              <w:t>Jerey</w:t>
-            </w:r>
-            <w:proofErr w:type="spellEnd"/>
-            <w:r>
+              <w:t>Jerey Ely</w:t>
+            </w:r>
+          </w:p>
+          <w:p>
+            <w:pPr>
               <w:rPr>
                 <w:lang w:val="nb-NO"/>
               </w:rPr>
-              <w:t xml:space="preserve"> </w:t>
-            </w:r>
-            <w:proofErr w:type="spellStart"/>
+            </w:pPr>
             <w:r>
               <w:rPr>
                 <w:lang w:val="nb-NO"/>
               </w:rPr>
-              <w:t>Ely</w:t>
-            </w:r>
-            <w:proofErr w:type="spellEnd"/>
+              <w:t>Alexander Frankel</w:t>
+            </w:r>
           </w:p>
           <w:p>
             <w:pPr>
@@ -623,37 +593,8 @@
               <w:rPr>
                 <w:lang w:val="nb-NO"/>
               </w:rPr>
-              <w:t xml:space="preserve">Alexander </w:t>
-            </w:r>
-            <w:proofErr w:type="spellStart"/>
-            <w:r>
-              <w:rPr>
-                <w:lang w:val="nb-NO"/>
-              </w:rPr>
-              <w:t>Frankel</w:t>
-            </w:r>
-            <w:proofErr w:type="spellEnd"/>
-          </w:p>
-          <w:p>
-            <w:pPr>
-              <w:rPr>
-                <w:lang w:val="nb-NO"/>
-              </w:rPr>
-            </w:pPr>
-            <w:r>
-              <w:rPr>
-                <w:lang w:val="nb-NO"/>
-              </w:rPr>
-              <w:t xml:space="preserve">Emir </w:t>
-            </w:r>
-            <w:proofErr w:type="spellStart"/>
-            <w:r>
-              <w:rPr>
-                <w:lang w:val="nb-NO"/>
-              </w:rPr>
-              <w:t>Kamenica</w:t>
-            </w:r>
-            <w:proofErr w:type="spellEnd"/>
+              <w:t>Emir Kamenica</w:t>
+            </w:r>
           </w:p>
         </w:tc>
         <w:tc>
@@ -689,49 +630,7 @@
               <w:rPr>
                 <w:lang w:val="nb-NO"/>
               </w:rPr>
-              <w:t xml:space="preserve">Journal </w:t>
-            </w:r>
-            <w:proofErr w:type="spellStart"/>
-            <w:r>
-              <w:rPr>
-                <w:lang w:val="nb-NO"/>
-              </w:rPr>
-              <w:t>of</w:t>
-            </w:r>
-            <w:proofErr w:type="spellEnd"/>
-            <w:r>
-              <w:rPr>
-                <w:lang w:val="nb-NO"/>
-              </w:rPr>
-              <w:t xml:space="preserve"> </w:t>
-            </w:r>
-            <w:proofErr w:type="spellStart"/>
-            <w:r>
-              <w:rPr>
-                <w:lang w:val="nb-NO"/>
-              </w:rPr>
-              <w:t>Political</w:t>
-            </w:r>
-            <w:proofErr w:type="spellEnd"/>
-            <w:r>
-              <w:rPr>
-                <w:lang w:val="nb-NO"/>
-              </w:rPr>
-              <w:t xml:space="preserve"> </w:t>
-            </w:r>
-            <w:proofErr w:type="spellStart"/>
-            <w:r>
-              <w:rPr>
-                <w:lang w:val="nb-NO"/>
-              </w:rPr>
-              <w:t>Economy</w:t>
-            </w:r>
-            <w:proofErr w:type="spellEnd"/>
-            <w:r>
-              <w:rPr>
-                <w:lang w:val="nb-NO"/>
-              </w:rPr>
-              <w:t xml:space="preserve"> </w:t>
+              <w:t xml:space="preserve">Journal of Political Economy </w:t>
             </w:r>
           </w:p>
         </w:tc>
@@ -805,21 +704,7 @@
               <w:rPr>
                 <w:lang w:val="en-GB"/>
               </w:rPr>
-              <w:t xml:space="preserve">Kevin </w:t>
-            </w:r>
-            <w:proofErr w:type="spellStart"/>
-            <w:r>
-              <w:rPr>
-                <w:lang w:val="en-GB"/>
-              </w:rPr>
-              <w:t>Alavy</w:t>
-            </w:r>
-            <w:proofErr w:type="spellEnd"/>
-            <w:r>
-              <w:rPr>
-                <w:lang w:val="en-GB"/>
-              </w:rPr>
-              <w:t>, Alison Gaskell, Stephanie Leach, and Stefan Szymanski</w:t>
+              <w:t>Kevin Alavy, Alison Gaskell, Stephanie Leach, and Stefan Szymanski</w:t>
             </w:r>
           </w:p>
         </w:tc>
@@ -966,16 +851,8 @@
               <w:rPr>
                 <w:lang w:val="en-GB"/>
               </w:rPr>
-              <w:t xml:space="preserve">Dennis </w:t>
-            </w:r>
-            <w:proofErr w:type="spellStart"/>
-            <w:r>
-              <w:rPr>
-                <w:lang w:val="en-GB"/>
-              </w:rPr>
-              <w:t>Wesselbaum</w:t>
-            </w:r>
-            <w:proofErr w:type="spellEnd"/>
+              <w:t>Dennis Wesselbaum</w:t>
+            </w:r>
           </w:p>
         </w:tc>
         <w:tc>
@@ -1243,33 +1120,11 @@
                 <w:lang w:val="en-GB"/>
               </w:rPr>
             </w:pPr>
-            <w:proofErr w:type="spellStart"/>
-            <w:r>
-              <w:rPr>
-                <w:lang w:val="en-GB"/>
-              </w:rPr>
-              <w:t>Michale</w:t>
-            </w:r>
-            <w:proofErr w:type="spellEnd"/>
-            <w:r>
-              <w:rPr>
-                <w:lang w:val="en-GB"/>
-              </w:rPr>
-              <w:t xml:space="preserve"> </w:t>
-            </w:r>
-            <w:proofErr w:type="spellStart"/>
-            <w:r>
-              <w:rPr>
-                <w:lang w:val="en-GB"/>
-              </w:rPr>
-              <w:t>Lapré</w:t>
-            </w:r>
-            <w:proofErr w:type="spellEnd"/>
-            <w:r>
-              <w:rPr>
-                <w:lang w:val="en-GB"/>
-              </w:rPr>
-              <w:t>, Elizabeth Palazzolo</w:t>
+            <w:r>
+              <w:rPr>
+                <w:lang w:val="en-GB"/>
+              </w:rPr>
+              <w:t>Michale Lapré, Elizabeth Palazzolo</w:t>
             </w:r>
           </w:p>
         </w:tc>
@@ -1393,33 +1248,11 @@
                 <w:lang w:val="en-GB"/>
               </w:rPr>
             </w:pPr>
-            <w:proofErr w:type="spellStart"/>
-            <w:r>
-              <w:rPr>
-                <w:lang w:val="en-GB"/>
-              </w:rPr>
-              <w:t>Michale</w:t>
-            </w:r>
-            <w:proofErr w:type="spellEnd"/>
-            <w:r>
-              <w:rPr>
-                <w:lang w:val="en-GB"/>
-              </w:rPr>
-              <w:t xml:space="preserve"> </w:t>
-            </w:r>
-            <w:proofErr w:type="spellStart"/>
-            <w:r>
-              <w:rPr>
-                <w:lang w:val="en-GB"/>
-              </w:rPr>
-              <w:t>Lapré</w:t>
-            </w:r>
-            <w:proofErr w:type="spellEnd"/>
-            <w:r>
-              <w:rPr>
-                <w:lang w:val="en-GB"/>
-              </w:rPr>
-              <w:t>, Elizabeth Palazzolo</w:t>
+            <w:r>
+              <w:rPr>
+                <w:lang w:val="en-GB"/>
+              </w:rPr>
+              <w:t>Michale Lapré, Elizabeth Palazzolo</w:t>
             </w:r>
           </w:p>
         </w:tc>
@@ -1562,21 +1395,7 @@
               <w:rPr>
                 <w:lang w:val="en-GB"/>
               </w:rPr>
-              <w:t xml:space="preserve">Szczecinski, Leszek and </w:t>
-            </w:r>
-            <w:proofErr w:type="spellStart"/>
-            <w:r>
-              <w:rPr>
-                <w:lang w:val="en-GB"/>
-              </w:rPr>
-              <w:t>Roatis</w:t>
-            </w:r>
-            <w:proofErr w:type="spellEnd"/>
-            <w:r>
-              <w:rPr>
-                <w:lang w:val="en-GB"/>
-              </w:rPr>
-              <w:t>, Iris-Ioana</w:t>
+              <w:t>Szczecinski, Leszek and Roatis, Iris-Ioana</w:t>
             </w:r>
           </w:p>
         </w:tc>
@@ -1776,15 +1595,7 @@
               <w:pStyle w:val="NormalWeb"/>
             </w:pPr>
             <w:r>
-              <w:t xml:space="preserve">This paper </w:t>
-            </w:r>
-            <w:proofErr w:type="spellStart"/>
-            <w:r>
-              <w:t>analyzes</w:t>
-            </w:r>
-            <w:proofErr w:type="spellEnd"/>
-            <w:r>
-              <w:t xml:space="preserve"> the </w:t>
+              <w:t xml:space="preserve">This paper analyzes the </w:t>
             </w:r>
             <w:r>
               <w:rPr>
@@ -1871,19 +1682,11 @@
                 <w:lang w:val="en-GB"/>
               </w:rPr>
             </w:pPr>
-            <w:proofErr w:type="spellStart"/>
-            <w:r>
-              <w:rPr>
-                <w:lang w:val="en-GB"/>
-              </w:rPr>
-              <w:t>arXiv</w:t>
-            </w:r>
-            <w:proofErr w:type="spellEnd"/>
-            <w:r>
-              <w:rPr>
-                <w:lang w:val="en-GB"/>
-              </w:rPr>
-              <w:t xml:space="preserve"> preprint arXiv:2308.02507</w:t>
+            <w:r>
+              <w:rPr>
+                <w:lang w:val="en-GB"/>
+              </w:rPr>
+              <w:t>arXiv preprint arXiv:2308.02507</w:t>
             </w:r>
           </w:p>
         </w:tc>
@@ -1942,16 +1745,8 @@
               <w:rPr>
                 <w:lang w:val="en-GB"/>
               </w:rPr>
-              <w:t xml:space="preserve">Zillmann, </w:t>
-            </w:r>
-            <w:proofErr w:type="spellStart"/>
-            <w:r>
-              <w:rPr>
-                <w:lang w:val="en-GB"/>
-              </w:rPr>
-              <w:t>Dolf</w:t>
-            </w:r>
-            <w:proofErr w:type="spellEnd"/>
+              <w:t>Zillmann, Dolf</w:t>
+            </w:r>
           </w:p>
         </w:tc>
         <w:tc>
@@ -2048,47 +1843,11 @@
                 <w:lang w:val="en-GB"/>
               </w:rPr>
             </w:pPr>
-            <w:proofErr w:type="spellStart"/>
-            <w:r>
-              <w:rPr>
-                <w:lang w:val="en-GB"/>
-              </w:rPr>
-              <w:t>Vorderer</w:t>
-            </w:r>
-            <w:proofErr w:type="spellEnd"/>
-            <w:r>
-              <w:rPr>
-                <w:lang w:val="en-GB"/>
-              </w:rPr>
-              <w:t xml:space="preserve">, Peter and </w:t>
-            </w:r>
-            <w:proofErr w:type="spellStart"/>
-            <w:r>
-              <w:rPr>
-                <w:lang w:val="en-GB"/>
-              </w:rPr>
-              <w:t>Klimmt</w:t>
-            </w:r>
-            <w:proofErr w:type="spellEnd"/>
-            <w:r>
-              <w:rPr>
-                <w:lang w:val="en-GB"/>
-              </w:rPr>
-              <w:t xml:space="preserve">, Christoph and </w:t>
-            </w:r>
-            <w:proofErr w:type="spellStart"/>
-            <w:r>
-              <w:rPr>
-                <w:lang w:val="en-GB"/>
-              </w:rPr>
-              <w:t>Ritterfeld</w:t>
-            </w:r>
-            <w:proofErr w:type="spellEnd"/>
-            <w:r>
-              <w:rPr>
-                <w:lang w:val="en-GB"/>
-              </w:rPr>
-              <w:t>, Ute</w:t>
+            <w:r>
+              <w:rPr>
+                <w:lang w:val="en-GB"/>
+              </w:rPr>
+              <w:t>Vorderer, Peter and Klimmt, Christoph and Ritterfeld, Ute</w:t>
             </w:r>
           </w:p>
         </w:tc>
@@ -2174,7 +1933,12 @@
           <w:tcPr>
             <w:tcW w:w="659" w:type="pct"/>
           </w:tcPr>
-          <w:p/>
+          <w:p>
+            <w:r>
+              <w:lastRenderedPageBreak/>
+              <w:t>Fixing match-fixing: Optimal schedules to promote competitiveness</w:t>
+            </w:r>
+          </w:p>
         </w:tc>
         <w:tc>
           <w:tcPr>
@@ -2248,7 +2012,11 @@
           <w:tcPr>
             <w:tcW w:w="659" w:type="pct"/>
           </w:tcPr>
-          <w:p/>
+          <w:p>
+            <w:r>
+              <w:t>Armchair fans: Modelling audience size for televised football matches</w:t>
+            </w:r>
+          </w:p>
         </w:tc>
         <w:tc>
           <w:tcPr>
@@ -2409,7 +2177,11 @@
           <w:tcPr>
             <w:tcW w:w="659" w:type="pct"/>
           </w:tcPr>
-          <w:p/>
+          <w:p>
+            <w:r>
+              <w:t>When neither team wants to win: A flaw of recent UEFA qualification rules</w:t>
+            </w:r>
+          </w:p>
         </w:tc>
         <w:tc>
           <w:tcPr>
@@ -2455,6 +2227,85 @@
           <w:p>
             <w:r>
               <w:t>csato2020neither</w:t>
+            </w:r>
+          </w:p>
+        </w:tc>
+        <w:tc>
+          <w:tcPr>
+            <w:tcW w:w="1056" w:type="pct"/>
+          </w:tcPr>
+          <w:p/>
+        </w:tc>
+        <w:tc>
+          <w:tcPr>
+            <w:tcW w:w="678" w:type="pct"/>
+          </w:tcPr>
+          <w:p>
+            <w:pPr>
+              <w:pStyle w:val="NormalWeb"/>
+            </w:pPr>
+          </w:p>
+        </w:tc>
+      </w:tr>
+      <w:tr>
+        <w:trPr>
+          <w:trHeight w:val="2100"/>
+        </w:trPr>
+        <w:tc>
+          <w:tcPr>
+            <w:tcW w:w="659" w:type="pct"/>
+          </w:tcPr>
+          <w:p>
+            <w:r>
+              <w:lastRenderedPageBreak/>
+              <w:t>A double-elimination format for a 48-team FIFA World Cup</w:t>
+            </w:r>
+          </w:p>
+        </w:tc>
+        <w:tc>
+          <w:tcPr>
+            <w:tcW w:w="522" w:type="pct"/>
+          </w:tcPr>
+          <w:p>
+            <w:pPr>
+              <w:rPr>
+                <w:lang w:val="en-GB"/>
+              </w:rPr>
+            </w:pPr>
+          </w:p>
+        </w:tc>
+        <w:tc>
+          <w:tcPr>
+            <w:tcW w:w="270" w:type="pct"/>
+            <w:gridSpan w:val="2"/>
+          </w:tcPr>
+          <w:p>
+            <w:pPr>
+              <w:rPr>
+                <w:lang w:val="en-GB"/>
+              </w:rPr>
+            </w:pPr>
+          </w:p>
+        </w:tc>
+        <w:tc>
+          <w:tcPr>
+            <w:tcW w:w="741" w:type="pct"/>
+          </w:tcPr>
+          <w:p>
+            <w:pPr>
+              <w:rPr>
+                <w:lang w:val="en-GB"/>
+              </w:rPr>
+            </w:pPr>
+          </w:p>
+        </w:tc>
+        <w:tc>
+          <w:tcPr>
+            <w:tcW w:w="1071" w:type="pct"/>
+          </w:tcPr>
+          <w:p>
+            <w:r>
+              <w:t>renno2023double</w:t>
             </w:r>
           </w:p>
         </w:tc>
@@ -2478,7 +2329,6 @@
     </w:tbl>
     <w:p>
       <w:r>
-        <w:lastRenderedPageBreak/>
         <w:br w:type="page"/>
       </w:r>
     </w:p>
@@ -2514,21 +2364,13 @@
         </w:numPr>
       </w:pPr>
       <w:r>
-        <w:t>bizzozero2016</w:t>
-      </w:r>
-      <w:proofErr w:type="gramStart"/>
-      <w:r>
-        <w:t>importance</w:t>
+        <w:t>bizzozero2016importance</w:t>
       </w:r>
       <w:r>
         <w:t xml:space="preserve"> </w:t>
       </w:r>
       <w:r>
-        <w:t>:</w:t>
-      </w:r>
-      <w:proofErr w:type="gramEnd"/>
-      <w:r>
-        <w:t xml:space="preserve"> feeling of excitement or anxiety while waiting </w:t>
+        <w:t xml:space="preserve">: feeling of excitement or anxiety while waiting </w:t>
       </w:r>
       <w:r>
         <w:t>f</w:t>

--- a/literature review/literature_review_table.docx
+++ b/literature review/literature_review_table.docx
@@ -127,8 +127,16 @@
               <w:rPr>
                 <w:lang w:val="it-IT"/>
               </w:rPr>
-              <w:t>Yannick Berker</w:t>
-            </w:r>
+              <w:t xml:space="preserve">Yannick </w:t>
+            </w:r>
+            <w:proofErr w:type="spellStart"/>
+            <w:r>
+              <w:rPr>
+                <w:lang w:val="it-IT"/>
+              </w:rPr>
+              <w:t>Berker</w:t>
+            </w:r>
+            <w:proofErr w:type="spellEnd"/>
           </w:p>
         </w:tc>
         <w:tc>
@@ -229,7 +237,21 @@
               <w:rPr>
                 <w:lang w:val="it-IT"/>
               </w:rPr>
-              <w:t>Paolo Bizzozero, Raphael Flepp, E</w:t>
+              <w:t xml:space="preserve">Paolo Bizzozero, Raphael </w:t>
+            </w:r>
+            <w:proofErr w:type="spellStart"/>
+            <w:r>
+              <w:rPr>
+                <w:lang w:val="it-IT"/>
+              </w:rPr>
+              <w:t>Flepp</w:t>
+            </w:r>
+            <w:proofErr w:type="spellEnd"/>
+            <w:r>
+              <w:rPr>
+                <w:lang w:val="it-IT"/>
+              </w:rPr>
+              <w:t>, E</w:t>
             </w:r>
             <w:r>
               <w:rPr>
@@ -563,25 +585,28 @@
                 <w:lang w:val="nb-NO"/>
               </w:rPr>
             </w:pPr>
+            <w:proofErr w:type="spellStart"/>
             <w:r>
               <w:rPr>
                 <w:lang w:val="nb-NO"/>
               </w:rPr>
-              <w:t>Jerey Ely</w:t>
-            </w:r>
-          </w:p>
-          <w:p>
-            <w:pPr>
+              <w:t>Jerey</w:t>
+            </w:r>
+            <w:proofErr w:type="spellEnd"/>
+            <w:r>
               <w:rPr>
                 <w:lang w:val="nb-NO"/>
               </w:rPr>
-            </w:pPr>
+              <w:t xml:space="preserve"> </w:t>
+            </w:r>
+            <w:proofErr w:type="spellStart"/>
             <w:r>
               <w:rPr>
                 <w:lang w:val="nb-NO"/>
               </w:rPr>
-              <w:t>Alexander Frankel</w:t>
-            </w:r>
+              <w:t>Ely</w:t>
+            </w:r>
+            <w:proofErr w:type="spellEnd"/>
           </w:p>
           <w:p>
             <w:pPr>
@@ -593,8 +618,37 @@
               <w:rPr>
                 <w:lang w:val="nb-NO"/>
               </w:rPr>
-              <w:t>Emir Kamenica</w:t>
-            </w:r>
+              <w:t xml:space="preserve">Alexander </w:t>
+            </w:r>
+            <w:proofErr w:type="spellStart"/>
+            <w:r>
+              <w:rPr>
+                <w:lang w:val="nb-NO"/>
+              </w:rPr>
+              <w:t>Frankel</w:t>
+            </w:r>
+            <w:proofErr w:type="spellEnd"/>
+          </w:p>
+          <w:p>
+            <w:pPr>
+              <w:rPr>
+                <w:lang w:val="nb-NO"/>
+              </w:rPr>
+            </w:pPr>
+            <w:r>
+              <w:rPr>
+                <w:lang w:val="nb-NO"/>
+              </w:rPr>
+              <w:t xml:space="preserve">Emir </w:t>
+            </w:r>
+            <w:proofErr w:type="spellStart"/>
+            <w:r>
+              <w:rPr>
+                <w:lang w:val="nb-NO"/>
+              </w:rPr>
+              <w:t>Kamenica</w:t>
+            </w:r>
+            <w:proofErr w:type="spellEnd"/>
           </w:p>
         </w:tc>
         <w:tc>
@@ -630,7 +684,49 @@
               <w:rPr>
                 <w:lang w:val="nb-NO"/>
               </w:rPr>
-              <w:t xml:space="preserve">Journal of Political Economy </w:t>
+              <w:t xml:space="preserve">Journal </w:t>
+            </w:r>
+            <w:proofErr w:type="spellStart"/>
+            <w:r>
+              <w:rPr>
+                <w:lang w:val="nb-NO"/>
+              </w:rPr>
+              <w:t>of</w:t>
+            </w:r>
+            <w:proofErr w:type="spellEnd"/>
+            <w:r>
+              <w:rPr>
+                <w:lang w:val="nb-NO"/>
+              </w:rPr>
+              <w:t xml:space="preserve"> </w:t>
+            </w:r>
+            <w:proofErr w:type="spellStart"/>
+            <w:r>
+              <w:rPr>
+                <w:lang w:val="nb-NO"/>
+              </w:rPr>
+              <w:t>Political</w:t>
+            </w:r>
+            <w:proofErr w:type="spellEnd"/>
+            <w:r>
+              <w:rPr>
+                <w:lang w:val="nb-NO"/>
+              </w:rPr>
+              <w:t xml:space="preserve"> </w:t>
+            </w:r>
+            <w:proofErr w:type="spellStart"/>
+            <w:r>
+              <w:rPr>
+                <w:lang w:val="nb-NO"/>
+              </w:rPr>
+              <w:t>Economy</w:t>
+            </w:r>
+            <w:proofErr w:type="spellEnd"/>
+            <w:r>
+              <w:rPr>
+                <w:lang w:val="nb-NO"/>
+              </w:rPr>
+              <w:t xml:space="preserve"> </w:t>
             </w:r>
           </w:p>
         </w:tc>
@@ -704,7 +800,21 @@
               <w:rPr>
                 <w:lang w:val="en-GB"/>
               </w:rPr>
-              <w:t>Kevin Alavy, Alison Gaskell, Stephanie Leach, and Stefan Szymanski</w:t>
+              <w:t xml:space="preserve">Kevin </w:t>
+            </w:r>
+            <w:proofErr w:type="spellStart"/>
+            <w:r>
+              <w:rPr>
+                <w:lang w:val="en-GB"/>
+              </w:rPr>
+              <w:t>Alavy</w:t>
+            </w:r>
+            <w:proofErr w:type="spellEnd"/>
+            <w:r>
+              <w:rPr>
+                <w:lang w:val="en-GB"/>
+              </w:rPr>
+              <w:t>, Alison Gaskell, Stephanie Leach, and Stefan Szymanski</w:t>
             </w:r>
           </w:p>
         </w:tc>
@@ -851,8 +961,16 @@
               <w:rPr>
                 <w:lang w:val="en-GB"/>
               </w:rPr>
-              <w:t>Dennis Wesselbaum</w:t>
-            </w:r>
+              <w:t xml:space="preserve">Dennis </w:t>
+            </w:r>
+            <w:proofErr w:type="spellStart"/>
+            <w:r>
+              <w:rPr>
+                <w:lang w:val="en-GB"/>
+              </w:rPr>
+              <w:t>Wesselbaum</w:t>
+            </w:r>
+            <w:proofErr w:type="spellEnd"/>
           </w:p>
         </w:tc>
         <w:tc>
@@ -1120,11 +1238,33 @@
                 <w:lang w:val="en-GB"/>
               </w:rPr>
             </w:pPr>
-            <w:r>
-              <w:rPr>
-                <w:lang w:val="en-GB"/>
-              </w:rPr>
-              <w:t>Michale Lapré, Elizabeth Palazzolo</w:t>
+            <w:proofErr w:type="spellStart"/>
+            <w:r>
+              <w:rPr>
+                <w:lang w:val="en-GB"/>
+              </w:rPr>
+              <w:t>Michale</w:t>
+            </w:r>
+            <w:proofErr w:type="spellEnd"/>
+            <w:r>
+              <w:rPr>
+                <w:lang w:val="en-GB"/>
+              </w:rPr>
+              <w:t xml:space="preserve"> </w:t>
+            </w:r>
+            <w:proofErr w:type="spellStart"/>
+            <w:r>
+              <w:rPr>
+                <w:lang w:val="en-GB"/>
+              </w:rPr>
+              <w:t>Lapré</w:t>
+            </w:r>
+            <w:proofErr w:type="spellEnd"/>
+            <w:r>
+              <w:rPr>
+                <w:lang w:val="en-GB"/>
+              </w:rPr>
+              <w:t>, Elizabeth Palazzolo</w:t>
             </w:r>
           </w:p>
         </w:tc>
@@ -1248,11 +1388,33 @@
                 <w:lang w:val="en-GB"/>
               </w:rPr>
             </w:pPr>
-            <w:r>
-              <w:rPr>
-                <w:lang w:val="en-GB"/>
-              </w:rPr>
-              <w:t>Michale Lapré, Elizabeth Palazzolo</w:t>
+            <w:proofErr w:type="spellStart"/>
+            <w:r>
+              <w:rPr>
+                <w:lang w:val="en-GB"/>
+              </w:rPr>
+              <w:t>Michale</w:t>
+            </w:r>
+            <w:proofErr w:type="spellEnd"/>
+            <w:r>
+              <w:rPr>
+                <w:lang w:val="en-GB"/>
+              </w:rPr>
+              <w:t xml:space="preserve"> </w:t>
+            </w:r>
+            <w:proofErr w:type="spellStart"/>
+            <w:r>
+              <w:rPr>
+                <w:lang w:val="en-GB"/>
+              </w:rPr>
+              <w:t>Lapré</w:t>
+            </w:r>
+            <w:proofErr w:type="spellEnd"/>
+            <w:r>
+              <w:rPr>
+                <w:lang w:val="en-GB"/>
+              </w:rPr>
+              <w:t>, Elizabeth Palazzolo</w:t>
             </w:r>
           </w:p>
         </w:tc>
@@ -1395,7 +1557,21 @@
               <w:rPr>
                 <w:lang w:val="en-GB"/>
               </w:rPr>
-              <w:t>Szczecinski, Leszek and Roatis, Iris-Ioana</w:t>
+              <w:t xml:space="preserve">Szczecinski, Leszek and </w:t>
+            </w:r>
+            <w:proofErr w:type="spellStart"/>
+            <w:r>
+              <w:rPr>
+                <w:lang w:val="en-GB"/>
+              </w:rPr>
+              <w:t>Roatis</w:t>
+            </w:r>
+            <w:proofErr w:type="spellEnd"/>
+            <w:r>
+              <w:rPr>
+                <w:lang w:val="en-GB"/>
+              </w:rPr>
+              <w:t>, Iris-Ioana</w:t>
             </w:r>
           </w:p>
         </w:tc>
@@ -1595,7 +1771,15 @@
               <w:pStyle w:val="NormalWeb"/>
             </w:pPr>
             <w:r>
-              <w:t xml:space="preserve">This paper analyzes the </w:t>
+              <w:t xml:space="preserve">This paper </w:t>
+            </w:r>
+            <w:proofErr w:type="spellStart"/>
+            <w:r>
+              <w:t>analyzes</w:t>
+            </w:r>
+            <w:proofErr w:type="spellEnd"/>
+            <w:r>
+              <w:t xml:space="preserve"> the </w:t>
             </w:r>
             <w:r>
               <w:rPr>
@@ -1682,11 +1866,19 @@
                 <w:lang w:val="en-GB"/>
               </w:rPr>
             </w:pPr>
-            <w:r>
-              <w:rPr>
-                <w:lang w:val="en-GB"/>
-              </w:rPr>
-              <w:t>arXiv preprint arXiv:2308.02507</w:t>
+            <w:proofErr w:type="spellStart"/>
+            <w:r>
+              <w:rPr>
+                <w:lang w:val="en-GB"/>
+              </w:rPr>
+              <w:t>arXiv</w:t>
+            </w:r>
+            <w:proofErr w:type="spellEnd"/>
+            <w:r>
+              <w:rPr>
+                <w:lang w:val="en-GB"/>
+              </w:rPr>
+              <w:t xml:space="preserve"> preprint arXiv:2308.02507</w:t>
             </w:r>
           </w:p>
         </w:tc>
@@ -1714,6 +1906,9 @@
             <w:pPr>
               <w:pStyle w:val="NormalWeb"/>
             </w:pPr>
+            <w:r>
+              <w:t>redesigned three-team group format with a dynamic match order that significantly lowers the risk of collusion without altering qualification criteria. Using Monte Carlo simulations, the study shows that this scheduling innovation makes three-team groups nearly as safe as traditional four-team formats in terms of collusion risk, offering a practical alternative to FIFA’s discarded 3-team proposal.</w:t>
+            </w:r>
           </w:p>
         </w:tc>
       </w:tr>
@@ -1727,6 +1922,7 @@
           </w:tcPr>
           <w:p>
             <w:r>
+              <w:lastRenderedPageBreak/>
               <w:t>The psychology of suspense in dramatic exposition</w:t>
             </w:r>
           </w:p>
@@ -1745,8 +1941,16 @@
               <w:rPr>
                 <w:lang w:val="en-GB"/>
               </w:rPr>
-              <w:t>Zillmann, Dolf</w:t>
-            </w:r>
+              <w:t xml:space="preserve">Zillmann, </w:t>
+            </w:r>
+            <w:proofErr w:type="spellStart"/>
+            <w:r>
+              <w:rPr>
+                <w:lang w:val="en-GB"/>
+              </w:rPr>
+              <w:t>Dolf</w:t>
+            </w:r>
+            <w:proofErr w:type="spellEnd"/>
           </w:p>
         </w:tc>
         <w:tc>
@@ -1843,11 +2047,47 @@
                 <w:lang w:val="en-GB"/>
               </w:rPr>
             </w:pPr>
-            <w:r>
-              <w:rPr>
-                <w:lang w:val="en-GB"/>
-              </w:rPr>
-              <w:t>Vorderer, Peter and Klimmt, Christoph and Ritterfeld, Ute</w:t>
+            <w:proofErr w:type="spellStart"/>
+            <w:r>
+              <w:rPr>
+                <w:lang w:val="en-GB"/>
+              </w:rPr>
+              <w:t>Vorderer</w:t>
+            </w:r>
+            <w:proofErr w:type="spellEnd"/>
+            <w:r>
+              <w:rPr>
+                <w:lang w:val="en-GB"/>
+              </w:rPr>
+              <w:t xml:space="preserve">, Peter and </w:t>
+            </w:r>
+            <w:proofErr w:type="spellStart"/>
+            <w:r>
+              <w:rPr>
+                <w:lang w:val="en-GB"/>
+              </w:rPr>
+              <w:t>Klimmt</w:t>
+            </w:r>
+            <w:proofErr w:type="spellEnd"/>
+            <w:r>
+              <w:rPr>
+                <w:lang w:val="en-GB"/>
+              </w:rPr>
+              <w:t xml:space="preserve">, Christoph and </w:t>
+            </w:r>
+            <w:proofErr w:type="spellStart"/>
+            <w:r>
+              <w:rPr>
+                <w:lang w:val="en-GB"/>
+              </w:rPr>
+              <w:t>Ritterfeld</w:t>
+            </w:r>
+            <w:proofErr w:type="spellEnd"/>
+            <w:r>
+              <w:rPr>
+                <w:lang w:val="en-GB"/>
+              </w:rPr>
+              <w:t>, Ute</w:t>
             </w:r>
           </w:p>
         </w:tc>
@@ -1872,7 +2112,7 @@
         </w:tc>
         <w:tc>
           <w:tcPr>
-            <w:tcW w:w="741" w:type="pct"/>
+            <w:tcW w:w="742" w:type="pct"/>
           </w:tcPr>
           <w:p>
             <w:pPr>
@@ -1935,7 +2175,6 @@
           </w:tcPr>
           <w:p>
             <w:r>
-              <w:lastRenderedPageBreak/>
               <w:t>Fixing match-fixing: Optimal schedules to promote competitiveness</w:t>
             </w:r>
           </w:p>
@@ -1950,6 +2189,66 @@
                 <w:lang w:val="en-GB"/>
               </w:rPr>
             </w:pPr>
+            <w:r>
+              <w:rPr>
+                <w:lang w:val="en-GB"/>
+              </w:rPr>
+              <w:t xml:space="preserve">Chater, Mario and </w:t>
+            </w:r>
+            <w:proofErr w:type="spellStart"/>
+            <w:r>
+              <w:rPr>
+                <w:lang w:val="en-GB"/>
+              </w:rPr>
+              <w:t>Arrondel</w:t>
+            </w:r>
+            <w:proofErr w:type="spellEnd"/>
+            <w:r>
+              <w:rPr>
+                <w:lang w:val="en-GB"/>
+              </w:rPr>
+              <w:t xml:space="preserve">, Luc and </w:t>
+            </w:r>
+            <w:proofErr w:type="spellStart"/>
+            <w:r>
+              <w:rPr>
+                <w:lang w:val="en-GB"/>
+              </w:rPr>
+              <w:t>Gayant</w:t>
+            </w:r>
+            <w:proofErr w:type="spellEnd"/>
+            <w:r>
+              <w:rPr>
+                <w:lang w:val="en-GB"/>
+              </w:rPr>
+              <w:t xml:space="preserve">, Jean-Pascal and </w:t>
+            </w:r>
+            <w:proofErr w:type="spellStart"/>
+            <w:r>
+              <w:rPr>
+                <w:lang w:val="en-GB"/>
+              </w:rPr>
+              <w:t>Laslier</w:t>
+            </w:r>
+            <w:proofErr w:type="spellEnd"/>
+            <w:r>
+              <w:rPr>
+                <w:lang w:val="en-GB"/>
+              </w:rPr>
+              <w:t>, Jean-Fran</w:t>
+            </w:r>
+            <w:r>
+              <w:rPr>
+                <w:lang w:val="en-GB"/>
+              </w:rPr>
+              <w:t>c</w:t>
+            </w:r>
+            <w:r>
+              <w:rPr>
+                <w:lang w:val="en-GB"/>
+              </w:rPr>
+              <w:t>ois</w:t>
+            </w:r>
           </w:p>
         </w:tc>
         <w:tc>
@@ -1963,18 +2262,30 @@
                 <w:lang w:val="en-GB"/>
               </w:rPr>
             </w:pPr>
-          </w:p>
-        </w:tc>
-        <w:tc>
-          <w:tcPr>
-            <w:tcW w:w="741" w:type="pct"/>
-          </w:tcPr>
-          <w:p>
-            <w:pPr>
-              <w:rPr>
-                <w:lang w:val="en-GB"/>
-              </w:rPr>
-            </w:pPr>
+            <w:r>
+              <w:rPr>
+                <w:lang w:val="en-GB"/>
+              </w:rPr>
+              <w:t>2021</w:t>
+            </w:r>
+          </w:p>
+        </w:tc>
+        <w:tc>
+          <w:tcPr>
+            <w:tcW w:w="742" w:type="pct"/>
+          </w:tcPr>
+          <w:p>
+            <w:pPr>
+              <w:rPr>
+                <w:lang w:val="en-GB"/>
+              </w:rPr>
+            </w:pPr>
+            <w:r>
+              <w:rPr>
+                <w:lang w:val="en-GB"/>
+              </w:rPr>
+              <w:t>European Journal of Operational Research</w:t>
+            </w:r>
           </w:p>
         </w:tc>
         <w:tc>
@@ -1991,7 +2302,11 @@
           <w:tcPr>
             <w:tcW w:w="1056" w:type="pct"/>
           </w:tcPr>
-          <w:p/>
+          <w:p>
+            <w:r>
+              <w:t>Scheduling, collusion</w:t>
+            </w:r>
+          </w:p>
         </w:tc>
         <w:tc>
           <w:tcPr>
@@ -2001,6 +2316,9 @@
             <w:pPr>
               <w:pStyle w:val="NormalWeb"/>
             </w:pPr>
+            <w:r>
+              <w:t>deterministic optimal scheduling that reduces collusion and stake-less games</w:t>
+            </w:r>
           </w:p>
         </w:tc>
       </w:tr>
@@ -2014,6 +2332,7 @@
           </w:tcPr>
           <w:p>
             <w:r>
+              <w:lastRenderedPageBreak/>
               <w:t>Armchair fans: Modelling audience size for televised football matches</w:t>
             </w:r>
           </w:p>
@@ -2028,6 +2347,26 @@
                 <w:lang w:val="en-GB"/>
               </w:rPr>
             </w:pPr>
+            <w:proofErr w:type="spellStart"/>
+            <w:r>
+              <w:rPr>
+                <w:lang w:val="en-GB"/>
+              </w:rPr>
+              <w:t>B</w:t>
+            </w:r>
+            <w:r>
+              <w:rPr>
+                <w:lang w:val="en-GB"/>
+              </w:rPr>
+              <w:t>uraimo</w:t>
+            </w:r>
+            <w:proofErr w:type="spellEnd"/>
+            <w:r>
+              <w:rPr>
+                <w:lang w:val="en-GB"/>
+              </w:rPr>
+              <w:t>, Babatunde and Forrest, David and McHale, Ian G and Tena, Juan de Dios</w:t>
+            </w:r>
           </w:p>
         </w:tc>
         <w:tc>
@@ -2041,18 +2380,30 @@
                 <w:lang w:val="en-GB"/>
               </w:rPr>
             </w:pPr>
-          </w:p>
-        </w:tc>
-        <w:tc>
-          <w:tcPr>
-            <w:tcW w:w="741" w:type="pct"/>
-          </w:tcPr>
-          <w:p>
-            <w:pPr>
-              <w:rPr>
-                <w:lang w:val="en-GB"/>
-              </w:rPr>
-            </w:pPr>
+            <w:r>
+              <w:rPr>
+                <w:lang w:val="en-GB"/>
+              </w:rPr>
+              <w:t>2022</w:t>
+            </w:r>
+          </w:p>
+        </w:tc>
+        <w:tc>
+          <w:tcPr>
+            <w:tcW w:w="742" w:type="pct"/>
+          </w:tcPr>
+          <w:p>
+            <w:pPr>
+              <w:rPr>
+                <w:lang w:val="en-GB"/>
+              </w:rPr>
+            </w:pPr>
+            <w:r>
+              <w:rPr>
+                <w:lang w:val="en-GB"/>
+              </w:rPr>
+              <w:t>European Journal of Operational Research</w:t>
+            </w:r>
           </w:p>
         </w:tc>
         <w:tc>
@@ -2069,7 +2420,11 @@
           <w:tcPr>
             <w:tcW w:w="1056" w:type="pct"/>
           </w:tcPr>
-          <w:p/>
+          <w:p>
+            <w:r>
+              <w:t>Audience, demand, suspense</w:t>
+            </w:r>
+          </w:p>
         </w:tc>
         <w:tc>
           <w:tcPr>
@@ -2079,6 +2434,12 @@
             <w:pPr>
               <w:pStyle w:val="NormalWeb"/>
             </w:pPr>
+            <w:r>
+              <w:t>D</w:t>
+            </w:r>
+            <w:r>
+              <w:t>emand cannot be explained solely by uncertainty of outcome but also depends on players' quality and the significance of the match (e.g., title races, European qualification, or relegation battles).</w:t>
+            </w:r>
           </w:p>
         </w:tc>
       </w:tr>
@@ -2123,7 +2484,7 @@
         </w:tc>
         <w:tc>
           <w:tcPr>
-            <w:tcW w:w="741" w:type="pct"/>
+            <w:tcW w:w="742" w:type="pct"/>
           </w:tcPr>
           <w:p>
             <w:pPr>
@@ -2193,6 +2554,18 @@
                 <w:lang w:val="en-GB"/>
               </w:rPr>
             </w:pPr>
+            <w:r>
+              <w:rPr>
+                <w:lang w:val="en-GB"/>
+              </w:rPr>
+              <w:t>L</w:t>
+            </w:r>
+            <w:r>
+              <w:rPr>
+                <w:lang w:val="en-GB"/>
+              </w:rPr>
+              <w:t>aszlo Csató</w:t>
+            </w:r>
           </w:p>
         </w:tc>
         <w:tc>
@@ -2206,18 +2579,30 @@
                 <w:lang w:val="en-GB"/>
               </w:rPr>
             </w:pPr>
-          </w:p>
-        </w:tc>
-        <w:tc>
-          <w:tcPr>
-            <w:tcW w:w="741" w:type="pct"/>
-          </w:tcPr>
-          <w:p>
-            <w:pPr>
-              <w:rPr>
-                <w:lang w:val="en-GB"/>
-              </w:rPr>
-            </w:pPr>
+            <w:r>
+              <w:rPr>
+                <w:lang w:val="en-GB"/>
+              </w:rPr>
+              <w:t>2020</w:t>
+            </w:r>
+          </w:p>
+        </w:tc>
+        <w:tc>
+          <w:tcPr>
+            <w:tcW w:w="742" w:type="pct"/>
+          </w:tcPr>
+          <w:p>
+            <w:pPr>
+              <w:rPr>
+                <w:lang w:val="en-GB"/>
+              </w:rPr>
+            </w:pPr>
+            <w:r>
+              <w:rPr>
+                <w:lang w:val="en-GB"/>
+              </w:rPr>
+              <w:t>International Journal of Sports Science &amp; Coaching}</w:t>
+            </w:r>
           </w:p>
         </w:tc>
         <w:tc>
@@ -2234,7 +2619,11 @@
           <w:tcPr>
             <w:tcW w:w="1056" w:type="pct"/>
           </w:tcPr>
-          <w:p/>
+          <w:p>
+            <w:r>
+              <w:t>UEFA rules, collusion</w:t>
+            </w:r>
+          </w:p>
         </w:tc>
         <w:tc>
           <w:tcPr>
@@ -2244,6 +2633,13 @@
             <w:pPr>
               <w:pStyle w:val="NormalWeb"/>
             </w:pPr>
+            <w:r>
+              <w:t xml:space="preserve">The paper identifies a flaw in UEFA’s qualification rules by showing that, under certain </w:t>
+            </w:r>
+            <w:r>
+              <w:lastRenderedPageBreak/>
+              <w:t>repechage and tie-breaking conditions, two teams may find it optimal to avoid winning and instead collude by securing a mutually beneficial draw. Using a real-world example from the 2016 UEFA Under-17 Championship, the author formalizes the concept of forced collusion and argues for strategy-proof tournament designs that prevent situations where teams are incentivized not to score.</w:t>
+            </w:r>
           </w:p>
         </w:tc>
       </w:tr>
@@ -2269,9 +2665,33 @@
           <w:p>
             <w:pPr>
               <w:rPr>
-                <w:lang w:val="en-GB"/>
-              </w:rPr>
-            </w:pPr>
+                <w:lang w:val="it-IT"/>
+              </w:rPr>
+            </w:pPr>
+            <w:r>
+              <w:rPr>
+                <w:lang w:val="it-IT"/>
+              </w:rPr>
+              <w:t>Renn</w:t>
+            </w:r>
+            <w:r>
+              <w:rPr>
+                <w:lang w:val="it-IT"/>
+              </w:rPr>
+              <w:t xml:space="preserve">o </w:t>
+            </w:r>
+            <w:r>
+              <w:rPr>
+                <w:lang w:val="it-IT"/>
+              </w:rPr>
+              <w:t>Costa, C</w:t>
+            </w:r>
+            <w:r>
+              <w:rPr>
+                <w:lang w:val="it-IT"/>
+              </w:rPr>
+              <w:t>esar</w:t>
+            </w:r>
           </w:p>
         </w:tc>
         <w:tc>
@@ -2282,21 +2702,41 @@
           <w:p>
             <w:pPr>
               <w:rPr>
-                <w:lang w:val="en-GB"/>
-              </w:rPr>
-            </w:pPr>
-          </w:p>
-        </w:tc>
-        <w:tc>
-          <w:tcPr>
-            <w:tcW w:w="741" w:type="pct"/>
-          </w:tcPr>
-          <w:p>
-            <w:pPr>
-              <w:rPr>
-                <w:lang w:val="en-GB"/>
-              </w:rPr>
-            </w:pPr>
+                <w:lang w:val="it-IT"/>
+              </w:rPr>
+            </w:pPr>
+            <w:r>
+              <w:rPr>
+                <w:lang w:val="it-IT"/>
+              </w:rPr>
+              <w:t>2023</w:t>
+            </w:r>
+          </w:p>
+        </w:tc>
+        <w:tc>
+          <w:tcPr>
+            <w:tcW w:w="742" w:type="pct"/>
+          </w:tcPr>
+          <w:p>
+            <w:pPr>
+              <w:rPr>
+                <w:lang w:val="it-IT"/>
+              </w:rPr>
+            </w:pPr>
+            <w:proofErr w:type="spellStart"/>
+            <w:r>
+              <w:rPr>
+                <w:lang w:val="it-IT"/>
+              </w:rPr>
+              <w:t>arXiv</w:t>
+            </w:r>
+            <w:proofErr w:type="spellEnd"/>
+            <w:r>
+              <w:rPr>
+                <w:lang w:val="it-IT"/>
+              </w:rPr>
+              <w:t xml:space="preserve"> preprint</w:t>
+            </w:r>
           </w:p>
         </w:tc>
         <w:tc>
@@ -2323,12 +2763,20 @@
             <w:pPr>
               <w:pStyle w:val="NormalWeb"/>
             </w:pPr>
+            <w:r>
+              <w:t xml:space="preserve">The paper proposes a double-elimination tournament format as an alternative to the 3-team and 4-team group structures considered for the 2026 World Cup, showing through Monte Carlo simulations that it is fairer, more strategy-proof, and generates more competitive and high-interest matches. Unlike round-robin formats that allow collusion and produce stake-less games, this design ensures that every match has direct consequences, </w:t>
+            </w:r>
+            <w:r>
+              <w:lastRenderedPageBreak/>
+              <w:t>reducing manipulation incentives while remaining feasible within the tournament calendar.</w:t>
+            </w:r>
           </w:p>
         </w:tc>
       </w:tr>
     </w:tbl>
     <w:p>
       <w:r>
+        <w:lastRenderedPageBreak/>
         <w:br w:type="page"/>
       </w:r>
     </w:p>
